--- a/domoupravitel.docx
+++ b/domoupravitel.docx
@@ -616,7 +616,18 @@
         </w:numPr>
       </w:pPr>
       <w:r>
-        <w:t xml:space="preserve">Потребителите могат само да виждат датата на събранието и точки в него. </w:t>
+        <w:t>Потребителите могат само да виждат датата на събранието и точки</w:t>
+      </w:r>
+      <w:r>
+        <w:rPr>
+          <w:lang w:val="en-US"/>
+        </w:rPr>
+        <w:t>те</w:t>
+      </w:r>
+      <w:bookmarkStart w:id="0" w:name="_GoBack"/>
+      <w:bookmarkEnd w:id="0"/>
+      <w:r>
+        <w:t xml:space="preserve"> в него. </w:t>
       </w:r>
     </w:p>
     <w:p>
@@ -650,12 +661,7 @@
         </w:numPr>
       </w:pPr>
       <w:r>
-        <w:t>В списъка със събранията те винаги ще бъдат подредени по дата на събранието,като бъдещото събрание ще</w:t>
-      </w:r>
-      <w:bookmarkStart w:id="0" w:name="_GoBack"/>
-      <w:bookmarkEnd w:id="0"/>
-      <w:r>
-        <w:t xml:space="preserve"> бъде най-отгоре.</w:t>
+        <w:t>В списъка със събранията те винаги ще бъдат подредени по дата на събранието,като бъдещото събрание ще бъде най-отгоре.</w:t>
       </w:r>
     </w:p>
     <w:p>
@@ -1066,62 +1072,116 @@
           <w:numId w:val="1"/>
         </w:numPr>
       </w:pPr>
-      <w:proofErr w:type="spellStart"/>
-      <w:r>
-        <w:rPr>
-          <w:lang w:val="en-US"/>
-        </w:rPr>
-        <w:t>Вид</w:t>
-      </w:r>
-      <w:proofErr w:type="spellEnd"/>
+      <w:r>
+        <w:rPr>
+          <w:lang w:val="en-US"/>
+        </w:rPr>
+        <w:t>Вид – апартамент,</w:t>
+      </w:r>
+      <w:r>
+        <w:t xml:space="preserve"> </w:t>
+      </w:r>
+      <w:r>
+        <w:t>мазе,</w:t>
+      </w:r>
+      <w:r>
+        <w:t xml:space="preserve"> </w:t>
+      </w:r>
+      <w:r>
+        <w:t>гараж,</w:t>
+      </w:r>
+      <w:r>
+        <w:t xml:space="preserve"> </w:t>
+      </w:r>
+      <w:r>
+        <w:t>паркомясто,</w:t>
+      </w:r>
+      <w:r>
+        <w:t xml:space="preserve"> </w:t>
+      </w:r>
+      <w:r>
+        <w:t>магазин</w:t>
+      </w:r>
+    </w:p>
+    <w:p>
+      <w:pPr>
+        <w:pStyle w:val="NoSpacing"/>
+      </w:pPr>
+    </w:p>
+    <w:p>
+      <w:pPr>
+        <w:pStyle w:val="NoSpacing"/>
+      </w:pPr>
+      <w:r>
+        <w:rPr>
+          <w:rStyle w:val="Heading3Char"/>
+        </w:rPr>
+        <w:t>Имоти към сгради</w:t>
+      </w:r>
       <w:r>
         <w:rPr>
           <w:lang w:val="en-US"/>
         </w:rPr>
         <w:t xml:space="preserve"> – </w:t>
       </w:r>
-      <w:proofErr w:type="spellStart"/>
-      <w:r>
-        <w:rPr>
-          <w:lang w:val="en-US"/>
-        </w:rPr>
-        <w:t>апартамент</w:t>
-      </w:r>
-      <w:proofErr w:type="spellEnd"/>
-      <w:r>
-        <w:rPr>
-          <w:lang w:val="en-US"/>
-        </w:rPr>
-        <w:t>,</w:t>
-      </w:r>
-      <w:r>
-        <w:t xml:space="preserve"> </w:t>
-      </w:r>
-      <w:r>
-        <w:t>мазе,</w:t>
-      </w:r>
-      <w:r>
-        <w:t xml:space="preserve"> </w:t>
-      </w:r>
-      <w:r>
-        <w:t>гараж,</w:t>
-      </w:r>
-      <w:r>
-        <w:t xml:space="preserve"> </w:t>
-      </w:r>
-      <w:r>
-        <w:t>паркомясто,</w:t>
-      </w:r>
-      <w:r>
-        <w:t xml:space="preserve"> </w:t>
-      </w:r>
-      <w:r>
-        <w:t>магазин</w:t>
-      </w:r>
-    </w:p>
-    <w:p>
-      <w:pPr>
-        <w:pStyle w:val="NoSpacing"/>
+      <w:r>
+        <w:t>описва връзката между една сграда и нейните имоти</w:t>
+      </w:r>
+    </w:p>
+    <w:p>
+      <w:pPr>
+        <w:pStyle w:val="NoSpacing"/>
+        <w:numPr>
+          <w:ilvl w:val="0"/>
+          <w:numId w:val="1"/>
+        </w:numPr>
+        <w:rPr>
+          <w:lang w:val="en-US"/>
+        </w:rPr>
+      </w:pPr>
+      <w:r>
+        <w:rPr>
+          <w:lang w:val="en-US"/>
+        </w:rPr>
+        <w:t>Soft</w:t>
+      </w:r>
+      <w:r>
+        <w:t xml:space="preserve">Сграда </w:t>
+      </w:r>
+      <w:r>
+        <w:rPr>
+          <w:lang w:val="en-US"/>
+        </w:rPr>
+        <w:t>ID</w:t>
+      </w:r>
+    </w:p>
+    <w:p>
+      <w:pPr>
+        <w:pStyle w:val="NoSpacing"/>
+        <w:numPr>
+          <w:ilvl w:val="0"/>
+          <w:numId w:val="1"/>
+        </w:numPr>
+        <w:rPr>
+          <w:lang w:val="en-US"/>
+        </w:rPr>
+      </w:pPr>
+      <w:r>
+        <w:t xml:space="preserve">Имот </w:t>
+      </w:r>
+      <w:r>
+        <w:rPr>
+          <w:lang w:val="en-US"/>
+        </w:rPr>
+        <w:t>ID</w:t>
+      </w:r>
+    </w:p>
+    <w:p>
+      <w:pPr>
+        <w:pStyle w:val="NoSpacing"/>
+        <w:rPr>
+          <w:lang w:val="en-US"/>
+        </w:rPr>
       </w:pPr>
     </w:p>
     <w:p>
@@ -1132,38 +1192,35 @@
         <w:rPr>
           <w:rStyle w:val="Heading3Char"/>
         </w:rPr>
-        <w:t>Имоти към сгради</w:t>
-      </w:r>
-      <w:r>
-        <w:rPr>
-          <w:lang w:val="en-US"/>
-        </w:rPr>
-        <w:t xml:space="preserve"> – </w:t>
-      </w:r>
-      <w:r>
-        <w:t>описва връзката между една сграда и нейните имоти</w:t>
-      </w:r>
-    </w:p>
-    <w:p>
-      <w:pPr>
-        <w:pStyle w:val="NoSpacing"/>
-        <w:numPr>
-          <w:ilvl w:val="0"/>
-          <w:numId w:val="1"/>
-        </w:numPr>
-        <w:rPr>
-          <w:lang w:val="en-US"/>
-        </w:rPr>
-      </w:pPr>
-      <w:r>
-        <w:rPr>
-          <w:lang w:val="en-US"/>
-        </w:rPr>
-        <w:t>Soft</w:t>
-      </w:r>
-      <w:r>
-        <w:t xml:space="preserve">Сграда </w:t>
-      </w:r>
+        <w:t>Потребители към имоти</w:t>
+      </w:r>
+      <w:r>
+        <w:t xml:space="preserve"> -</w:t>
+      </w:r>
+      <w:r>
+        <w:rPr>
+          <w:lang w:val="en-US"/>
+        </w:rPr>
+        <w:t xml:space="preserve">Many to many </w:t>
+      </w:r>
+      <w:r>
+        <w:t>таблица описваща връзката между потребител и имот</w:t>
+      </w:r>
+      <w:r>
+        <w:t xml:space="preserve"> и неговата роля в имота</w:t>
+      </w:r>
+    </w:p>
+    <w:p>
+      <w:pPr>
+        <w:pStyle w:val="NoSpacing"/>
+        <w:numPr>
+          <w:ilvl w:val="0"/>
+          <w:numId w:val="1"/>
+        </w:numPr>
+        <w:rPr>
+          <w:lang w:val="en-US"/>
+        </w:rPr>
+      </w:pPr>
       <w:r>
         <w:rPr>
           <w:lang w:val="en-US"/>
@@ -1183,128 +1240,11 @@
         </w:rPr>
       </w:pPr>
       <w:r>
-        <w:t xml:space="preserve">Имот </w:t>
-      </w:r>
-      <w:r>
-        <w:rPr>
-          <w:lang w:val="en-US"/>
-        </w:rPr>
-        <w:t>ID</w:t>
-      </w:r>
-    </w:p>
-    <w:p>
-      <w:pPr>
-        <w:pStyle w:val="NoSpacing"/>
-        <w:rPr>
-          <w:lang w:val="en-US"/>
-        </w:rPr>
-      </w:pPr>
-    </w:p>
-    <w:p>
-      <w:pPr>
-        <w:pStyle w:val="NoSpacing"/>
-      </w:pPr>
-      <w:r>
-        <w:rPr>
-          <w:rStyle w:val="Heading3Char"/>
-        </w:rPr>
-        <w:t>Потребители към имоти</w:t>
-      </w:r>
-      <w:r>
-        <w:t xml:space="preserve"> -</w:t>
-      </w:r>
-      <w:r>
-        <w:rPr>
-          <w:lang w:val="en-US"/>
-        </w:rPr>
-        <w:t xml:space="preserve">Many to many </w:t>
-      </w:r>
-      <w:r>
-        <w:t>таблица описваща връзката между потребител и имот</w:t>
-      </w:r>
-      <w:r>
-        <w:t xml:space="preserve"> и неговата роля в имота</w:t>
-      </w:r>
-    </w:p>
-    <w:p>
-      <w:pPr>
-        <w:pStyle w:val="NoSpacing"/>
-        <w:numPr>
-          <w:ilvl w:val="0"/>
-          <w:numId w:val="1"/>
-        </w:numPr>
-        <w:rPr>
-          <w:lang w:val="en-US"/>
-        </w:rPr>
-      </w:pPr>
-      <w:r>
-        <w:rPr>
-          <w:lang w:val="en-US"/>
-        </w:rPr>
-        <w:t>ID</w:t>
-      </w:r>
-    </w:p>
-    <w:p>
-      <w:pPr>
-        <w:pStyle w:val="NoSpacing"/>
-        <w:numPr>
-          <w:ilvl w:val="0"/>
-          <w:numId w:val="1"/>
-        </w:numPr>
-        <w:rPr>
-          <w:lang w:val="en-US"/>
-        </w:rPr>
-      </w:pPr>
-      <w:proofErr w:type="spellStart"/>
-      <w:r>
-        <w:rPr>
-          <w:lang w:val="en-US"/>
-        </w:rPr>
-        <w:t>Имот</w:t>
-      </w:r>
-      <w:proofErr w:type="spellEnd"/>
-      <w:r>
-        <w:rPr>
-          <w:lang w:val="en-US"/>
-        </w:rPr>
-        <w:t xml:space="preserve"> ID </w:t>
-      </w:r>
-      <w:proofErr w:type="spellStart"/>
-      <w:r>
-        <w:rPr>
-          <w:lang w:val="en-US"/>
-        </w:rPr>
-        <w:t>от</w:t>
-      </w:r>
-      <w:proofErr w:type="spellEnd"/>
-      <w:r>
-        <w:rPr>
-          <w:lang w:val="en-US"/>
-        </w:rPr>
-        <w:t xml:space="preserve"> </w:t>
-      </w:r>
-      <w:proofErr w:type="spellStart"/>
-      <w:r>
-        <w:rPr>
-          <w:lang w:val="en-US"/>
-        </w:rPr>
-        <w:t>таблица</w:t>
-      </w:r>
-      <w:proofErr w:type="spellEnd"/>
-      <w:r>
-        <w:rPr>
-          <w:lang w:val="en-US"/>
-        </w:rPr>
-        <w:t xml:space="preserve"> </w:t>
-      </w:r>
-      <w:proofErr w:type="spellStart"/>
-      <w:r>
-        <w:rPr>
-          <w:lang w:val="en-US"/>
-        </w:rPr>
-        <w:t>Имоти</w:t>
-      </w:r>
-      <w:proofErr w:type="spellEnd"/>
+        <w:rPr>
+          <w:lang w:val="en-US"/>
+        </w:rPr>
+        <w:t>Имот ID от таблица Имоти</w:t>
+      </w:r>
     </w:p>
     <w:p>
       <w:pPr>
@@ -1585,19 +1525,11 @@
           <w:numId w:val="1"/>
         </w:numPr>
       </w:pPr>
-      <w:proofErr w:type="spellStart"/>
-      <w:r>
-        <w:rPr>
-          <w:lang w:val="en-US"/>
-        </w:rPr>
-        <w:t>Точка</w:t>
-      </w:r>
-      <w:proofErr w:type="spellEnd"/>
-      <w:r>
-        <w:rPr>
-          <w:lang w:val="en-US"/>
-        </w:rPr>
-        <w:t xml:space="preserve"> ID </w:t>
+      <w:r>
+        <w:rPr>
+          <w:lang w:val="en-US"/>
+        </w:rPr>
+        <w:t xml:space="preserve">Точка ID </w:t>
       </w:r>
       <w:r>
         <w:t>от Точки за събрание</w:t>
@@ -3178,7 +3110,7 @@
 </file>
 
 <file path=customXml/itemProps1.xml><?xml version="1.0" encoding="utf-8"?>
-<ds:datastoreItem xmlns:ds="http://schemas.openxmlformats.org/officeDocument/2006/customXml" ds:itemID="{6FC00349-F913-41DB-9F67-29F63D08A8D2}">
+<ds:datastoreItem xmlns:ds="http://schemas.openxmlformats.org/officeDocument/2006/customXml" ds:itemID="{4EE74F1E-DEDD-4B54-9DC3-4822DEA04DEC}">
   <ds:schemaRefs>
     <ds:schemaRef ds:uri="http://schemas.openxmlformats.org/officeDocument/2006/bibliography"/>
   </ds:schemaRefs>

--- a/domoupravitel.docx
+++ b/domoupravitel.docx
@@ -276,7 +276,43 @@
     </w:p>
     <w:p>
       <w:r>
-        <w:t>Водеща единица при жилищните сгради са имотите. Различните видове имоти биват апартаменти,гаражи,паркоместа,мазета,магазини към сградата и т.н.</w:t>
+        <w:t>Водеща единица при жилищните сгради са имотите. Различните видове имоти биват апартаменти,</w:t>
+      </w:r>
+      <w:r>
+        <w:rPr>
+          <w:lang w:val="en-US"/>
+        </w:rPr>
+        <w:t xml:space="preserve"> </w:t>
+      </w:r>
+      <w:r>
+        <w:t>гаражи,</w:t>
+      </w:r>
+      <w:r>
+        <w:rPr>
+          <w:lang w:val="en-US"/>
+        </w:rPr>
+        <w:t xml:space="preserve"> </w:t>
+      </w:r>
+      <w:r>
+        <w:t>паркоместа,</w:t>
+      </w:r>
+      <w:r>
+        <w:rPr>
+          <w:lang w:val="en-US"/>
+        </w:rPr>
+        <w:t xml:space="preserve"> </w:t>
+      </w:r>
+      <w:r>
+        <w:t>мазета,</w:t>
+      </w:r>
+      <w:r>
+        <w:rPr>
+          <w:lang w:val="en-US"/>
+        </w:rPr>
+        <w:t xml:space="preserve"> </w:t>
+      </w:r>
+      <w:r>
+        <w:t>магазини към сградата и т.н.</w:t>
       </w:r>
     </w:p>
     <w:p>
@@ -342,14 +378,147 @@
         <w:t>Регистриране на потребители</w:t>
       </w:r>
     </w:p>
+    <w:p/>
     <w:p>
       <w:r>
         <w:t>Потребител е всяко едно лице , което притежава имот.</w:t>
       </w:r>
     </w:p>
+    <w:p>
+      <w:pPr>
+        <w:pStyle w:val="ListParagraph"/>
+        <w:numPr>
+          <w:ilvl w:val="0"/>
+          <w:numId w:val="1"/>
+        </w:numPr>
+      </w:pPr>
+      <w:r>
+        <w:t>Потребители</w:t>
+      </w:r>
+      <w:r>
+        <w:t>те</w:t>
+      </w:r>
+      <w:r>
+        <w:t xml:space="preserve"> се регистрират като записват своите имена,телефон,електронна поща</w:t>
+      </w:r>
+      <w:r>
+        <w:rPr>
+          <w:lang w:val="en-US"/>
+        </w:rPr>
+        <w:t xml:space="preserve"> </w:t>
+      </w:r>
+      <w:r>
+        <w:t>и парола</w:t>
+      </w:r>
+      <w:r>
+        <w:t xml:space="preserve">. След регистрация </w:t>
+      </w:r>
+      <w:r>
+        <w:t>,</w:t>
+      </w:r>
+      <w:r>
+        <w:t xml:space="preserve"> потребител</w:t>
+      </w:r>
+      <w:r>
+        <w:t>я</w:t>
+      </w:r>
+      <w:r>
+        <w:t xml:space="preserve"> пуска искане да бъде свързан с даден имот. След проверка по документи, администратора на сградата може да свърже потребителя с имота.</w:t>
+      </w:r>
+    </w:p>
+    <w:p>
+      <w:pPr>
+        <w:pStyle w:val="Heading3"/>
+        <w:rPr>
+          <w:lang w:val="en-US"/>
+        </w:rPr>
+      </w:pPr>
+      <w:r>
+        <w:t>Задължения</w:t>
+      </w:r>
+    </w:p>
+    <w:p>
+      <w:pPr>
+        <w:rPr>
+          <w:lang w:val="en-US"/>
+        </w:rPr>
+      </w:pPr>
+    </w:p>
+    <w:p>
+      <w:pPr>
+        <w:pStyle w:val="ListParagraph"/>
+        <w:numPr>
+          <w:ilvl w:val="0"/>
+          <w:numId w:val="1"/>
+        </w:numPr>
+      </w:pPr>
+      <w:r>
+        <w:t xml:space="preserve">След регистрация, всеки имот може да получава известявания за </w:t>
+      </w:r>
+      <w:r>
+        <w:t>дължими суми,</w:t>
+      </w:r>
+      <w:r>
+        <w:t xml:space="preserve"> начислени към него. </w:t>
+      </w:r>
+      <w:r>
+        <w:t>Всяко едно задължение</w:t>
+      </w:r>
+      <w:r>
+        <w:t xml:space="preserve"> се регистрира</w:t>
+      </w:r>
+      <w:r>
+        <w:t xml:space="preserve"> в системата от администраторите на блока. </w:t>
+      </w:r>
+    </w:p>
+    <w:p>
+      <w:pPr>
+        <w:pStyle w:val="ListParagraph"/>
+        <w:numPr>
+          <w:ilvl w:val="0"/>
+          <w:numId w:val="1"/>
+        </w:numPr>
+      </w:pPr>
+      <w:r>
+        <w:t>Всеки потребител вижда своите задължения и погасените вече такива след като се впише в профила си</w:t>
+      </w:r>
+      <w:r>
+        <w:rPr>
+          <w:lang w:val="en-US"/>
+        </w:rPr>
+        <w:t>.</w:t>
+      </w:r>
+    </w:p>
+    <w:p>
+      <w:pPr>
+        <w:pStyle w:val="ListParagraph"/>
+        <w:numPr>
+          <w:ilvl w:val="0"/>
+          <w:numId w:val="1"/>
+        </w:numPr>
+      </w:pPr>
+      <w:r>
+        <w:t>Погасяването на задълженията става от администратора на сградата</w:t>
+      </w:r>
+      <w:r>
+        <w:t xml:space="preserve"> след проверка</w:t>
+      </w:r>
+      <w:r>
+        <w:t xml:space="preserve"> за актуално плащане.</w:t>
+      </w:r>
+    </w:p>
     <w:p/>
     <w:p>
       <w:pPr>
+        <w:pStyle w:val="Heading3"/>
+      </w:pPr>
+      <w:r>
+        <w:t>Анкетна функционалност</w:t>
+      </w:r>
+    </w:p>
+    <w:p/>
+    <w:p>
+      <w:pPr>
         <w:pStyle w:val="ListParagraph"/>
         <w:numPr>
           <w:ilvl w:val="0"/>
@@ -357,56 +526,47 @@
         </w:numPr>
       </w:pPr>
       <w:r>
-        <w:t>Потребители</w:t>
-      </w:r>
-      <w:r>
-        <w:t>те</w:t>
-      </w:r>
-      <w:r>
-        <w:t xml:space="preserve"> се регистрират като записват своите имена,телефон,електронна поща</w:t>
-      </w:r>
-      <w:r>
-        <w:rPr>
-          <w:lang w:val="en-US"/>
-        </w:rPr>
+        <w:t xml:space="preserve">Всеки един потребител на системата, влючително и нейните администратори могат да повдигат важни за сградата въпроси/предложения. Самите въпроси ще излизат като вид анкета, на която потребителите ще гласуват. </w:t>
+      </w:r>
+      <w:r>
+        <w:t xml:space="preserve">В зависимост от въпроса/предложението, потребителя може да </w:t>
+      </w:r>
+      <w:r>
+        <w:t>хареса предложението, като така допринася за това, въпроса да бъде обсъден на следващото общо събрание</w:t>
+      </w:r>
+      <w:r>
+        <w:t xml:space="preserve">. </w:t>
+      </w:r>
+    </w:p>
+    <w:p>
+      <w:pPr>
+        <w:pStyle w:val="ListParagraph"/>
+        <w:numPr>
+          <w:ilvl w:val="0"/>
+          <w:numId w:val="1"/>
+        </w:numPr>
+      </w:pPr>
+      <w:r>
+        <w:t>Освен въпроса , към анкета</w:t>
+      </w:r>
+      <w:r>
+        <w:t>та се вписва и момента на създаване на въпроса. По въпроса ще може да се гласува според зададен в системата срок за активност на анкетите</w:t>
+      </w:r>
+    </w:p>
+    <w:p>
+      <w:pPr>
+        <w:pStyle w:val="ListParagraph"/>
+        <w:numPr>
+          <w:ilvl w:val="0"/>
+          <w:numId w:val="1"/>
+        </w:numPr>
+      </w:pPr>
+      <w:r>
+        <w:t xml:space="preserve">При определен от администраторите процент, дадения въпрос/предложение ще се приеме за гласуване на общото събрание на сградата. </w:t>
+      </w:r>
+      <w:r>
         <w:t xml:space="preserve"> </w:t>
       </w:r>
-      <w:r>
-        <w:t>и парола</w:t>
-      </w:r>
-      <w:r>
-        <w:t xml:space="preserve">. След регистрация </w:t>
-      </w:r>
-      <w:r>
-        <w:t>,</w:t>
-      </w:r>
-      <w:r>
-        <w:t xml:space="preserve"> потребител</w:t>
-      </w:r>
-      <w:r>
-        <w:t>я</w:t>
-      </w:r>
-      <w:r>
-        <w:t xml:space="preserve"> пуска искане да бъде свързан с даден имот. След проверка по документи, администратора на сградата може да свърже потребителя с имота.</w:t>
-      </w:r>
-    </w:p>
-    <w:p>
-      <w:pPr>
-        <w:pStyle w:val="Heading3"/>
-        <w:rPr>
-          <w:lang w:val="en-US"/>
-        </w:rPr>
-      </w:pPr>
-      <w:r>
-        <w:t>Задължения</w:t>
-      </w:r>
-    </w:p>
-    <w:p>
-      <w:pPr>
-        <w:rPr>
-          <w:lang w:val="en-US"/>
-        </w:rPr>
-      </w:pPr>
     </w:p>
     <w:p>
       <w:pPr>
@@ -417,22 +577,7 @@
         </w:numPr>
       </w:pPr>
       <w:r>
-        <w:t xml:space="preserve">След регистрация, всеки имот може да получава известявания за </w:t>
-      </w:r>
-      <w:r>
-        <w:t>дължими суми,</w:t>
-      </w:r>
-      <w:r>
-        <w:t xml:space="preserve"> начислени към него. </w:t>
-      </w:r>
-      <w:r>
-        <w:t>Всяко едно задължение</w:t>
-      </w:r>
-      <w:r>
-        <w:t xml:space="preserve"> се регистрира</w:t>
-      </w:r>
-      <w:r>
-        <w:t xml:space="preserve"> в системата от администраторите на блока. </w:t>
+        <w:t xml:space="preserve">Администраторите могат да решат да изтрият или променят въпроса ако той не е подходящ. </w:t>
       </w:r>
     </w:p>
     <w:p>
@@ -444,19 +589,13 @@
         </w:numPr>
       </w:pPr>
       <w:r>
-        <w:t xml:space="preserve">Всеки потребител вижда своите задължения и погасените вече такива след като се впише в профила си. </w:t>
-      </w:r>
-      <w:r>
-        <w:t>Неплатените задъл</w:t>
-      </w:r>
-      <w:r>
-        <w:t>жения ще се показват маркирани в червен цвят , а</w:t>
-      </w:r>
-      <w:r>
-        <w:t xml:space="preserve"> </w:t>
-      </w:r>
-      <w:r>
-        <w:t>платените в зелен.</w:t>
+        <w:t xml:space="preserve">Всеки един въпрос/предложение ще се записва в лист,който ще може да бъде достъпен от менюто на сайта. </w:t>
+      </w:r>
+      <w:r>
+        <w:t xml:space="preserve"> Предложенията ще бъдат </w:t>
+      </w:r>
+      <w:r>
+        <w:t>според датата им на създаване.</w:t>
       </w:r>
     </w:p>
     <w:p>
@@ -468,164 +607,59 @@
         </w:numPr>
       </w:pPr>
       <w:r>
-        <w:t>Погасяването на задълженията става от администратора на сградата</w:t>
-      </w:r>
-      <w:r>
-        <w:t xml:space="preserve"> след проверка</w:t>
-      </w:r>
-      <w:r>
-        <w:t xml:space="preserve"> за актуално плащане.</w:t>
-      </w:r>
-    </w:p>
-    <w:p/>
-    <w:p>
-      <w:pPr>
-        <w:pStyle w:val="Heading3"/>
-      </w:pPr>
-      <w:r>
-        <w:t>Анкетна функционалност</w:t>
-      </w:r>
-    </w:p>
-    <w:p/>
-    <w:p>
-      <w:pPr>
-        <w:pStyle w:val="ListParagraph"/>
-        <w:numPr>
-          <w:ilvl w:val="0"/>
-          <w:numId w:val="1"/>
-        </w:numPr>
-      </w:pPr>
-      <w:r>
-        <w:t xml:space="preserve">Всеки един потребител на системата, влючително и нейните администратори могат да повдигат важни за сградата въпроси/предложения. Самите въпроси ще излизат като вид анкета, на която потребителите ще гласуват. </w:t>
-      </w:r>
-      <w:r>
-        <w:t xml:space="preserve">В зависимост от въпроса/предложението, потребителя може да </w:t>
-      </w:r>
-      <w:r>
-        <w:t>хареса предложението, като така допринася за това, въпроса да бъде обсъден на следващото общо събрание</w:t>
-      </w:r>
-      <w:r>
-        <w:t xml:space="preserve">. </w:t>
-      </w:r>
-    </w:p>
-    <w:p>
-      <w:pPr>
-        <w:pStyle w:val="ListParagraph"/>
-        <w:numPr>
-          <w:ilvl w:val="0"/>
-          <w:numId w:val="1"/>
-        </w:numPr>
-      </w:pPr>
-      <w:r>
-        <w:t>Освен въпроса , към анкета</w:t>
-      </w:r>
-      <w:r>
-        <w:t>та се вписва и момента на създаване на въпроса. По въпроса ще може да се гласува според зададен в системата срок за активност на анкетите</w:t>
-      </w:r>
-    </w:p>
-    <w:p>
-      <w:pPr>
-        <w:pStyle w:val="ListParagraph"/>
-        <w:numPr>
-          <w:ilvl w:val="0"/>
-          <w:numId w:val="1"/>
-        </w:numPr>
-      </w:pPr>
-      <w:r>
-        <w:t xml:space="preserve">При определен от администраторите процент, дадения въпрос/предложение ще се приеме за гласуване на общото събрание на сградата. </w:t>
-      </w:r>
-      <w:r>
-        <w:t xml:space="preserve"> </w:t>
-      </w:r>
-    </w:p>
-    <w:p>
-      <w:pPr>
-        <w:pStyle w:val="ListParagraph"/>
-        <w:numPr>
-          <w:ilvl w:val="0"/>
-          <w:numId w:val="1"/>
-        </w:numPr>
-      </w:pPr>
-      <w:r>
-        <w:t xml:space="preserve">Администраторите могат да решат да изтрият или променят въпроса ако той не е подходящ. </w:t>
-      </w:r>
-    </w:p>
-    <w:p>
-      <w:pPr>
-        <w:pStyle w:val="ListParagraph"/>
-        <w:numPr>
-          <w:ilvl w:val="0"/>
-          <w:numId w:val="1"/>
-        </w:numPr>
-      </w:pPr>
-      <w:r>
-        <w:t xml:space="preserve">Всеки един въпрос/предложение ще се записва в лист,който ще може да бъде достъпен от менюто на сайта. </w:t>
-      </w:r>
-      <w:r>
-        <w:t xml:space="preserve"> Предложенията ще бъдат </w:t>
-      </w:r>
-      <w:r>
-        <w:t>според датата им на създаване.</w:t>
-      </w:r>
-    </w:p>
-    <w:p>
-      <w:pPr>
-        <w:pStyle w:val="ListParagraph"/>
-        <w:numPr>
-          <w:ilvl w:val="0"/>
-          <w:numId w:val="1"/>
-        </w:numPr>
-      </w:pPr>
-      <w:r>
-        <w:t>Администраторите на сградата могат да решат дали да махнат правото на даден потребител да дава предложения. По дефиниция всички потребители имат право да дават мнения освен списък от блокирани такива,който се създава и модерира от Администраторите.</w:t>
-      </w:r>
-    </w:p>
-    <w:p/>
-    <w:p>
-      <w:pPr>
-        <w:pStyle w:val="Heading3"/>
-      </w:pPr>
-      <w:r>
-        <w:t>Общо събрание и приети точки</w:t>
-      </w:r>
-    </w:p>
-    <w:p/>
-    <w:p>
-      <w:r>
-        <w:t>Част от менюто на софтуера. Дефинира общото събрание.</w:t>
-      </w:r>
-    </w:p>
-    <w:p>
-      <w:pPr>
-        <w:pStyle w:val="ListParagraph"/>
-        <w:numPr>
-          <w:ilvl w:val="0"/>
-          <w:numId w:val="1"/>
-        </w:numPr>
-      </w:pPr>
-      <w:r>
-        <w:t xml:space="preserve">Управлява се единствено от администраторите на сградата. </w:t>
-      </w:r>
-    </w:p>
-    <w:p>
-      <w:pPr>
-        <w:pStyle w:val="ListParagraph"/>
-        <w:numPr>
-          <w:ilvl w:val="0"/>
-          <w:numId w:val="1"/>
-        </w:numPr>
-      </w:pPr>
-      <w:r>
-        <w:t>Потребителите могат само да виждат датата на събранието и точки</w:t>
-      </w:r>
-      <w:r>
-        <w:rPr>
-          <w:lang w:val="en-US"/>
-        </w:rPr>
-        <w:t>те</w:t>
-      </w:r>
+        <w:t xml:space="preserve">Администраторите на сградата могат да решат дали да махнат правото на даден потребител да дава предложения. </w:t>
+      </w:r>
+    </w:p>
+    <w:p>
       <w:bookmarkStart w:id="0" w:name="_GoBack"/>
       <w:bookmarkEnd w:id="0"/>
+    </w:p>
+    <w:p>
+      <w:pPr>
+        <w:pStyle w:val="Heading3"/>
+      </w:pPr>
+      <w:r>
+        <w:lastRenderedPageBreak/>
+        <w:t>Общо събрание и приети точки</w:t>
+      </w:r>
+    </w:p>
+    <w:p/>
+    <w:p>
+      <w:r>
+        <w:t>Част от менюто на софтуера. Дефинира общото събрание.</w:t>
+      </w:r>
+    </w:p>
+    <w:p>
+      <w:pPr>
+        <w:pStyle w:val="ListParagraph"/>
+        <w:numPr>
+          <w:ilvl w:val="0"/>
+          <w:numId w:val="1"/>
+        </w:numPr>
+      </w:pPr>
+      <w:r>
+        <w:t xml:space="preserve">Управлява се единствено от администраторите на сградата. </w:t>
+      </w:r>
+    </w:p>
+    <w:p>
+      <w:pPr>
+        <w:pStyle w:val="ListParagraph"/>
+        <w:numPr>
+          <w:ilvl w:val="0"/>
+          <w:numId w:val="1"/>
+        </w:numPr>
+      </w:pPr>
+      <w:r>
+        <w:t>Потребителите могат само да виждат датата на събранието и точки</w:t>
+      </w:r>
+      <w:proofErr w:type="spellStart"/>
+      <w:r>
+        <w:rPr>
+          <w:lang w:val="en-US"/>
+        </w:rPr>
+        <w:t>те</w:t>
+      </w:r>
+      <w:proofErr w:type="spellEnd"/>
       <w:r>
         <w:t xml:space="preserve"> в него. </w:t>
       </w:r>
@@ -970,6 +1004,7 @@
         <w:pStyle w:val="Heading3"/>
       </w:pPr>
       <w:r>
+        <w:lastRenderedPageBreak/>
         <w:t>Имоти</w:t>
       </w:r>
     </w:p>
@@ -1072,11 +1107,33 @@
           <w:numId w:val="1"/>
         </w:numPr>
       </w:pPr>
-      <w:r>
-        <w:rPr>
-          <w:lang w:val="en-US"/>
-        </w:rPr>
-        <w:t>Вид – апартамент,</w:t>
+      <w:proofErr w:type="spellStart"/>
+      <w:r>
+        <w:rPr>
+          <w:lang w:val="en-US"/>
+        </w:rPr>
+        <w:t>Вид</w:t>
+      </w:r>
+      <w:proofErr w:type="spellEnd"/>
+      <w:r>
+        <w:rPr>
+          <w:lang w:val="en-US"/>
+        </w:rPr>
+        <w:t xml:space="preserve"> – </w:t>
+      </w:r>
+      <w:proofErr w:type="spellStart"/>
+      <w:r>
+        <w:rPr>
+          <w:lang w:val="en-US"/>
+        </w:rPr>
+        <w:t>апартамент</w:t>
+      </w:r>
+      <w:proofErr w:type="spellEnd"/>
+      <w:r>
+        <w:rPr>
+          <w:lang w:val="en-US"/>
+        </w:rPr>
+        <w:t>,</w:t>
       </w:r>
       <w:r>
         <w:t xml:space="preserve"> </w:t>
@@ -1239,12 +1296,56 @@
           <w:lang w:val="en-US"/>
         </w:rPr>
       </w:pPr>
-      <w:r>
-        <w:rPr>
-          <w:lang w:val="en-US"/>
-        </w:rPr>
-        <w:t>Имот ID от таблица Имоти</w:t>
-      </w:r>
+      <w:proofErr w:type="spellStart"/>
+      <w:r>
+        <w:rPr>
+          <w:lang w:val="en-US"/>
+        </w:rPr>
+        <w:t>Имот</w:t>
+      </w:r>
+      <w:proofErr w:type="spellEnd"/>
+      <w:r>
+        <w:rPr>
+          <w:lang w:val="en-US"/>
+        </w:rPr>
+        <w:t xml:space="preserve"> ID </w:t>
+      </w:r>
+      <w:proofErr w:type="spellStart"/>
+      <w:r>
+        <w:rPr>
+          <w:lang w:val="en-US"/>
+        </w:rPr>
+        <w:t>от</w:t>
+      </w:r>
+      <w:proofErr w:type="spellEnd"/>
+      <w:r>
+        <w:rPr>
+          <w:lang w:val="en-US"/>
+        </w:rPr>
+        <w:t xml:space="preserve"> </w:t>
+      </w:r>
+      <w:proofErr w:type="spellStart"/>
+      <w:r>
+        <w:rPr>
+          <w:lang w:val="en-US"/>
+        </w:rPr>
+        <w:t>таблица</w:t>
+      </w:r>
+      <w:proofErr w:type="spellEnd"/>
+      <w:r>
+        <w:rPr>
+          <w:lang w:val="en-US"/>
+        </w:rPr>
+        <w:t xml:space="preserve"> </w:t>
+      </w:r>
+      <w:proofErr w:type="spellStart"/>
+      <w:r>
+        <w:rPr>
+          <w:lang w:val="en-US"/>
+        </w:rPr>
+        <w:t>Имоти</w:t>
+      </w:r>
+      <w:proofErr w:type="spellEnd"/>
     </w:p>
     <w:p>
       <w:pPr>
@@ -1525,11 +1626,19 @@
           <w:numId w:val="1"/>
         </w:numPr>
       </w:pPr>
-      <w:r>
-        <w:rPr>
-          <w:lang w:val="en-US"/>
-        </w:rPr>
-        <w:t xml:space="preserve">Точка ID </w:t>
+      <w:proofErr w:type="spellStart"/>
+      <w:r>
+        <w:rPr>
+          <w:lang w:val="en-US"/>
+        </w:rPr>
+        <w:t>Точка</w:t>
+      </w:r>
+      <w:proofErr w:type="spellEnd"/>
+      <w:r>
+        <w:rPr>
+          <w:lang w:val="en-US"/>
+        </w:rPr>
+        <w:t xml:space="preserve"> ID </w:t>
       </w:r>
       <w:r>
         <w:t>от Точки за събрание</w:t>
@@ -1666,25 +1775,25 @@
         </w:numPr>
       </w:pPr>
       <w:r>
+        <w:t>Анкета</w:t>
+      </w:r>
+      <w:r>
+        <w:rPr>
+          <w:lang w:val="en-US"/>
+        </w:rPr>
+        <w:t xml:space="preserve"> ID</w:t>
+      </w:r>
+    </w:p>
+    <w:p>
+      <w:pPr>
+        <w:pStyle w:val="NoSpacing"/>
+        <w:numPr>
+          <w:ilvl w:val="0"/>
+          <w:numId w:val="1"/>
+        </w:numPr>
+      </w:pPr>
+      <w:r>
         <w:lastRenderedPageBreak/>
-        <w:t>Анкета</w:t>
-      </w:r>
-      <w:r>
-        <w:rPr>
-          <w:lang w:val="en-US"/>
-        </w:rPr>
-        <w:t xml:space="preserve"> ID</w:t>
-      </w:r>
-    </w:p>
-    <w:p>
-      <w:pPr>
-        <w:pStyle w:val="NoSpacing"/>
-        <w:numPr>
-          <w:ilvl w:val="0"/>
-          <w:numId w:val="1"/>
-        </w:numPr>
-      </w:pPr>
-      <w:r>
         <w:t xml:space="preserve">Потребител </w:t>
       </w:r>
       <w:r>
@@ -3110,7 +3219,7 @@
 </file>
 
 <file path=customXml/itemProps1.xml><?xml version="1.0" encoding="utf-8"?>
-<ds:datastoreItem xmlns:ds="http://schemas.openxmlformats.org/officeDocument/2006/customXml" ds:itemID="{4EE74F1E-DEDD-4B54-9DC3-4822DEA04DEC}">
+<ds:datastoreItem xmlns:ds="http://schemas.openxmlformats.org/officeDocument/2006/customXml" ds:itemID="{53F1C579-7A9A-4C46-984D-627D0886744B}">
   <ds:schemaRefs>
     <ds:schemaRef ds:uri="http://schemas.openxmlformats.org/officeDocument/2006/bibliography"/>
   </ds:schemaRefs>

--- a/domoupravitel.docx
+++ b/domoupravitel.docx
@@ -5,44 +5,121 @@
     <w:p>
       <w:pPr>
         <w:pStyle w:val="Heading1"/>
-      </w:pPr>
-      <w:r>
+        <w:spacing w:line="276" w:lineRule="auto"/>
+        <w:rPr>
+          <w:spacing w:val="2"/>
+        </w:rPr>
+      </w:pPr>
+      <w:r>
+        <w:rPr>
+          <w:spacing w:val="2"/>
+        </w:rPr>
         <w:t>С</w:t>
       </w:r>
       <w:r>
+        <w:rPr>
+          <w:spacing w:val="2"/>
+        </w:rPr>
         <w:t>истема Домоуправител</w:t>
       </w:r>
     </w:p>
-    <w:p/>
+    <w:p>
+      <w:pPr>
+        <w:spacing w:line="276" w:lineRule="auto"/>
+        <w:rPr>
+          <w:spacing w:val="2"/>
+        </w:rPr>
+      </w:pPr>
+    </w:p>
     <w:p>
       <w:pPr>
         <w:pStyle w:val="Heading2"/>
-      </w:pPr>
-      <w:r>
+        <w:spacing w:line="276" w:lineRule="auto"/>
+        <w:rPr>
+          <w:spacing w:val="2"/>
+        </w:rPr>
+      </w:pPr>
+      <w:r>
+        <w:rPr>
+          <w:spacing w:val="2"/>
+        </w:rPr>
         <w:t>Описание</w:t>
       </w:r>
     </w:p>
     <w:p>
-      <w:r>
-        <w:t xml:space="preserve">Взимайки предвид броя на хората с които се налага да контактува един домоуправител а и желанието на отделните собственици да дават идеи и участват в управлението на сградата, се налага създаването на софтуер,който да подпомага тази дейност. </w:t>
-      </w:r>
-      <w:r>
+      <w:pPr>
+        <w:spacing w:line="276" w:lineRule="auto"/>
+        <w:rPr>
+          <w:spacing w:val="2"/>
+        </w:rPr>
+      </w:pPr>
+    </w:p>
+    <w:p>
+      <w:pPr>
+        <w:spacing w:line="276" w:lineRule="auto"/>
+        <w:rPr>
+          <w:spacing w:val="2"/>
+        </w:rPr>
+      </w:pPr>
+      <w:r>
+        <w:rPr>
+          <w:spacing w:val="2"/>
+        </w:rPr>
+        <w:t xml:space="preserve">С нарастващия брой на нови сгради , а и вече съществуващите такива, се търси решение , което да улесни управлението им. </w:t>
+      </w:r>
+      <w:r>
+        <w:rPr>
+          <w:spacing w:val="2"/>
+        </w:rPr>
+        <w:t>Взимайки предвид броя на хората с които се налага да контактува един домоуправител а и желанието на отделните собственици да дават идеи</w:t>
+      </w:r>
+      <w:r>
+        <w:rPr>
+          <w:spacing w:val="2"/>
+        </w:rPr>
+        <w:t>,</w:t>
+      </w:r>
+      <w:r>
+        <w:rPr>
+          <w:spacing w:val="2"/>
+        </w:rPr>
+        <w:t xml:space="preserve"> и участват в управлението на сградата, се налага създаването на софтуер,който да подпомага тази дейност. </w:t>
+      </w:r>
+      <w:r>
+        <w:rPr>
+          <w:spacing w:val="2"/>
+        </w:rPr>
         <w:br/>
         <w:t>Обо</w:t>
       </w:r>
       <w:r>
+        <w:rPr>
+          <w:spacing w:val="2"/>
+        </w:rPr>
         <w:t>б</w:t>
       </w:r>
       <w:r>
+        <w:rPr>
+          <w:spacing w:val="2"/>
+        </w:rPr>
         <w:t>щените ф</w:t>
       </w:r>
       <w:r>
+        <w:rPr>
+          <w:spacing w:val="2"/>
+        </w:rPr>
         <w:t>унк</w:t>
       </w:r>
       <w:r>
+        <w:rPr>
+          <w:spacing w:val="2"/>
+        </w:rPr>
         <w:t>ц</w:t>
       </w:r>
       <w:r>
+        <w:rPr>
+          <w:spacing w:val="2"/>
+        </w:rPr>
         <w:t>ионалности на софтуера включват:</w:t>
       </w:r>
     </w:p>
@@ -53,137 +130,517 @@
           <w:ilvl w:val="0"/>
           <w:numId w:val="2"/>
         </w:numPr>
-      </w:pPr>
-      <w:r>
-        <w:t>Управление текущите разходи на сградите , разбити по имоти. В система ще могат да се регистрират сгради,като към всяка сграда ще бъдат дефинирани</w:t>
-      </w:r>
-      <w:r>
-        <w:t xml:space="preserve"> имотите на собствениците</w:t>
-      </w:r>
-      <w:r>
+        <w:spacing w:line="276" w:lineRule="auto"/>
+        <w:rPr>
+          <w:spacing w:val="2"/>
+        </w:rPr>
+      </w:pPr>
+      <w:r>
+        <w:rPr>
+          <w:spacing w:val="2"/>
+        </w:rPr>
+        <w:t>В системата ще могат да бъдат регистрирани сгради.</w:t>
+      </w:r>
+    </w:p>
+    <w:p>
+      <w:pPr>
+        <w:pStyle w:val="ListParagraph"/>
+        <w:numPr>
+          <w:ilvl w:val="0"/>
+          <w:numId w:val="2"/>
+        </w:numPr>
+        <w:spacing w:line="276" w:lineRule="auto"/>
+        <w:rPr>
+          <w:spacing w:val="2"/>
+        </w:rPr>
+      </w:pPr>
+      <w:r>
+        <w:rPr>
+          <w:spacing w:val="2"/>
+        </w:rPr>
+        <w:t>Към всяка сграда ще бъдат регистрирани имоти, които ще бъдат обвързани със собствениците им. Различните видове имоти ще могат да се дефинират динамично в системата, като пример това са апартамент, мазета, гаражи, паркоместа.</w:t>
+      </w:r>
+    </w:p>
+    <w:p>
+      <w:pPr>
+        <w:pStyle w:val="ListParagraph"/>
+        <w:numPr>
+          <w:ilvl w:val="0"/>
+          <w:numId w:val="2"/>
+        </w:numPr>
+        <w:spacing w:line="276" w:lineRule="auto"/>
+        <w:rPr>
+          <w:spacing w:val="2"/>
+        </w:rPr>
+      </w:pPr>
+      <w:r>
+        <w:rPr>
+          <w:spacing w:val="2"/>
+        </w:rPr>
+        <w:t>Поради увеличения брой услуги, което ползва всяко едно домакинство ще бъде включена и функционалност за администриране на разходите на различните имоти. Собвствениците ще могат да проверяват своите разходи през съответното меню на софтуера.</w:t>
+      </w:r>
+    </w:p>
+    <w:p>
+      <w:pPr>
+        <w:pStyle w:val="ListParagraph"/>
+        <w:numPr>
+          <w:ilvl w:val="0"/>
+          <w:numId w:val="2"/>
+        </w:numPr>
+        <w:spacing w:line="276" w:lineRule="auto"/>
+        <w:rPr>
+          <w:spacing w:val="2"/>
+        </w:rPr>
+      </w:pPr>
+      <w:r>
+        <w:rPr>
+          <w:spacing w:val="2"/>
+        </w:rPr>
+        <w:t>Анкетна функционалност.</w:t>
+      </w:r>
+      <w:r>
+        <w:rPr>
+          <w:spacing w:val="2"/>
+        </w:rPr>
+        <w:t xml:space="preserve"> С цел подобряване на условията в жилищната сграда, а и удовлетворяване желанията на различните собственици ще се създават въпросници.</w:t>
+      </w:r>
+      <w:r>
+        <w:rPr>
+          <w:spacing w:val="2"/>
+        </w:rPr>
+        <w:t xml:space="preserve"> Анкетите ще могат да бъдат инициирани от домоуправителите</w:t>
+      </w:r>
+      <w:r>
+        <w:rPr>
+          <w:spacing w:val="2"/>
+        </w:rPr>
+        <w:t>,</w:t>
+      </w:r>
+      <w:r>
+        <w:rPr>
+          <w:spacing w:val="2"/>
+        </w:rPr>
+        <w:t xml:space="preserve"> а също така и от самите собственици</w:t>
+      </w:r>
+      <w:r>
+        <w:rPr>
+          <w:spacing w:val="2"/>
+        </w:rPr>
+        <w:t>. При решение взето от домоуправителя в звисимост от интереса към дадена анкета, тя ще бъде включвана към следващото общо събрание на сградата.</w:t>
+      </w:r>
+    </w:p>
+    <w:p>
+      <w:pPr>
+        <w:pStyle w:val="ListParagraph"/>
+        <w:numPr>
+          <w:ilvl w:val="0"/>
+          <w:numId w:val="2"/>
+        </w:numPr>
+        <w:spacing w:line="276" w:lineRule="auto"/>
+        <w:rPr>
+          <w:spacing w:val="2"/>
+        </w:rPr>
+      </w:pPr>
+      <w:r>
+        <w:rPr>
+          <w:spacing w:val="2"/>
+        </w:rPr>
+        <w:t>Иницииране на общи събрания и информ</w:t>
+      </w:r>
+      <w:r>
+        <w:rPr>
+          <w:spacing w:val="2"/>
+        </w:rPr>
+        <w:t>ираност за тяхното провеждане.</w:t>
+      </w:r>
+    </w:p>
+    <w:p>
+      <w:pPr>
+        <w:pStyle w:val="Heading2"/>
+        <w:spacing w:line="276" w:lineRule="auto"/>
+        <w:rPr>
+          <w:spacing w:val="2"/>
+        </w:rPr>
+      </w:pPr>
+    </w:p>
+    <w:p>
+      <w:pPr>
+        <w:spacing w:line="276" w:lineRule="auto"/>
+        <w:rPr>
+          <w:spacing w:val="2"/>
+        </w:rPr>
+      </w:pPr>
+      <w:r>
+        <w:rPr>
+          <w:spacing w:val="2"/>
+        </w:rPr>
+        <w:t xml:space="preserve">С цел да се удовлетворят различните функционалности изполвани от различните потребители на програмата </w:t>
+      </w:r>
+      <w:r>
+        <w:rPr>
+          <w:spacing w:val="2"/>
+        </w:rPr>
+        <w:t xml:space="preserve">се налага интерфейс, който да предлага </w:t>
+      </w:r>
+      <w:r>
+        <w:rPr>
+          <w:spacing w:val="2"/>
+        </w:rPr>
+        <w:t>необходимите менюта на</w:t>
+      </w:r>
+      <w:r>
+        <w:rPr>
+          <w:spacing w:val="2"/>
+        </w:rPr>
+        <w:t xml:space="preserve"> системата към дадения потребител. </w:t>
+      </w:r>
+      <w:r>
+        <w:rPr>
+          <w:spacing w:val="2"/>
+        </w:rPr>
+        <w:t xml:space="preserve">Системата се построява с използването </w:t>
+      </w:r>
+      <w:r>
+        <w:rPr>
+          <w:spacing w:val="2"/>
+        </w:rPr>
+        <w:t xml:space="preserve">на релационна база данни, стояща „зад“ </w:t>
+      </w:r>
+      <w:r>
+        <w:rPr>
+          <w:spacing w:val="2"/>
+        </w:rPr>
+        <w:t>уеб</w:t>
+      </w:r>
+      <w:r>
+        <w:rPr>
+          <w:spacing w:val="2"/>
+        </w:rPr>
+        <w:t xml:space="preserve"> сървър , </w:t>
+      </w:r>
+      <w:r>
+        <w:rPr>
+          <w:spacing w:val="2"/>
+        </w:rPr>
+        <w:t xml:space="preserve">в </w:t>
+      </w:r>
+      <w:r>
+        <w:rPr>
+          <w:spacing w:val="2"/>
+        </w:rPr>
+        <w:t>който се съдържа самото приложение. Сървъра ще приема заявки от потребителските браузъри през</w:t>
+      </w:r>
+      <w:r>
+        <w:rPr>
+          <w:spacing w:val="2"/>
+        </w:rPr>
+        <w:t xml:space="preserve"> световната мрежа -</w:t>
+      </w:r>
+      <w:r>
+        <w:rPr>
+          <w:spacing w:val="2"/>
+        </w:rPr>
+        <w:t xml:space="preserve"> интернет, ще ги обработва и при необходимощ ще ги насочва към базата данни.</w:t>
+      </w:r>
+    </w:p>
+    <w:p>
+      <w:pPr>
+        <w:spacing w:line="276" w:lineRule="auto"/>
+        <w:rPr>
+          <w:spacing w:val="2"/>
+        </w:rPr>
+      </w:pPr>
+      <w:r>
+        <w:rPr>
+          <w:spacing w:val="2"/>
+        </w:rPr>
+        <w:t>Директен достъп до базата от данни ще бъде възможен само за ограничен брой интернет адреси, в това число самия уеб сървър.</w:t>
+      </w:r>
+      <w:r>
+        <w:rPr>
+          <w:spacing w:val="2"/>
+        </w:rPr>
+        <w:t xml:space="preserve"> Уеб сървърът от своя страна ще бъде отворен към интернет за да позволи използването на уеб сайта от всяка точка. </w:t>
+      </w:r>
+    </w:p>
+    <w:p>
+      <w:pPr>
+        <w:spacing w:line="276" w:lineRule="auto"/>
+        <w:rPr>
+          <w:spacing w:val="2"/>
+          <w:lang w:val="en-US"/>
+        </w:rPr>
+      </w:pPr>
+      <w:r>
+        <w:rPr>
+          <w:spacing w:val="2"/>
+        </w:rPr>
+        <w:t>Конкретната реализация на архитектурата на даденото приложение може да се види на фигура 1.</w:t>
+      </w:r>
+    </w:p>
+    <w:p>
+      <w:pPr>
+        <w:keepNext/>
+        <w:spacing w:line="276" w:lineRule="auto"/>
+        <w:jc w:val="center"/>
+        <w:rPr>
+          <w:spacing w:val="2"/>
+        </w:rPr>
+      </w:pPr>
+      <w:r>
+        <w:rPr>
+          <w:noProof/>
+          <w:spacing w:val="2"/>
+          <w:lang w:eastAsia="bg-BG"/>
+        </w:rPr>
+        <w:lastRenderedPageBreak/>
+        <w:drawing>
+          <wp:inline distT="0" distB="0" distL="0" distR="0">
+            <wp:extent cx="5256875" cy="3177766"/>
+            <wp:effectExtent l="0" t="0" r="1270" b="3810"/>
+            <wp:docPr id="1" name="Picture 1"/>
+            <wp:cNvGraphicFramePr>
+              <a:graphicFrameLocks xmlns:a="http://schemas.openxmlformats.org/drawingml/2006/main" noChangeAspect="1"/>
+            </wp:cNvGraphicFramePr>
+            <a:graphic xmlns:a="http://schemas.openxmlformats.org/drawingml/2006/main">
+              <a:graphicData uri="http://schemas.openxmlformats.org/drawingml/2006/picture">
+                <pic:pic xmlns:pic="http://schemas.openxmlformats.org/drawingml/2006/picture">
+                  <pic:nvPicPr>
+                    <pic:cNvPr id="1" name="Architecture diagram.jpg"/>
+                    <pic:cNvPicPr/>
+                  </pic:nvPicPr>
+                  <pic:blipFill>
+                    <a:blip r:embed="rId6">
+                      <a:extLst>
+                        <a:ext uri="{28A0092B-C50C-407E-A947-70E740481C1C}">
+                          <a14:useLocalDpi xmlns:a14="http://schemas.microsoft.com/office/drawing/2010/main" val="0"/>
+                        </a:ext>
+                      </a:extLst>
+                    </a:blip>
+                    <a:stretch>
+                      <a:fillRect/>
+                    </a:stretch>
+                  </pic:blipFill>
+                  <pic:spPr>
+                    <a:xfrm>
+                      <a:off x="0" y="0"/>
+                      <a:ext cx="5271268" cy="3186467"/>
+                    </a:xfrm>
+                    <a:prstGeom prst="rect">
+                      <a:avLst/>
+                    </a:prstGeom>
+                  </pic:spPr>
+                </pic:pic>
+              </a:graphicData>
+            </a:graphic>
+          </wp:inline>
+        </w:drawing>
+      </w:r>
+    </w:p>
+    <w:p>
+      <w:pPr>
+        <w:pStyle w:val="Caption"/>
+        <w:spacing w:line="276" w:lineRule="auto"/>
+        <w:jc w:val="center"/>
+        <w:rPr>
+          <w:spacing w:val="2"/>
+        </w:rPr>
+      </w:pPr>
+      <w:r>
+        <w:rPr>
+          <w:spacing w:val="2"/>
+        </w:rPr>
+        <w:t xml:space="preserve">Фигура </w:t>
+      </w:r>
+      <w:r>
+        <w:rPr>
+          <w:spacing w:val="2"/>
+        </w:rPr>
+        <w:fldChar w:fldCharType="begin"/>
+      </w:r>
+      <w:r>
+        <w:rPr>
+          <w:spacing w:val="2"/>
+        </w:rPr>
+        <w:instrText xml:space="preserve"> SEQ Фигура \* ARABIC </w:instrText>
+      </w:r>
+      <w:r>
+        <w:rPr>
+          <w:spacing w:val="2"/>
+        </w:rPr>
+        <w:fldChar w:fldCharType="separate"/>
+      </w:r>
+      <w:r>
+        <w:rPr>
+          <w:noProof/>
+          <w:spacing w:val="2"/>
+        </w:rPr>
+        <w:t>1</w:t>
+      </w:r>
+      <w:r>
+        <w:rPr>
+          <w:spacing w:val="2"/>
+        </w:rPr>
+        <w:fldChar w:fldCharType="end"/>
+      </w:r>
+    </w:p>
+    <w:p>
+      <w:pPr>
+        <w:pStyle w:val="Heading2"/>
+        <w:spacing w:line="276" w:lineRule="auto"/>
+        <w:rPr>
+          <w:spacing w:val="2"/>
+        </w:rPr>
+      </w:pPr>
+      <w:r>
+        <w:rPr>
+          <w:spacing w:val="2"/>
+        </w:rPr>
+        <w:t>Разбивка функционалностите</w:t>
+      </w:r>
+    </w:p>
+    <w:p>
+      <w:pPr>
+        <w:spacing w:line="276" w:lineRule="auto"/>
+        <w:rPr>
+          <w:spacing w:val="2"/>
+        </w:rPr>
+      </w:pPr>
+    </w:p>
+    <w:p>
+      <w:pPr>
+        <w:pStyle w:val="Heading3"/>
+        <w:spacing w:line="276" w:lineRule="auto"/>
+        <w:rPr>
+          <w:spacing w:val="2"/>
+        </w:rPr>
+      </w:pPr>
+      <w:r>
+        <w:rPr>
+          <w:spacing w:val="2"/>
+        </w:rPr>
+        <w:t>Дефини</w:t>
+      </w:r>
+      <w:r>
+        <w:rPr>
+          <w:spacing w:val="2"/>
+        </w:rPr>
+        <w:t>ция</w:t>
+      </w:r>
+      <w:r>
+        <w:rPr>
+          <w:spacing w:val="2"/>
+        </w:rPr>
         <w:t xml:space="preserve"> </w:t>
       </w:r>
       <w:r>
-        <w:t xml:space="preserve">(техните </w:t>
-      </w:r>
-      <w:r>
-        <w:t>апартаменти,мазета,гаражи и т.н.</w:t>
-      </w:r>
-      <w:r>
-        <w:t>)</w:t>
-      </w:r>
-      <w:r>
-        <w:t xml:space="preserve"> и </w:t>
-      </w:r>
-      <w:r>
-        <w:t>самите</w:t>
-      </w:r>
-      <w:r>
-        <w:t xml:space="preserve"> собственици.  Към всеки един имот ще може да се начисляват разходи, които собствениците ще могат да следят.</w:t>
-      </w:r>
-    </w:p>
-    <w:p>
-      <w:pPr>
-        <w:pStyle w:val="ListParagraph"/>
-        <w:numPr>
-          <w:ilvl w:val="0"/>
-          <w:numId w:val="2"/>
-        </w:numPr>
-      </w:pPr>
-      <w:r>
-        <w:t>Анкетиране на собствениците за належащи проблеми и предложения. Анкетите ще могат да бъдат инициирани от домоуправителите</w:t>
-      </w:r>
-      <w:r>
-        <w:t>,</w:t>
-      </w:r>
-      <w:r>
-        <w:t xml:space="preserve"> а също така и от самите собственици</w:t>
-      </w:r>
-    </w:p>
-    <w:p>
-      <w:pPr>
-        <w:pStyle w:val="ListParagraph"/>
-        <w:numPr>
-          <w:ilvl w:val="0"/>
-          <w:numId w:val="2"/>
-        </w:numPr>
-      </w:pPr>
-      <w:r>
-        <w:t>Иницииране на общи събрания и информ</w:t>
-      </w:r>
-      <w:r>
-        <w:t>ираност за тяхното провеждане.</w:t>
-      </w:r>
-    </w:p>
-    <w:p>
-      <w:pPr>
-        <w:pStyle w:val="Heading2"/>
-      </w:pPr>
-    </w:p>
-    <w:p/>
-    <w:p>
-      <w:pPr>
-        <w:pStyle w:val="Heading2"/>
-      </w:pPr>
-      <w:r>
-        <w:t>Разбивка функционалностите</w:t>
-      </w:r>
-    </w:p>
-    <w:p/>
-    <w:p>
-      <w:pPr>
-        <w:pStyle w:val="Heading3"/>
-      </w:pPr>
-      <w:r>
-        <w:t>Дефини</w:t>
-      </w:r>
-      <w:r>
-        <w:t>ция</w:t>
-      </w:r>
-      <w:r>
-        <w:t xml:space="preserve"> </w:t>
-      </w:r>
-      <w:r>
+        <w:rPr>
+          <w:spacing w:val="2"/>
+        </w:rPr>
         <w:t>з</w:t>
       </w:r>
       <w:r>
+        <w:rPr>
+          <w:spacing w:val="2"/>
+        </w:rPr>
         <w:t>а администратори</w:t>
       </w:r>
       <w:r>
+        <w:rPr>
+          <w:spacing w:val="2"/>
+        </w:rPr>
         <w:t>те</w:t>
       </w:r>
       <w:r>
+        <w:rPr>
+          <w:spacing w:val="2"/>
+        </w:rPr>
         <w:t xml:space="preserve"> на софтуера. </w:t>
       </w:r>
     </w:p>
     <w:p>
-      <w:r>
+      <w:pPr>
+        <w:spacing w:line="276" w:lineRule="auto"/>
+        <w:rPr>
+          <w:spacing w:val="2"/>
+        </w:rPr>
+      </w:pPr>
+    </w:p>
+    <w:p>
+      <w:pPr>
+        <w:spacing w:line="276" w:lineRule="auto"/>
+        <w:rPr>
+          <w:spacing w:val="2"/>
+        </w:rPr>
+      </w:pPr>
+      <w:r>
+        <w:rPr>
+          <w:spacing w:val="2"/>
+        </w:rPr>
         <w:t>Особености</w:t>
       </w:r>
     </w:p>
     <w:p>
-      <w:r>
+      <w:pPr>
+        <w:spacing w:line="276" w:lineRule="auto"/>
+        <w:rPr>
+          <w:spacing w:val="2"/>
+        </w:rPr>
+      </w:pPr>
+      <w:r>
+        <w:rPr>
+          <w:spacing w:val="2"/>
+        </w:rPr>
         <w:t>Администраторите на софтуера ще могат да дефинират сградите,след като получат искане за откриване на нова сграда.</w:t>
       </w:r>
       <w:r>
+        <w:rPr>
+          <w:spacing w:val="2"/>
+        </w:rPr>
         <w:br/>
         <w:t>Администраторите на софтуера могат да създават администратори на сгради и да асоциират дадена сграда с даден администратор.</w:t>
       </w:r>
     </w:p>
-    <w:p/>
+    <w:p>
+      <w:pPr>
+        <w:spacing w:line="276" w:lineRule="auto"/>
+        <w:rPr>
+          <w:spacing w:val="2"/>
+        </w:rPr>
+      </w:pPr>
+    </w:p>
     <w:p>
       <w:pPr>
         <w:pStyle w:val="Heading3"/>
-      </w:pPr>
-      <w:r>
+        <w:spacing w:line="276" w:lineRule="auto"/>
+        <w:rPr>
+          <w:spacing w:val="2"/>
+        </w:rPr>
+      </w:pPr>
+      <w:r>
+        <w:rPr>
+          <w:spacing w:val="2"/>
+        </w:rPr>
         <w:t>Р</w:t>
       </w:r>
       <w:r>
+        <w:rPr>
+          <w:spacing w:val="2"/>
+        </w:rPr>
         <w:t>егистриране на жилищни сгради</w:t>
       </w:r>
     </w:p>
     <w:p>
-      <w:r>
+      <w:pPr>
+        <w:spacing w:line="276" w:lineRule="auto"/>
+        <w:rPr>
+          <w:spacing w:val="2"/>
+        </w:rPr>
+      </w:pPr>
+      <w:r>
+        <w:rPr>
+          <w:spacing w:val="2"/>
+        </w:rPr>
         <w:t>Изискване за регистрация:</w:t>
       </w:r>
     </w:p>
@@ -194,20 +651,39 @@
           <w:ilvl w:val="0"/>
           <w:numId w:val="1"/>
         </w:numPr>
-      </w:pPr>
-      <w:r>
+        <w:spacing w:line="276" w:lineRule="auto"/>
+        <w:rPr>
+          <w:spacing w:val="2"/>
+        </w:rPr>
+      </w:pPr>
+      <w:r>
+        <w:rPr>
+          <w:spacing w:val="2"/>
+        </w:rPr>
         <w:t>Град,</w:t>
       </w:r>
       <w:r>
+        <w:rPr>
+          <w:spacing w:val="2"/>
+        </w:rPr>
         <w:t xml:space="preserve"> улица </w:t>
       </w:r>
       <w:r>
+        <w:rPr>
+          <w:spacing w:val="2"/>
+        </w:rPr>
         <w:t>,</w:t>
       </w:r>
       <w:r>
+        <w:rPr>
+          <w:spacing w:val="2"/>
+        </w:rPr>
         <w:t>н</w:t>
       </w:r>
       <w:r>
+        <w:rPr>
+          <w:spacing w:val="2"/>
+        </w:rPr>
         <w:t>омер на блок, администратори на сградата.</w:t>
       </w:r>
     </w:p>
@@ -218,14 +694,27 @@
           <w:ilvl w:val="0"/>
           <w:numId w:val="1"/>
         </w:numPr>
-      </w:pPr>
-      <w:r>
+        <w:spacing w:line="276" w:lineRule="auto"/>
+        <w:rPr>
+          <w:spacing w:val="2"/>
+        </w:rPr>
+      </w:pPr>
+      <w:r>
+        <w:rPr>
+          <w:spacing w:val="2"/>
+        </w:rPr>
         <w:t xml:space="preserve">Блока се регистрира само от админ на софтуера и може да се </w:t>
       </w:r>
       <w:r>
+        <w:rPr>
+          <w:spacing w:val="2"/>
+        </w:rPr>
         <w:t>управлява</w:t>
       </w:r>
       <w:r>
+        <w:rPr>
+          <w:spacing w:val="2"/>
+        </w:rPr>
         <w:t xml:space="preserve"> от задедени администратори на блока.</w:t>
       </w:r>
     </w:p>
@@ -236,17 +725,28 @@
           <w:ilvl w:val="0"/>
           <w:numId w:val="1"/>
         </w:numPr>
-      </w:pPr>
-      <w:r>
+        <w:spacing w:line="276" w:lineRule="auto"/>
+        <w:rPr>
+          <w:spacing w:val="2"/>
+        </w:rPr>
+      </w:pPr>
+      <w:r>
+        <w:rPr>
+          <w:spacing w:val="2"/>
+        </w:rPr>
         <w:t>Един блок може да има много администратори</w:t>
       </w:r>
       <w:r>
         <w:rPr>
+          <w:spacing w:val="2"/>
           <w:lang w:val="en-US"/>
         </w:rPr>
         <w:t xml:space="preserve"> </w:t>
       </w:r>
       <w:r>
+        <w:rPr>
+          <w:spacing w:val="2"/>
+        </w:rPr>
         <w:t>и те се създават от админа на софтуера</w:t>
       </w:r>
     </w:p>
@@ -257,61 +757,106 @@
           <w:ilvl w:val="0"/>
           <w:numId w:val="1"/>
         </w:numPr>
-      </w:pPr>
-      <w:r>
+        <w:spacing w:line="276" w:lineRule="auto"/>
+        <w:rPr>
+          <w:spacing w:val="2"/>
+        </w:rPr>
+      </w:pPr>
+      <w:r>
+        <w:rPr>
+          <w:spacing w:val="2"/>
+        </w:rPr>
         <w:t>Софтуера позволява редактирането на всеки един от параметрите на вече създадена сграда.</w:t>
       </w:r>
     </w:p>
-    <w:p/>
+    <w:p>
+      <w:pPr>
+        <w:spacing w:line="276" w:lineRule="auto"/>
+        <w:rPr>
+          <w:spacing w:val="2"/>
+        </w:rPr>
+      </w:pPr>
+    </w:p>
     <w:p>
       <w:pPr>
         <w:pStyle w:val="Heading3"/>
-        <w:rPr>
-          <w:lang w:val="en-US"/>
-        </w:rPr>
-      </w:pPr>
-      <w:r>
+        <w:spacing w:line="276" w:lineRule="auto"/>
+        <w:rPr>
+          <w:spacing w:val="2"/>
+          <w:lang w:val="en-US"/>
+        </w:rPr>
+      </w:pPr>
+      <w:r>
+        <w:rPr>
+          <w:spacing w:val="2"/>
+        </w:rPr>
+        <w:lastRenderedPageBreak/>
         <w:t>Регистриране на имоти</w:t>
       </w:r>
     </w:p>
     <w:p>
-      <w:r>
+      <w:pPr>
+        <w:spacing w:line="276" w:lineRule="auto"/>
+        <w:rPr>
+          <w:spacing w:val="2"/>
+        </w:rPr>
+      </w:pPr>
+      <w:r>
+        <w:rPr>
+          <w:spacing w:val="2"/>
+        </w:rPr>
         <w:t>Водеща единица при жилищните сгради са имотите. Различните видове имоти биват апартаменти,</w:t>
       </w:r>
       <w:r>
         <w:rPr>
+          <w:spacing w:val="2"/>
           <w:lang w:val="en-US"/>
         </w:rPr>
         <w:t xml:space="preserve"> </w:t>
       </w:r>
       <w:r>
+        <w:rPr>
+          <w:spacing w:val="2"/>
+        </w:rPr>
         <w:t>гаражи,</w:t>
       </w:r>
       <w:r>
         <w:rPr>
+          <w:spacing w:val="2"/>
           <w:lang w:val="en-US"/>
         </w:rPr>
         <w:t xml:space="preserve"> </w:t>
       </w:r>
       <w:r>
+        <w:rPr>
+          <w:spacing w:val="2"/>
+        </w:rPr>
         <w:t>паркоместа,</w:t>
       </w:r>
       <w:r>
         <w:rPr>
+          <w:spacing w:val="2"/>
           <w:lang w:val="en-US"/>
         </w:rPr>
         <w:t xml:space="preserve"> </w:t>
       </w:r>
       <w:r>
+        <w:rPr>
+          <w:spacing w:val="2"/>
+        </w:rPr>
         <w:t>мазета,</w:t>
       </w:r>
       <w:r>
         <w:rPr>
+          <w:spacing w:val="2"/>
           <w:lang w:val="en-US"/>
         </w:rPr>
         <w:t xml:space="preserve"> </w:t>
       </w:r>
       <w:r>
+        <w:rPr>
+          <w:spacing w:val="2"/>
+        </w:rPr>
         <w:t>магазини към сградата и т.н.</w:t>
       </w:r>
     </w:p>
@@ -322,16 +867,496 @@
           <w:ilvl w:val="0"/>
           <w:numId w:val="1"/>
         </w:numPr>
-      </w:pPr>
-      <w:r>
+        <w:spacing w:line="276" w:lineRule="auto"/>
+        <w:rPr>
+          <w:spacing w:val="2"/>
+        </w:rPr>
+      </w:pPr>
+      <w:r>
+        <w:rPr>
+          <w:spacing w:val="2"/>
+        </w:rPr>
+        <w:t xml:space="preserve">Всеки един имот се регистрира като се изискват </w:t>
+      </w:r>
+      <w:r>
+        <w:rPr>
+          <w:spacing w:val="2"/>
+        </w:rPr>
+        <w:t>площ, вид на имота(мазе, апартамент, гараж и т.н), собственик на имота, сградата в която се помещава имота и коментар към имота</w:t>
+      </w:r>
+      <w:r>
+        <w:rPr>
+          <w:spacing w:val="2"/>
+        </w:rPr>
+        <w:t>.</w:t>
+      </w:r>
+    </w:p>
+    <w:p>
+      <w:pPr>
+        <w:pStyle w:val="ListParagraph"/>
+        <w:numPr>
+          <w:ilvl w:val="0"/>
+          <w:numId w:val="1"/>
+        </w:numPr>
+        <w:spacing w:line="276" w:lineRule="auto"/>
+        <w:rPr>
+          <w:spacing w:val="2"/>
+        </w:rPr>
+      </w:pPr>
+      <w:r>
+        <w:rPr>
+          <w:spacing w:val="2"/>
+        </w:rPr>
+        <w:t>Един блок може да има много имоти</w:t>
+      </w:r>
+    </w:p>
+    <w:p>
+      <w:pPr>
+        <w:pStyle w:val="ListParagraph"/>
+        <w:numPr>
+          <w:ilvl w:val="0"/>
+          <w:numId w:val="1"/>
+        </w:numPr>
+        <w:spacing w:line="276" w:lineRule="auto"/>
+        <w:rPr>
+          <w:spacing w:val="2"/>
+        </w:rPr>
+      </w:pPr>
+      <w:r>
+        <w:rPr>
+          <w:spacing w:val="2"/>
+        </w:rPr>
+        <w:t>Един имот може да има само един собственик</w:t>
+      </w:r>
+    </w:p>
+    <w:p>
+      <w:pPr>
+        <w:pStyle w:val="ListParagraph"/>
+        <w:numPr>
+          <w:ilvl w:val="0"/>
+          <w:numId w:val="1"/>
+        </w:numPr>
+        <w:spacing w:line="276" w:lineRule="auto"/>
+        <w:rPr>
+          <w:spacing w:val="2"/>
+        </w:rPr>
+      </w:pPr>
+      <w:r>
+        <w:rPr>
+          <w:spacing w:val="2"/>
+        </w:rPr>
+        <w:t>Един собственик може да има много имоти, от една сграда или от много сгради</w:t>
+      </w:r>
+    </w:p>
+    <w:p>
+      <w:pPr>
+        <w:pStyle w:val="Heading3"/>
+        <w:spacing w:line="276" w:lineRule="auto"/>
+        <w:rPr>
+          <w:spacing w:val="2"/>
+        </w:rPr>
+      </w:pPr>
+      <w:r>
+        <w:rPr>
+          <w:spacing w:val="2"/>
+        </w:rPr>
+        <w:t>Регистриране на потребители</w:t>
+      </w:r>
+    </w:p>
+    <w:p>
+      <w:pPr>
+        <w:spacing w:line="276" w:lineRule="auto"/>
+        <w:rPr>
+          <w:spacing w:val="2"/>
+        </w:rPr>
+      </w:pPr>
+    </w:p>
+    <w:p>
+      <w:pPr>
+        <w:spacing w:line="276" w:lineRule="auto"/>
+        <w:rPr>
+          <w:spacing w:val="2"/>
+        </w:rPr>
+      </w:pPr>
+      <w:r>
+        <w:rPr>
+          <w:spacing w:val="2"/>
+        </w:rPr>
+        <w:t>Потребител е всяко едно лице , което притежава имот.</w:t>
+      </w:r>
+    </w:p>
+    <w:p>
+      <w:pPr>
+        <w:pStyle w:val="ListParagraph"/>
+        <w:numPr>
+          <w:ilvl w:val="0"/>
+          <w:numId w:val="1"/>
+        </w:numPr>
+        <w:spacing w:line="276" w:lineRule="auto"/>
+        <w:rPr>
+          <w:spacing w:val="2"/>
+        </w:rPr>
+      </w:pPr>
+      <w:r>
+        <w:rPr>
+          <w:spacing w:val="2"/>
+        </w:rPr>
+        <w:t>Потребители</w:t>
+      </w:r>
+      <w:r>
+        <w:rPr>
+          <w:spacing w:val="2"/>
+        </w:rPr>
+        <w:t>те</w:t>
+      </w:r>
+      <w:r>
+        <w:rPr>
+          <w:spacing w:val="2"/>
+        </w:rPr>
+        <w:t xml:space="preserve"> се регистрират като записват своите имена,телефон,електронна поща</w:t>
+      </w:r>
+      <w:r>
+        <w:rPr>
+          <w:spacing w:val="2"/>
+          <w:lang w:val="en-US"/>
+        </w:rPr>
+        <w:t xml:space="preserve"> </w:t>
+      </w:r>
+      <w:r>
+        <w:rPr>
+          <w:spacing w:val="2"/>
+        </w:rPr>
+        <w:t>и парола</w:t>
+      </w:r>
+      <w:r>
+        <w:rPr>
+          <w:spacing w:val="2"/>
+        </w:rPr>
+        <w:t xml:space="preserve">. След регистрация </w:t>
+      </w:r>
+      <w:r>
+        <w:rPr>
+          <w:spacing w:val="2"/>
+        </w:rPr>
+        <w:t>,</w:t>
+      </w:r>
+      <w:r>
+        <w:rPr>
+          <w:spacing w:val="2"/>
+        </w:rPr>
+        <w:t xml:space="preserve"> потребител</w:t>
+      </w:r>
+      <w:r>
+        <w:rPr>
+          <w:spacing w:val="2"/>
+        </w:rPr>
+        <w:t>я</w:t>
+      </w:r>
+      <w:r>
+        <w:rPr>
+          <w:spacing w:val="2"/>
+        </w:rPr>
+        <w:t xml:space="preserve"> пуска искане да бъде свързан с даден имот. След проверка по документи, администратора на сградата може да свърже потребителя с имота.</w:t>
+      </w:r>
+    </w:p>
+    <w:p>
+      <w:pPr>
+        <w:pStyle w:val="Heading3"/>
+        <w:spacing w:line="276" w:lineRule="auto"/>
+        <w:rPr>
+          <w:spacing w:val="2"/>
+          <w:lang w:val="en-US"/>
+        </w:rPr>
+      </w:pPr>
+      <w:r>
+        <w:rPr>
+          <w:spacing w:val="2"/>
+        </w:rPr>
+        <w:t>Задължения</w:t>
+      </w:r>
+    </w:p>
+    <w:p>
+      <w:pPr>
+        <w:spacing w:line="276" w:lineRule="auto"/>
+        <w:rPr>
+          <w:spacing w:val="2"/>
+          <w:lang w:val="en-US"/>
+        </w:rPr>
+      </w:pPr>
+    </w:p>
+    <w:p>
+      <w:pPr>
+        <w:pStyle w:val="ListParagraph"/>
+        <w:numPr>
+          <w:ilvl w:val="0"/>
+          <w:numId w:val="1"/>
+        </w:numPr>
+        <w:spacing w:line="276" w:lineRule="auto"/>
+        <w:rPr>
+          <w:spacing w:val="2"/>
+        </w:rPr>
+      </w:pPr>
+      <w:r>
+        <w:rPr>
+          <w:spacing w:val="2"/>
+        </w:rPr>
+        <w:t xml:space="preserve">След регистрация, всеки имот може да получава известявания за </w:t>
+      </w:r>
+      <w:r>
+        <w:rPr>
+          <w:spacing w:val="2"/>
+        </w:rPr>
+        <w:t>дължими суми,</w:t>
+      </w:r>
+      <w:r>
+        <w:rPr>
+          <w:spacing w:val="2"/>
+        </w:rPr>
+        <w:t xml:space="preserve"> начислени към него. </w:t>
+      </w:r>
+      <w:r>
+        <w:rPr>
+          <w:spacing w:val="2"/>
+        </w:rPr>
+        <w:t>Всяко едно задължение</w:t>
+      </w:r>
+      <w:r>
+        <w:rPr>
+          <w:spacing w:val="2"/>
+        </w:rPr>
+        <w:t xml:space="preserve"> се регистрира</w:t>
+      </w:r>
+      <w:r>
+        <w:rPr>
+          <w:spacing w:val="2"/>
+        </w:rPr>
+        <w:t xml:space="preserve"> в системата от администраторите на блока. </w:t>
+      </w:r>
+    </w:p>
+    <w:p>
+      <w:pPr>
+        <w:pStyle w:val="ListParagraph"/>
+        <w:numPr>
+          <w:ilvl w:val="0"/>
+          <w:numId w:val="1"/>
+        </w:numPr>
+        <w:spacing w:line="276" w:lineRule="auto"/>
+        <w:rPr>
+          <w:spacing w:val="2"/>
+        </w:rPr>
+      </w:pPr>
+      <w:r>
+        <w:rPr>
+          <w:spacing w:val="2"/>
+        </w:rPr>
+        <w:t>Всеки потребител вижда своите задължения и погасените вече такива след като се впише в профила си</w:t>
+      </w:r>
+      <w:r>
+        <w:rPr>
+          <w:spacing w:val="2"/>
+          <w:lang w:val="en-US"/>
+        </w:rPr>
+        <w:t>.</w:t>
+      </w:r>
+    </w:p>
+    <w:p>
+      <w:pPr>
+        <w:pStyle w:val="ListParagraph"/>
+        <w:numPr>
+          <w:ilvl w:val="0"/>
+          <w:numId w:val="1"/>
+        </w:numPr>
+        <w:spacing w:line="276" w:lineRule="auto"/>
+        <w:rPr>
+          <w:spacing w:val="2"/>
+        </w:rPr>
+      </w:pPr>
+      <w:r>
+        <w:rPr>
+          <w:spacing w:val="2"/>
+        </w:rPr>
+        <w:t>Погасяването на задълженията става от администратора на сградата</w:t>
+      </w:r>
+      <w:r>
+        <w:rPr>
+          <w:spacing w:val="2"/>
+        </w:rPr>
+        <w:t xml:space="preserve"> след проверка</w:t>
+      </w:r>
+      <w:r>
+        <w:rPr>
+          <w:spacing w:val="2"/>
+        </w:rPr>
+        <w:t xml:space="preserve"> за актуално плащане.</w:t>
+      </w:r>
+    </w:p>
+    <w:p>
+      <w:pPr>
+        <w:spacing w:line="276" w:lineRule="auto"/>
+        <w:rPr>
+          <w:spacing w:val="2"/>
+        </w:rPr>
+      </w:pPr>
+    </w:p>
+    <w:p>
+      <w:pPr>
+        <w:pStyle w:val="Heading3"/>
+        <w:spacing w:line="276" w:lineRule="auto"/>
+        <w:rPr>
+          <w:spacing w:val="2"/>
+        </w:rPr>
+      </w:pPr>
+      <w:r>
+        <w:rPr>
+          <w:spacing w:val="2"/>
+        </w:rPr>
+        <w:t>Анкетна функционалност</w:t>
+      </w:r>
+    </w:p>
+    <w:p>
+      <w:pPr>
+        <w:spacing w:line="276" w:lineRule="auto"/>
+        <w:rPr>
+          <w:spacing w:val="2"/>
+        </w:rPr>
+      </w:pPr>
+    </w:p>
+    <w:p>
+      <w:pPr>
+        <w:pStyle w:val="ListParagraph"/>
+        <w:numPr>
+          <w:ilvl w:val="0"/>
+          <w:numId w:val="1"/>
+        </w:numPr>
+        <w:spacing w:line="276" w:lineRule="auto"/>
+        <w:rPr>
+          <w:spacing w:val="2"/>
+        </w:rPr>
+      </w:pPr>
+      <w:r>
+        <w:rPr>
+          <w:spacing w:val="2"/>
+        </w:rPr>
+        <w:t xml:space="preserve">Всеки един потребител на системата, влючително и нейните администратори могат да повдигат важни за сградата въпроси/предложения. Самите въпроси ще излизат като вид анкета, на която потребителите ще гласуват. </w:t>
+      </w:r>
+      <w:r>
+        <w:rPr>
+          <w:spacing w:val="2"/>
+        </w:rPr>
+        <w:t xml:space="preserve">В зависимост от въпроса/предложението, потребителя може да </w:t>
+      </w:r>
+      <w:r>
+        <w:rPr>
+          <w:spacing w:val="2"/>
+        </w:rPr>
+        <w:t>хареса предложението, като така допринася за това, въпроса да бъде обсъден на следващото общо събрание</w:t>
+      </w:r>
+      <w:r>
+        <w:rPr>
+          <w:spacing w:val="2"/>
+        </w:rPr>
+        <w:t xml:space="preserve">. </w:t>
+      </w:r>
+    </w:p>
+    <w:p>
+      <w:pPr>
+        <w:pStyle w:val="ListParagraph"/>
+        <w:numPr>
+          <w:ilvl w:val="0"/>
+          <w:numId w:val="1"/>
+        </w:numPr>
+        <w:spacing w:line="276" w:lineRule="auto"/>
+        <w:rPr>
+          <w:spacing w:val="2"/>
+        </w:rPr>
+      </w:pPr>
+      <w:r>
+        <w:rPr>
+          <w:spacing w:val="2"/>
+        </w:rPr>
+        <w:t>Освен въпроса , към анкета</w:t>
+      </w:r>
+      <w:r>
+        <w:rPr>
+          <w:spacing w:val="2"/>
+        </w:rPr>
+        <w:t>та се вписва и момента на създаване на въпроса. По въпроса ще може да се гласува според зададен в системата срок за активност на анкетите</w:t>
+      </w:r>
+    </w:p>
+    <w:p>
+      <w:pPr>
+        <w:pStyle w:val="ListParagraph"/>
+        <w:numPr>
+          <w:ilvl w:val="0"/>
+          <w:numId w:val="1"/>
+        </w:numPr>
+        <w:spacing w:line="276" w:lineRule="auto"/>
+        <w:rPr>
+          <w:spacing w:val="2"/>
+        </w:rPr>
+      </w:pPr>
+      <w:r>
+        <w:rPr>
+          <w:spacing w:val="2"/>
+        </w:rPr>
+        <w:t xml:space="preserve">При определен от администраторите процент, дадения въпрос/предложение ще се приеме за гласуване на общото събрание на сградата. </w:t>
+      </w:r>
+      <w:r>
+        <w:rPr>
+          <w:spacing w:val="2"/>
+        </w:rPr>
+        <w:t xml:space="preserve"> </w:t>
+      </w:r>
+    </w:p>
+    <w:p>
+      <w:pPr>
+        <w:pStyle w:val="ListParagraph"/>
+        <w:numPr>
+          <w:ilvl w:val="0"/>
+          <w:numId w:val="1"/>
+        </w:numPr>
+        <w:spacing w:line="276" w:lineRule="auto"/>
+        <w:rPr>
+          <w:spacing w:val="2"/>
+        </w:rPr>
+      </w:pPr>
+      <w:r>
+        <w:rPr>
+          <w:spacing w:val="2"/>
+        </w:rPr>
+        <w:t xml:space="preserve">Администраторите могат да решат да изтрият или променят въпроса ако той не е подходящ. </w:t>
+      </w:r>
+    </w:p>
+    <w:p>
+      <w:pPr>
+        <w:pStyle w:val="ListParagraph"/>
+        <w:numPr>
+          <w:ilvl w:val="0"/>
+          <w:numId w:val="1"/>
+        </w:numPr>
+        <w:spacing w:line="276" w:lineRule="auto"/>
+        <w:rPr>
+          <w:spacing w:val="2"/>
+        </w:rPr>
+      </w:pPr>
+      <w:r>
+        <w:rPr>
+          <w:spacing w:val="2"/>
+        </w:rPr>
         <w:lastRenderedPageBreak/>
-        <w:t xml:space="preserve">Всеки един имот се регистрира като се изискват </w:t>
-      </w:r>
-      <w:r>
-        <w:t>площ, вид на имота(мазе, апартамент, гараж и т.н), собственик на имота, сградата в която се помещава имота и коментар към имота</w:t>
-      </w:r>
-      <w:r>
-        <w:t>.</w:t>
+        <w:t xml:space="preserve">Всеки един въпрос/предложение ще се записва в лист,който ще може да бъде достъпен от менюто на сайта. </w:t>
+      </w:r>
+      <w:r>
+        <w:rPr>
+          <w:spacing w:val="2"/>
+        </w:rPr>
+        <w:t xml:space="preserve"> Предложенията ще бъдат </w:t>
+      </w:r>
+      <w:r>
+        <w:rPr>
+          <w:spacing w:val="2"/>
+        </w:rPr>
+        <w:t>според датата им на създаване.</w:t>
       </w:r>
     </w:p>
     <w:p>
@@ -341,9 +1366,61 @@
           <w:ilvl w:val="0"/>
           <w:numId w:val="1"/>
         </w:numPr>
-      </w:pPr>
-      <w:r>
-        <w:t>Един блок може да има много имоти</w:t>
+        <w:spacing w:line="276" w:lineRule="auto"/>
+        <w:rPr>
+          <w:spacing w:val="2"/>
+        </w:rPr>
+      </w:pPr>
+      <w:r>
+        <w:rPr>
+          <w:spacing w:val="2"/>
+        </w:rPr>
+        <w:t xml:space="preserve">Администраторите на сградата могат да решат дали да махнат правото на даден потребител да дава предложения. </w:t>
+      </w:r>
+    </w:p>
+    <w:p>
+      <w:pPr>
+        <w:spacing w:line="276" w:lineRule="auto"/>
+        <w:rPr>
+          <w:spacing w:val="2"/>
+        </w:rPr>
+      </w:pPr>
+    </w:p>
+    <w:p>
+      <w:pPr>
+        <w:pStyle w:val="Heading3"/>
+        <w:spacing w:line="276" w:lineRule="auto"/>
+        <w:rPr>
+          <w:spacing w:val="2"/>
+        </w:rPr>
+      </w:pPr>
+      <w:r>
+        <w:rPr>
+          <w:spacing w:val="2"/>
+        </w:rPr>
+        <w:t>Общо събрание и приети точки</w:t>
+      </w:r>
+    </w:p>
+    <w:p>
+      <w:pPr>
+        <w:spacing w:line="276" w:lineRule="auto"/>
+        <w:rPr>
+          <w:spacing w:val="2"/>
+        </w:rPr>
+      </w:pPr>
+    </w:p>
+    <w:p>
+      <w:pPr>
+        <w:spacing w:line="276" w:lineRule="auto"/>
+        <w:rPr>
+          <w:spacing w:val="2"/>
+        </w:rPr>
+      </w:pPr>
+      <w:r>
+        <w:rPr>
+          <w:spacing w:val="2"/>
+        </w:rPr>
+        <w:t>Част от менюто на софтуера. Дефинира общото събрание.</w:t>
       </w:r>
     </w:p>
     <w:p>
@@ -353,9 +1430,16 @@
           <w:ilvl w:val="0"/>
           <w:numId w:val="1"/>
         </w:numPr>
-      </w:pPr>
-      <w:r>
-        <w:t>Един имот може да има само един собственик</w:t>
+        <w:spacing w:line="276" w:lineRule="auto"/>
+        <w:rPr>
+          <w:spacing w:val="2"/>
+        </w:rPr>
+      </w:pPr>
+      <w:r>
+        <w:rPr>
+          <w:spacing w:val="2"/>
+        </w:rPr>
+        <w:t xml:space="preserve">Управлява се единствено от администраторите на сградата. </w:t>
       </w:r>
     </w:p>
     <w:p>
@@ -365,23 +1449,31 @@
           <w:ilvl w:val="0"/>
           <w:numId w:val="1"/>
         </w:numPr>
-      </w:pPr>
-      <w:r>
-        <w:t>Един собственик може да има много имоти, от една сграда или от много сгради</w:t>
-      </w:r>
-    </w:p>
-    <w:p>
-      <w:pPr>
-        <w:pStyle w:val="Heading3"/>
-      </w:pPr>
-      <w:r>
-        <w:t>Регистриране на потребители</w:t>
-      </w:r>
-    </w:p>
-    <w:p/>
-    <w:p>
-      <w:r>
-        <w:t>Потребител е всяко едно лице , което притежава имот.</w:t>
+        <w:spacing w:line="276" w:lineRule="auto"/>
+        <w:rPr>
+          <w:spacing w:val="2"/>
+        </w:rPr>
+      </w:pPr>
+      <w:r>
+        <w:rPr>
+          <w:spacing w:val="2"/>
+        </w:rPr>
+        <w:t>Потребителите могат само да виждат датата на събранието и точки</w:t>
+      </w:r>
+      <w:proofErr w:type="spellStart"/>
+      <w:r>
+        <w:rPr>
+          <w:spacing w:val="2"/>
+          <w:lang w:val="en-US"/>
+        </w:rPr>
+        <w:t>те</w:t>
+      </w:r>
+      <w:proofErr w:type="spellEnd"/>
+      <w:r>
+        <w:rPr>
+          <w:spacing w:val="2"/>
+        </w:rPr>
+        <w:t xml:space="preserve"> в него. </w:t>
       </w:r>
     </w:p>
     <w:p>
@@ -391,297 +1483,33 @@
           <w:ilvl w:val="0"/>
           <w:numId w:val="1"/>
         </w:numPr>
-      </w:pPr>
-      <w:r>
-        <w:t>Потребители</w:t>
-      </w:r>
-      <w:r>
-        <w:t>те</w:t>
-      </w:r>
-      <w:r>
-        <w:t xml:space="preserve"> се регистрират като записват своите имена,телефон,електронна поща</w:t>
-      </w:r>
-      <w:r>
-        <w:rPr>
-          <w:lang w:val="en-US"/>
-        </w:rPr>
-        <w:t xml:space="preserve"> </w:t>
-      </w:r>
-      <w:r>
-        <w:t>и парола</w:t>
-      </w:r>
-      <w:r>
-        <w:t xml:space="preserve">. След регистрация </w:t>
-      </w:r>
-      <w:r>
-        <w:t>,</w:t>
-      </w:r>
-      <w:r>
-        <w:t xml:space="preserve"> потребител</w:t>
-      </w:r>
-      <w:r>
-        <w:t>я</w:t>
-      </w:r>
-      <w:r>
-        <w:t xml:space="preserve"> пуска искане да бъде свързан с даден имот. След проверка по документи, администратора на сградата може да свърже потребителя с имота.</w:t>
-      </w:r>
-    </w:p>
-    <w:p>
-      <w:pPr>
-        <w:pStyle w:val="Heading3"/>
-        <w:rPr>
-          <w:lang w:val="en-US"/>
-        </w:rPr>
-      </w:pPr>
-      <w:r>
-        <w:t>Задължения</w:t>
-      </w:r>
-    </w:p>
-    <w:p>
-      <w:pPr>
-        <w:rPr>
-          <w:lang w:val="en-US"/>
-        </w:rPr>
-      </w:pPr>
-    </w:p>
-    <w:p>
-      <w:pPr>
-        <w:pStyle w:val="ListParagraph"/>
-        <w:numPr>
-          <w:ilvl w:val="0"/>
-          <w:numId w:val="1"/>
-        </w:numPr>
-      </w:pPr>
-      <w:r>
-        <w:t xml:space="preserve">След регистрация, всеки имот може да получава известявания за </w:t>
-      </w:r>
-      <w:r>
-        <w:t>дължими суми,</w:t>
-      </w:r>
-      <w:r>
-        <w:t xml:space="preserve"> начислени към него. </w:t>
-      </w:r>
-      <w:r>
-        <w:t>Всяко едно задължение</w:t>
-      </w:r>
-      <w:r>
-        <w:t xml:space="preserve"> се регистрира</w:t>
-      </w:r>
-      <w:r>
-        <w:t xml:space="preserve"> в системата от администраторите на блока. </w:t>
-      </w:r>
-    </w:p>
-    <w:p>
-      <w:pPr>
-        <w:pStyle w:val="ListParagraph"/>
-        <w:numPr>
-          <w:ilvl w:val="0"/>
-          <w:numId w:val="1"/>
-        </w:numPr>
-      </w:pPr>
-      <w:r>
-        <w:t>Всеки потребител вижда своите задължения и погасените вече такива след като се впише в профила си</w:t>
-      </w:r>
-      <w:r>
-        <w:rPr>
-          <w:lang w:val="en-US"/>
-        </w:rPr>
-        <w:t>.</w:t>
-      </w:r>
-    </w:p>
-    <w:p>
-      <w:pPr>
-        <w:pStyle w:val="ListParagraph"/>
-        <w:numPr>
-          <w:ilvl w:val="0"/>
-          <w:numId w:val="1"/>
-        </w:numPr>
-      </w:pPr>
-      <w:r>
-        <w:t>Погасяването на задълженията става от администратора на сградата</w:t>
-      </w:r>
-      <w:r>
-        <w:t xml:space="preserve"> след проверка</w:t>
-      </w:r>
-      <w:r>
-        <w:t xml:space="preserve"> за актуално плащане.</w:t>
-      </w:r>
-    </w:p>
-    <w:p/>
-    <w:p>
-      <w:pPr>
-        <w:pStyle w:val="Heading3"/>
-      </w:pPr>
-      <w:r>
-        <w:t>Анкетна функционалност</w:t>
-      </w:r>
-    </w:p>
-    <w:p/>
-    <w:p>
-      <w:pPr>
-        <w:pStyle w:val="ListParagraph"/>
-        <w:numPr>
-          <w:ilvl w:val="0"/>
-          <w:numId w:val="1"/>
-        </w:numPr>
-      </w:pPr>
-      <w:r>
-        <w:t xml:space="preserve">Всеки един потребител на системата, влючително и нейните администратори могат да повдигат важни за сградата въпроси/предложения. Самите въпроси ще излизат като вид анкета, на която потребителите ще гласуват. </w:t>
-      </w:r>
-      <w:r>
-        <w:t xml:space="preserve">В зависимост от въпроса/предложението, потребителя може да </w:t>
-      </w:r>
-      <w:r>
-        <w:t>хареса предложението, като така допринася за това, въпроса да бъде обсъден на следващото общо събрание</w:t>
-      </w:r>
-      <w:r>
+        <w:spacing w:line="276" w:lineRule="auto"/>
+        <w:rPr>
+          <w:spacing w:val="2"/>
+        </w:rPr>
+      </w:pPr>
+      <w:r>
+        <w:rPr>
+          <w:spacing w:val="2"/>
+        </w:rPr>
+        <w:t>Събранието може да има два статуса. Активно и Неактивно</w:t>
+      </w:r>
+      <w:r>
+        <w:rPr>
+          <w:spacing w:val="2"/>
+        </w:rPr>
+        <w:t>(променя се в зависимост дали датата е минала или не)</w:t>
+      </w:r>
+      <w:r>
+        <w:rPr>
+          <w:spacing w:val="2"/>
+        </w:rPr>
         <w:t xml:space="preserve">. </w:t>
       </w:r>
-    </w:p>
-    <w:p>
-      <w:pPr>
-        <w:pStyle w:val="ListParagraph"/>
-        <w:numPr>
-          <w:ilvl w:val="0"/>
-          <w:numId w:val="1"/>
-        </w:numPr>
-      </w:pPr>
-      <w:r>
-        <w:t>Освен въпроса , към анкета</w:t>
-      </w:r>
-      <w:r>
-        <w:t>та се вписва и момента на създаване на въпроса. По въпроса ще може да се гласува според зададен в системата срок за активност на анкетите</w:t>
-      </w:r>
-    </w:p>
-    <w:p>
-      <w:pPr>
-        <w:pStyle w:val="ListParagraph"/>
-        <w:numPr>
-          <w:ilvl w:val="0"/>
-          <w:numId w:val="1"/>
-        </w:numPr>
-      </w:pPr>
-      <w:r>
-        <w:t xml:space="preserve">При определен от администраторите процент, дадения въпрос/предложение ще се приеме за гласуване на общото събрание на сградата. </w:t>
-      </w:r>
-      <w:r>
-        <w:t xml:space="preserve"> </w:t>
-      </w:r>
-    </w:p>
-    <w:p>
-      <w:pPr>
-        <w:pStyle w:val="ListParagraph"/>
-        <w:numPr>
-          <w:ilvl w:val="0"/>
-          <w:numId w:val="1"/>
-        </w:numPr>
-      </w:pPr>
-      <w:r>
-        <w:t xml:space="preserve">Администраторите могат да решат да изтрият или променят въпроса ако той не е подходящ. </w:t>
-      </w:r>
-    </w:p>
-    <w:p>
-      <w:pPr>
-        <w:pStyle w:val="ListParagraph"/>
-        <w:numPr>
-          <w:ilvl w:val="0"/>
-          <w:numId w:val="1"/>
-        </w:numPr>
-      </w:pPr>
-      <w:r>
-        <w:t xml:space="preserve">Всеки един въпрос/предложение ще се записва в лист,който ще може да бъде достъпен от менюто на сайта. </w:t>
-      </w:r>
-      <w:r>
-        <w:t xml:space="preserve"> Предложенията ще бъдат </w:t>
-      </w:r>
-      <w:r>
-        <w:t>според датата им на създаване.</w:t>
-      </w:r>
-    </w:p>
-    <w:p>
-      <w:pPr>
-        <w:pStyle w:val="ListParagraph"/>
-        <w:numPr>
-          <w:ilvl w:val="0"/>
-          <w:numId w:val="1"/>
-        </w:numPr>
-      </w:pPr>
-      <w:r>
-        <w:t xml:space="preserve">Администраторите на сградата могат да решат дали да махнат правото на даден потребител да дава предложения. </w:t>
-      </w:r>
-    </w:p>
-    <w:p>
-      <w:bookmarkStart w:id="0" w:name="_GoBack"/>
-      <w:bookmarkEnd w:id="0"/>
-    </w:p>
-    <w:p>
-      <w:pPr>
-        <w:pStyle w:val="Heading3"/>
-      </w:pPr>
-      <w:r>
-        <w:lastRenderedPageBreak/>
-        <w:t>Общо събрание и приети точки</w:t>
-      </w:r>
-    </w:p>
-    <w:p/>
-    <w:p>
-      <w:r>
-        <w:t>Част от менюто на софтуера. Дефинира общото събрание.</w:t>
-      </w:r>
-    </w:p>
-    <w:p>
-      <w:pPr>
-        <w:pStyle w:val="ListParagraph"/>
-        <w:numPr>
-          <w:ilvl w:val="0"/>
-          <w:numId w:val="1"/>
-        </w:numPr>
-      </w:pPr>
-      <w:r>
-        <w:t xml:space="preserve">Управлява се единствено от администраторите на сградата. </w:t>
-      </w:r>
-    </w:p>
-    <w:p>
-      <w:pPr>
-        <w:pStyle w:val="ListParagraph"/>
-        <w:numPr>
-          <w:ilvl w:val="0"/>
-          <w:numId w:val="1"/>
-        </w:numPr>
-      </w:pPr>
-      <w:r>
-        <w:t>Потребителите могат само да виждат датата на събранието и точки</w:t>
-      </w:r>
-      <w:proofErr w:type="spellStart"/>
-      <w:r>
-        <w:rPr>
-          <w:lang w:val="en-US"/>
-        </w:rPr>
-        <w:t>те</w:t>
-      </w:r>
-      <w:proofErr w:type="spellEnd"/>
-      <w:r>
-        <w:t xml:space="preserve"> в него. </w:t>
-      </w:r>
-    </w:p>
-    <w:p>
-      <w:pPr>
-        <w:pStyle w:val="ListParagraph"/>
-        <w:numPr>
-          <w:ilvl w:val="0"/>
-          <w:numId w:val="1"/>
-        </w:numPr>
-      </w:pPr>
-      <w:r>
-        <w:t>Събранието може да има два статуса. Активно и Неактивно</w:t>
-      </w:r>
-      <w:r>
-        <w:t>(променя се в зависимост дали датата е минала или не)</w:t>
-      </w:r>
-      <w:r>
-        <w:t xml:space="preserve">. </w:t>
-      </w:r>
-      <w:r>
+      <w:r>
+        <w:rPr>
+          <w:spacing w:val="2"/>
+        </w:rPr>
         <w:br/>
         <w:t>В неактивните събрания потребителите ще могат да виждат датата на събранието и списък с въпросите които са били гласувани и това дали те са били приети с Да или Не. В активните ще може да се вижда съответно само датата и точките, по които ще се гласува.</w:t>
       </w:r>
@@ -693,8 +1521,15 @@
           <w:ilvl w:val="0"/>
           <w:numId w:val="1"/>
         </w:numPr>
-      </w:pPr>
-      <w:r>
+        <w:spacing w:line="276" w:lineRule="auto"/>
+        <w:rPr>
+          <w:spacing w:val="2"/>
+        </w:rPr>
+      </w:pPr>
+      <w:r>
+        <w:rPr>
+          <w:spacing w:val="2"/>
+        </w:rPr>
         <w:t>В списъка със събранията те винаги ще бъдат подредени по дата на събранието,като бъдещото събрание ще бъде най-отгоре.</w:t>
       </w:r>
     </w:p>
@@ -705,32 +1540,63 @@
           <w:ilvl w:val="0"/>
           <w:numId w:val="1"/>
         </w:numPr>
-      </w:pPr>
-      <w:r>
+        <w:spacing w:line="276" w:lineRule="auto"/>
+        <w:rPr>
+          <w:spacing w:val="2"/>
+        </w:rPr>
+      </w:pPr>
+      <w:r>
+        <w:rPr>
+          <w:spacing w:val="2"/>
+        </w:rPr>
         <w:t>За</w:t>
       </w:r>
       <w:r>
+        <w:rPr>
+          <w:spacing w:val="2"/>
+        </w:rPr>
         <w:t xml:space="preserve"> администраторите</w:t>
       </w:r>
       <w:r>
+        <w:rPr>
+          <w:spacing w:val="2"/>
+        </w:rPr>
         <w:t xml:space="preserve"> има допълнително меню</w:t>
       </w:r>
       <w:r>
+        <w:rPr>
+          <w:spacing w:val="2"/>
+        </w:rPr>
         <w:t xml:space="preserve"> </w:t>
       </w:r>
       <w:r>
+        <w:rPr>
+          <w:spacing w:val="2"/>
+        </w:rPr>
         <w:t xml:space="preserve">, с което </w:t>
       </w:r>
       <w:r>
+        <w:rPr>
+          <w:spacing w:val="2"/>
+        </w:rPr>
         <w:t>ще се дава възможност за регистриране на общо събрание. След това към него ще може да се „закачат“</w:t>
       </w:r>
       <w:r>
+        <w:rPr>
+          <w:spacing w:val="2"/>
+        </w:rPr>
         <w:t xml:space="preserve"> въпроси, </w:t>
       </w:r>
       <w:r>
+        <w:rPr>
+          <w:spacing w:val="2"/>
+        </w:rPr>
         <w:t xml:space="preserve">които са свързани с описаната по-горе функционалност за вдигане на въпроси/предложения. </w:t>
       </w:r>
       <w:r>
+        <w:rPr>
+          <w:spacing w:val="2"/>
+        </w:rPr>
         <w:t>Въпросите ще бъдат подредени спрямо активността на потребителите.</w:t>
       </w:r>
     </w:p>
@@ -741,41 +1607,408 @@
           <w:ilvl w:val="0"/>
           <w:numId w:val="1"/>
         </w:numPr>
-      </w:pPr>
-      <w:r>
+        <w:spacing w:line="276" w:lineRule="auto"/>
+        <w:rPr>
+          <w:spacing w:val="2"/>
+        </w:rPr>
+      </w:pPr>
+      <w:r>
+        <w:rPr>
+          <w:spacing w:val="2"/>
+        </w:rPr>
         <w:t xml:space="preserve">След завършване на дадено събрание в софтуера, администратора ще има възможност да прегледа и извади съответното в </w:t>
       </w:r>
       <w:r>
         <w:rPr>
+          <w:spacing w:val="2"/>
           <w:lang w:val="en-US"/>
         </w:rPr>
         <w:t xml:space="preserve">PDF </w:t>
       </w:r>
       <w:r>
+        <w:rPr>
+          <w:spacing w:val="2"/>
+        </w:rPr>
         <w:t>файл.</w:t>
       </w:r>
       <w:r>
+        <w:rPr>
+          <w:spacing w:val="2"/>
+        </w:rPr>
         <w:t>Така създаденото събрание ще позволява на потребителите да виждат точките,които са въвели администраторите</w:t>
       </w:r>
       <w:r>
+        <w:rPr>
+          <w:spacing w:val="2"/>
+        </w:rPr>
         <w:t xml:space="preserve"> и как са били гласувани те.</w:t>
       </w:r>
     </w:p>
+    <w:p>
+      <w:pPr>
+        <w:spacing w:line="276" w:lineRule="auto"/>
+        <w:rPr>
+          <w:spacing w:val="2"/>
+        </w:rPr>
+      </w:pPr>
+    </w:p>
+    <w:p>
+      <w:pPr>
+        <w:spacing w:line="276" w:lineRule="auto"/>
+        <w:rPr>
+          <w:spacing w:val="2"/>
+        </w:rPr>
+      </w:pPr>
+    </w:p>
+    <w:p>
+      <w:pPr>
+        <w:spacing w:line="276" w:lineRule="auto"/>
+        <w:rPr>
+          <w:spacing w:val="2"/>
+        </w:rPr>
+      </w:pPr>
+    </w:p>
+    <w:p>
+      <w:pPr>
+        <w:pStyle w:val="Heading1"/>
+      </w:pPr>
+      <w:r>
+        <w:t>Проектиране на базата данни и архитектурата на системата</w:t>
+      </w:r>
+    </w:p>
     <w:p/>
-    <w:p/>
+    <w:p>
+      <w:pPr>
+        <w:pStyle w:val="ListParagraph"/>
+        <w:numPr>
+          <w:ilvl w:val="0"/>
+          <w:numId w:val="3"/>
+        </w:numPr>
+      </w:pPr>
+      <w:r>
+        <w:t>Реализация на базата данни</w:t>
+      </w:r>
+    </w:p>
+    <w:p>
+      <w:r>
+        <w:t>За</w:t>
+      </w:r>
+      <w:r>
+        <w:rPr>
+          <w:lang w:val="en-US"/>
+        </w:rPr>
+        <w:t xml:space="preserve"> </w:t>
+      </w:r>
+      <w:r>
+        <w:t xml:space="preserve">реализация на </w:t>
+      </w:r>
+      <w:r>
+        <w:t xml:space="preserve"> система за управление на релационни бази данни</w:t>
+      </w:r>
+      <w:r>
+        <w:rPr>
+          <w:lang w:val="en-US"/>
+        </w:rPr>
+        <w:t xml:space="preserve"> </w:t>
+      </w:r>
+      <w:r>
+        <w:t xml:space="preserve">е избрана </w:t>
+      </w:r>
+      <w:r>
+        <w:rPr>
+          <w:lang w:val="en-US"/>
+        </w:rPr>
+        <w:t>MSSQL</w:t>
+      </w:r>
+      <w:r>
+        <w:t xml:space="preserve"> версия 2012 година.</w:t>
+      </w:r>
+      <w:r>
+        <w:rPr>
+          <w:lang w:val="en-US"/>
+        </w:rPr>
+        <w:t xml:space="preserve"> </w:t>
+      </w:r>
+      <w:r>
+        <w:t>На фигура 2 може да се види нейната структура.</w:t>
+      </w:r>
+    </w:p>
+    <w:p>
+      <w:pPr>
+        <w:keepNext/>
+        <w:jc w:val="center"/>
+      </w:pPr>
+      <w:r>
+        <w:rPr>
+          <w:noProof/>
+          <w:lang w:eastAsia="bg-BG"/>
+        </w:rPr>
+        <w:lastRenderedPageBreak/>
+        <w:drawing>
+          <wp:inline distT="0" distB="0" distL="0" distR="0">
+            <wp:extent cx="5760720" cy="8148320"/>
+            <wp:effectExtent l="0" t="0" r="0" b="5080"/>
+            <wp:docPr id="2" name="Picture 2"/>
+            <wp:cNvGraphicFramePr>
+              <a:graphicFrameLocks xmlns:a="http://schemas.openxmlformats.org/drawingml/2006/main" noChangeAspect="1"/>
+            </wp:cNvGraphicFramePr>
+            <a:graphic xmlns:a="http://schemas.openxmlformats.org/drawingml/2006/main">
+              <a:graphicData uri="http://schemas.openxmlformats.org/drawingml/2006/picture">
+                <pic:pic xmlns:pic="http://schemas.openxmlformats.org/drawingml/2006/picture">
+                  <pic:nvPicPr>
+                    <pic:cNvPr id="2" name="dbStricture.jpg"/>
+                    <pic:cNvPicPr/>
+                  </pic:nvPicPr>
+                  <pic:blipFill>
+                    <a:blip r:embed="rId7" cstate="print">
+                      <a:extLst>
+                        <a:ext uri="{28A0092B-C50C-407E-A947-70E740481C1C}">
+                          <a14:useLocalDpi xmlns:a14="http://schemas.microsoft.com/office/drawing/2010/main" val="0"/>
+                        </a:ext>
+                      </a:extLst>
+                    </a:blip>
+                    <a:stretch>
+                      <a:fillRect/>
+                    </a:stretch>
+                  </pic:blipFill>
+                  <pic:spPr>
+                    <a:xfrm>
+                      <a:off x="0" y="0"/>
+                      <a:ext cx="5760720" cy="8148320"/>
+                    </a:xfrm>
+                    <a:prstGeom prst="rect">
+                      <a:avLst/>
+                    </a:prstGeom>
+                  </pic:spPr>
+                </pic:pic>
+              </a:graphicData>
+            </a:graphic>
+          </wp:inline>
+        </w:drawing>
+      </w:r>
+    </w:p>
+    <w:p>
+      <w:pPr>
+        <w:pStyle w:val="Caption"/>
+        <w:jc w:val="center"/>
+      </w:pPr>
+      <w:r>
+        <w:t xml:space="preserve">Фигура </w:t>
+      </w:r>
+      <w:r>
+        <w:fldChar w:fldCharType="begin"/>
+      </w:r>
+      <w:r>
+        <w:instrText xml:space="preserve"> SEQ Фигура \* ARABIC </w:instrText>
+      </w:r>
+      <w:r>
+        <w:fldChar w:fldCharType="separate"/>
+      </w:r>
+      <w:r>
+        <w:rPr>
+          <w:noProof/>
+        </w:rPr>
+        <w:t>2</w:t>
+      </w:r>
+      <w:r>
+        <w:fldChar w:fldCharType="end"/>
+      </w:r>
+    </w:p>
+    <w:p>
+      <w:pPr>
+        <w:pStyle w:val="NoSpacing"/>
+      </w:pPr>
+    </w:p>
+    <w:p>
+      <w:pPr>
+        <w:pStyle w:val="NoSpacing"/>
+      </w:pPr>
+    </w:p>
+    <w:p>
+      <w:pPr>
+        <w:pStyle w:val="NoSpacing"/>
+      </w:pPr>
+      <w:r>
+        <w:lastRenderedPageBreak/>
+        <w:t xml:space="preserve">За реализация на базата и създаване на нейните компоненти е изпована технологията </w:t>
+      </w:r>
+      <w:r>
+        <w:rPr>
+          <w:lang w:val="en-US"/>
+        </w:rPr>
+        <w:t>Entity</w:t>
+      </w:r>
+      <w:r>
+        <w:rPr>
+          <w:lang w:val="en-US"/>
+        </w:rPr>
+        <w:t xml:space="preserve"> </w:t>
+      </w:r>
+      <w:r>
+        <w:rPr>
+          <w:lang w:val="en-US"/>
+        </w:rPr>
+        <w:t>Framework</w:t>
+      </w:r>
+      <w:r>
+        <w:t xml:space="preserve"> на </w:t>
+      </w:r>
+      <w:r>
+        <w:rPr>
+          <w:lang w:val="en-US"/>
+        </w:rPr>
+        <w:t>Microsoft</w:t>
+      </w:r>
+      <w:r>
+        <w:rPr>
+          <w:lang w:val="en-US"/>
+        </w:rPr>
+        <w:t xml:space="preserve"> </w:t>
+      </w:r>
+      <w:r>
+        <w:t xml:space="preserve">и нейния модел </w:t>
+      </w:r>
+      <w:r>
+        <w:rPr>
+          <w:lang w:val="en-US"/>
+        </w:rPr>
+        <w:t>“Code First”.</w:t>
+      </w:r>
+      <w:r>
+        <w:rPr>
+          <w:lang w:val="en-US"/>
+        </w:rPr>
+        <w:t xml:space="preserve"> </w:t>
+      </w:r>
+      <w:r>
+        <w:t>При този модел базата се гради въз основа на домейн модела на приложението, като първо се създават неговите класове и на база на тях чрез така наречените миграции се създават и обектите от базата. Примерния модел за изграждане на обектите от базата данни може да се види на фигура 3.</w:t>
+      </w:r>
+    </w:p>
+    <w:p>
+      <w:pPr>
+        <w:pStyle w:val="NoSpacing"/>
+      </w:pPr>
+    </w:p>
     <w:p>
       <w:pPr>
         <w:pStyle w:val="Heading2"/>
-      </w:pPr>
-      <w:r>
+        <w:spacing w:line="276" w:lineRule="auto"/>
+        <w:jc w:val="center"/>
+      </w:pPr>
+      <w:bookmarkStart w:id="0" w:name="_GoBack"/>
+      <w:r>
+        <w:rPr>
+          <w:noProof/>
+          <w:lang w:eastAsia="bg-BG"/>
+        </w:rPr>
+        <w:drawing>
+          <wp:inline distT="0" distB="0" distL="0" distR="0">
+            <wp:extent cx="4793615" cy="1208405"/>
+            <wp:effectExtent l="0" t="0" r="6985" b="0"/>
+            <wp:docPr id="3" name="Picture 3" descr="CodeFirst"/>
+            <wp:cNvGraphicFramePr>
+              <a:graphicFrameLocks xmlns:a="http://schemas.openxmlformats.org/drawingml/2006/main" noChangeAspect="1"/>
+            </wp:cNvGraphicFramePr>
+            <a:graphic xmlns:a="http://schemas.openxmlformats.org/drawingml/2006/main">
+              <a:graphicData uri="http://schemas.openxmlformats.org/drawingml/2006/picture">
+                <pic:pic xmlns:pic="http://schemas.openxmlformats.org/drawingml/2006/picture">
+                  <pic:nvPicPr>
+                    <pic:cNvPr id="0" name="Picture 1" descr="CodeFirst"/>
+                    <pic:cNvPicPr>
+                      <a:picLocks noChangeAspect="1" noChangeArrowheads="1"/>
+                    </pic:cNvPicPr>
+                  </pic:nvPicPr>
+                  <pic:blipFill>
+                    <a:blip r:embed="rId8">
+                      <a:extLst>
+                        <a:ext uri="{28A0092B-C50C-407E-A947-70E740481C1C}">
+                          <a14:useLocalDpi xmlns:a14="http://schemas.microsoft.com/office/drawing/2010/main" val="0"/>
+                        </a:ext>
+                      </a:extLst>
+                    </a:blip>
+                    <a:srcRect/>
+                    <a:stretch>
+                      <a:fillRect/>
+                    </a:stretch>
+                  </pic:blipFill>
+                  <pic:spPr bwMode="auto">
+                    <a:xfrm>
+                      <a:off x="0" y="0"/>
+                      <a:ext cx="4793615" cy="1208405"/>
+                    </a:xfrm>
+                    <a:prstGeom prst="rect">
+                      <a:avLst/>
+                    </a:prstGeom>
+                    <a:noFill/>
+                    <a:ln>
+                      <a:noFill/>
+                    </a:ln>
+                  </pic:spPr>
+                </pic:pic>
+              </a:graphicData>
+            </a:graphic>
+          </wp:inline>
+        </w:drawing>
+      </w:r>
+      <w:bookmarkEnd w:id="0"/>
+    </w:p>
+    <w:p>
+      <w:pPr>
+        <w:pStyle w:val="Caption"/>
+        <w:jc w:val="center"/>
+        <w:rPr>
+          <w:spacing w:val="2"/>
+        </w:rPr>
+      </w:pPr>
+      <w:r>
+        <w:t xml:space="preserve">Фигура </w:t>
+      </w:r>
+      <w:r>
+        <w:fldChar w:fldCharType="begin"/>
+      </w:r>
+      <w:r>
+        <w:instrText xml:space="preserve"> SEQ Фигура \* ARABIC </w:instrText>
+      </w:r>
+      <w:r>
+        <w:fldChar w:fldCharType="separate"/>
+      </w:r>
+      <w:r>
+        <w:rPr>
+          <w:noProof/>
+        </w:rPr>
+        <w:t>3</w:t>
+      </w:r>
+      <w:r>
+        <w:fldChar w:fldCharType="end"/>
+      </w:r>
+    </w:p>
+    <w:p>
+      <w:pPr>
+        <w:pStyle w:val="Heading2"/>
+        <w:spacing w:line="276" w:lineRule="auto"/>
+        <w:rPr>
+          <w:spacing w:val="2"/>
+        </w:rPr>
+      </w:pPr>
+      <w:r>
+        <w:rPr>
+          <w:spacing w:val="2"/>
+        </w:rPr>
         <w:t>Таблици:</w:t>
       </w:r>
     </w:p>
     <w:p>
       <w:pPr>
         <w:pStyle w:val="Heading3"/>
-      </w:pPr>
-      <w:r>
+        <w:spacing w:line="276" w:lineRule="auto"/>
+        <w:rPr>
+          <w:spacing w:val="2"/>
+        </w:rPr>
+      </w:pPr>
+      <w:r>
+        <w:rPr>
+          <w:spacing w:val="2"/>
+        </w:rPr>
         <w:t>Потребители</w:t>
       </w:r>
     </w:p>
@@ -786,9 +2019,14 @@
           <w:ilvl w:val="0"/>
           <w:numId w:val="1"/>
         </w:numPr>
-      </w:pPr>
-      <w:r>
-        <w:rPr>
+        <w:spacing w:line="276" w:lineRule="auto"/>
+        <w:rPr>
+          <w:spacing w:val="2"/>
+        </w:rPr>
+      </w:pPr>
+      <w:r>
+        <w:rPr>
+          <w:spacing w:val="2"/>
           <w:lang w:val="en-US"/>
         </w:rPr>
         <w:t>ID</w:t>
@@ -801,8 +2039,15 @@
           <w:ilvl w:val="0"/>
           <w:numId w:val="1"/>
         </w:numPr>
-      </w:pPr>
-      <w:r>
+        <w:spacing w:line="276" w:lineRule="auto"/>
+        <w:rPr>
+          <w:spacing w:val="2"/>
+        </w:rPr>
+      </w:pPr>
+      <w:r>
+        <w:rPr>
+          <w:spacing w:val="2"/>
+        </w:rPr>
         <w:t>Парола</w:t>
       </w:r>
     </w:p>
@@ -813,8 +2058,15 @@
           <w:ilvl w:val="0"/>
           <w:numId w:val="1"/>
         </w:numPr>
-      </w:pPr>
-      <w:r>
+        <w:spacing w:line="276" w:lineRule="auto"/>
+        <w:rPr>
+          <w:spacing w:val="2"/>
+        </w:rPr>
+      </w:pPr>
+      <w:r>
+        <w:rPr>
+          <w:spacing w:val="2"/>
+        </w:rPr>
         <w:t>Име</w:t>
       </w:r>
     </w:p>
@@ -825,8 +2077,15 @@
           <w:ilvl w:val="0"/>
           <w:numId w:val="1"/>
         </w:numPr>
-      </w:pPr>
-      <w:r>
+        <w:spacing w:line="276" w:lineRule="auto"/>
+        <w:rPr>
+          <w:spacing w:val="2"/>
+        </w:rPr>
+      </w:pPr>
+      <w:r>
+        <w:rPr>
+          <w:spacing w:val="2"/>
+        </w:rPr>
         <w:t>Фамилия</w:t>
       </w:r>
     </w:p>
@@ -837,8 +2096,15 @@
           <w:ilvl w:val="0"/>
           <w:numId w:val="1"/>
         </w:numPr>
-      </w:pPr>
-      <w:r>
+        <w:spacing w:line="276" w:lineRule="auto"/>
+        <w:rPr>
+          <w:spacing w:val="2"/>
+        </w:rPr>
+      </w:pPr>
+      <w:r>
+        <w:rPr>
+          <w:spacing w:val="2"/>
+        </w:rPr>
         <w:t>Телефон</w:t>
       </w:r>
     </w:p>
@@ -849,9 +2115,14 @@
           <w:ilvl w:val="0"/>
           <w:numId w:val="1"/>
         </w:numPr>
-      </w:pPr>
-      <w:r>
-        <w:rPr>
+        <w:spacing w:line="276" w:lineRule="auto"/>
+        <w:rPr>
+          <w:spacing w:val="2"/>
+        </w:rPr>
+      </w:pPr>
+      <w:r>
+        <w:rPr>
+          <w:spacing w:val="2"/>
           <w:lang w:val="en-US"/>
         </w:rPr>
         <w:t>Email</w:t>
@@ -864,8 +2135,15 @@
           <w:ilvl w:val="0"/>
           <w:numId w:val="1"/>
         </w:numPr>
-      </w:pPr>
-      <w:r>
+        <w:spacing w:line="276" w:lineRule="auto"/>
+        <w:rPr>
+          <w:spacing w:val="2"/>
+        </w:rPr>
+      </w:pPr>
+      <w:r>
+        <w:rPr>
+          <w:spacing w:val="2"/>
+        </w:rPr>
         <w:t>Ранк</w:t>
       </w:r>
     </w:p>
@@ -876,15 +2154,24 @@
           <w:ilvl w:val="0"/>
           <w:numId w:val="1"/>
         </w:numPr>
-      </w:pPr>
-      <w:r>
+        <w:spacing w:line="276" w:lineRule="auto"/>
+        <w:rPr>
+          <w:spacing w:val="2"/>
+        </w:rPr>
+      </w:pPr>
+      <w:r>
+        <w:rPr>
+          <w:spacing w:val="2"/>
+        </w:rPr>
         <w:t>Интереси</w:t>
       </w:r>
     </w:p>
     <w:p>
       <w:pPr>
         <w:pStyle w:val="NoSpacing"/>
-        <w:rPr>
+        <w:spacing w:line="276" w:lineRule="auto"/>
+        <w:rPr>
+          <w:spacing w:val="2"/>
           <w:lang w:val="en-US"/>
         </w:rPr>
       </w:pPr>
@@ -892,8 +2179,15 @@
     <w:p>
       <w:pPr>
         <w:pStyle w:val="Heading3"/>
-      </w:pPr>
-      <w:r>
+        <w:spacing w:line="276" w:lineRule="auto"/>
+        <w:rPr>
+          <w:spacing w:val="2"/>
+        </w:rPr>
+      </w:pPr>
+      <w:r>
+        <w:rPr>
+          <w:spacing w:val="2"/>
+        </w:rPr>
         <w:t>Видове потребители</w:t>
       </w:r>
     </w:p>
@@ -904,12 +2198,15 @@
           <w:ilvl w:val="0"/>
           <w:numId w:val="1"/>
         </w:numPr>
-        <w:rPr>
-          <w:lang w:val="en-US"/>
-        </w:rPr>
-      </w:pPr>
-      <w:r>
-        <w:rPr>
+        <w:spacing w:line="276" w:lineRule="auto"/>
+        <w:rPr>
+          <w:spacing w:val="2"/>
+          <w:lang w:val="en-US"/>
+        </w:rPr>
+      </w:pPr>
+      <w:r>
+        <w:rPr>
+          <w:spacing w:val="2"/>
           <w:lang w:val="en-US"/>
         </w:rPr>
         <w:t>ID</w:t>
@@ -922,24 +2219,40 @@
           <w:ilvl w:val="0"/>
           <w:numId w:val="1"/>
         </w:numPr>
-        <w:rPr>
-          <w:lang w:val="en-US"/>
-        </w:rPr>
-      </w:pPr>
-      <w:r>
+        <w:spacing w:line="276" w:lineRule="auto"/>
+        <w:rPr>
+          <w:spacing w:val="2"/>
+          <w:lang w:val="en-US"/>
+        </w:rPr>
+      </w:pPr>
+      <w:r>
+        <w:rPr>
+          <w:spacing w:val="2"/>
+        </w:rPr>
         <w:t>Роля – Администратор на софтуер,администратор на сграда,собственик на имот</w:t>
       </w:r>
     </w:p>
     <w:p>
       <w:pPr>
         <w:pStyle w:val="NoSpacing"/>
+        <w:spacing w:line="276" w:lineRule="auto"/>
+        <w:rPr>
+          <w:spacing w:val="2"/>
+        </w:rPr>
       </w:pPr>
     </w:p>
     <w:p>
       <w:pPr>
         <w:pStyle w:val="Heading3"/>
-      </w:pPr>
-      <w:r>
+        <w:spacing w:line="276" w:lineRule="auto"/>
+        <w:rPr>
+          <w:spacing w:val="2"/>
+        </w:rPr>
+      </w:pPr>
+      <w:r>
+        <w:rPr>
+          <w:spacing w:val="2"/>
+        </w:rPr>
         <w:t>Сграда</w:t>
       </w:r>
     </w:p>
@@ -950,9 +2263,14 @@
           <w:ilvl w:val="0"/>
           <w:numId w:val="1"/>
         </w:numPr>
-      </w:pPr>
-      <w:r>
-        <w:rPr>
+        <w:spacing w:line="276" w:lineRule="auto"/>
+        <w:rPr>
+          <w:spacing w:val="2"/>
+        </w:rPr>
+      </w:pPr>
+      <w:r>
+        <w:rPr>
+          <w:spacing w:val="2"/>
           <w:lang w:val="en-US"/>
         </w:rPr>
         <w:t>ID</w:t>
@@ -965,8 +2283,15 @@
           <w:ilvl w:val="0"/>
           <w:numId w:val="1"/>
         </w:numPr>
-      </w:pPr>
-      <w:r>
+        <w:spacing w:line="276" w:lineRule="auto"/>
+        <w:rPr>
+          <w:spacing w:val="2"/>
+        </w:rPr>
+      </w:pPr>
+      <w:r>
+        <w:rPr>
+          <w:spacing w:val="2"/>
+        </w:rPr>
         <w:t>Град</w:t>
       </w:r>
     </w:p>
@@ -977,8 +2302,15 @@
           <w:ilvl w:val="0"/>
           <w:numId w:val="1"/>
         </w:numPr>
-      </w:pPr>
-      <w:r>
+        <w:spacing w:line="276" w:lineRule="auto"/>
+        <w:rPr>
+          <w:spacing w:val="2"/>
+        </w:rPr>
+      </w:pPr>
+      <w:r>
+        <w:rPr>
+          <w:spacing w:val="2"/>
+        </w:rPr>
         <w:t>Улица</w:t>
       </w:r>
     </w:p>
@@ -989,385 +2321,533 @@
           <w:ilvl w:val="0"/>
           <w:numId w:val="1"/>
         </w:numPr>
-      </w:pPr>
-      <w:r>
+        <w:spacing w:line="276" w:lineRule="auto"/>
+        <w:rPr>
+          <w:spacing w:val="2"/>
+        </w:rPr>
+      </w:pPr>
+      <w:r>
+        <w:rPr>
+          <w:spacing w:val="2"/>
+        </w:rPr>
         <w:t>Номер</w:t>
       </w:r>
     </w:p>
     <w:p>
       <w:pPr>
         <w:pStyle w:val="NoSpacing"/>
+        <w:spacing w:line="276" w:lineRule="auto"/>
+        <w:rPr>
+          <w:spacing w:val="2"/>
+        </w:rPr>
       </w:pPr>
     </w:p>
     <w:p>
       <w:pPr>
         <w:pStyle w:val="Heading3"/>
-      </w:pPr>
-      <w:r>
+        <w:spacing w:line="276" w:lineRule="auto"/>
+        <w:rPr>
+          <w:spacing w:val="2"/>
+        </w:rPr>
+      </w:pPr>
+      <w:r>
+        <w:rPr>
+          <w:spacing w:val="2"/>
+        </w:rPr>
+        <w:t>Имоти</w:t>
+      </w:r>
+    </w:p>
+    <w:p>
+      <w:pPr>
+        <w:pStyle w:val="NoSpacing"/>
+        <w:numPr>
+          <w:ilvl w:val="0"/>
+          <w:numId w:val="1"/>
+        </w:numPr>
+        <w:spacing w:line="276" w:lineRule="auto"/>
+        <w:rPr>
+          <w:spacing w:val="2"/>
+          <w:lang w:val="en-US"/>
+        </w:rPr>
+      </w:pPr>
+      <w:r>
+        <w:rPr>
+          <w:spacing w:val="2"/>
+          <w:lang w:val="en-US"/>
+        </w:rPr>
+        <w:t>ID</w:t>
+      </w:r>
+    </w:p>
+    <w:p>
+      <w:pPr>
+        <w:pStyle w:val="NoSpacing"/>
+        <w:numPr>
+          <w:ilvl w:val="0"/>
+          <w:numId w:val="1"/>
+        </w:numPr>
+        <w:spacing w:line="276" w:lineRule="auto"/>
+        <w:rPr>
+          <w:spacing w:val="2"/>
+          <w:lang w:val="en-US"/>
+        </w:rPr>
+      </w:pPr>
+      <w:r>
+        <w:rPr>
+          <w:spacing w:val="2"/>
+        </w:rPr>
+        <w:t>Вид имот от таблица видове имоти</w:t>
+      </w:r>
+    </w:p>
+    <w:p>
+      <w:pPr>
+        <w:pStyle w:val="NoSpacing"/>
+        <w:numPr>
+          <w:ilvl w:val="0"/>
+          <w:numId w:val="1"/>
+        </w:numPr>
+        <w:spacing w:line="276" w:lineRule="auto"/>
+        <w:rPr>
+          <w:spacing w:val="2"/>
+          <w:lang w:val="en-US"/>
+        </w:rPr>
+      </w:pPr>
+      <w:r>
+        <w:rPr>
+          <w:spacing w:val="2"/>
+        </w:rPr>
+        <w:t>Размер на имот</w:t>
+      </w:r>
+    </w:p>
+    <w:p>
+      <w:pPr>
+        <w:pStyle w:val="NoSpacing"/>
+        <w:numPr>
+          <w:ilvl w:val="0"/>
+          <w:numId w:val="1"/>
+        </w:numPr>
+        <w:spacing w:line="276" w:lineRule="auto"/>
+        <w:rPr>
+          <w:spacing w:val="2"/>
+          <w:lang w:val="en-US"/>
+        </w:rPr>
+      </w:pPr>
+      <w:r>
+        <w:rPr>
+          <w:spacing w:val="2"/>
+        </w:rPr>
+        <w:t>Особености</w:t>
+      </w:r>
+    </w:p>
+    <w:p>
+      <w:pPr>
+        <w:pStyle w:val="NoSpacing"/>
+        <w:spacing w:line="276" w:lineRule="auto"/>
+        <w:rPr>
+          <w:spacing w:val="2"/>
+        </w:rPr>
+      </w:pPr>
+    </w:p>
+    <w:p>
+      <w:pPr>
+        <w:pStyle w:val="Heading3"/>
+        <w:spacing w:line="276" w:lineRule="auto"/>
+        <w:rPr>
+          <w:spacing w:val="2"/>
+        </w:rPr>
+      </w:pPr>
+      <w:r>
+        <w:rPr>
+          <w:spacing w:val="2"/>
+        </w:rPr>
+        <w:t>Видове имоти</w:t>
+      </w:r>
+    </w:p>
+    <w:p>
+      <w:pPr>
+        <w:pStyle w:val="NoSpacing"/>
+        <w:numPr>
+          <w:ilvl w:val="0"/>
+          <w:numId w:val="1"/>
+        </w:numPr>
+        <w:spacing w:line="276" w:lineRule="auto"/>
+        <w:rPr>
+          <w:spacing w:val="2"/>
+        </w:rPr>
+      </w:pPr>
+      <w:r>
+        <w:rPr>
+          <w:spacing w:val="2"/>
+          <w:lang w:val="en-US"/>
+        </w:rPr>
+        <w:t>ID</w:t>
+      </w:r>
+    </w:p>
+    <w:p>
+      <w:pPr>
+        <w:pStyle w:val="NoSpacing"/>
+        <w:numPr>
+          <w:ilvl w:val="0"/>
+          <w:numId w:val="1"/>
+        </w:numPr>
+        <w:spacing w:line="276" w:lineRule="auto"/>
+        <w:rPr>
+          <w:spacing w:val="2"/>
+        </w:rPr>
+      </w:pPr>
+      <w:proofErr w:type="spellStart"/>
+      <w:r>
+        <w:rPr>
+          <w:spacing w:val="2"/>
+          <w:lang w:val="en-US"/>
+        </w:rPr>
+        <w:t>Вид</w:t>
+      </w:r>
+      <w:proofErr w:type="spellEnd"/>
+      <w:r>
+        <w:rPr>
+          <w:spacing w:val="2"/>
+          <w:lang w:val="en-US"/>
+        </w:rPr>
+        <w:t xml:space="preserve"> – </w:t>
+      </w:r>
+      <w:proofErr w:type="spellStart"/>
+      <w:r>
+        <w:rPr>
+          <w:spacing w:val="2"/>
+          <w:lang w:val="en-US"/>
+        </w:rPr>
+        <w:t>апартамент</w:t>
+      </w:r>
+      <w:proofErr w:type="spellEnd"/>
+      <w:r>
+        <w:rPr>
+          <w:spacing w:val="2"/>
+          <w:lang w:val="en-US"/>
+        </w:rPr>
+        <w:t>,</w:t>
+      </w:r>
+      <w:r>
+        <w:rPr>
+          <w:spacing w:val="2"/>
+        </w:rPr>
+        <w:t xml:space="preserve"> </w:t>
+      </w:r>
+      <w:r>
+        <w:rPr>
+          <w:spacing w:val="2"/>
+        </w:rPr>
+        <w:t>мазе,</w:t>
+      </w:r>
+      <w:r>
+        <w:rPr>
+          <w:spacing w:val="2"/>
+        </w:rPr>
+        <w:t xml:space="preserve"> </w:t>
+      </w:r>
+      <w:r>
+        <w:rPr>
+          <w:spacing w:val="2"/>
+        </w:rPr>
+        <w:t>гараж,</w:t>
+      </w:r>
+      <w:r>
+        <w:rPr>
+          <w:spacing w:val="2"/>
+        </w:rPr>
+        <w:t xml:space="preserve"> </w:t>
+      </w:r>
+      <w:r>
+        <w:rPr>
+          <w:spacing w:val="2"/>
+        </w:rPr>
+        <w:t>паркомясто,</w:t>
+      </w:r>
+      <w:r>
+        <w:rPr>
+          <w:spacing w:val="2"/>
+        </w:rPr>
+        <w:t xml:space="preserve"> </w:t>
+      </w:r>
+      <w:r>
+        <w:rPr>
+          <w:spacing w:val="2"/>
+        </w:rPr>
+        <w:t>магазин</w:t>
+      </w:r>
+    </w:p>
+    <w:p>
+      <w:pPr>
+        <w:pStyle w:val="NoSpacing"/>
+        <w:spacing w:line="276" w:lineRule="auto"/>
+        <w:rPr>
+          <w:spacing w:val="2"/>
+        </w:rPr>
+      </w:pPr>
+    </w:p>
+    <w:p>
+      <w:pPr>
+        <w:pStyle w:val="NoSpacing"/>
+        <w:spacing w:line="276" w:lineRule="auto"/>
+        <w:rPr>
+          <w:spacing w:val="2"/>
+        </w:rPr>
+      </w:pPr>
+      <w:r>
+        <w:rPr>
+          <w:rStyle w:val="Heading3Char"/>
+          <w:spacing w:val="2"/>
+        </w:rPr>
         <w:lastRenderedPageBreak/>
+        <w:t>Имоти към сгради</w:t>
+      </w:r>
+      <w:r>
+        <w:rPr>
+          <w:spacing w:val="2"/>
+          <w:lang w:val="en-US"/>
+        </w:rPr>
+        <w:t xml:space="preserve"> – </w:t>
+      </w:r>
+      <w:r>
+        <w:rPr>
+          <w:spacing w:val="2"/>
+        </w:rPr>
+        <w:t>описва връзката между една сграда и нейните имоти</w:t>
+      </w:r>
+    </w:p>
+    <w:p>
+      <w:pPr>
+        <w:pStyle w:val="NoSpacing"/>
+        <w:numPr>
+          <w:ilvl w:val="0"/>
+          <w:numId w:val="1"/>
+        </w:numPr>
+        <w:spacing w:line="276" w:lineRule="auto"/>
+        <w:rPr>
+          <w:spacing w:val="2"/>
+          <w:lang w:val="en-US"/>
+        </w:rPr>
+      </w:pPr>
+      <w:r>
+        <w:rPr>
+          <w:spacing w:val="2"/>
+          <w:lang w:val="en-US"/>
+        </w:rPr>
+        <w:t>Soft</w:t>
+      </w:r>
+      <w:r>
+        <w:rPr>
+          <w:spacing w:val="2"/>
+        </w:rPr>
+        <w:t xml:space="preserve">Сграда </w:t>
+      </w:r>
+      <w:r>
+        <w:rPr>
+          <w:spacing w:val="2"/>
+          <w:lang w:val="en-US"/>
+        </w:rPr>
+        <w:t>ID</w:t>
+      </w:r>
+    </w:p>
+    <w:p>
+      <w:pPr>
+        <w:pStyle w:val="NoSpacing"/>
+        <w:numPr>
+          <w:ilvl w:val="0"/>
+          <w:numId w:val="1"/>
+        </w:numPr>
+        <w:spacing w:line="276" w:lineRule="auto"/>
+        <w:rPr>
+          <w:spacing w:val="2"/>
+          <w:lang w:val="en-US"/>
+        </w:rPr>
+      </w:pPr>
+      <w:r>
+        <w:rPr>
+          <w:spacing w:val="2"/>
+        </w:rPr>
+        <w:t xml:space="preserve">Имот </w:t>
+      </w:r>
+      <w:r>
+        <w:rPr>
+          <w:spacing w:val="2"/>
+          <w:lang w:val="en-US"/>
+        </w:rPr>
+        <w:t>ID</w:t>
+      </w:r>
+    </w:p>
+    <w:p>
+      <w:pPr>
+        <w:pStyle w:val="NoSpacing"/>
+        <w:spacing w:line="276" w:lineRule="auto"/>
+        <w:rPr>
+          <w:spacing w:val="2"/>
+          <w:lang w:val="en-US"/>
+        </w:rPr>
+      </w:pPr>
+    </w:p>
+    <w:p>
+      <w:pPr>
+        <w:pStyle w:val="NoSpacing"/>
+        <w:spacing w:line="276" w:lineRule="auto"/>
+        <w:rPr>
+          <w:spacing w:val="2"/>
+        </w:rPr>
+      </w:pPr>
+      <w:r>
+        <w:rPr>
+          <w:rStyle w:val="Heading3Char"/>
+          <w:spacing w:val="2"/>
+        </w:rPr>
+        <w:t>Потребители към имоти</w:t>
+      </w:r>
+      <w:r>
+        <w:rPr>
+          <w:spacing w:val="2"/>
+        </w:rPr>
+        <w:t xml:space="preserve"> -</w:t>
+      </w:r>
+      <w:r>
+        <w:rPr>
+          <w:spacing w:val="2"/>
+          <w:lang w:val="en-US"/>
+        </w:rPr>
+        <w:t xml:space="preserve">Many to many </w:t>
+      </w:r>
+      <w:r>
+        <w:rPr>
+          <w:spacing w:val="2"/>
+        </w:rPr>
+        <w:t>таблица описваща връзката между потребител и имот</w:t>
+      </w:r>
+      <w:r>
+        <w:rPr>
+          <w:spacing w:val="2"/>
+        </w:rPr>
+        <w:t xml:space="preserve"> и неговата роля в имота</w:t>
+      </w:r>
+    </w:p>
+    <w:p>
+      <w:pPr>
+        <w:pStyle w:val="NoSpacing"/>
+        <w:numPr>
+          <w:ilvl w:val="0"/>
+          <w:numId w:val="1"/>
+        </w:numPr>
+        <w:spacing w:line="276" w:lineRule="auto"/>
+        <w:rPr>
+          <w:spacing w:val="2"/>
+          <w:lang w:val="en-US"/>
+        </w:rPr>
+      </w:pPr>
+      <w:r>
+        <w:rPr>
+          <w:spacing w:val="2"/>
+          <w:lang w:val="en-US"/>
+        </w:rPr>
+        <w:t>ID</w:t>
+      </w:r>
+    </w:p>
+    <w:p>
+      <w:pPr>
+        <w:pStyle w:val="NoSpacing"/>
+        <w:numPr>
+          <w:ilvl w:val="0"/>
+          <w:numId w:val="1"/>
+        </w:numPr>
+        <w:spacing w:line="276" w:lineRule="auto"/>
+        <w:rPr>
+          <w:spacing w:val="2"/>
+          <w:lang w:val="en-US"/>
+        </w:rPr>
+      </w:pPr>
+      <w:proofErr w:type="spellStart"/>
+      <w:r>
+        <w:rPr>
+          <w:spacing w:val="2"/>
+          <w:lang w:val="en-US"/>
+        </w:rPr>
+        <w:t>Имот</w:t>
+      </w:r>
+      <w:proofErr w:type="spellEnd"/>
+      <w:r>
+        <w:rPr>
+          <w:spacing w:val="2"/>
+          <w:lang w:val="en-US"/>
+        </w:rPr>
+        <w:t xml:space="preserve"> ID </w:t>
+      </w:r>
+      <w:proofErr w:type="spellStart"/>
+      <w:r>
+        <w:rPr>
+          <w:spacing w:val="2"/>
+          <w:lang w:val="en-US"/>
+        </w:rPr>
+        <w:t>от</w:t>
+      </w:r>
+      <w:proofErr w:type="spellEnd"/>
+      <w:r>
+        <w:rPr>
+          <w:spacing w:val="2"/>
+          <w:lang w:val="en-US"/>
+        </w:rPr>
+        <w:t xml:space="preserve"> </w:t>
+      </w:r>
+      <w:proofErr w:type="spellStart"/>
+      <w:r>
+        <w:rPr>
+          <w:spacing w:val="2"/>
+          <w:lang w:val="en-US"/>
+        </w:rPr>
+        <w:t>таблица</w:t>
+      </w:r>
+      <w:proofErr w:type="spellEnd"/>
+      <w:r>
+        <w:rPr>
+          <w:spacing w:val="2"/>
+          <w:lang w:val="en-US"/>
+        </w:rPr>
+        <w:t xml:space="preserve"> </w:t>
+      </w:r>
+      <w:proofErr w:type="spellStart"/>
+      <w:r>
+        <w:rPr>
+          <w:spacing w:val="2"/>
+          <w:lang w:val="en-US"/>
+        </w:rPr>
         <w:t>Имоти</w:t>
       </w:r>
-    </w:p>
-    <w:p>
-      <w:pPr>
-        <w:pStyle w:val="NoSpacing"/>
-        <w:numPr>
-          <w:ilvl w:val="0"/>
-          <w:numId w:val="1"/>
-        </w:numPr>
-        <w:rPr>
-          <w:lang w:val="en-US"/>
-        </w:rPr>
-      </w:pPr>
-      <w:r>
-        <w:rPr>
-          <w:lang w:val="en-US"/>
-        </w:rPr>
-        <w:t>ID</w:t>
-      </w:r>
-    </w:p>
-    <w:p>
-      <w:pPr>
-        <w:pStyle w:val="NoSpacing"/>
-        <w:numPr>
-          <w:ilvl w:val="0"/>
-          <w:numId w:val="1"/>
-        </w:numPr>
-        <w:rPr>
-          <w:lang w:val="en-US"/>
-        </w:rPr>
-      </w:pPr>
-      <w:r>
-        <w:t>Вид имот от таблица видове имоти</w:t>
-      </w:r>
-    </w:p>
-    <w:p>
-      <w:pPr>
-        <w:pStyle w:val="NoSpacing"/>
-        <w:numPr>
-          <w:ilvl w:val="0"/>
-          <w:numId w:val="1"/>
-        </w:numPr>
-        <w:rPr>
-          <w:lang w:val="en-US"/>
-        </w:rPr>
-      </w:pPr>
-      <w:r>
-        <w:t>Размер на имот</w:t>
-      </w:r>
-    </w:p>
-    <w:p>
-      <w:pPr>
-        <w:pStyle w:val="NoSpacing"/>
-        <w:numPr>
-          <w:ilvl w:val="0"/>
-          <w:numId w:val="1"/>
-        </w:numPr>
-        <w:rPr>
-          <w:lang w:val="en-US"/>
-        </w:rPr>
-      </w:pPr>
-      <w:r>
-        <w:t>Особености</w:t>
-      </w:r>
-    </w:p>
-    <w:p>
-      <w:pPr>
-        <w:pStyle w:val="NoSpacing"/>
-      </w:pPr>
-    </w:p>
-    <w:p>
-      <w:pPr>
-        <w:pStyle w:val="Heading3"/>
-      </w:pPr>
-      <w:r>
-        <w:t>Видове имоти</w:t>
-      </w:r>
-    </w:p>
-    <w:p>
-      <w:pPr>
-        <w:pStyle w:val="NoSpacing"/>
-        <w:numPr>
-          <w:ilvl w:val="0"/>
-          <w:numId w:val="1"/>
-        </w:numPr>
-      </w:pPr>
-      <w:r>
-        <w:rPr>
-          <w:lang w:val="en-US"/>
-        </w:rPr>
-        <w:t>ID</w:t>
-      </w:r>
-    </w:p>
-    <w:p>
-      <w:pPr>
-        <w:pStyle w:val="NoSpacing"/>
-        <w:numPr>
-          <w:ilvl w:val="0"/>
-          <w:numId w:val="1"/>
-        </w:numPr>
-      </w:pPr>
-      <w:proofErr w:type="spellStart"/>
-      <w:r>
-        <w:rPr>
-          <w:lang w:val="en-US"/>
-        </w:rPr>
-        <w:t>Вид</w:t>
-      </w:r>
       <w:proofErr w:type="spellEnd"/>
-      <w:r>
-        <w:rPr>
-          <w:lang w:val="en-US"/>
-        </w:rPr>
-        <w:t xml:space="preserve"> – </w:t>
-      </w:r>
-      <w:proofErr w:type="spellStart"/>
-      <w:r>
-        <w:rPr>
-          <w:lang w:val="en-US"/>
-        </w:rPr>
-        <w:t>апартамент</w:t>
-      </w:r>
-      <w:proofErr w:type="spellEnd"/>
-      <w:r>
-        <w:rPr>
-          <w:lang w:val="en-US"/>
-        </w:rPr>
-        <w:t>,</w:t>
-      </w:r>
-      <w:r>
-        <w:t xml:space="preserve"> </w:t>
-      </w:r>
-      <w:r>
-        <w:t>мазе,</w:t>
-      </w:r>
-      <w:r>
-        <w:t xml:space="preserve"> </w:t>
-      </w:r>
-      <w:r>
-        <w:t>гараж,</w:t>
-      </w:r>
-      <w:r>
-        <w:t xml:space="preserve"> </w:t>
-      </w:r>
-      <w:r>
-        <w:t>паркомясто,</w:t>
-      </w:r>
-      <w:r>
-        <w:t xml:space="preserve"> </w:t>
-      </w:r>
-      <w:r>
-        <w:t>магазин</w:t>
-      </w:r>
-    </w:p>
-    <w:p>
-      <w:pPr>
-        <w:pStyle w:val="NoSpacing"/>
-      </w:pPr>
-    </w:p>
-    <w:p>
-      <w:pPr>
-        <w:pStyle w:val="NoSpacing"/>
-      </w:pPr>
-      <w:r>
-        <w:rPr>
-          <w:rStyle w:val="Heading3Char"/>
-        </w:rPr>
-        <w:t>Имоти към сгради</w:t>
-      </w:r>
-      <w:r>
-        <w:rPr>
-          <w:lang w:val="en-US"/>
-        </w:rPr>
-        <w:t xml:space="preserve"> – </w:t>
-      </w:r>
-      <w:r>
-        <w:t>описва връзката между една сграда и нейните имоти</w:t>
-      </w:r>
-    </w:p>
-    <w:p>
-      <w:pPr>
-        <w:pStyle w:val="NoSpacing"/>
-        <w:numPr>
-          <w:ilvl w:val="0"/>
-          <w:numId w:val="1"/>
-        </w:numPr>
-        <w:rPr>
-          <w:lang w:val="en-US"/>
-        </w:rPr>
-      </w:pPr>
-      <w:r>
-        <w:rPr>
-          <w:lang w:val="en-US"/>
-        </w:rPr>
-        <w:t>Soft</w:t>
-      </w:r>
-      <w:r>
-        <w:t xml:space="preserve">Сграда </w:t>
-      </w:r>
-      <w:r>
-        <w:rPr>
-          <w:lang w:val="en-US"/>
-        </w:rPr>
-        <w:t>ID</w:t>
-      </w:r>
-    </w:p>
-    <w:p>
-      <w:pPr>
-        <w:pStyle w:val="NoSpacing"/>
-        <w:numPr>
-          <w:ilvl w:val="0"/>
-          <w:numId w:val="1"/>
-        </w:numPr>
-        <w:rPr>
-          <w:lang w:val="en-US"/>
-        </w:rPr>
-      </w:pPr>
-      <w:r>
-        <w:t xml:space="preserve">Имот </w:t>
-      </w:r>
-      <w:r>
-        <w:rPr>
-          <w:lang w:val="en-US"/>
-        </w:rPr>
-        <w:t>ID</w:t>
-      </w:r>
-    </w:p>
-    <w:p>
-      <w:pPr>
-        <w:pStyle w:val="NoSpacing"/>
-        <w:rPr>
-          <w:lang w:val="en-US"/>
-        </w:rPr>
-      </w:pPr>
-    </w:p>
-    <w:p>
-      <w:pPr>
-        <w:pStyle w:val="NoSpacing"/>
-      </w:pPr>
-      <w:r>
-        <w:rPr>
-          <w:rStyle w:val="Heading3Char"/>
-        </w:rPr>
-        <w:t>Потребители към имоти</w:t>
-      </w:r>
-      <w:r>
-        <w:t xml:space="preserve"> -</w:t>
-      </w:r>
-      <w:r>
-        <w:rPr>
-          <w:lang w:val="en-US"/>
-        </w:rPr>
-        <w:t xml:space="preserve">Many to many </w:t>
-      </w:r>
-      <w:r>
-        <w:t>таблица описваща връзката между потребител и имот</w:t>
-      </w:r>
-      <w:r>
-        <w:t xml:space="preserve"> и неговата роля в имота</w:t>
-      </w:r>
-    </w:p>
-    <w:p>
-      <w:pPr>
-        <w:pStyle w:val="NoSpacing"/>
-        <w:numPr>
-          <w:ilvl w:val="0"/>
-          <w:numId w:val="1"/>
-        </w:numPr>
-        <w:rPr>
-          <w:lang w:val="en-US"/>
-        </w:rPr>
-      </w:pPr>
-      <w:r>
-        <w:rPr>
-          <w:lang w:val="en-US"/>
-        </w:rPr>
-        <w:t>ID</w:t>
-      </w:r>
-    </w:p>
-    <w:p>
-      <w:pPr>
-        <w:pStyle w:val="NoSpacing"/>
-        <w:numPr>
-          <w:ilvl w:val="0"/>
-          <w:numId w:val="1"/>
-        </w:numPr>
-        <w:rPr>
-          <w:lang w:val="en-US"/>
-        </w:rPr>
-      </w:pPr>
-      <w:proofErr w:type="spellStart"/>
-      <w:r>
-        <w:rPr>
-          <w:lang w:val="en-US"/>
-        </w:rPr>
-        <w:t>Имот</w:t>
-      </w:r>
-      <w:proofErr w:type="spellEnd"/>
-      <w:r>
-        <w:rPr>
+    </w:p>
+    <w:p>
+      <w:pPr>
+        <w:pStyle w:val="NoSpacing"/>
+        <w:numPr>
+          <w:ilvl w:val="0"/>
+          <w:numId w:val="1"/>
+        </w:numPr>
+        <w:spacing w:line="276" w:lineRule="auto"/>
+        <w:rPr>
+          <w:spacing w:val="2"/>
+          <w:lang w:val="en-US"/>
+        </w:rPr>
+      </w:pPr>
+      <w:r>
+        <w:rPr>
+          <w:spacing w:val="2"/>
+        </w:rPr>
+        <w:t>Потребител</w:t>
+      </w:r>
+      <w:r>
+        <w:rPr>
+          <w:spacing w:val="2"/>
           <w:lang w:val="en-US"/>
         </w:rPr>
         <w:t xml:space="preserve"> ID </w:t>
       </w:r>
-      <w:proofErr w:type="spellStart"/>
-      <w:r>
-        <w:rPr>
-          <w:lang w:val="en-US"/>
-        </w:rPr>
-        <w:t>от</w:t>
-      </w:r>
-      <w:proofErr w:type="spellEnd"/>
-      <w:r>
-        <w:rPr>
-          <w:lang w:val="en-US"/>
-        </w:rPr>
-        <w:t xml:space="preserve"> </w:t>
-      </w:r>
-      <w:proofErr w:type="spellStart"/>
-      <w:r>
-        <w:rPr>
-          <w:lang w:val="en-US"/>
-        </w:rPr>
-        <w:t>таблица</w:t>
-      </w:r>
-      <w:proofErr w:type="spellEnd"/>
-      <w:r>
-        <w:rPr>
-          <w:lang w:val="en-US"/>
-        </w:rPr>
-        <w:t xml:space="preserve"> </w:t>
-      </w:r>
-      <w:proofErr w:type="spellStart"/>
-      <w:r>
-        <w:rPr>
-          <w:lang w:val="en-US"/>
-        </w:rPr>
-        <w:t>Имоти</w:t>
-      </w:r>
-      <w:proofErr w:type="spellEnd"/>
-    </w:p>
-    <w:p>
-      <w:pPr>
-        <w:pStyle w:val="NoSpacing"/>
-        <w:numPr>
-          <w:ilvl w:val="0"/>
-          <w:numId w:val="1"/>
-        </w:numPr>
-        <w:rPr>
-          <w:lang w:val="en-US"/>
-        </w:rPr>
-      </w:pPr>
-      <w:r>
-        <w:t>Потребител</w:t>
-      </w:r>
-      <w:r>
-        <w:rPr>
-          <w:lang w:val="en-US"/>
-        </w:rPr>
-        <w:t xml:space="preserve"> ID </w:t>
-      </w:r>
-      <w:r>
+      <w:r>
+        <w:rPr>
+          <w:spacing w:val="2"/>
+        </w:rPr>
         <w:t>от таблица потребители</w:t>
       </w:r>
     </w:p>
@@ -1378,47 +2858,60 @@
           <w:ilvl w:val="0"/>
           <w:numId w:val="1"/>
         </w:numPr>
-        <w:rPr>
-          <w:lang w:val="en-US"/>
-        </w:rPr>
-      </w:pPr>
-      <w:r>
+        <w:spacing w:line="276" w:lineRule="auto"/>
+        <w:rPr>
+          <w:spacing w:val="2"/>
+          <w:lang w:val="en-US"/>
+        </w:rPr>
+      </w:pPr>
+      <w:r>
+        <w:rPr>
+          <w:spacing w:val="2"/>
+        </w:rPr>
         <w:t>Роля на потребителя</w:t>
       </w:r>
     </w:p>
     <w:p>
       <w:pPr>
         <w:pStyle w:val="NoSpacing"/>
-        <w:rPr>
-          <w:lang w:val="en-US"/>
-        </w:rPr>
-      </w:pPr>
-    </w:p>
-    <w:p>
-      <w:pPr>
-        <w:pStyle w:val="NoSpacing"/>
-        <w:rPr>
-          <w:lang w:val="en-US"/>
-        </w:rPr>
-      </w:pPr>
-    </w:p>
-    <w:p>
-      <w:pPr>
-        <w:pStyle w:val="NoSpacing"/>
+        <w:spacing w:line="276" w:lineRule="auto"/>
+        <w:rPr>
+          <w:spacing w:val="2"/>
+          <w:lang w:val="en-US"/>
+        </w:rPr>
+      </w:pPr>
+    </w:p>
+    <w:p>
+      <w:pPr>
+        <w:pStyle w:val="NoSpacing"/>
+        <w:spacing w:line="276" w:lineRule="auto"/>
+        <w:rPr>
+          <w:spacing w:val="2"/>
+          <w:lang w:val="en-US"/>
+        </w:rPr>
+      </w:pPr>
+    </w:p>
+    <w:p>
+      <w:pPr>
+        <w:pStyle w:val="NoSpacing"/>
+        <w:spacing w:line="276" w:lineRule="auto"/>
         <w:rPr>
           <w:color w:val="E7E6E6" w:themeColor="background2"/>
+          <w:spacing w:val="2"/>
         </w:rPr>
       </w:pPr>
       <w:r>
         <w:rPr>
           <w:rStyle w:val="Heading3Char"/>
           <w:color w:val="E7E6E6" w:themeColor="background2"/>
+          <w:spacing w:val="2"/>
         </w:rPr>
         <w:t>Software administrators</w:t>
       </w:r>
       <w:r>
         <w:rPr>
           <w:color w:val="E7E6E6" w:themeColor="background2"/>
+          <w:spacing w:val="2"/>
           <w:lang w:val="en-US"/>
         </w:rPr>
         <w:t xml:space="preserve"> – </w:t>
@@ -1426,6 +2919,7 @@
       <w:r>
         <w:rPr>
           <w:color w:val="E7E6E6" w:themeColor="background2"/>
+          <w:spacing w:val="2"/>
         </w:rPr>
         <w:t>дефинира администраторите на софтуерни продукт</w:t>
       </w:r>
@@ -1437,14 +2931,17 @@
           <w:ilvl w:val="0"/>
           <w:numId w:val="1"/>
         </w:numPr>
+        <w:spacing w:line="276" w:lineRule="auto"/>
         <w:rPr>
           <w:color w:val="E7E6E6" w:themeColor="background2"/>
+          <w:spacing w:val="2"/>
           <w:lang w:val="en-US"/>
         </w:rPr>
       </w:pPr>
       <w:r>
         <w:rPr>
           <w:color w:val="E7E6E6" w:themeColor="background2"/>
+          <w:spacing w:val="2"/>
           <w:lang w:val="en-US"/>
         </w:rPr>
         <w:t xml:space="preserve">ID </w:t>
@@ -1452,6 +2949,7 @@
       <w:r>
         <w:rPr>
           <w:color w:val="E7E6E6" w:themeColor="background2"/>
+          <w:spacing w:val="2"/>
         </w:rPr>
         <w:t>на потребител</w:t>
       </w:r>
@@ -1459,16 +2957,25 @@
     <w:p>
       <w:pPr>
         <w:pStyle w:val="NoSpacing"/>
+        <w:spacing w:line="276" w:lineRule="auto"/>
+        <w:rPr>
+          <w:spacing w:val="2"/>
+        </w:rPr>
       </w:pPr>
     </w:p>
     <w:p>
       <w:pPr>
         <w:pStyle w:val="Heading3"/>
-        <w:rPr>
-          <w:lang w:val="en-US"/>
-        </w:rPr>
-      </w:pPr>
-      <w:r>
+        <w:spacing w:line="276" w:lineRule="auto"/>
+        <w:rPr>
+          <w:spacing w:val="2"/>
+          <w:lang w:val="en-US"/>
+        </w:rPr>
+      </w:pPr>
+      <w:r>
+        <w:rPr>
+          <w:spacing w:val="2"/>
+        </w:rPr>
         <w:t>Общо събрание</w:t>
       </w:r>
     </w:p>
@@ -1479,12 +2986,15 @@
           <w:ilvl w:val="0"/>
           <w:numId w:val="1"/>
         </w:numPr>
-        <w:rPr>
-          <w:lang w:val="en-US"/>
-        </w:rPr>
-      </w:pPr>
-      <w:r>
-        <w:rPr>
+        <w:spacing w:line="276" w:lineRule="auto"/>
+        <w:rPr>
+          <w:spacing w:val="2"/>
+          <w:lang w:val="en-US"/>
+        </w:rPr>
+      </w:pPr>
+      <w:r>
+        <w:rPr>
+          <w:spacing w:val="2"/>
           <w:lang w:val="en-US"/>
         </w:rPr>
         <w:t>ID</w:t>
@@ -1497,11 +3007,16 @@
           <w:ilvl w:val="0"/>
           <w:numId w:val="1"/>
         </w:numPr>
-        <w:rPr>
-          <w:lang w:val="en-US"/>
-        </w:rPr>
-      </w:pPr>
-      <w:r>
+        <w:spacing w:line="276" w:lineRule="auto"/>
+        <w:rPr>
+          <w:spacing w:val="2"/>
+          <w:lang w:val="en-US"/>
+        </w:rPr>
+      </w:pPr>
+      <w:r>
+        <w:rPr>
+          <w:spacing w:val="2"/>
+        </w:rPr>
         <w:t>Дата на събранието</w:t>
       </w:r>
     </w:p>
@@ -1512,11 +3027,16 @@
           <w:ilvl w:val="0"/>
           <w:numId w:val="1"/>
         </w:numPr>
-        <w:rPr>
-          <w:lang w:val="en-US"/>
-        </w:rPr>
-      </w:pPr>
-      <w:r>
+        <w:spacing w:line="276" w:lineRule="auto"/>
+        <w:rPr>
+          <w:spacing w:val="2"/>
+          <w:lang w:val="en-US"/>
+        </w:rPr>
+      </w:pPr>
+      <w:r>
+        <w:rPr>
+          <w:spacing w:val="2"/>
+        </w:rPr>
         <w:t>Местоположение</w:t>
       </w:r>
     </w:p>
@@ -1527,18 +3047,25 @@
           <w:ilvl w:val="0"/>
           <w:numId w:val="1"/>
         </w:numPr>
-        <w:rPr>
-          <w:lang w:val="en-US"/>
-        </w:rPr>
-      </w:pPr>
-      <w:r>
+        <w:spacing w:line="276" w:lineRule="auto"/>
+        <w:rPr>
+          <w:spacing w:val="2"/>
+          <w:lang w:val="en-US"/>
+        </w:rPr>
+      </w:pPr>
+      <w:r>
+        <w:rPr>
+          <w:spacing w:val="2"/>
+        </w:rPr>
         <w:t>Допълнителна информация</w:t>
       </w:r>
     </w:p>
     <w:p>
       <w:pPr>
         <w:pStyle w:val="NoSpacing"/>
-        <w:rPr>
+        <w:spacing w:line="276" w:lineRule="auto"/>
+        <w:rPr>
+          <w:spacing w:val="2"/>
           <w:lang w:val="en-US"/>
         </w:rPr>
       </w:pPr>
@@ -1546,8 +3073,15 @@
     <w:p>
       <w:pPr>
         <w:pStyle w:val="Heading3"/>
-      </w:pPr>
-      <w:r>
+        <w:spacing w:line="276" w:lineRule="auto"/>
+        <w:rPr>
+          <w:spacing w:val="2"/>
+        </w:rPr>
+      </w:pPr>
+      <w:r>
+        <w:rPr>
+          <w:spacing w:val="2"/>
+        </w:rPr>
         <w:t>Точки за събрание</w:t>
       </w:r>
     </w:p>
@@ -1558,12 +3092,15 @@
           <w:ilvl w:val="0"/>
           <w:numId w:val="1"/>
         </w:numPr>
-        <w:rPr>
-          <w:lang w:val="en-US"/>
-        </w:rPr>
-      </w:pPr>
-      <w:r>
-        <w:rPr>
+        <w:spacing w:line="276" w:lineRule="auto"/>
+        <w:rPr>
+          <w:spacing w:val="2"/>
+          <w:lang w:val="en-US"/>
+        </w:rPr>
+      </w:pPr>
+      <w:r>
+        <w:rPr>
+          <w:spacing w:val="2"/>
           <w:lang w:val="en-US"/>
         </w:rPr>
         <w:t>ID</w:t>
@@ -1576,18 +3113,25 @@
           <w:ilvl w:val="0"/>
           <w:numId w:val="1"/>
         </w:numPr>
-        <w:rPr>
-          <w:lang w:val="en-US"/>
-        </w:rPr>
-      </w:pPr>
-      <w:r>
+        <w:spacing w:line="276" w:lineRule="auto"/>
+        <w:rPr>
+          <w:spacing w:val="2"/>
+          <w:lang w:val="en-US"/>
+        </w:rPr>
+      </w:pPr>
+      <w:r>
+        <w:rPr>
+          <w:spacing w:val="2"/>
+        </w:rPr>
         <w:t>Име на точката</w:t>
       </w:r>
     </w:p>
     <w:p>
       <w:pPr>
         <w:pStyle w:val="NoSpacing"/>
-        <w:rPr>
+        <w:spacing w:line="276" w:lineRule="auto"/>
+        <w:rPr>
+          <w:spacing w:val="2"/>
           <w:lang w:val="en-US"/>
         </w:rPr>
       </w:pPr>
@@ -1595,8 +3139,15 @@
     <w:p>
       <w:pPr>
         <w:pStyle w:val="Heading3"/>
-      </w:pPr>
-      <w:r>
+        <w:spacing w:line="276" w:lineRule="auto"/>
+        <w:rPr>
+          <w:spacing w:val="2"/>
+        </w:rPr>
+      </w:pPr>
+      <w:r>
+        <w:rPr>
+          <w:spacing w:val="2"/>
+        </w:rPr>
         <w:t>Точки към общо събрание</w:t>
       </w:r>
     </w:p>
@@ -1607,12 +3158,20 @@
           <w:ilvl w:val="0"/>
           <w:numId w:val="1"/>
         </w:numPr>
-      </w:pPr>
-      <w:r>
+        <w:spacing w:line="276" w:lineRule="auto"/>
+        <w:rPr>
+          <w:spacing w:val="2"/>
+        </w:rPr>
+      </w:pPr>
+      <w:r>
+        <w:rPr>
+          <w:spacing w:val="2"/>
+        </w:rPr>
         <w:t xml:space="preserve">Общо събрание </w:t>
       </w:r>
       <w:r>
         <w:rPr>
+          <w:spacing w:val="2"/>
           <w:lang w:val="en-US"/>
         </w:rPr>
         <w:t>ID</w:t>
@@ -1625,10 +3184,15 @@
           <w:ilvl w:val="0"/>
           <w:numId w:val="1"/>
         </w:numPr>
+        <w:spacing w:line="276" w:lineRule="auto"/>
+        <w:rPr>
+          <w:spacing w:val="2"/>
+        </w:rPr>
       </w:pPr>
       <w:proofErr w:type="spellStart"/>
       <w:r>
         <w:rPr>
+          <w:spacing w:val="2"/>
           <w:lang w:val="en-US"/>
         </w:rPr>
         <w:t>Точка</w:t>
@@ -1636,11 +3200,15 @@
       <w:proofErr w:type="spellEnd"/>
       <w:r>
         <w:rPr>
+          <w:spacing w:val="2"/>
           <w:lang w:val="en-US"/>
         </w:rPr>
         <w:t xml:space="preserve"> ID </w:t>
       </w:r>
       <w:r>
+        <w:rPr>
+          <w:spacing w:val="2"/>
+        </w:rPr>
         <w:t>от Точки за събрание</w:t>
       </w:r>
     </w:p>
@@ -1651,21 +3219,39 @@
           <w:ilvl w:val="0"/>
           <w:numId w:val="1"/>
         </w:numPr>
-      </w:pPr>
-      <w:r>
+        <w:spacing w:line="276" w:lineRule="auto"/>
+        <w:rPr>
+          <w:spacing w:val="2"/>
+        </w:rPr>
+      </w:pPr>
+      <w:r>
+        <w:rPr>
+          <w:spacing w:val="2"/>
+        </w:rPr>
         <w:t>Приета/отхвърлена</w:t>
       </w:r>
     </w:p>
     <w:p>
       <w:pPr>
         <w:pStyle w:val="NoSpacing"/>
+        <w:spacing w:line="276" w:lineRule="auto"/>
+        <w:rPr>
+          <w:spacing w:val="2"/>
+        </w:rPr>
       </w:pPr>
     </w:p>
     <w:p>
       <w:pPr>
         <w:pStyle w:val="Heading3"/>
-      </w:pPr>
-      <w:r>
+        <w:spacing w:line="276" w:lineRule="auto"/>
+        <w:rPr>
+          <w:spacing w:val="2"/>
+        </w:rPr>
+      </w:pPr>
+      <w:r>
+        <w:rPr>
+          <w:spacing w:val="2"/>
+        </w:rPr>
         <w:t>Анкети</w:t>
       </w:r>
     </w:p>
@@ -1676,12 +3262,15 @@
           <w:ilvl w:val="0"/>
           <w:numId w:val="1"/>
         </w:numPr>
-        <w:rPr>
-          <w:lang w:val="en-US"/>
-        </w:rPr>
-      </w:pPr>
-      <w:r>
-        <w:rPr>
+        <w:spacing w:line="276" w:lineRule="auto"/>
+        <w:rPr>
+          <w:spacing w:val="2"/>
+          <w:lang w:val="en-US"/>
+        </w:rPr>
+      </w:pPr>
+      <w:r>
+        <w:rPr>
+          <w:spacing w:val="2"/>
           <w:lang w:val="en-US"/>
         </w:rPr>
         <w:t>ID</w:t>
@@ -1694,11 +3283,16 @@
           <w:ilvl w:val="0"/>
           <w:numId w:val="1"/>
         </w:numPr>
-        <w:rPr>
-          <w:lang w:val="en-US"/>
-        </w:rPr>
-      </w:pPr>
-      <w:r>
+        <w:spacing w:line="276" w:lineRule="auto"/>
+        <w:rPr>
+          <w:spacing w:val="2"/>
+          <w:lang w:val="en-US"/>
+        </w:rPr>
+      </w:pPr>
+      <w:r>
+        <w:rPr>
+          <w:spacing w:val="2"/>
+        </w:rPr>
         <w:t>Въпрос/предложение</w:t>
       </w:r>
     </w:p>
@@ -1709,14 +3303,22 @@
           <w:ilvl w:val="0"/>
           <w:numId w:val="1"/>
         </w:numPr>
-        <w:rPr>
-          <w:lang w:val="en-US"/>
-        </w:rPr>
-      </w:pPr>
-      <w:r>
+        <w:spacing w:line="276" w:lineRule="auto"/>
+        <w:rPr>
+          <w:spacing w:val="2"/>
+          <w:lang w:val="en-US"/>
+        </w:rPr>
+      </w:pPr>
+      <w:r>
+        <w:rPr>
+          <w:spacing w:val="2"/>
+        </w:rPr>
         <w:t>Създател</w:t>
       </w:r>
       <w:r>
+        <w:rPr>
+          <w:spacing w:val="2"/>
+        </w:rPr>
         <w:t xml:space="preserve"> – от таблица потребители</w:t>
       </w:r>
     </w:p>
@@ -1727,18 +3329,25 @@
           <w:ilvl w:val="0"/>
           <w:numId w:val="1"/>
         </w:numPr>
-        <w:rPr>
-          <w:lang w:val="en-US"/>
-        </w:rPr>
-      </w:pPr>
-      <w:r>
+        <w:spacing w:line="276" w:lineRule="auto"/>
+        <w:rPr>
+          <w:spacing w:val="2"/>
+          <w:lang w:val="en-US"/>
+        </w:rPr>
+      </w:pPr>
+      <w:r>
+        <w:rPr>
+          <w:spacing w:val="2"/>
+        </w:rPr>
         <w:t>Дата на създаване</w:t>
       </w:r>
     </w:p>
     <w:p>
       <w:pPr>
         <w:pStyle w:val="NoSpacing"/>
-        <w:rPr>
+        <w:spacing w:line="276" w:lineRule="auto"/>
+        <w:rPr>
+          <w:spacing w:val="2"/>
           <w:lang w:val="en-US"/>
         </w:rPr>
       </w:pPr>
@@ -1746,8 +3355,15 @@
     <w:p>
       <w:pPr>
         <w:pStyle w:val="Heading3"/>
-      </w:pPr>
-      <w:r>
+        <w:spacing w:line="276" w:lineRule="auto"/>
+        <w:rPr>
+          <w:spacing w:val="2"/>
+        </w:rPr>
+      </w:pPr>
+      <w:r>
+        <w:rPr>
+          <w:spacing w:val="2"/>
+        </w:rPr>
         <w:t>Анкети_Потребители_Коментари</w:t>
       </w:r>
     </w:p>
@@ -1758,9 +3374,14 @@
           <w:ilvl w:val="0"/>
           <w:numId w:val="1"/>
         </w:numPr>
-      </w:pPr>
-      <w:r>
-        <w:rPr>
+        <w:spacing w:line="276" w:lineRule="auto"/>
+        <w:rPr>
+          <w:spacing w:val="2"/>
+        </w:rPr>
+      </w:pPr>
+      <w:r>
+        <w:rPr>
+          <w:spacing w:val="2"/>
           <w:lang w:val="en-US"/>
         </w:rPr>
         <w:t>ID</w:t>
@@ -1773,12 +3394,20 @@
           <w:ilvl w:val="0"/>
           <w:numId w:val="1"/>
         </w:numPr>
-      </w:pPr>
-      <w:r>
+        <w:spacing w:line="276" w:lineRule="auto"/>
+        <w:rPr>
+          <w:spacing w:val="2"/>
+        </w:rPr>
+      </w:pPr>
+      <w:r>
+        <w:rPr>
+          <w:spacing w:val="2"/>
+        </w:rPr>
         <w:t>Анкета</w:t>
       </w:r>
       <w:r>
         <w:rPr>
+          <w:spacing w:val="2"/>
           <w:lang w:val="en-US"/>
         </w:rPr>
         <w:t xml:space="preserve"> ID</w:t>
@@ -1791,13 +3420,135 @@
           <w:ilvl w:val="0"/>
           <w:numId w:val="1"/>
         </w:numPr>
-      </w:pPr>
-      <w:r>
+        <w:spacing w:line="276" w:lineRule="auto"/>
+        <w:rPr>
+          <w:spacing w:val="2"/>
+        </w:rPr>
+      </w:pPr>
+      <w:r>
+        <w:rPr>
+          <w:spacing w:val="2"/>
+        </w:rPr>
+        <w:t xml:space="preserve">Потребител </w:t>
+      </w:r>
+      <w:r>
+        <w:rPr>
+          <w:spacing w:val="2"/>
+          <w:lang w:val="en-US"/>
+        </w:rPr>
+        <w:t>ID</w:t>
+      </w:r>
+    </w:p>
+    <w:p>
+      <w:pPr>
+        <w:pStyle w:val="NoSpacing"/>
+        <w:numPr>
+          <w:ilvl w:val="0"/>
+          <w:numId w:val="1"/>
+        </w:numPr>
+        <w:spacing w:line="276" w:lineRule="auto"/>
+        <w:rPr>
+          <w:spacing w:val="2"/>
+        </w:rPr>
+      </w:pPr>
+      <w:r>
+        <w:rPr>
+          <w:spacing w:val="2"/>
+        </w:rPr>
+        <w:t>Коментар</w:t>
+      </w:r>
+    </w:p>
+    <w:p>
+      <w:pPr>
+        <w:pStyle w:val="NoSpacing"/>
+        <w:numPr>
+          <w:ilvl w:val="0"/>
+          <w:numId w:val="1"/>
+        </w:numPr>
+        <w:spacing w:line="276" w:lineRule="auto"/>
+        <w:rPr>
+          <w:spacing w:val="2"/>
+        </w:rPr>
+      </w:pPr>
+      <w:r>
+        <w:rPr>
+          <w:spacing w:val="2"/>
+        </w:rPr>
+        <w:t>Дата на коментара</w:t>
+      </w:r>
+    </w:p>
+    <w:p>
+      <w:pPr>
+        <w:pStyle w:val="NoSpacing"/>
+        <w:spacing w:line="276" w:lineRule="auto"/>
+        <w:rPr>
+          <w:spacing w:val="2"/>
+        </w:rPr>
+      </w:pPr>
+    </w:p>
+    <w:p>
+      <w:pPr>
+        <w:pStyle w:val="Heading3"/>
+        <w:spacing w:line="276" w:lineRule="auto"/>
+        <w:rPr>
+          <w:spacing w:val="2"/>
+        </w:rPr>
+      </w:pPr>
+      <w:r>
+        <w:rPr>
+          <w:spacing w:val="2"/>
+        </w:rPr>
         <w:lastRenderedPageBreak/>
+        <w:t>Анкети_Потребители_Гласове</w:t>
+      </w:r>
+    </w:p>
+    <w:p>
+      <w:pPr>
+        <w:pStyle w:val="NoSpacing"/>
+        <w:numPr>
+          <w:ilvl w:val="0"/>
+          <w:numId w:val="1"/>
+        </w:numPr>
+        <w:spacing w:line="276" w:lineRule="auto"/>
+        <w:rPr>
+          <w:spacing w:val="2"/>
+        </w:rPr>
+      </w:pPr>
+      <w:r>
+        <w:rPr>
+          <w:spacing w:val="2"/>
+        </w:rPr>
+        <w:t xml:space="preserve">Анкета </w:t>
+      </w:r>
+      <w:r>
+        <w:rPr>
+          <w:spacing w:val="2"/>
+          <w:lang w:val="en-US"/>
+        </w:rPr>
+        <w:t>ID</w:t>
+      </w:r>
+    </w:p>
+    <w:p>
+      <w:pPr>
+        <w:pStyle w:val="NoSpacing"/>
+        <w:numPr>
+          <w:ilvl w:val="0"/>
+          <w:numId w:val="1"/>
+        </w:numPr>
+        <w:spacing w:line="276" w:lineRule="auto"/>
+        <w:rPr>
+          <w:spacing w:val="2"/>
+        </w:rPr>
+      </w:pPr>
+      <w:r>
+        <w:rPr>
+          <w:spacing w:val="2"/>
+        </w:rPr>
         <w:t xml:space="preserve">Потребител </w:t>
       </w:r>
       <w:r>
         <w:rPr>
+          <w:spacing w:val="2"/>
           <w:lang w:val="en-US"/>
         </w:rPr>
         <w:t>ID</w:t>
@@ -1810,49 +3561,64 @@
           <w:ilvl w:val="0"/>
           <w:numId w:val="1"/>
         </w:numPr>
-      </w:pPr>
-      <w:r>
-        <w:t>Коментар</w:t>
-      </w:r>
-    </w:p>
-    <w:p>
-      <w:pPr>
-        <w:pStyle w:val="NoSpacing"/>
-        <w:numPr>
-          <w:ilvl w:val="0"/>
-          <w:numId w:val="1"/>
-        </w:numPr>
-      </w:pPr>
-      <w:r>
-        <w:t>Дата на коментара</w:t>
-      </w:r>
-    </w:p>
-    <w:p>
-      <w:pPr>
-        <w:pStyle w:val="NoSpacing"/>
+        <w:spacing w:line="276" w:lineRule="auto"/>
+        <w:rPr>
+          <w:spacing w:val="2"/>
+        </w:rPr>
+      </w:pPr>
+      <w:r>
+        <w:rPr>
+          <w:spacing w:val="2"/>
+        </w:rPr>
+        <w:t>Приема/Не приема</w:t>
+      </w:r>
+    </w:p>
+    <w:p>
+      <w:pPr>
+        <w:pStyle w:val="NoSpacing"/>
+        <w:spacing w:line="276" w:lineRule="auto"/>
+        <w:rPr>
+          <w:spacing w:val="2"/>
+        </w:rPr>
       </w:pPr>
     </w:p>
     <w:p>
       <w:pPr>
         <w:pStyle w:val="Heading3"/>
-      </w:pPr>
-      <w:r>
-        <w:t>Анкети_Потребители_Гласове</w:t>
-      </w:r>
-    </w:p>
-    <w:p>
-      <w:pPr>
-        <w:pStyle w:val="NoSpacing"/>
-        <w:numPr>
-          <w:ilvl w:val="0"/>
-          <w:numId w:val="1"/>
-        </w:numPr>
-      </w:pPr>
-      <w:r>
+        <w:spacing w:line="276" w:lineRule="auto"/>
+        <w:rPr>
+          <w:spacing w:val="2"/>
+        </w:rPr>
+      </w:pPr>
+      <w:r>
+        <w:rPr>
+          <w:spacing w:val="2"/>
+        </w:rPr>
+        <w:t>Предпочитани_Анкети_Потребители</w:t>
+      </w:r>
+    </w:p>
+    <w:p>
+      <w:pPr>
+        <w:pStyle w:val="NoSpacing"/>
+        <w:numPr>
+          <w:ilvl w:val="0"/>
+          <w:numId w:val="1"/>
+        </w:numPr>
+        <w:spacing w:line="276" w:lineRule="auto"/>
+        <w:rPr>
+          <w:spacing w:val="2"/>
+          <w:lang w:val="en-US"/>
+        </w:rPr>
+      </w:pPr>
+      <w:r>
+        <w:rPr>
+          <w:spacing w:val="2"/>
+        </w:rPr>
         <w:t xml:space="preserve">Анкета </w:t>
       </w:r>
       <w:r>
         <w:rPr>
+          <w:spacing w:val="2"/>
           <w:lang w:val="en-US"/>
         </w:rPr>
         <w:t>ID</w:t>
@@ -1865,12 +3631,21 @@
           <w:ilvl w:val="0"/>
           <w:numId w:val="1"/>
         </w:numPr>
-      </w:pPr>
-      <w:r>
+        <w:spacing w:line="276" w:lineRule="auto"/>
+        <w:rPr>
+          <w:spacing w:val="2"/>
+          <w:lang w:val="en-US"/>
+        </w:rPr>
+      </w:pPr>
+      <w:r>
+        <w:rPr>
+          <w:spacing w:val="2"/>
+        </w:rPr>
         <w:t xml:space="preserve">Потребител </w:t>
       </w:r>
       <w:r>
         <w:rPr>
+          <w:spacing w:val="2"/>
           <w:lang w:val="en-US"/>
         </w:rPr>
         <w:t>ID</w:t>
@@ -1879,44 +3654,51 @@
     <w:p>
       <w:pPr>
         <w:pStyle w:val="NoSpacing"/>
-        <w:numPr>
-          <w:ilvl w:val="0"/>
-          <w:numId w:val="1"/>
-        </w:numPr>
-      </w:pPr>
-      <w:r>
-        <w:t>Приема/Не приема</w:t>
-      </w:r>
-    </w:p>
-    <w:p>
-      <w:pPr>
-        <w:pStyle w:val="NoSpacing"/>
+        <w:spacing w:line="276" w:lineRule="auto"/>
+        <w:rPr>
+          <w:spacing w:val="2"/>
+          <w:lang w:val="en-US"/>
+        </w:rPr>
       </w:pPr>
     </w:p>
     <w:p>
       <w:pPr>
         <w:pStyle w:val="Heading3"/>
-      </w:pPr>
-      <w:r>
-        <w:t>Предпочитани_Анкети_Потребители</w:t>
-      </w:r>
-    </w:p>
-    <w:p>
-      <w:pPr>
-        <w:pStyle w:val="NoSpacing"/>
-        <w:numPr>
-          <w:ilvl w:val="0"/>
-          <w:numId w:val="1"/>
-        </w:numPr>
-        <w:rPr>
-          <w:lang w:val="en-US"/>
-        </w:rPr>
-      </w:pPr>
-      <w:r>
-        <w:t xml:space="preserve">Анкета </w:t>
-      </w:r>
-      <w:r>
-        <w:rPr>
+        <w:spacing w:line="276" w:lineRule="auto"/>
+        <w:rPr>
+          <w:spacing w:val="2"/>
+          <w:lang w:val="en-US"/>
+        </w:rPr>
+      </w:pPr>
+      <w:r>
+        <w:rPr>
+          <w:spacing w:val="2"/>
+        </w:rPr>
+        <w:t>Баннати потребители_Анкети</w:t>
+      </w:r>
+    </w:p>
+    <w:p>
+      <w:pPr>
+        <w:pStyle w:val="NoSpacing"/>
+        <w:numPr>
+          <w:ilvl w:val="0"/>
+          <w:numId w:val="1"/>
+        </w:numPr>
+        <w:spacing w:line="276" w:lineRule="auto"/>
+        <w:rPr>
+          <w:spacing w:val="2"/>
+          <w:lang w:val="en-US"/>
+        </w:rPr>
+      </w:pPr>
+      <w:r>
+        <w:rPr>
+          <w:spacing w:val="2"/>
+        </w:rPr>
+        <w:t xml:space="preserve">Потребител </w:t>
+      </w:r>
+      <w:r>
+        <w:rPr>
+          <w:spacing w:val="2"/>
           <w:lang w:val="en-US"/>
         </w:rPr>
         <w:t>ID</w:t>
@@ -1925,19 +3707,52 @@
     <w:p>
       <w:pPr>
         <w:pStyle w:val="NoSpacing"/>
-        <w:numPr>
-          <w:ilvl w:val="0"/>
-          <w:numId w:val="1"/>
-        </w:numPr>
-        <w:rPr>
-          <w:lang w:val="en-US"/>
-        </w:rPr>
-      </w:pPr>
-      <w:r>
-        <w:t xml:space="preserve">Потребител </w:t>
-      </w:r>
-      <w:r>
-        <w:rPr>
+        <w:spacing w:line="276" w:lineRule="auto"/>
+        <w:rPr>
+          <w:spacing w:val="2"/>
+        </w:rPr>
+      </w:pPr>
+    </w:p>
+    <w:p>
+      <w:pPr>
+        <w:pStyle w:val="NoSpacing"/>
+        <w:spacing w:line="276" w:lineRule="auto"/>
+        <w:rPr>
+          <w:spacing w:val="2"/>
+        </w:rPr>
+      </w:pPr>
+      <w:r>
+        <w:rPr>
+          <w:spacing w:val="2"/>
+        </w:rPr>
+        <w:t>Задължения</w:t>
+      </w:r>
+    </w:p>
+    <w:p>
+      <w:pPr>
+        <w:pStyle w:val="NoSpacing"/>
+        <w:spacing w:line="276" w:lineRule="auto"/>
+        <w:rPr>
+          <w:spacing w:val="2"/>
+        </w:rPr>
+      </w:pPr>
+    </w:p>
+    <w:p>
+      <w:pPr>
+        <w:pStyle w:val="NoSpacing"/>
+        <w:numPr>
+          <w:ilvl w:val="0"/>
+          <w:numId w:val="1"/>
+        </w:numPr>
+        <w:spacing w:line="276" w:lineRule="auto"/>
+        <w:rPr>
+          <w:spacing w:val="2"/>
+          <w:lang w:val="en-US"/>
+        </w:rPr>
+      </w:pPr>
+      <w:r>
+        <w:rPr>
+          <w:spacing w:val="2"/>
           <w:lang w:val="en-US"/>
         </w:rPr>
         <w:t>ID</w:t>
@@ -1946,38 +3761,77 @@
     <w:p>
       <w:pPr>
         <w:pStyle w:val="NoSpacing"/>
-        <w:rPr>
-          <w:lang w:val="en-US"/>
-        </w:rPr>
-      </w:pPr>
-    </w:p>
-    <w:p>
-      <w:pPr>
-        <w:pStyle w:val="Heading3"/>
-        <w:rPr>
-          <w:lang w:val="en-US"/>
-        </w:rPr>
-      </w:pPr>
-      <w:r>
-        <w:t>Баннати потребители_Анкети</w:t>
-      </w:r>
-    </w:p>
-    <w:p>
-      <w:pPr>
-        <w:pStyle w:val="NoSpacing"/>
-        <w:numPr>
-          <w:ilvl w:val="0"/>
-          <w:numId w:val="1"/>
-        </w:numPr>
-        <w:rPr>
-          <w:lang w:val="en-US"/>
-        </w:rPr>
-      </w:pPr>
-      <w:r>
-        <w:t xml:space="preserve">Потребител </w:t>
-      </w:r>
-      <w:r>
-        <w:rPr>
+        <w:numPr>
+          <w:ilvl w:val="0"/>
+          <w:numId w:val="1"/>
+        </w:numPr>
+        <w:spacing w:line="276" w:lineRule="auto"/>
+        <w:rPr>
+          <w:spacing w:val="2"/>
+          <w:lang w:val="en-US"/>
+        </w:rPr>
+      </w:pPr>
+      <w:r>
+        <w:rPr>
+          <w:spacing w:val="2"/>
+        </w:rPr>
+        <w:t>Име на задължение</w:t>
+      </w:r>
+    </w:p>
+    <w:p>
+      <w:pPr>
+        <w:pStyle w:val="NoSpacing"/>
+        <w:spacing w:line="276" w:lineRule="auto"/>
+        <w:rPr>
+          <w:spacing w:val="2"/>
+        </w:rPr>
+      </w:pPr>
+    </w:p>
+    <w:p>
+      <w:pPr>
+        <w:pStyle w:val="NoSpacing"/>
+        <w:spacing w:line="276" w:lineRule="auto"/>
+        <w:rPr>
+          <w:spacing w:val="2"/>
+        </w:rPr>
+      </w:pPr>
+      <w:r>
+        <w:rPr>
+          <w:spacing w:val="2"/>
+        </w:rPr>
+        <w:t>Задължения потребители</w:t>
+      </w:r>
+    </w:p>
+    <w:p>
+      <w:pPr>
+        <w:pStyle w:val="NoSpacing"/>
+        <w:spacing w:line="276" w:lineRule="auto"/>
+        <w:rPr>
+          <w:spacing w:val="2"/>
+        </w:rPr>
+      </w:pPr>
+    </w:p>
+    <w:p>
+      <w:pPr>
+        <w:pStyle w:val="NoSpacing"/>
+        <w:numPr>
+          <w:ilvl w:val="0"/>
+          <w:numId w:val="1"/>
+        </w:numPr>
+        <w:spacing w:line="276" w:lineRule="auto"/>
+        <w:rPr>
+          <w:spacing w:val="2"/>
+        </w:rPr>
+      </w:pPr>
+      <w:r>
+        <w:rPr>
+          <w:spacing w:val="2"/>
+        </w:rPr>
+        <w:t xml:space="preserve">Задължение </w:t>
+      </w:r>
+      <w:r>
+        <w:rPr>
+          <w:spacing w:val="2"/>
           <w:lang w:val="en-US"/>
         </w:rPr>
         <w:t>ID</w:t>
@@ -1986,34 +3840,30 @@
     <w:p>
       <w:pPr>
         <w:pStyle w:val="NoSpacing"/>
-      </w:pPr>
-    </w:p>
-    <w:p>
-      <w:pPr>
-        <w:pStyle w:val="NoSpacing"/>
-      </w:pPr>
-      <w:r>
-        <w:t>Задължения</w:t>
-      </w:r>
-    </w:p>
-    <w:p>
-      <w:pPr>
-        <w:pStyle w:val="NoSpacing"/>
-      </w:pPr>
-    </w:p>
-    <w:p>
-      <w:pPr>
-        <w:pStyle w:val="NoSpacing"/>
-        <w:numPr>
-          <w:ilvl w:val="0"/>
-          <w:numId w:val="1"/>
-        </w:numPr>
-        <w:rPr>
-          <w:lang w:val="en-US"/>
-        </w:rPr>
-      </w:pPr>
-      <w:r>
-        <w:rPr>
+        <w:numPr>
+          <w:ilvl w:val="0"/>
+          <w:numId w:val="1"/>
+        </w:numPr>
+        <w:spacing w:line="276" w:lineRule="auto"/>
+        <w:rPr>
+          <w:spacing w:val="2"/>
+        </w:rPr>
+      </w:pPr>
+      <w:r>
+        <w:rPr>
+          <w:spacing w:val="2"/>
+        </w:rPr>
+        <w:t>Имот</w:t>
+      </w:r>
+      <w:r>
+        <w:rPr>
+          <w:spacing w:val="2"/>
+        </w:rPr>
+        <w:t xml:space="preserve"> </w:t>
+      </w:r>
+      <w:r>
+        <w:rPr>
+          <w:spacing w:val="2"/>
           <w:lang w:val="en-US"/>
         </w:rPr>
         <w:t>ID</w:t>
@@ -2026,100 +3876,43 @@
           <w:ilvl w:val="0"/>
           <w:numId w:val="1"/>
         </w:numPr>
-        <w:rPr>
-          <w:lang w:val="en-US"/>
-        </w:rPr>
-      </w:pPr>
-      <w:r>
-        <w:t>Име на задължение</w:t>
-      </w:r>
-    </w:p>
-    <w:p>
-      <w:pPr>
-        <w:pStyle w:val="NoSpacing"/>
-      </w:pPr>
-    </w:p>
-    <w:p>
-      <w:pPr>
-        <w:pStyle w:val="NoSpacing"/>
-      </w:pPr>
-      <w:r>
-        <w:t>Задължения потребители</w:t>
-      </w:r>
-    </w:p>
-    <w:p>
-      <w:pPr>
-        <w:pStyle w:val="NoSpacing"/>
-      </w:pPr>
-    </w:p>
-    <w:p>
-      <w:pPr>
-        <w:pStyle w:val="NoSpacing"/>
-        <w:numPr>
-          <w:ilvl w:val="0"/>
-          <w:numId w:val="1"/>
-        </w:numPr>
-      </w:pPr>
-      <w:r>
-        <w:t xml:space="preserve">Задължение </w:t>
-      </w:r>
-      <w:r>
-        <w:rPr>
-          <w:lang w:val="en-US"/>
-        </w:rPr>
-        <w:t>ID</w:t>
-      </w:r>
-    </w:p>
-    <w:p>
-      <w:pPr>
-        <w:pStyle w:val="NoSpacing"/>
-        <w:numPr>
-          <w:ilvl w:val="0"/>
-          <w:numId w:val="1"/>
-        </w:numPr>
-      </w:pPr>
-      <w:r>
-        <w:t>Имот</w:t>
-      </w:r>
-      <w:r>
-        <w:t xml:space="preserve"> </w:t>
-      </w:r>
-      <w:r>
-        <w:rPr>
-          <w:lang w:val="en-US"/>
-        </w:rPr>
-        <w:t>ID</w:t>
-      </w:r>
-    </w:p>
-    <w:p>
-      <w:pPr>
-        <w:pStyle w:val="NoSpacing"/>
-        <w:numPr>
-          <w:ilvl w:val="0"/>
-          <w:numId w:val="1"/>
-        </w:numPr>
-      </w:pPr>
-      <w:r>
+        <w:spacing w:line="276" w:lineRule="auto"/>
+        <w:rPr>
+          <w:spacing w:val="2"/>
+        </w:rPr>
+      </w:pPr>
+      <w:r>
+        <w:rPr>
+          <w:spacing w:val="2"/>
+        </w:rPr>
         <w:t>Дата на задължението</w:t>
       </w:r>
     </w:p>
     <w:p>
       <w:pPr>
         <w:pStyle w:val="NoSpacing"/>
-        <w:rPr>
-          <w:lang w:val="en-US"/>
-        </w:rPr>
-      </w:pPr>
-    </w:p>
-    <w:p>
-      <w:pPr>
-        <w:pStyle w:val="NoSpacing"/>
-      </w:pPr>
-    </w:p>
-    <w:p>
-      <w:pPr>
-        <w:pStyle w:val="NoSpacing"/>
-        <w:rPr>
+        <w:spacing w:line="276" w:lineRule="auto"/>
+        <w:rPr>
+          <w:spacing w:val="2"/>
+          <w:lang w:val="en-US"/>
+        </w:rPr>
+      </w:pPr>
+    </w:p>
+    <w:p>
+      <w:pPr>
+        <w:pStyle w:val="NoSpacing"/>
+        <w:spacing w:line="276" w:lineRule="auto"/>
+        <w:rPr>
+          <w:spacing w:val="2"/>
+        </w:rPr>
+      </w:pPr>
+    </w:p>
+    <w:p>
+      <w:pPr>
+        <w:pStyle w:val="NoSpacing"/>
+        <w:spacing w:line="276" w:lineRule="auto"/>
+        <w:rPr>
+          <w:spacing w:val="2"/>
           <w:lang w:val="en-US"/>
         </w:rPr>
       </w:pPr>
@@ -2249,6 +4042,95 @@
     </w:lvl>
   </w:abstractNum>
   <w:abstractNum w:abstractNumId="1" w15:restartNumberingAfterBreak="0">
+    <w:nsid w:val="5CD80E54"/>
+    <w:multiLevelType w:val="hybridMultilevel"/>
+    <w:tmpl w:val="F37A4594"/>
+    <w:lvl w:ilvl="0" w:tplc="0402000F">
+      <w:start w:val="1"/>
+      <w:numFmt w:val="decimal"/>
+      <w:lvlText w:val="%1."/>
+      <w:lvlJc w:val="left"/>
+      <w:pPr>
+        <w:ind w:left="720" w:hanging="360"/>
+      </w:pPr>
+      <w:rPr>
+        <w:rFonts w:hint="default"/>
+      </w:rPr>
+    </w:lvl>
+    <w:lvl w:ilvl="1" w:tplc="04020019" w:tentative="1">
+      <w:start w:val="1"/>
+      <w:numFmt w:val="lowerLetter"/>
+      <w:lvlText w:val="%2."/>
+      <w:lvlJc w:val="left"/>
+      <w:pPr>
+        <w:ind w:left="1440" w:hanging="360"/>
+      </w:pPr>
+    </w:lvl>
+    <w:lvl w:ilvl="2" w:tplc="0402001B" w:tentative="1">
+      <w:start w:val="1"/>
+      <w:numFmt w:val="lowerRoman"/>
+      <w:lvlText w:val="%3."/>
+      <w:lvlJc w:val="right"/>
+      <w:pPr>
+        <w:ind w:left="2160" w:hanging="180"/>
+      </w:pPr>
+    </w:lvl>
+    <w:lvl w:ilvl="3" w:tplc="0402000F" w:tentative="1">
+      <w:start w:val="1"/>
+      <w:numFmt w:val="decimal"/>
+      <w:lvlText w:val="%4."/>
+      <w:lvlJc w:val="left"/>
+      <w:pPr>
+        <w:ind w:left="2880" w:hanging="360"/>
+      </w:pPr>
+    </w:lvl>
+    <w:lvl w:ilvl="4" w:tplc="04020019" w:tentative="1">
+      <w:start w:val="1"/>
+      <w:numFmt w:val="lowerLetter"/>
+      <w:lvlText w:val="%5."/>
+      <w:lvlJc w:val="left"/>
+      <w:pPr>
+        <w:ind w:left="3600" w:hanging="360"/>
+      </w:pPr>
+    </w:lvl>
+    <w:lvl w:ilvl="5" w:tplc="0402001B" w:tentative="1">
+      <w:start w:val="1"/>
+      <w:numFmt w:val="lowerRoman"/>
+      <w:lvlText w:val="%6."/>
+      <w:lvlJc w:val="right"/>
+      <w:pPr>
+        <w:ind w:left="4320" w:hanging="180"/>
+      </w:pPr>
+    </w:lvl>
+    <w:lvl w:ilvl="6" w:tplc="0402000F" w:tentative="1">
+      <w:start w:val="1"/>
+      <w:numFmt w:val="decimal"/>
+      <w:lvlText w:val="%7."/>
+      <w:lvlJc w:val="left"/>
+      <w:pPr>
+        <w:ind w:left="5040" w:hanging="360"/>
+      </w:pPr>
+    </w:lvl>
+    <w:lvl w:ilvl="7" w:tplc="04020019" w:tentative="1">
+      <w:start w:val="1"/>
+      <w:numFmt w:val="lowerLetter"/>
+      <w:lvlText w:val="%8."/>
+      <w:lvlJc w:val="left"/>
+      <w:pPr>
+        <w:ind w:left="5760" w:hanging="360"/>
+      </w:pPr>
+    </w:lvl>
+    <w:lvl w:ilvl="8" w:tplc="0402001B" w:tentative="1">
+      <w:start w:val="1"/>
+      <w:numFmt w:val="lowerRoman"/>
+      <w:lvlText w:val="%9."/>
+      <w:lvlJc w:val="right"/>
+      <w:pPr>
+        <w:ind w:left="6480" w:hanging="180"/>
+      </w:pPr>
+    </w:lvl>
+  </w:abstractNum>
+  <w:abstractNum w:abstractNumId="2" w15:restartNumberingAfterBreak="0">
     <w:nsid w:val="6EC71762"/>
     <w:multiLevelType w:val="hybridMultilevel"/>
     <w:tmpl w:val="CF72EA84"/>
@@ -2365,6 +4247,9 @@
     <w:abstractNumId w:val="0"/>
   </w:num>
   <w:num w:numId="2">
+    <w:abstractNumId w:val="2"/>
+  </w:num>
+  <w:num w:numId="3">
     <w:abstractNumId w:val="1"/>
   </w:num>
 </w:numbering>
@@ -2950,6 +4835,25 @@
       <w:spacing w:after="0" w:line="240" w:lineRule="auto"/>
     </w:pPr>
   </w:style>
+  <w:style w:type="paragraph" w:styleId="Caption">
+    <w:name w:val="caption"/>
+    <w:basedOn w:val="Normal"/>
+    <w:next w:val="Normal"/>
+    <w:uiPriority w:val="35"/>
+    <w:unhideWhenUsed/>
+    <w:qFormat/>
+    <w:rsid w:val="00610611"/>
+    <w:pPr>
+      <w:spacing w:after="200" w:line="240" w:lineRule="auto"/>
+    </w:pPr>
+    <w:rPr>
+      <w:i/>
+      <w:iCs/>
+      <w:color w:val="44546A" w:themeColor="text2"/>
+      <w:sz w:val="18"/>
+      <w:szCs w:val="18"/>
+    </w:rPr>
+  </w:style>
 </w:styles>
 </file>
 
@@ -3219,7 +5123,7 @@
 </file>
 
 <file path=customXml/itemProps1.xml><?xml version="1.0" encoding="utf-8"?>
-<ds:datastoreItem xmlns:ds="http://schemas.openxmlformats.org/officeDocument/2006/customXml" ds:itemID="{53F1C579-7A9A-4C46-984D-627D0886744B}">
+<ds:datastoreItem xmlns:ds="http://schemas.openxmlformats.org/officeDocument/2006/customXml" ds:itemID="{EDDF1A53-53CB-4526-8830-E5D355DB1DF1}">
   <ds:schemaRefs>
     <ds:schemaRef ds:uri="http://schemas.openxmlformats.org/officeDocument/2006/bibliography"/>
   </ds:schemaRefs>

--- a/domoupravitel.docx
+++ b/domoupravitel.docx
@@ -1827,6 +1827,9 @@
     <w:p>
       <w:pPr>
         <w:pStyle w:val="NoSpacing"/>
+        <w:rPr>
+          <w:lang w:val="en-US"/>
+        </w:rPr>
       </w:pPr>
       <w:r>
         <w:lastRenderedPageBreak/>
@@ -1881,13 +1884,30 @@
         <w:t xml:space="preserve"> </w:t>
       </w:r>
       <w:r>
-        <w:t>При този модел базата се гради въз основа на домейн модела на приложението, като първо се създават неговите класове и на база на тях чрез така наречените миграции се създават и обектите от базата. Примерния модел за изграждане на обектите от базата данни може да се види на фигура 3.</w:t>
+        <w:t xml:space="preserve">При този модел базата се гради въз основа на домейн модела на приложението, като първо се създават неговите класове и на база на тях чрез така наречените миграции се създават и обектите от базата. </w:t>
+      </w:r>
+      <w:r>
+        <w:t>Механизма позволява отличен модел на абстракция, при който приложението не разчита на вече създадена схема на базата, а гради своя такава, базирана на домейн модела на приложението. Освновен плюс при използването на този метод а възможността активно да се променя схемата на базата, като това се базира на модела на приложението.</w:t>
+      </w:r>
+      <w:r>
+        <w:rPr>
+          <w:lang w:val="en-US"/>
+        </w:rPr>
+        <w:t xml:space="preserve"> </w:t>
       </w:r>
     </w:p>
     <w:p>
       <w:pPr>
         <w:pStyle w:val="NoSpacing"/>
       </w:pPr>
+      <w:r>
+        <w:t>Примерния модел за изграждане на обектите от базата данни може да се види на фигура 3.</w:t>
+      </w:r>
+    </w:p>
+    <w:p>
+      <w:pPr>
+        <w:pStyle w:val="NoSpacing"/>
+      </w:pPr>
     </w:p>
     <w:p>
       <w:pPr>
@@ -1895,7 +1915,6 @@
         <w:spacing w:line="276" w:lineRule="auto"/>
         <w:jc w:val="center"/>
       </w:pPr>
-      <w:bookmarkStart w:id="0" w:name="_GoBack"/>
       <w:r>
         <w:rPr>
           <w:noProof/>
@@ -1950,15 +1969,11 @@
           </wp:inline>
         </w:drawing>
       </w:r>
-      <w:bookmarkEnd w:id="0"/>
     </w:p>
     <w:p>
       <w:pPr>
         <w:pStyle w:val="Caption"/>
         <w:jc w:val="center"/>
-        <w:rPr>
-          <w:spacing w:val="2"/>
-        </w:rPr>
       </w:pPr>
       <w:r>
         <w:t xml:space="preserve">Фигура </w:t>
@@ -1980,6 +1995,2222 @@
       </w:r>
       <w:r>
         <w:fldChar w:fldCharType="end"/>
+      </w:r>
+    </w:p>
+    <w:p>
+      <w:r>
+        <w:t xml:space="preserve">Част от дефиницията </w:t>
+      </w:r>
+      <w:r>
+        <w:t>за създаване на схемата от</w:t>
+      </w:r>
+      <w:r>
+        <w:t xml:space="preserve"> домейн обектите и техните връзки може да се види на последващите редове:</w:t>
+      </w:r>
+    </w:p>
+    <w:p>
+      <w:pPr>
+        <w:autoSpaceDE w:val="0"/>
+        <w:autoSpaceDN w:val="0"/>
+        <w:adjustRightInd w:val="0"/>
+        <w:spacing w:after="0" w:line="240" w:lineRule="auto"/>
+        <w:rPr>
+          <w:rFonts w:ascii="Consolas" w:hAnsi="Consolas" w:cs="Consolas"/>
+          <w:color w:val="000000"/>
+          <w:sz w:val="19"/>
+          <w:szCs w:val="19"/>
+        </w:rPr>
+      </w:pPr>
+      <w:r>
+        <w:rPr>
+          <w:rFonts w:ascii="Consolas" w:hAnsi="Consolas" w:cs="Consolas"/>
+          <w:color w:val="0000FF"/>
+          <w:sz w:val="19"/>
+          <w:szCs w:val="19"/>
+        </w:rPr>
+        <w:t>protected</w:t>
+      </w:r>
+      <w:r>
+        <w:rPr>
+          <w:rFonts w:ascii="Consolas" w:hAnsi="Consolas" w:cs="Consolas"/>
+          <w:color w:val="000000"/>
+          <w:sz w:val="19"/>
+          <w:szCs w:val="19"/>
+        </w:rPr>
+        <w:t xml:space="preserve"> </w:t>
+      </w:r>
+      <w:r>
+        <w:rPr>
+          <w:rFonts w:ascii="Consolas" w:hAnsi="Consolas" w:cs="Consolas"/>
+          <w:color w:val="0000FF"/>
+          <w:sz w:val="19"/>
+          <w:szCs w:val="19"/>
+        </w:rPr>
+        <w:t>override</w:t>
+      </w:r>
+      <w:r>
+        <w:rPr>
+          <w:rFonts w:ascii="Consolas" w:hAnsi="Consolas" w:cs="Consolas"/>
+          <w:color w:val="000000"/>
+          <w:sz w:val="19"/>
+          <w:szCs w:val="19"/>
+        </w:rPr>
+        <w:t xml:space="preserve"> </w:t>
+      </w:r>
+      <w:r>
+        <w:rPr>
+          <w:rFonts w:ascii="Consolas" w:hAnsi="Consolas" w:cs="Consolas"/>
+          <w:color w:val="0000FF"/>
+          <w:sz w:val="19"/>
+          <w:szCs w:val="19"/>
+        </w:rPr>
+        <w:t>void</w:t>
+      </w:r>
+      <w:r>
+        <w:rPr>
+          <w:rFonts w:ascii="Consolas" w:hAnsi="Consolas" w:cs="Consolas"/>
+          <w:color w:val="000000"/>
+          <w:sz w:val="19"/>
+          <w:szCs w:val="19"/>
+        </w:rPr>
+        <w:t xml:space="preserve"> OnModelCreating(ModelBuilder modelBuilder)</w:t>
+      </w:r>
+    </w:p>
+    <w:p>
+      <w:pPr>
+        <w:autoSpaceDE w:val="0"/>
+        <w:autoSpaceDN w:val="0"/>
+        <w:adjustRightInd w:val="0"/>
+        <w:spacing w:after="0" w:line="240" w:lineRule="auto"/>
+        <w:rPr>
+          <w:rFonts w:ascii="Consolas" w:hAnsi="Consolas" w:cs="Consolas"/>
+          <w:color w:val="000000"/>
+          <w:sz w:val="19"/>
+          <w:szCs w:val="19"/>
+        </w:rPr>
+      </w:pPr>
+      <w:r>
+        <w:rPr>
+          <w:rFonts w:ascii="Consolas" w:hAnsi="Consolas" w:cs="Consolas"/>
+          <w:color w:val="000000"/>
+          <w:sz w:val="19"/>
+          <w:szCs w:val="19"/>
+        </w:rPr>
+        <w:t xml:space="preserve">        {</w:t>
+      </w:r>
+    </w:p>
+    <w:p>
+      <w:pPr>
+        <w:autoSpaceDE w:val="0"/>
+        <w:autoSpaceDN w:val="0"/>
+        <w:adjustRightInd w:val="0"/>
+        <w:spacing w:after="0" w:line="240" w:lineRule="auto"/>
+        <w:rPr>
+          <w:rFonts w:ascii="Consolas" w:hAnsi="Consolas" w:cs="Consolas"/>
+          <w:color w:val="000000"/>
+          <w:sz w:val="19"/>
+          <w:szCs w:val="19"/>
+        </w:rPr>
+      </w:pPr>
+      <w:r>
+        <w:rPr>
+          <w:rFonts w:ascii="Consolas" w:hAnsi="Consolas" w:cs="Consolas"/>
+          <w:color w:val="000000"/>
+          <w:sz w:val="19"/>
+          <w:szCs w:val="19"/>
+        </w:rPr>
+        <w:t xml:space="preserve">            modelBuilder.Entity&lt;Property&gt;().HasKey(p =&gt; p.Id);</w:t>
+      </w:r>
+    </w:p>
+    <w:p>
+      <w:pPr>
+        <w:autoSpaceDE w:val="0"/>
+        <w:autoSpaceDN w:val="0"/>
+        <w:adjustRightInd w:val="0"/>
+        <w:spacing w:after="0" w:line="240" w:lineRule="auto"/>
+        <w:rPr>
+          <w:rFonts w:ascii="Consolas" w:hAnsi="Consolas" w:cs="Consolas"/>
+          <w:color w:val="000000"/>
+          <w:sz w:val="19"/>
+          <w:szCs w:val="19"/>
+        </w:rPr>
+      </w:pPr>
+    </w:p>
+    <w:p>
+      <w:pPr>
+        <w:autoSpaceDE w:val="0"/>
+        <w:autoSpaceDN w:val="0"/>
+        <w:adjustRightInd w:val="0"/>
+        <w:spacing w:after="0" w:line="240" w:lineRule="auto"/>
+        <w:rPr>
+          <w:rFonts w:ascii="Consolas" w:hAnsi="Consolas" w:cs="Consolas"/>
+          <w:color w:val="000000"/>
+          <w:sz w:val="19"/>
+          <w:szCs w:val="19"/>
+        </w:rPr>
+      </w:pPr>
+      <w:r>
+        <w:rPr>
+          <w:rFonts w:ascii="Consolas" w:hAnsi="Consolas" w:cs="Consolas"/>
+          <w:color w:val="000000"/>
+          <w:sz w:val="19"/>
+          <w:szCs w:val="19"/>
+        </w:rPr>
+        <w:t xml:space="preserve">            modelBuilder.Entity&lt;Property&gt;().Property(p =&gt; p.Id).ValueGeneratedOnAdd();</w:t>
+      </w:r>
+    </w:p>
+    <w:p>
+      <w:pPr>
+        <w:autoSpaceDE w:val="0"/>
+        <w:autoSpaceDN w:val="0"/>
+        <w:adjustRightInd w:val="0"/>
+        <w:spacing w:after="0" w:line="240" w:lineRule="auto"/>
+        <w:rPr>
+          <w:rFonts w:ascii="Consolas" w:hAnsi="Consolas" w:cs="Consolas"/>
+          <w:color w:val="000000"/>
+          <w:sz w:val="19"/>
+          <w:szCs w:val="19"/>
+        </w:rPr>
+      </w:pPr>
+    </w:p>
+    <w:p>
+      <w:pPr>
+        <w:autoSpaceDE w:val="0"/>
+        <w:autoSpaceDN w:val="0"/>
+        <w:adjustRightInd w:val="0"/>
+        <w:spacing w:after="0" w:line="240" w:lineRule="auto"/>
+        <w:rPr>
+          <w:rFonts w:ascii="Consolas" w:hAnsi="Consolas" w:cs="Consolas"/>
+          <w:color w:val="000000"/>
+          <w:sz w:val="19"/>
+          <w:szCs w:val="19"/>
+        </w:rPr>
+      </w:pPr>
+      <w:r>
+        <w:rPr>
+          <w:rFonts w:ascii="Consolas" w:hAnsi="Consolas" w:cs="Consolas"/>
+          <w:color w:val="000000"/>
+          <w:sz w:val="19"/>
+          <w:szCs w:val="19"/>
+        </w:rPr>
+        <w:t xml:space="preserve">            modelBuilder.Entity&lt;Property&gt;()</w:t>
+      </w:r>
+    </w:p>
+    <w:p>
+      <w:pPr>
+        <w:autoSpaceDE w:val="0"/>
+        <w:autoSpaceDN w:val="0"/>
+        <w:adjustRightInd w:val="0"/>
+        <w:spacing w:after="0" w:line="240" w:lineRule="auto"/>
+        <w:rPr>
+          <w:rFonts w:ascii="Consolas" w:hAnsi="Consolas" w:cs="Consolas"/>
+          <w:color w:val="000000"/>
+          <w:sz w:val="19"/>
+          <w:szCs w:val="19"/>
+        </w:rPr>
+      </w:pPr>
+      <w:r>
+        <w:rPr>
+          <w:rFonts w:ascii="Consolas" w:hAnsi="Consolas" w:cs="Consolas"/>
+          <w:color w:val="000000"/>
+          <w:sz w:val="19"/>
+          <w:szCs w:val="19"/>
+        </w:rPr>
+        <w:t xml:space="preserve">                .HasOne(p =&gt; p.AppUser)</w:t>
+      </w:r>
+    </w:p>
+    <w:p>
+      <w:pPr>
+        <w:autoSpaceDE w:val="0"/>
+        <w:autoSpaceDN w:val="0"/>
+        <w:adjustRightInd w:val="0"/>
+        <w:spacing w:after="0" w:line="240" w:lineRule="auto"/>
+        <w:rPr>
+          <w:rFonts w:ascii="Consolas" w:hAnsi="Consolas" w:cs="Consolas"/>
+          <w:color w:val="000000"/>
+          <w:sz w:val="19"/>
+          <w:szCs w:val="19"/>
+        </w:rPr>
+      </w:pPr>
+      <w:r>
+        <w:rPr>
+          <w:rFonts w:ascii="Consolas" w:hAnsi="Consolas" w:cs="Consolas"/>
+          <w:color w:val="000000"/>
+          <w:sz w:val="19"/>
+          <w:szCs w:val="19"/>
+        </w:rPr>
+        <w:t xml:space="preserve">                .WithMany(a =&gt; a.Properties)</w:t>
+      </w:r>
+    </w:p>
+    <w:p>
+      <w:pPr>
+        <w:autoSpaceDE w:val="0"/>
+        <w:autoSpaceDN w:val="0"/>
+        <w:adjustRightInd w:val="0"/>
+        <w:spacing w:after="0" w:line="240" w:lineRule="auto"/>
+        <w:rPr>
+          <w:rFonts w:ascii="Consolas" w:hAnsi="Consolas" w:cs="Consolas"/>
+          <w:color w:val="000000"/>
+          <w:sz w:val="19"/>
+          <w:szCs w:val="19"/>
+        </w:rPr>
+      </w:pPr>
+      <w:r>
+        <w:rPr>
+          <w:rFonts w:ascii="Consolas" w:hAnsi="Consolas" w:cs="Consolas"/>
+          <w:color w:val="000000"/>
+          <w:sz w:val="19"/>
+          <w:szCs w:val="19"/>
+        </w:rPr>
+        <w:t xml:space="preserve">                .HasForeignKey(p =&gt; p.AppUserId);</w:t>
+      </w:r>
+    </w:p>
+    <w:p>
+      <w:pPr>
+        <w:autoSpaceDE w:val="0"/>
+        <w:autoSpaceDN w:val="0"/>
+        <w:adjustRightInd w:val="0"/>
+        <w:spacing w:after="0" w:line="240" w:lineRule="auto"/>
+        <w:rPr>
+          <w:rFonts w:ascii="Consolas" w:hAnsi="Consolas" w:cs="Consolas"/>
+          <w:color w:val="000000"/>
+          <w:sz w:val="19"/>
+          <w:szCs w:val="19"/>
+        </w:rPr>
+      </w:pPr>
+    </w:p>
+    <w:p>
+      <w:pPr>
+        <w:autoSpaceDE w:val="0"/>
+        <w:autoSpaceDN w:val="0"/>
+        <w:adjustRightInd w:val="0"/>
+        <w:spacing w:after="0" w:line="240" w:lineRule="auto"/>
+        <w:rPr>
+          <w:rFonts w:ascii="Consolas" w:hAnsi="Consolas" w:cs="Consolas"/>
+          <w:color w:val="000000"/>
+          <w:sz w:val="19"/>
+          <w:szCs w:val="19"/>
+        </w:rPr>
+      </w:pPr>
+      <w:r>
+        <w:rPr>
+          <w:rFonts w:ascii="Consolas" w:hAnsi="Consolas" w:cs="Consolas"/>
+          <w:color w:val="000000"/>
+          <w:sz w:val="19"/>
+          <w:szCs w:val="19"/>
+        </w:rPr>
+        <w:t xml:space="preserve">            modelBuilder.Entity&lt;Property&gt;()</w:t>
+      </w:r>
+    </w:p>
+    <w:p>
+      <w:pPr>
+        <w:autoSpaceDE w:val="0"/>
+        <w:autoSpaceDN w:val="0"/>
+        <w:adjustRightInd w:val="0"/>
+        <w:spacing w:after="0" w:line="240" w:lineRule="auto"/>
+        <w:rPr>
+          <w:rFonts w:ascii="Consolas" w:hAnsi="Consolas" w:cs="Consolas"/>
+          <w:color w:val="000000"/>
+          <w:sz w:val="19"/>
+          <w:szCs w:val="19"/>
+        </w:rPr>
+      </w:pPr>
+      <w:r>
+        <w:rPr>
+          <w:rFonts w:ascii="Consolas" w:hAnsi="Consolas" w:cs="Consolas"/>
+          <w:color w:val="000000"/>
+          <w:sz w:val="19"/>
+          <w:szCs w:val="19"/>
+        </w:rPr>
+        <w:t xml:space="preserve">                .HasOne(p =&gt; p.PropertyType)</w:t>
+      </w:r>
+    </w:p>
+    <w:p>
+      <w:pPr>
+        <w:autoSpaceDE w:val="0"/>
+        <w:autoSpaceDN w:val="0"/>
+        <w:adjustRightInd w:val="0"/>
+        <w:spacing w:after="0" w:line="240" w:lineRule="auto"/>
+        <w:rPr>
+          <w:rFonts w:ascii="Consolas" w:hAnsi="Consolas" w:cs="Consolas"/>
+          <w:color w:val="000000"/>
+          <w:sz w:val="19"/>
+          <w:szCs w:val="19"/>
+        </w:rPr>
+      </w:pPr>
+      <w:r>
+        <w:rPr>
+          <w:rFonts w:ascii="Consolas" w:hAnsi="Consolas" w:cs="Consolas"/>
+          <w:color w:val="000000"/>
+          <w:sz w:val="19"/>
+          <w:szCs w:val="19"/>
+        </w:rPr>
+        <w:t xml:space="preserve">                .WithMany(pt =&gt; pt.Properties)</w:t>
+      </w:r>
+    </w:p>
+    <w:p>
+      <w:pPr>
+        <w:autoSpaceDE w:val="0"/>
+        <w:autoSpaceDN w:val="0"/>
+        <w:adjustRightInd w:val="0"/>
+        <w:spacing w:after="0" w:line="240" w:lineRule="auto"/>
+        <w:rPr>
+          <w:rFonts w:ascii="Consolas" w:hAnsi="Consolas" w:cs="Consolas"/>
+          <w:color w:val="000000"/>
+          <w:sz w:val="19"/>
+          <w:szCs w:val="19"/>
+        </w:rPr>
+      </w:pPr>
+      <w:r>
+        <w:rPr>
+          <w:rFonts w:ascii="Consolas" w:hAnsi="Consolas" w:cs="Consolas"/>
+          <w:color w:val="000000"/>
+          <w:sz w:val="19"/>
+          <w:szCs w:val="19"/>
+        </w:rPr>
+        <w:t xml:space="preserve">                .HasForeignKey(p =&gt; p.PropertyTypeId);</w:t>
+      </w:r>
+    </w:p>
+    <w:p>
+      <w:pPr>
+        <w:autoSpaceDE w:val="0"/>
+        <w:autoSpaceDN w:val="0"/>
+        <w:adjustRightInd w:val="0"/>
+        <w:spacing w:after="0" w:line="240" w:lineRule="auto"/>
+        <w:rPr>
+          <w:rFonts w:ascii="Consolas" w:hAnsi="Consolas" w:cs="Consolas"/>
+          <w:color w:val="000000"/>
+          <w:sz w:val="19"/>
+          <w:szCs w:val="19"/>
+        </w:rPr>
+      </w:pPr>
+    </w:p>
+    <w:p>
+      <w:pPr>
+        <w:autoSpaceDE w:val="0"/>
+        <w:autoSpaceDN w:val="0"/>
+        <w:adjustRightInd w:val="0"/>
+        <w:spacing w:after="0" w:line="240" w:lineRule="auto"/>
+        <w:rPr>
+          <w:rFonts w:ascii="Consolas" w:hAnsi="Consolas" w:cs="Consolas"/>
+          <w:color w:val="000000"/>
+          <w:sz w:val="19"/>
+          <w:szCs w:val="19"/>
+        </w:rPr>
+      </w:pPr>
+      <w:r>
+        <w:rPr>
+          <w:rFonts w:ascii="Consolas" w:hAnsi="Consolas" w:cs="Consolas"/>
+          <w:color w:val="000000"/>
+          <w:sz w:val="19"/>
+          <w:szCs w:val="19"/>
+        </w:rPr>
+        <w:t xml:space="preserve">            modelBuilder.Entity&lt;AppUser&gt;(</w:t>
+      </w:r>
+    </w:p>
+    <w:p>
+      <w:pPr>
+        <w:autoSpaceDE w:val="0"/>
+        <w:autoSpaceDN w:val="0"/>
+        <w:adjustRightInd w:val="0"/>
+        <w:spacing w:after="0" w:line="240" w:lineRule="auto"/>
+        <w:rPr>
+          <w:rFonts w:ascii="Consolas" w:hAnsi="Consolas" w:cs="Consolas"/>
+          <w:color w:val="000000"/>
+          <w:sz w:val="19"/>
+          <w:szCs w:val="19"/>
+        </w:rPr>
+      </w:pPr>
+      <w:r>
+        <w:rPr>
+          <w:rFonts w:ascii="Consolas" w:hAnsi="Consolas" w:cs="Consolas"/>
+          <w:color w:val="000000"/>
+          <w:sz w:val="19"/>
+          <w:szCs w:val="19"/>
+        </w:rPr>
+        <w:t xml:space="preserve">                au =&gt;</w:t>
+      </w:r>
+    </w:p>
+    <w:p>
+      <w:pPr>
+        <w:autoSpaceDE w:val="0"/>
+        <w:autoSpaceDN w:val="0"/>
+        <w:adjustRightInd w:val="0"/>
+        <w:spacing w:after="0" w:line="240" w:lineRule="auto"/>
+        <w:rPr>
+          <w:rFonts w:ascii="Consolas" w:hAnsi="Consolas" w:cs="Consolas"/>
+          <w:color w:val="000000"/>
+          <w:sz w:val="19"/>
+          <w:szCs w:val="19"/>
+        </w:rPr>
+      </w:pPr>
+      <w:r>
+        <w:rPr>
+          <w:rFonts w:ascii="Consolas" w:hAnsi="Consolas" w:cs="Consolas"/>
+          <w:color w:val="000000"/>
+          <w:sz w:val="19"/>
+          <w:szCs w:val="19"/>
+        </w:rPr>
+        <w:t xml:space="preserve">                    {</w:t>
+      </w:r>
+    </w:p>
+    <w:p>
+      <w:pPr>
+        <w:autoSpaceDE w:val="0"/>
+        <w:autoSpaceDN w:val="0"/>
+        <w:adjustRightInd w:val="0"/>
+        <w:spacing w:after="0" w:line="240" w:lineRule="auto"/>
+        <w:rPr>
+          <w:rFonts w:ascii="Consolas" w:hAnsi="Consolas" w:cs="Consolas"/>
+          <w:color w:val="000000"/>
+          <w:sz w:val="19"/>
+          <w:szCs w:val="19"/>
+        </w:rPr>
+      </w:pPr>
+      <w:r>
+        <w:rPr>
+          <w:rFonts w:ascii="Consolas" w:hAnsi="Consolas" w:cs="Consolas"/>
+          <w:color w:val="000000"/>
+          <w:sz w:val="19"/>
+          <w:szCs w:val="19"/>
+        </w:rPr>
+        <w:t xml:space="preserve">                        au.Property(p =&gt; p.FirstName).IsRequired();</w:t>
+      </w:r>
+    </w:p>
+    <w:p>
+      <w:pPr>
+        <w:autoSpaceDE w:val="0"/>
+        <w:autoSpaceDN w:val="0"/>
+        <w:adjustRightInd w:val="0"/>
+        <w:spacing w:after="0" w:line="240" w:lineRule="auto"/>
+        <w:rPr>
+          <w:rFonts w:ascii="Consolas" w:hAnsi="Consolas" w:cs="Consolas"/>
+          <w:color w:val="000000"/>
+          <w:sz w:val="19"/>
+          <w:szCs w:val="19"/>
+        </w:rPr>
+      </w:pPr>
+      <w:r>
+        <w:rPr>
+          <w:rFonts w:ascii="Consolas" w:hAnsi="Consolas" w:cs="Consolas"/>
+          <w:color w:val="000000"/>
+          <w:sz w:val="19"/>
+          <w:szCs w:val="19"/>
+        </w:rPr>
+        <w:t xml:space="preserve">                        au.Property(p =&gt; p.LastName).IsRequired();</w:t>
+      </w:r>
+    </w:p>
+    <w:p>
+      <w:pPr>
+        <w:autoSpaceDE w:val="0"/>
+        <w:autoSpaceDN w:val="0"/>
+        <w:adjustRightInd w:val="0"/>
+        <w:spacing w:after="0" w:line="240" w:lineRule="auto"/>
+        <w:rPr>
+          <w:rFonts w:ascii="Consolas" w:hAnsi="Consolas" w:cs="Consolas"/>
+          <w:color w:val="000000"/>
+          <w:sz w:val="19"/>
+          <w:szCs w:val="19"/>
+        </w:rPr>
+      </w:pPr>
+      <w:r>
+        <w:rPr>
+          <w:rFonts w:ascii="Consolas" w:hAnsi="Consolas" w:cs="Consolas"/>
+          <w:color w:val="000000"/>
+          <w:sz w:val="19"/>
+          <w:szCs w:val="19"/>
+        </w:rPr>
+        <w:t xml:space="preserve">                        au.Property(p =&gt; p.Email).IsRequired();</w:t>
+      </w:r>
+    </w:p>
+    <w:p>
+      <w:pPr>
+        <w:autoSpaceDE w:val="0"/>
+        <w:autoSpaceDN w:val="0"/>
+        <w:adjustRightInd w:val="0"/>
+        <w:spacing w:after="0" w:line="240" w:lineRule="auto"/>
+        <w:rPr>
+          <w:rFonts w:ascii="Consolas" w:hAnsi="Consolas" w:cs="Consolas"/>
+          <w:color w:val="000000"/>
+          <w:sz w:val="19"/>
+          <w:szCs w:val="19"/>
+        </w:rPr>
+      </w:pPr>
+      <w:r>
+        <w:rPr>
+          <w:rFonts w:ascii="Consolas" w:hAnsi="Consolas" w:cs="Consolas"/>
+          <w:color w:val="000000"/>
+          <w:sz w:val="19"/>
+          <w:szCs w:val="19"/>
+        </w:rPr>
+        <w:t xml:space="preserve">                        au.Property(p =&gt; p.Password).IsRequired();</w:t>
+      </w:r>
+    </w:p>
+    <w:p>
+      <w:pPr>
+        <w:autoSpaceDE w:val="0"/>
+        <w:autoSpaceDN w:val="0"/>
+        <w:adjustRightInd w:val="0"/>
+        <w:spacing w:after="0" w:line="240" w:lineRule="auto"/>
+        <w:rPr>
+          <w:rFonts w:ascii="Consolas" w:hAnsi="Consolas" w:cs="Consolas"/>
+          <w:color w:val="000000"/>
+          <w:sz w:val="19"/>
+          <w:szCs w:val="19"/>
+        </w:rPr>
+      </w:pPr>
+      <w:r>
+        <w:rPr>
+          <w:rFonts w:ascii="Consolas" w:hAnsi="Consolas" w:cs="Consolas"/>
+          <w:color w:val="000000"/>
+          <w:sz w:val="19"/>
+          <w:szCs w:val="19"/>
+        </w:rPr>
+        <w:t xml:space="preserve">                    });</w:t>
+      </w:r>
+    </w:p>
+    <w:p>
+      <w:r>
+        <w:rPr>
+          <w:rFonts w:ascii="Consolas" w:hAnsi="Consolas" w:cs="Consolas"/>
+          <w:color w:val="000000"/>
+          <w:sz w:val="19"/>
+          <w:szCs w:val="19"/>
+        </w:rPr>
+        <w:t xml:space="preserve">            modelBuilder.Entity&lt;AppRole&gt;(ar =&gt; ar.Property(p =&gt; p.Name).IsRequired());</w:t>
+      </w:r>
+    </w:p>
+    <w:p>
+      <w:r>
+        <w:t xml:space="preserve">Част от т.н. миграционен код, който служи за генериране </w:t>
+      </w:r>
+      <w:r>
+        <w:rPr>
+          <w:lang w:val="en-US"/>
+        </w:rPr>
+        <w:t xml:space="preserve">DML SQL-a, </w:t>
+      </w:r>
+      <w:r>
+        <w:t>може да се види на последвщите редове.</w:t>
+      </w:r>
+    </w:p>
+    <w:p>
+      <w:pPr>
+        <w:autoSpaceDE w:val="0"/>
+        <w:autoSpaceDN w:val="0"/>
+        <w:adjustRightInd w:val="0"/>
+        <w:spacing w:after="0" w:line="240" w:lineRule="auto"/>
+        <w:rPr>
+          <w:rFonts w:ascii="Consolas" w:hAnsi="Consolas" w:cs="Consolas"/>
+          <w:color w:val="0000FF"/>
+          <w:sz w:val="19"/>
+          <w:szCs w:val="19"/>
+        </w:rPr>
+      </w:pPr>
+    </w:p>
+    <w:p>
+      <w:pPr>
+        <w:autoSpaceDE w:val="0"/>
+        <w:autoSpaceDN w:val="0"/>
+        <w:adjustRightInd w:val="0"/>
+        <w:spacing w:after="0" w:line="240" w:lineRule="auto"/>
+        <w:rPr>
+          <w:rFonts w:ascii="Consolas" w:hAnsi="Consolas" w:cs="Consolas"/>
+          <w:color w:val="000000"/>
+          <w:sz w:val="19"/>
+          <w:szCs w:val="19"/>
+        </w:rPr>
+      </w:pPr>
+      <w:r>
+        <w:rPr>
+          <w:rFonts w:ascii="Consolas" w:hAnsi="Consolas" w:cs="Consolas"/>
+          <w:color w:val="0000FF"/>
+          <w:sz w:val="19"/>
+          <w:szCs w:val="19"/>
+        </w:rPr>
+        <w:t>public</w:t>
+      </w:r>
+      <w:r>
+        <w:rPr>
+          <w:rFonts w:ascii="Consolas" w:hAnsi="Consolas" w:cs="Consolas"/>
+          <w:color w:val="000000"/>
+          <w:sz w:val="19"/>
+          <w:szCs w:val="19"/>
+        </w:rPr>
+        <w:t xml:space="preserve"> </w:t>
+      </w:r>
+      <w:r>
+        <w:rPr>
+          <w:rFonts w:ascii="Consolas" w:hAnsi="Consolas" w:cs="Consolas"/>
+          <w:color w:val="0000FF"/>
+          <w:sz w:val="19"/>
+          <w:szCs w:val="19"/>
+        </w:rPr>
+        <w:t>partial</w:t>
+      </w:r>
+      <w:r>
+        <w:rPr>
+          <w:rFonts w:ascii="Consolas" w:hAnsi="Consolas" w:cs="Consolas"/>
+          <w:color w:val="000000"/>
+          <w:sz w:val="19"/>
+          <w:szCs w:val="19"/>
+        </w:rPr>
+        <w:t xml:space="preserve"> </w:t>
+      </w:r>
+      <w:r>
+        <w:rPr>
+          <w:rFonts w:ascii="Consolas" w:hAnsi="Consolas" w:cs="Consolas"/>
+          <w:color w:val="0000FF"/>
+          <w:sz w:val="19"/>
+          <w:szCs w:val="19"/>
+        </w:rPr>
+        <w:t>class</w:t>
+      </w:r>
+      <w:r>
+        <w:rPr>
+          <w:rFonts w:ascii="Consolas" w:hAnsi="Consolas" w:cs="Consolas"/>
+          <w:color w:val="000000"/>
+          <w:sz w:val="19"/>
+          <w:szCs w:val="19"/>
+        </w:rPr>
+        <w:t xml:space="preserve"> </w:t>
+      </w:r>
+      <w:r>
+        <w:rPr>
+          <w:rFonts w:ascii="Consolas" w:hAnsi="Consolas" w:cs="Consolas"/>
+          <w:color w:val="2B91AF"/>
+          <w:sz w:val="19"/>
+          <w:szCs w:val="19"/>
+        </w:rPr>
+        <w:t>initial</w:t>
+      </w:r>
+      <w:r>
+        <w:rPr>
+          <w:rFonts w:ascii="Consolas" w:hAnsi="Consolas" w:cs="Consolas"/>
+          <w:color w:val="000000"/>
+          <w:sz w:val="19"/>
+          <w:szCs w:val="19"/>
+        </w:rPr>
+        <w:t xml:space="preserve"> : Migration</w:t>
+      </w:r>
+    </w:p>
+    <w:p>
+      <w:pPr>
+        <w:autoSpaceDE w:val="0"/>
+        <w:autoSpaceDN w:val="0"/>
+        <w:adjustRightInd w:val="0"/>
+        <w:spacing w:after="0" w:line="240" w:lineRule="auto"/>
+        <w:rPr>
+          <w:rFonts w:ascii="Consolas" w:hAnsi="Consolas" w:cs="Consolas"/>
+          <w:color w:val="000000"/>
+          <w:sz w:val="19"/>
+          <w:szCs w:val="19"/>
+        </w:rPr>
+      </w:pPr>
+      <w:r>
+        <w:rPr>
+          <w:rFonts w:ascii="Consolas" w:hAnsi="Consolas" w:cs="Consolas"/>
+          <w:color w:val="000000"/>
+          <w:sz w:val="19"/>
+          <w:szCs w:val="19"/>
+        </w:rPr>
+        <w:t xml:space="preserve">    {</w:t>
+      </w:r>
+    </w:p>
+    <w:p>
+      <w:pPr>
+        <w:autoSpaceDE w:val="0"/>
+        <w:autoSpaceDN w:val="0"/>
+        <w:adjustRightInd w:val="0"/>
+        <w:spacing w:after="0" w:line="240" w:lineRule="auto"/>
+        <w:rPr>
+          <w:rFonts w:ascii="Consolas" w:hAnsi="Consolas" w:cs="Consolas"/>
+          <w:color w:val="000000"/>
+          <w:sz w:val="19"/>
+          <w:szCs w:val="19"/>
+        </w:rPr>
+      </w:pPr>
+      <w:r>
+        <w:rPr>
+          <w:rFonts w:ascii="Consolas" w:hAnsi="Consolas" w:cs="Consolas"/>
+          <w:color w:val="000000"/>
+          <w:sz w:val="19"/>
+          <w:szCs w:val="19"/>
+        </w:rPr>
+        <w:t xml:space="preserve">        </w:t>
+      </w:r>
+      <w:r>
+        <w:rPr>
+          <w:rFonts w:ascii="Consolas" w:hAnsi="Consolas" w:cs="Consolas"/>
+          <w:color w:val="0000FF"/>
+          <w:sz w:val="19"/>
+          <w:szCs w:val="19"/>
+        </w:rPr>
+        <w:t>protected</w:t>
+      </w:r>
+      <w:r>
+        <w:rPr>
+          <w:rFonts w:ascii="Consolas" w:hAnsi="Consolas" w:cs="Consolas"/>
+          <w:color w:val="000000"/>
+          <w:sz w:val="19"/>
+          <w:szCs w:val="19"/>
+        </w:rPr>
+        <w:t xml:space="preserve"> </w:t>
+      </w:r>
+      <w:r>
+        <w:rPr>
+          <w:rFonts w:ascii="Consolas" w:hAnsi="Consolas" w:cs="Consolas"/>
+          <w:color w:val="0000FF"/>
+          <w:sz w:val="19"/>
+          <w:szCs w:val="19"/>
+        </w:rPr>
+        <w:t>override</w:t>
+      </w:r>
+      <w:r>
+        <w:rPr>
+          <w:rFonts w:ascii="Consolas" w:hAnsi="Consolas" w:cs="Consolas"/>
+          <w:color w:val="000000"/>
+          <w:sz w:val="19"/>
+          <w:szCs w:val="19"/>
+        </w:rPr>
+        <w:t xml:space="preserve"> </w:t>
+      </w:r>
+      <w:r>
+        <w:rPr>
+          <w:rFonts w:ascii="Consolas" w:hAnsi="Consolas" w:cs="Consolas"/>
+          <w:color w:val="0000FF"/>
+          <w:sz w:val="19"/>
+          <w:szCs w:val="19"/>
+        </w:rPr>
+        <w:t>void</w:t>
+      </w:r>
+      <w:r>
+        <w:rPr>
+          <w:rFonts w:ascii="Consolas" w:hAnsi="Consolas" w:cs="Consolas"/>
+          <w:color w:val="000000"/>
+          <w:sz w:val="19"/>
+          <w:szCs w:val="19"/>
+        </w:rPr>
+        <w:t xml:space="preserve"> Up(MigrationBuilder migrationBuilder)</w:t>
+      </w:r>
+    </w:p>
+    <w:p>
+      <w:pPr>
+        <w:autoSpaceDE w:val="0"/>
+        <w:autoSpaceDN w:val="0"/>
+        <w:adjustRightInd w:val="0"/>
+        <w:spacing w:after="0" w:line="240" w:lineRule="auto"/>
+        <w:rPr>
+          <w:rFonts w:ascii="Consolas" w:hAnsi="Consolas" w:cs="Consolas"/>
+          <w:color w:val="000000"/>
+          <w:sz w:val="19"/>
+          <w:szCs w:val="19"/>
+        </w:rPr>
+      </w:pPr>
+      <w:r>
+        <w:rPr>
+          <w:rFonts w:ascii="Consolas" w:hAnsi="Consolas" w:cs="Consolas"/>
+          <w:color w:val="000000"/>
+          <w:sz w:val="19"/>
+          <w:szCs w:val="19"/>
+        </w:rPr>
+        <w:t xml:space="preserve">        {</w:t>
+      </w:r>
+    </w:p>
+    <w:p>
+      <w:pPr>
+        <w:autoSpaceDE w:val="0"/>
+        <w:autoSpaceDN w:val="0"/>
+        <w:adjustRightInd w:val="0"/>
+        <w:spacing w:after="0" w:line="240" w:lineRule="auto"/>
+        <w:rPr>
+          <w:rFonts w:ascii="Consolas" w:hAnsi="Consolas" w:cs="Consolas"/>
+          <w:color w:val="000000"/>
+          <w:sz w:val="19"/>
+          <w:szCs w:val="19"/>
+        </w:rPr>
+      </w:pPr>
+      <w:r>
+        <w:rPr>
+          <w:rFonts w:ascii="Consolas" w:hAnsi="Consolas" w:cs="Consolas"/>
+          <w:color w:val="000000"/>
+          <w:sz w:val="19"/>
+          <w:szCs w:val="19"/>
+        </w:rPr>
+        <w:t xml:space="preserve">            migrationBuilder.CreateTable(</w:t>
+      </w:r>
+    </w:p>
+    <w:p>
+      <w:pPr>
+        <w:autoSpaceDE w:val="0"/>
+        <w:autoSpaceDN w:val="0"/>
+        <w:adjustRightInd w:val="0"/>
+        <w:spacing w:after="0" w:line="240" w:lineRule="auto"/>
+        <w:rPr>
+          <w:rFonts w:ascii="Consolas" w:hAnsi="Consolas" w:cs="Consolas"/>
+          <w:color w:val="000000"/>
+          <w:sz w:val="19"/>
+          <w:szCs w:val="19"/>
+        </w:rPr>
+      </w:pPr>
+      <w:r>
+        <w:rPr>
+          <w:rFonts w:ascii="Consolas" w:hAnsi="Consolas" w:cs="Consolas"/>
+          <w:color w:val="000000"/>
+          <w:sz w:val="19"/>
+          <w:szCs w:val="19"/>
+        </w:rPr>
+        <w:t xml:space="preserve">                name: </w:t>
+      </w:r>
+      <w:r>
+        <w:rPr>
+          <w:rFonts w:ascii="Consolas" w:hAnsi="Consolas" w:cs="Consolas"/>
+          <w:color w:val="A31515"/>
+          <w:sz w:val="19"/>
+          <w:szCs w:val="19"/>
+        </w:rPr>
+        <w:t>"Buildings"</w:t>
+      </w:r>
+      <w:r>
+        <w:rPr>
+          <w:rFonts w:ascii="Consolas" w:hAnsi="Consolas" w:cs="Consolas"/>
+          <w:color w:val="000000"/>
+          <w:sz w:val="19"/>
+          <w:szCs w:val="19"/>
+        </w:rPr>
+        <w:t>,</w:t>
+      </w:r>
+    </w:p>
+    <w:p>
+      <w:pPr>
+        <w:autoSpaceDE w:val="0"/>
+        <w:autoSpaceDN w:val="0"/>
+        <w:adjustRightInd w:val="0"/>
+        <w:spacing w:after="0" w:line="240" w:lineRule="auto"/>
+        <w:rPr>
+          <w:rFonts w:ascii="Consolas" w:hAnsi="Consolas" w:cs="Consolas"/>
+          <w:color w:val="000000"/>
+          <w:sz w:val="19"/>
+          <w:szCs w:val="19"/>
+        </w:rPr>
+      </w:pPr>
+      <w:r>
+        <w:rPr>
+          <w:rFonts w:ascii="Consolas" w:hAnsi="Consolas" w:cs="Consolas"/>
+          <w:color w:val="000000"/>
+          <w:sz w:val="19"/>
+          <w:szCs w:val="19"/>
+        </w:rPr>
+        <w:lastRenderedPageBreak/>
+        <w:t xml:space="preserve">                columns: table =&gt; </w:t>
+      </w:r>
+      <w:r>
+        <w:rPr>
+          <w:rFonts w:ascii="Consolas" w:hAnsi="Consolas" w:cs="Consolas"/>
+          <w:color w:val="0000FF"/>
+          <w:sz w:val="19"/>
+          <w:szCs w:val="19"/>
+        </w:rPr>
+        <w:t>new</w:t>
+      </w:r>
+    </w:p>
+    <w:p>
+      <w:pPr>
+        <w:autoSpaceDE w:val="0"/>
+        <w:autoSpaceDN w:val="0"/>
+        <w:adjustRightInd w:val="0"/>
+        <w:spacing w:after="0" w:line="240" w:lineRule="auto"/>
+        <w:rPr>
+          <w:rFonts w:ascii="Consolas" w:hAnsi="Consolas" w:cs="Consolas"/>
+          <w:color w:val="000000"/>
+          <w:sz w:val="19"/>
+          <w:szCs w:val="19"/>
+        </w:rPr>
+      </w:pPr>
+      <w:r>
+        <w:rPr>
+          <w:rFonts w:ascii="Consolas" w:hAnsi="Consolas" w:cs="Consolas"/>
+          <w:color w:val="000000"/>
+          <w:sz w:val="19"/>
+          <w:szCs w:val="19"/>
+        </w:rPr>
+        <w:t xml:space="preserve">                {</w:t>
+      </w:r>
+    </w:p>
+    <w:p>
+      <w:pPr>
+        <w:autoSpaceDE w:val="0"/>
+        <w:autoSpaceDN w:val="0"/>
+        <w:adjustRightInd w:val="0"/>
+        <w:spacing w:after="0" w:line="240" w:lineRule="auto"/>
+        <w:rPr>
+          <w:rFonts w:ascii="Consolas" w:hAnsi="Consolas" w:cs="Consolas"/>
+          <w:color w:val="000000"/>
+          <w:sz w:val="19"/>
+          <w:szCs w:val="19"/>
+        </w:rPr>
+      </w:pPr>
+      <w:r>
+        <w:rPr>
+          <w:rFonts w:ascii="Consolas" w:hAnsi="Consolas" w:cs="Consolas"/>
+          <w:color w:val="000000"/>
+          <w:sz w:val="19"/>
+          <w:szCs w:val="19"/>
+        </w:rPr>
+        <w:t xml:space="preserve">                    Id = table.Column&lt;</w:t>
+      </w:r>
+      <w:r>
+        <w:rPr>
+          <w:rFonts w:ascii="Consolas" w:hAnsi="Consolas" w:cs="Consolas"/>
+          <w:color w:val="0000FF"/>
+          <w:sz w:val="19"/>
+          <w:szCs w:val="19"/>
+        </w:rPr>
+        <w:t>int</w:t>
+      </w:r>
+      <w:r>
+        <w:rPr>
+          <w:rFonts w:ascii="Consolas" w:hAnsi="Consolas" w:cs="Consolas"/>
+          <w:color w:val="000000"/>
+          <w:sz w:val="19"/>
+          <w:szCs w:val="19"/>
+        </w:rPr>
+        <w:t xml:space="preserve">&gt;(nullable: </w:t>
+      </w:r>
+      <w:r>
+        <w:rPr>
+          <w:rFonts w:ascii="Consolas" w:hAnsi="Consolas" w:cs="Consolas"/>
+          <w:color w:val="0000FF"/>
+          <w:sz w:val="19"/>
+          <w:szCs w:val="19"/>
+        </w:rPr>
+        <w:t>false</w:t>
+      </w:r>
+      <w:r>
+        <w:rPr>
+          <w:rFonts w:ascii="Consolas" w:hAnsi="Consolas" w:cs="Consolas"/>
+          <w:color w:val="000000"/>
+          <w:sz w:val="19"/>
+          <w:szCs w:val="19"/>
+        </w:rPr>
+        <w:t>)</w:t>
+      </w:r>
+    </w:p>
+    <w:p>
+      <w:pPr>
+        <w:autoSpaceDE w:val="0"/>
+        <w:autoSpaceDN w:val="0"/>
+        <w:adjustRightInd w:val="0"/>
+        <w:spacing w:after="0" w:line="240" w:lineRule="auto"/>
+        <w:rPr>
+          <w:rFonts w:ascii="Consolas" w:hAnsi="Consolas" w:cs="Consolas"/>
+          <w:color w:val="000000"/>
+          <w:sz w:val="19"/>
+          <w:szCs w:val="19"/>
+        </w:rPr>
+      </w:pPr>
+      <w:r>
+        <w:rPr>
+          <w:rFonts w:ascii="Consolas" w:hAnsi="Consolas" w:cs="Consolas"/>
+          <w:color w:val="000000"/>
+          <w:sz w:val="19"/>
+          <w:szCs w:val="19"/>
+        </w:rPr>
+        <w:t xml:space="preserve">                        .Annotation(</w:t>
+      </w:r>
+      <w:r>
+        <w:rPr>
+          <w:rFonts w:ascii="Consolas" w:hAnsi="Consolas" w:cs="Consolas"/>
+          <w:color w:val="A31515"/>
+          <w:sz w:val="19"/>
+          <w:szCs w:val="19"/>
+        </w:rPr>
+        <w:t>"SqlServer:ValueGenerationStrategy"</w:t>
+      </w:r>
+      <w:r>
+        <w:rPr>
+          <w:rFonts w:ascii="Consolas" w:hAnsi="Consolas" w:cs="Consolas"/>
+          <w:color w:val="000000"/>
+          <w:sz w:val="19"/>
+          <w:szCs w:val="19"/>
+        </w:rPr>
+        <w:t>, SqlServerValueGenerationStrategy.IdentityColumn),</w:t>
+      </w:r>
+    </w:p>
+    <w:p>
+      <w:pPr>
+        <w:autoSpaceDE w:val="0"/>
+        <w:autoSpaceDN w:val="0"/>
+        <w:adjustRightInd w:val="0"/>
+        <w:spacing w:after="0" w:line="240" w:lineRule="auto"/>
+        <w:rPr>
+          <w:rFonts w:ascii="Consolas" w:hAnsi="Consolas" w:cs="Consolas"/>
+          <w:color w:val="000000"/>
+          <w:sz w:val="19"/>
+          <w:szCs w:val="19"/>
+        </w:rPr>
+      </w:pPr>
+      <w:r>
+        <w:rPr>
+          <w:rFonts w:ascii="Consolas" w:hAnsi="Consolas" w:cs="Consolas"/>
+          <w:color w:val="000000"/>
+          <w:sz w:val="19"/>
+          <w:szCs w:val="19"/>
+        </w:rPr>
+        <w:t xml:space="preserve">                    City = table.Column&lt;</w:t>
+      </w:r>
+      <w:r>
+        <w:rPr>
+          <w:rFonts w:ascii="Consolas" w:hAnsi="Consolas" w:cs="Consolas"/>
+          <w:color w:val="0000FF"/>
+          <w:sz w:val="19"/>
+          <w:szCs w:val="19"/>
+        </w:rPr>
+        <w:t>string</w:t>
+      </w:r>
+      <w:r>
+        <w:rPr>
+          <w:rFonts w:ascii="Consolas" w:hAnsi="Consolas" w:cs="Consolas"/>
+          <w:color w:val="000000"/>
+          <w:sz w:val="19"/>
+          <w:szCs w:val="19"/>
+        </w:rPr>
+        <w:t xml:space="preserve">&gt;(nullable: </w:t>
+      </w:r>
+      <w:r>
+        <w:rPr>
+          <w:rFonts w:ascii="Consolas" w:hAnsi="Consolas" w:cs="Consolas"/>
+          <w:color w:val="0000FF"/>
+          <w:sz w:val="19"/>
+          <w:szCs w:val="19"/>
+        </w:rPr>
+        <w:t>false</w:t>
+      </w:r>
+      <w:r>
+        <w:rPr>
+          <w:rFonts w:ascii="Consolas" w:hAnsi="Consolas" w:cs="Consolas"/>
+          <w:color w:val="000000"/>
+          <w:sz w:val="19"/>
+          <w:szCs w:val="19"/>
+        </w:rPr>
+        <w:t>),</w:t>
+      </w:r>
+    </w:p>
+    <w:p>
+      <w:pPr>
+        <w:autoSpaceDE w:val="0"/>
+        <w:autoSpaceDN w:val="0"/>
+        <w:adjustRightInd w:val="0"/>
+        <w:spacing w:after="0" w:line="240" w:lineRule="auto"/>
+        <w:rPr>
+          <w:rFonts w:ascii="Consolas" w:hAnsi="Consolas" w:cs="Consolas"/>
+          <w:color w:val="000000"/>
+          <w:sz w:val="19"/>
+          <w:szCs w:val="19"/>
+        </w:rPr>
+      </w:pPr>
+      <w:r>
+        <w:rPr>
+          <w:rFonts w:ascii="Consolas" w:hAnsi="Consolas" w:cs="Consolas"/>
+          <w:color w:val="000000"/>
+          <w:sz w:val="19"/>
+          <w:szCs w:val="19"/>
+        </w:rPr>
+        <w:t xml:space="preserve">                    Number = table.Column&lt;</w:t>
+      </w:r>
+      <w:r>
+        <w:rPr>
+          <w:rFonts w:ascii="Consolas" w:hAnsi="Consolas" w:cs="Consolas"/>
+          <w:color w:val="0000FF"/>
+          <w:sz w:val="19"/>
+          <w:szCs w:val="19"/>
+        </w:rPr>
+        <w:t>int</w:t>
+      </w:r>
+      <w:r>
+        <w:rPr>
+          <w:rFonts w:ascii="Consolas" w:hAnsi="Consolas" w:cs="Consolas"/>
+          <w:color w:val="000000"/>
+          <w:sz w:val="19"/>
+          <w:szCs w:val="19"/>
+        </w:rPr>
+        <w:t xml:space="preserve">&gt;(nullable: </w:t>
+      </w:r>
+      <w:r>
+        <w:rPr>
+          <w:rFonts w:ascii="Consolas" w:hAnsi="Consolas" w:cs="Consolas"/>
+          <w:color w:val="0000FF"/>
+          <w:sz w:val="19"/>
+          <w:szCs w:val="19"/>
+        </w:rPr>
+        <w:t>false</w:t>
+      </w:r>
+      <w:r>
+        <w:rPr>
+          <w:rFonts w:ascii="Consolas" w:hAnsi="Consolas" w:cs="Consolas"/>
+          <w:color w:val="000000"/>
+          <w:sz w:val="19"/>
+          <w:szCs w:val="19"/>
+        </w:rPr>
+        <w:t>),</w:t>
+      </w:r>
+    </w:p>
+    <w:p>
+      <w:pPr>
+        <w:autoSpaceDE w:val="0"/>
+        <w:autoSpaceDN w:val="0"/>
+        <w:adjustRightInd w:val="0"/>
+        <w:spacing w:after="0" w:line="240" w:lineRule="auto"/>
+        <w:rPr>
+          <w:rFonts w:ascii="Consolas" w:hAnsi="Consolas" w:cs="Consolas"/>
+          <w:color w:val="000000"/>
+          <w:sz w:val="19"/>
+          <w:szCs w:val="19"/>
+        </w:rPr>
+      </w:pPr>
+      <w:r>
+        <w:rPr>
+          <w:rFonts w:ascii="Consolas" w:hAnsi="Consolas" w:cs="Consolas"/>
+          <w:color w:val="000000"/>
+          <w:sz w:val="19"/>
+          <w:szCs w:val="19"/>
+        </w:rPr>
+        <w:t xml:space="preserve">                    Street = table.Column&lt;</w:t>
+      </w:r>
+      <w:r>
+        <w:rPr>
+          <w:rFonts w:ascii="Consolas" w:hAnsi="Consolas" w:cs="Consolas"/>
+          <w:color w:val="0000FF"/>
+          <w:sz w:val="19"/>
+          <w:szCs w:val="19"/>
+        </w:rPr>
+        <w:t>string</w:t>
+      </w:r>
+      <w:r>
+        <w:rPr>
+          <w:rFonts w:ascii="Consolas" w:hAnsi="Consolas" w:cs="Consolas"/>
+          <w:color w:val="000000"/>
+          <w:sz w:val="19"/>
+          <w:szCs w:val="19"/>
+        </w:rPr>
+        <w:t xml:space="preserve">&gt;(nullable: </w:t>
+      </w:r>
+      <w:r>
+        <w:rPr>
+          <w:rFonts w:ascii="Consolas" w:hAnsi="Consolas" w:cs="Consolas"/>
+          <w:color w:val="0000FF"/>
+          <w:sz w:val="19"/>
+          <w:szCs w:val="19"/>
+        </w:rPr>
+        <w:t>false</w:t>
+      </w:r>
+      <w:r>
+        <w:rPr>
+          <w:rFonts w:ascii="Consolas" w:hAnsi="Consolas" w:cs="Consolas"/>
+          <w:color w:val="000000"/>
+          <w:sz w:val="19"/>
+          <w:szCs w:val="19"/>
+        </w:rPr>
+        <w:t>)</w:t>
+      </w:r>
+    </w:p>
+    <w:p>
+      <w:pPr>
+        <w:autoSpaceDE w:val="0"/>
+        <w:autoSpaceDN w:val="0"/>
+        <w:adjustRightInd w:val="0"/>
+        <w:spacing w:after="0" w:line="240" w:lineRule="auto"/>
+        <w:rPr>
+          <w:rFonts w:ascii="Consolas" w:hAnsi="Consolas" w:cs="Consolas"/>
+          <w:color w:val="000000"/>
+          <w:sz w:val="19"/>
+          <w:szCs w:val="19"/>
+        </w:rPr>
+      </w:pPr>
+      <w:r>
+        <w:rPr>
+          <w:rFonts w:ascii="Consolas" w:hAnsi="Consolas" w:cs="Consolas"/>
+          <w:color w:val="000000"/>
+          <w:sz w:val="19"/>
+          <w:szCs w:val="19"/>
+        </w:rPr>
+        <w:t xml:space="preserve">                },</w:t>
+      </w:r>
+    </w:p>
+    <w:p>
+      <w:pPr>
+        <w:autoSpaceDE w:val="0"/>
+        <w:autoSpaceDN w:val="0"/>
+        <w:adjustRightInd w:val="0"/>
+        <w:spacing w:after="0" w:line="240" w:lineRule="auto"/>
+        <w:rPr>
+          <w:rFonts w:ascii="Consolas" w:hAnsi="Consolas" w:cs="Consolas"/>
+          <w:color w:val="000000"/>
+          <w:sz w:val="19"/>
+          <w:szCs w:val="19"/>
+        </w:rPr>
+      </w:pPr>
+      <w:r>
+        <w:rPr>
+          <w:rFonts w:ascii="Consolas" w:hAnsi="Consolas" w:cs="Consolas"/>
+          <w:color w:val="000000"/>
+          <w:sz w:val="19"/>
+          <w:szCs w:val="19"/>
+        </w:rPr>
+        <w:t xml:space="preserve">                constraints: table =&gt;</w:t>
+      </w:r>
+    </w:p>
+    <w:p>
+      <w:pPr>
+        <w:autoSpaceDE w:val="0"/>
+        <w:autoSpaceDN w:val="0"/>
+        <w:adjustRightInd w:val="0"/>
+        <w:spacing w:after="0" w:line="240" w:lineRule="auto"/>
+        <w:rPr>
+          <w:rFonts w:ascii="Consolas" w:hAnsi="Consolas" w:cs="Consolas"/>
+          <w:color w:val="000000"/>
+          <w:sz w:val="19"/>
+          <w:szCs w:val="19"/>
+        </w:rPr>
+      </w:pPr>
+      <w:r>
+        <w:rPr>
+          <w:rFonts w:ascii="Consolas" w:hAnsi="Consolas" w:cs="Consolas"/>
+          <w:color w:val="000000"/>
+          <w:sz w:val="19"/>
+          <w:szCs w:val="19"/>
+        </w:rPr>
+        <w:t xml:space="preserve">                {</w:t>
+      </w:r>
+    </w:p>
+    <w:p>
+      <w:pPr>
+        <w:autoSpaceDE w:val="0"/>
+        <w:autoSpaceDN w:val="0"/>
+        <w:adjustRightInd w:val="0"/>
+        <w:spacing w:after="0" w:line="240" w:lineRule="auto"/>
+        <w:rPr>
+          <w:rFonts w:ascii="Consolas" w:hAnsi="Consolas" w:cs="Consolas"/>
+          <w:color w:val="000000"/>
+          <w:sz w:val="19"/>
+          <w:szCs w:val="19"/>
+        </w:rPr>
+      </w:pPr>
+      <w:r>
+        <w:rPr>
+          <w:rFonts w:ascii="Consolas" w:hAnsi="Consolas" w:cs="Consolas"/>
+          <w:color w:val="000000"/>
+          <w:sz w:val="19"/>
+          <w:szCs w:val="19"/>
+        </w:rPr>
+        <w:t xml:space="preserve">                    table.PrimaryKey(</w:t>
+      </w:r>
+      <w:r>
+        <w:rPr>
+          <w:rFonts w:ascii="Consolas" w:hAnsi="Consolas" w:cs="Consolas"/>
+          <w:color w:val="A31515"/>
+          <w:sz w:val="19"/>
+          <w:szCs w:val="19"/>
+        </w:rPr>
+        <w:t>"PK_Buildings"</w:t>
+      </w:r>
+      <w:r>
+        <w:rPr>
+          <w:rFonts w:ascii="Consolas" w:hAnsi="Consolas" w:cs="Consolas"/>
+          <w:color w:val="000000"/>
+          <w:sz w:val="19"/>
+          <w:szCs w:val="19"/>
+        </w:rPr>
+        <w:t>, x =&gt; x.Id);</w:t>
+      </w:r>
+    </w:p>
+    <w:p>
+      <w:pPr>
+        <w:autoSpaceDE w:val="0"/>
+        <w:autoSpaceDN w:val="0"/>
+        <w:adjustRightInd w:val="0"/>
+        <w:spacing w:after="0" w:line="240" w:lineRule="auto"/>
+        <w:rPr>
+          <w:rFonts w:ascii="Consolas" w:hAnsi="Consolas" w:cs="Consolas"/>
+          <w:color w:val="000000"/>
+          <w:sz w:val="19"/>
+          <w:szCs w:val="19"/>
+        </w:rPr>
+      </w:pPr>
+      <w:r>
+        <w:rPr>
+          <w:rFonts w:ascii="Consolas" w:hAnsi="Consolas" w:cs="Consolas"/>
+          <w:color w:val="000000"/>
+          <w:sz w:val="19"/>
+          <w:szCs w:val="19"/>
+        </w:rPr>
+        <w:t xml:space="preserve">                });</w:t>
+      </w:r>
+    </w:p>
+    <w:p>
+      <w:pPr>
+        <w:autoSpaceDE w:val="0"/>
+        <w:autoSpaceDN w:val="0"/>
+        <w:adjustRightInd w:val="0"/>
+        <w:spacing w:after="0" w:line="240" w:lineRule="auto"/>
+        <w:rPr>
+          <w:rFonts w:ascii="Consolas" w:hAnsi="Consolas" w:cs="Consolas"/>
+          <w:color w:val="000000"/>
+          <w:sz w:val="19"/>
+          <w:szCs w:val="19"/>
+        </w:rPr>
+      </w:pPr>
+    </w:p>
+    <w:p>
+      <w:pPr>
+        <w:autoSpaceDE w:val="0"/>
+        <w:autoSpaceDN w:val="0"/>
+        <w:adjustRightInd w:val="0"/>
+        <w:spacing w:after="0" w:line="240" w:lineRule="auto"/>
+        <w:rPr>
+          <w:rFonts w:ascii="Consolas" w:hAnsi="Consolas" w:cs="Consolas"/>
+          <w:color w:val="000000"/>
+          <w:sz w:val="19"/>
+          <w:szCs w:val="19"/>
+        </w:rPr>
+      </w:pPr>
+      <w:r>
+        <w:rPr>
+          <w:rFonts w:ascii="Consolas" w:hAnsi="Consolas" w:cs="Consolas"/>
+          <w:color w:val="000000"/>
+          <w:sz w:val="19"/>
+          <w:szCs w:val="19"/>
+        </w:rPr>
+        <w:t xml:space="preserve">            migrationBuilder.CreateTable(</w:t>
+      </w:r>
+    </w:p>
+    <w:p>
+      <w:pPr>
+        <w:autoSpaceDE w:val="0"/>
+        <w:autoSpaceDN w:val="0"/>
+        <w:adjustRightInd w:val="0"/>
+        <w:spacing w:after="0" w:line="240" w:lineRule="auto"/>
+        <w:rPr>
+          <w:rFonts w:ascii="Consolas" w:hAnsi="Consolas" w:cs="Consolas"/>
+          <w:color w:val="000000"/>
+          <w:sz w:val="19"/>
+          <w:szCs w:val="19"/>
+        </w:rPr>
+      </w:pPr>
+      <w:r>
+        <w:rPr>
+          <w:rFonts w:ascii="Consolas" w:hAnsi="Consolas" w:cs="Consolas"/>
+          <w:color w:val="000000"/>
+          <w:sz w:val="19"/>
+          <w:szCs w:val="19"/>
+        </w:rPr>
+        <w:t xml:space="preserve">                name: </w:t>
+      </w:r>
+      <w:r>
+        <w:rPr>
+          <w:rFonts w:ascii="Consolas" w:hAnsi="Consolas" w:cs="Consolas"/>
+          <w:color w:val="A31515"/>
+          <w:sz w:val="19"/>
+          <w:szCs w:val="19"/>
+        </w:rPr>
+        <w:t>"Expenses"</w:t>
+      </w:r>
+      <w:r>
+        <w:rPr>
+          <w:rFonts w:ascii="Consolas" w:hAnsi="Consolas" w:cs="Consolas"/>
+          <w:color w:val="000000"/>
+          <w:sz w:val="19"/>
+          <w:szCs w:val="19"/>
+        </w:rPr>
+        <w:t>,</w:t>
+      </w:r>
+    </w:p>
+    <w:p>
+      <w:pPr>
+        <w:autoSpaceDE w:val="0"/>
+        <w:autoSpaceDN w:val="0"/>
+        <w:adjustRightInd w:val="0"/>
+        <w:spacing w:after="0" w:line="240" w:lineRule="auto"/>
+        <w:rPr>
+          <w:rFonts w:ascii="Consolas" w:hAnsi="Consolas" w:cs="Consolas"/>
+          <w:color w:val="000000"/>
+          <w:sz w:val="19"/>
+          <w:szCs w:val="19"/>
+        </w:rPr>
+      </w:pPr>
+      <w:r>
+        <w:rPr>
+          <w:rFonts w:ascii="Consolas" w:hAnsi="Consolas" w:cs="Consolas"/>
+          <w:color w:val="000000"/>
+          <w:sz w:val="19"/>
+          <w:szCs w:val="19"/>
+        </w:rPr>
+        <w:t xml:space="preserve">                columns: table =&gt; </w:t>
+      </w:r>
+      <w:r>
+        <w:rPr>
+          <w:rFonts w:ascii="Consolas" w:hAnsi="Consolas" w:cs="Consolas"/>
+          <w:color w:val="0000FF"/>
+          <w:sz w:val="19"/>
+          <w:szCs w:val="19"/>
+        </w:rPr>
+        <w:t>new</w:t>
+      </w:r>
+    </w:p>
+    <w:p>
+      <w:pPr>
+        <w:autoSpaceDE w:val="0"/>
+        <w:autoSpaceDN w:val="0"/>
+        <w:adjustRightInd w:val="0"/>
+        <w:spacing w:after="0" w:line="240" w:lineRule="auto"/>
+        <w:rPr>
+          <w:rFonts w:ascii="Consolas" w:hAnsi="Consolas" w:cs="Consolas"/>
+          <w:color w:val="000000"/>
+          <w:sz w:val="19"/>
+          <w:szCs w:val="19"/>
+        </w:rPr>
+      </w:pPr>
+      <w:r>
+        <w:rPr>
+          <w:rFonts w:ascii="Consolas" w:hAnsi="Consolas" w:cs="Consolas"/>
+          <w:color w:val="000000"/>
+          <w:sz w:val="19"/>
+          <w:szCs w:val="19"/>
+        </w:rPr>
+        <w:t xml:space="preserve">                {</w:t>
+      </w:r>
+    </w:p>
+    <w:p>
+      <w:pPr>
+        <w:autoSpaceDE w:val="0"/>
+        <w:autoSpaceDN w:val="0"/>
+        <w:adjustRightInd w:val="0"/>
+        <w:spacing w:after="0" w:line="240" w:lineRule="auto"/>
+        <w:rPr>
+          <w:rFonts w:ascii="Consolas" w:hAnsi="Consolas" w:cs="Consolas"/>
+          <w:color w:val="000000"/>
+          <w:sz w:val="19"/>
+          <w:szCs w:val="19"/>
+        </w:rPr>
+      </w:pPr>
+      <w:r>
+        <w:rPr>
+          <w:rFonts w:ascii="Consolas" w:hAnsi="Consolas" w:cs="Consolas"/>
+          <w:color w:val="000000"/>
+          <w:sz w:val="19"/>
+          <w:szCs w:val="19"/>
+        </w:rPr>
+        <w:t xml:space="preserve">                    Id = table.Column&lt;</w:t>
+      </w:r>
+      <w:r>
+        <w:rPr>
+          <w:rFonts w:ascii="Consolas" w:hAnsi="Consolas" w:cs="Consolas"/>
+          <w:color w:val="0000FF"/>
+          <w:sz w:val="19"/>
+          <w:szCs w:val="19"/>
+        </w:rPr>
+        <w:t>int</w:t>
+      </w:r>
+      <w:r>
+        <w:rPr>
+          <w:rFonts w:ascii="Consolas" w:hAnsi="Consolas" w:cs="Consolas"/>
+          <w:color w:val="000000"/>
+          <w:sz w:val="19"/>
+          <w:szCs w:val="19"/>
+        </w:rPr>
+        <w:t xml:space="preserve">&gt;(nullable: </w:t>
+      </w:r>
+      <w:r>
+        <w:rPr>
+          <w:rFonts w:ascii="Consolas" w:hAnsi="Consolas" w:cs="Consolas"/>
+          <w:color w:val="0000FF"/>
+          <w:sz w:val="19"/>
+          <w:szCs w:val="19"/>
+        </w:rPr>
+        <w:t>false</w:t>
+      </w:r>
+      <w:r>
+        <w:rPr>
+          <w:rFonts w:ascii="Consolas" w:hAnsi="Consolas" w:cs="Consolas"/>
+          <w:color w:val="000000"/>
+          <w:sz w:val="19"/>
+          <w:szCs w:val="19"/>
+        </w:rPr>
+        <w:t>)</w:t>
+      </w:r>
+    </w:p>
+    <w:p>
+      <w:pPr>
+        <w:autoSpaceDE w:val="0"/>
+        <w:autoSpaceDN w:val="0"/>
+        <w:adjustRightInd w:val="0"/>
+        <w:spacing w:after="0" w:line="240" w:lineRule="auto"/>
+        <w:rPr>
+          <w:rFonts w:ascii="Consolas" w:hAnsi="Consolas" w:cs="Consolas"/>
+          <w:color w:val="000000"/>
+          <w:sz w:val="19"/>
+          <w:szCs w:val="19"/>
+        </w:rPr>
+      </w:pPr>
+      <w:r>
+        <w:rPr>
+          <w:rFonts w:ascii="Consolas" w:hAnsi="Consolas" w:cs="Consolas"/>
+          <w:color w:val="000000"/>
+          <w:sz w:val="19"/>
+          <w:szCs w:val="19"/>
+        </w:rPr>
+        <w:t xml:space="preserve">                        .Annotation(</w:t>
+      </w:r>
+      <w:r>
+        <w:rPr>
+          <w:rFonts w:ascii="Consolas" w:hAnsi="Consolas" w:cs="Consolas"/>
+          <w:color w:val="A31515"/>
+          <w:sz w:val="19"/>
+          <w:szCs w:val="19"/>
+        </w:rPr>
+        <w:t>"SqlServer:ValueGenerationStrategy"</w:t>
+      </w:r>
+      <w:r>
+        <w:rPr>
+          <w:rFonts w:ascii="Consolas" w:hAnsi="Consolas" w:cs="Consolas"/>
+          <w:color w:val="000000"/>
+          <w:sz w:val="19"/>
+          <w:szCs w:val="19"/>
+        </w:rPr>
+        <w:t>, SqlServerValueGenerationStrategy.IdentityColumn),</w:t>
+      </w:r>
+    </w:p>
+    <w:p>
+      <w:pPr>
+        <w:autoSpaceDE w:val="0"/>
+        <w:autoSpaceDN w:val="0"/>
+        <w:adjustRightInd w:val="0"/>
+        <w:spacing w:after="0" w:line="240" w:lineRule="auto"/>
+        <w:rPr>
+          <w:rFonts w:ascii="Consolas" w:hAnsi="Consolas" w:cs="Consolas"/>
+          <w:color w:val="000000"/>
+          <w:sz w:val="19"/>
+          <w:szCs w:val="19"/>
+        </w:rPr>
+      </w:pPr>
+      <w:r>
+        <w:rPr>
+          <w:rFonts w:ascii="Consolas" w:hAnsi="Consolas" w:cs="Consolas"/>
+          <w:color w:val="000000"/>
+          <w:sz w:val="19"/>
+          <w:szCs w:val="19"/>
+        </w:rPr>
+        <w:t xml:space="preserve">                    Name = table.Column&lt;</w:t>
+      </w:r>
+      <w:r>
+        <w:rPr>
+          <w:rFonts w:ascii="Consolas" w:hAnsi="Consolas" w:cs="Consolas"/>
+          <w:color w:val="0000FF"/>
+          <w:sz w:val="19"/>
+          <w:szCs w:val="19"/>
+        </w:rPr>
+        <w:t>string</w:t>
+      </w:r>
+      <w:r>
+        <w:rPr>
+          <w:rFonts w:ascii="Consolas" w:hAnsi="Consolas" w:cs="Consolas"/>
+          <w:color w:val="000000"/>
+          <w:sz w:val="19"/>
+          <w:szCs w:val="19"/>
+        </w:rPr>
+        <w:t xml:space="preserve">&gt;(nullable: </w:t>
+      </w:r>
+      <w:r>
+        <w:rPr>
+          <w:rFonts w:ascii="Consolas" w:hAnsi="Consolas" w:cs="Consolas"/>
+          <w:color w:val="0000FF"/>
+          <w:sz w:val="19"/>
+          <w:szCs w:val="19"/>
+        </w:rPr>
+        <w:t>false</w:t>
+      </w:r>
+      <w:r>
+        <w:rPr>
+          <w:rFonts w:ascii="Consolas" w:hAnsi="Consolas" w:cs="Consolas"/>
+          <w:color w:val="000000"/>
+          <w:sz w:val="19"/>
+          <w:szCs w:val="19"/>
+        </w:rPr>
+        <w:t>)</w:t>
+      </w:r>
+    </w:p>
+    <w:p>
+      <w:pPr>
+        <w:autoSpaceDE w:val="0"/>
+        <w:autoSpaceDN w:val="0"/>
+        <w:adjustRightInd w:val="0"/>
+        <w:spacing w:after="0" w:line="240" w:lineRule="auto"/>
+        <w:rPr>
+          <w:rFonts w:ascii="Consolas" w:hAnsi="Consolas" w:cs="Consolas"/>
+          <w:color w:val="000000"/>
+          <w:sz w:val="19"/>
+          <w:szCs w:val="19"/>
+        </w:rPr>
+      </w:pPr>
+      <w:r>
+        <w:rPr>
+          <w:rFonts w:ascii="Consolas" w:hAnsi="Consolas" w:cs="Consolas"/>
+          <w:color w:val="000000"/>
+          <w:sz w:val="19"/>
+          <w:szCs w:val="19"/>
+        </w:rPr>
+        <w:t xml:space="preserve">                },</w:t>
+      </w:r>
+    </w:p>
+    <w:p>
+      <w:pPr>
+        <w:autoSpaceDE w:val="0"/>
+        <w:autoSpaceDN w:val="0"/>
+        <w:adjustRightInd w:val="0"/>
+        <w:spacing w:after="0" w:line="240" w:lineRule="auto"/>
+        <w:rPr>
+          <w:rFonts w:ascii="Consolas" w:hAnsi="Consolas" w:cs="Consolas"/>
+          <w:color w:val="000000"/>
+          <w:sz w:val="19"/>
+          <w:szCs w:val="19"/>
+        </w:rPr>
+      </w:pPr>
+      <w:r>
+        <w:rPr>
+          <w:rFonts w:ascii="Consolas" w:hAnsi="Consolas" w:cs="Consolas"/>
+          <w:color w:val="000000"/>
+          <w:sz w:val="19"/>
+          <w:szCs w:val="19"/>
+        </w:rPr>
+        <w:t xml:space="preserve">                constraints: table =&gt;</w:t>
+      </w:r>
+    </w:p>
+    <w:p>
+      <w:pPr>
+        <w:autoSpaceDE w:val="0"/>
+        <w:autoSpaceDN w:val="0"/>
+        <w:adjustRightInd w:val="0"/>
+        <w:spacing w:after="0" w:line="240" w:lineRule="auto"/>
+        <w:rPr>
+          <w:rFonts w:ascii="Consolas" w:hAnsi="Consolas" w:cs="Consolas"/>
+          <w:color w:val="000000"/>
+          <w:sz w:val="19"/>
+          <w:szCs w:val="19"/>
+        </w:rPr>
+      </w:pPr>
+      <w:r>
+        <w:rPr>
+          <w:rFonts w:ascii="Consolas" w:hAnsi="Consolas" w:cs="Consolas"/>
+          <w:color w:val="000000"/>
+          <w:sz w:val="19"/>
+          <w:szCs w:val="19"/>
+        </w:rPr>
+        <w:t xml:space="preserve">                {</w:t>
+      </w:r>
+    </w:p>
+    <w:p>
+      <w:pPr>
+        <w:autoSpaceDE w:val="0"/>
+        <w:autoSpaceDN w:val="0"/>
+        <w:adjustRightInd w:val="0"/>
+        <w:spacing w:after="0" w:line="240" w:lineRule="auto"/>
+        <w:rPr>
+          <w:rFonts w:ascii="Consolas" w:hAnsi="Consolas" w:cs="Consolas"/>
+          <w:color w:val="000000"/>
+          <w:sz w:val="19"/>
+          <w:szCs w:val="19"/>
+        </w:rPr>
+      </w:pPr>
+      <w:r>
+        <w:rPr>
+          <w:rFonts w:ascii="Consolas" w:hAnsi="Consolas" w:cs="Consolas"/>
+          <w:color w:val="000000"/>
+          <w:sz w:val="19"/>
+          <w:szCs w:val="19"/>
+        </w:rPr>
+        <w:t xml:space="preserve">                    table.PrimaryKey(</w:t>
+      </w:r>
+      <w:r>
+        <w:rPr>
+          <w:rFonts w:ascii="Consolas" w:hAnsi="Consolas" w:cs="Consolas"/>
+          <w:color w:val="A31515"/>
+          <w:sz w:val="19"/>
+          <w:szCs w:val="19"/>
+        </w:rPr>
+        <w:t>"PK_Expenses"</w:t>
+      </w:r>
+      <w:r>
+        <w:rPr>
+          <w:rFonts w:ascii="Consolas" w:hAnsi="Consolas" w:cs="Consolas"/>
+          <w:color w:val="000000"/>
+          <w:sz w:val="19"/>
+          <w:szCs w:val="19"/>
+        </w:rPr>
+        <w:t>, x =&gt; x.Id);</w:t>
+      </w:r>
+    </w:p>
+    <w:p>
+      <w:pPr>
+        <w:autoSpaceDE w:val="0"/>
+        <w:autoSpaceDN w:val="0"/>
+        <w:adjustRightInd w:val="0"/>
+        <w:spacing w:after="0" w:line="240" w:lineRule="auto"/>
+        <w:rPr>
+          <w:rFonts w:ascii="Consolas" w:hAnsi="Consolas" w:cs="Consolas"/>
+          <w:color w:val="000000"/>
+          <w:sz w:val="19"/>
+          <w:szCs w:val="19"/>
+        </w:rPr>
+      </w:pPr>
+      <w:r>
+        <w:rPr>
+          <w:rFonts w:ascii="Consolas" w:hAnsi="Consolas" w:cs="Consolas"/>
+          <w:color w:val="000000"/>
+          <w:sz w:val="19"/>
+          <w:szCs w:val="19"/>
+        </w:rPr>
+        <w:t xml:space="preserve">                });</w:t>
+      </w:r>
+    </w:p>
+    <w:p>
+      <w:pPr>
+        <w:autoSpaceDE w:val="0"/>
+        <w:autoSpaceDN w:val="0"/>
+        <w:adjustRightInd w:val="0"/>
+        <w:spacing w:after="0" w:line="240" w:lineRule="auto"/>
+        <w:rPr>
+          <w:rFonts w:ascii="Consolas" w:hAnsi="Consolas" w:cs="Consolas"/>
+          <w:color w:val="000000"/>
+          <w:sz w:val="19"/>
+          <w:szCs w:val="19"/>
+        </w:rPr>
+      </w:pPr>
+    </w:p>
+    <w:p>
+      <w:pPr>
+        <w:autoSpaceDE w:val="0"/>
+        <w:autoSpaceDN w:val="0"/>
+        <w:adjustRightInd w:val="0"/>
+        <w:spacing w:after="0" w:line="240" w:lineRule="auto"/>
+        <w:rPr>
+          <w:rFonts w:ascii="Consolas" w:hAnsi="Consolas" w:cs="Consolas"/>
+          <w:color w:val="000000"/>
+          <w:sz w:val="19"/>
+          <w:szCs w:val="19"/>
+        </w:rPr>
+      </w:pPr>
+      <w:r>
+        <w:rPr>
+          <w:rFonts w:ascii="Consolas" w:hAnsi="Consolas" w:cs="Consolas"/>
+          <w:color w:val="000000"/>
+          <w:sz w:val="19"/>
+          <w:szCs w:val="19"/>
+        </w:rPr>
+        <w:t xml:space="preserve">            migrationBuilder.CreateTable(</w:t>
+      </w:r>
+    </w:p>
+    <w:p>
+      <w:pPr>
+        <w:autoSpaceDE w:val="0"/>
+        <w:autoSpaceDN w:val="0"/>
+        <w:adjustRightInd w:val="0"/>
+        <w:spacing w:after="0" w:line="240" w:lineRule="auto"/>
+        <w:rPr>
+          <w:rFonts w:ascii="Consolas" w:hAnsi="Consolas" w:cs="Consolas"/>
+          <w:color w:val="000000"/>
+          <w:sz w:val="19"/>
+          <w:szCs w:val="19"/>
+        </w:rPr>
+      </w:pPr>
+      <w:r>
+        <w:rPr>
+          <w:rFonts w:ascii="Consolas" w:hAnsi="Consolas" w:cs="Consolas"/>
+          <w:color w:val="000000"/>
+          <w:sz w:val="19"/>
+          <w:szCs w:val="19"/>
+        </w:rPr>
+        <w:t xml:space="preserve">                name: </w:t>
+      </w:r>
+      <w:r>
+        <w:rPr>
+          <w:rFonts w:ascii="Consolas" w:hAnsi="Consolas" w:cs="Consolas"/>
+          <w:color w:val="A31515"/>
+          <w:sz w:val="19"/>
+          <w:szCs w:val="19"/>
+        </w:rPr>
+        <w:t>"AppRoles"</w:t>
+      </w:r>
+      <w:r>
+        <w:rPr>
+          <w:rFonts w:ascii="Consolas" w:hAnsi="Consolas" w:cs="Consolas"/>
+          <w:color w:val="000000"/>
+          <w:sz w:val="19"/>
+          <w:szCs w:val="19"/>
+        </w:rPr>
+        <w:t>,</w:t>
+      </w:r>
+    </w:p>
+    <w:p>
+      <w:pPr>
+        <w:autoSpaceDE w:val="0"/>
+        <w:autoSpaceDN w:val="0"/>
+        <w:adjustRightInd w:val="0"/>
+        <w:spacing w:after="0" w:line="240" w:lineRule="auto"/>
+        <w:rPr>
+          <w:rFonts w:ascii="Consolas" w:hAnsi="Consolas" w:cs="Consolas"/>
+          <w:color w:val="000000"/>
+          <w:sz w:val="19"/>
+          <w:szCs w:val="19"/>
+        </w:rPr>
+      </w:pPr>
+      <w:r>
+        <w:rPr>
+          <w:rFonts w:ascii="Consolas" w:hAnsi="Consolas" w:cs="Consolas"/>
+          <w:color w:val="000000"/>
+          <w:sz w:val="19"/>
+          <w:szCs w:val="19"/>
+        </w:rPr>
+        <w:t xml:space="preserve">                columns: table =&gt; </w:t>
+      </w:r>
+      <w:r>
+        <w:rPr>
+          <w:rFonts w:ascii="Consolas" w:hAnsi="Consolas" w:cs="Consolas"/>
+          <w:color w:val="0000FF"/>
+          <w:sz w:val="19"/>
+          <w:szCs w:val="19"/>
+        </w:rPr>
+        <w:t>new</w:t>
+      </w:r>
+    </w:p>
+    <w:p>
+      <w:pPr>
+        <w:autoSpaceDE w:val="0"/>
+        <w:autoSpaceDN w:val="0"/>
+        <w:adjustRightInd w:val="0"/>
+        <w:spacing w:after="0" w:line="240" w:lineRule="auto"/>
+        <w:rPr>
+          <w:rFonts w:ascii="Consolas" w:hAnsi="Consolas" w:cs="Consolas"/>
+          <w:color w:val="000000"/>
+          <w:sz w:val="19"/>
+          <w:szCs w:val="19"/>
+        </w:rPr>
+      </w:pPr>
+      <w:r>
+        <w:rPr>
+          <w:rFonts w:ascii="Consolas" w:hAnsi="Consolas" w:cs="Consolas"/>
+          <w:color w:val="000000"/>
+          <w:sz w:val="19"/>
+          <w:szCs w:val="19"/>
+        </w:rPr>
+        <w:t xml:space="preserve">                {</w:t>
+      </w:r>
+    </w:p>
+    <w:p>
+      <w:pPr>
+        <w:autoSpaceDE w:val="0"/>
+        <w:autoSpaceDN w:val="0"/>
+        <w:adjustRightInd w:val="0"/>
+        <w:spacing w:after="0" w:line="240" w:lineRule="auto"/>
+        <w:rPr>
+          <w:rFonts w:ascii="Consolas" w:hAnsi="Consolas" w:cs="Consolas"/>
+          <w:color w:val="000000"/>
+          <w:sz w:val="19"/>
+          <w:szCs w:val="19"/>
+        </w:rPr>
+      </w:pPr>
+      <w:r>
+        <w:rPr>
+          <w:rFonts w:ascii="Consolas" w:hAnsi="Consolas" w:cs="Consolas"/>
+          <w:color w:val="000000"/>
+          <w:sz w:val="19"/>
+          <w:szCs w:val="19"/>
+        </w:rPr>
+        <w:t xml:space="preserve">                    Id = table.Column&lt;</w:t>
+      </w:r>
+      <w:r>
+        <w:rPr>
+          <w:rFonts w:ascii="Consolas" w:hAnsi="Consolas" w:cs="Consolas"/>
+          <w:color w:val="0000FF"/>
+          <w:sz w:val="19"/>
+          <w:szCs w:val="19"/>
+        </w:rPr>
+        <w:t>int</w:t>
+      </w:r>
+      <w:r>
+        <w:rPr>
+          <w:rFonts w:ascii="Consolas" w:hAnsi="Consolas" w:cs="Consolas"/>
+          <w:color w:val="000000"/>
+          <w:sz w:val="19"/>
+          <w:szCs w:val="19"/>
+        </w:rPr>
+        <w:t xml:space="preserve">&gt;(nullable: </w:t>
+      </w:r>
+      <w:r>
+        <w:rPr>
+          <w:rFonts w:ascii="Consolas" w:hAnsi="Consolas" w:cs="Consolas"/>
+          <w:color w:val="0000FF"/>
+          <w:sz w:val="19"/>
+          <w:szCs w:val="19"/>
+        </w:rPr>
+        <w:t>false</w:t>
+      </w:r>
+      <w:r>
+        <w:rPr>
+          <w:rFonts w:ascii="Consolas" w:hAnsi="Consolas" w:cs="Consolas"/>
+          <w:color w:val="000000"/>
+          <w:sz w:val="19"/>
+          <w:szCs w:val="19"/>
+        </w:rPr>
+        <w:t>)</w:t>
+      </w:r>
+    </w:p>
+    <w:p>
+      <w:pPr>
+        <w:autoSpaceDE w:val="0"/>
+        <w:autoSpaceDN w:val="0"/>
+        <w:adjustRightInd w:val="0"/>
+        <w:spacing w:after="0" w:line="240" w:lineRule="auto"/>
+        <w:rPr>
+          <w:rFonts w:ascii="Consolas" w:hAnsi="Consolas" w:cs="Consolas"/>
+          <w:color w:val="000000"/>
+          <w:sz w:val="19"/>
+          <w:szCs w:val="19"/>
+        </w:rPr>
+      </w:pPr>
+      <w:r>
+        <w:rPr>
+          <w:rFonts w:ascii="Consolas" w:hAnsi="Consolas" w:cs="Consolas"/>
+          <w:color w:val="000000"/>
+          <w:sz w:val="19"/>
+          <w:szCs w:val="19"/>
+        </w:rPr>
+        <w:t xml:space="preserve">                        .Annotation(</w:t>
+      </w:r>
+      <w:r>
+        <w:rPr>
+          <w:rFonts w:ascii="Consolas" w:hAnsi="Consolas" w:cs="Consolas"/>
+          <w:color w:val="A31515"/>
+          <w:sz w:val="19"/>
+          <w:szCs w:val="19"/>
+        </w:rPr>
+        <w:t>"SqlServer:ValueGenerationStrategy"</w:t>
+      </w:r>
+      <w:r>
+        <w:rPr>
+          <w:rFonts w:ascii="Consolas" w:hAnsi="Consolas" w:cs="Consolas"/>
+          <w:color w:val="000000"/>
+          <w:sz w:val="19"/>
+          <w:szCs w:val="19"/>
+        </w:rPr>
+        <w:t>, SqlServerValueGenerationStrategy.IdentityColumn),</w:t>
+      </w:r>
+    </w:p>
+    <w:p>
+      <w:pPr>
+        <w:autoSpaceDE w:val="0"/>
+        <w:autoSpaceDN w:val="0"/>
+        <w:adjustRightInd w:val="0"/>
+        <w:spacing w:after="0" w:line="240" w:lineRule="auto"/>
+        <w:rPr>
+          <w:rFonts w:ascii="Consolas" w:hAnsi="Consolas" w:cs="Consolas"/>
+          <w:color w:val="000000"/>
+          <w:sz w:val="19"/>
+          <w:szCs w:val="19"/>
+        </w:rPr>
+      </w:pPr>
+      <w:r>
+        <w:rPr>
+          <w:rFonts w:ascii="Consolas" w:hAnsi="Consolas" w:cs="Consolas"/>
+          <w:color w:val="000000"/>
+          <w:sz w:val="19"/>
+          <w:szCs w:val="19"/>
+        </w:rPr>
+        <w:t xml:space="preserve">                    Name = table.Column&lt;</w:t>
+      </w:r>
+      <w:r>
+        <w:rPr>
+          <w:rFonts w:ascii="Consolas" w:hAnsi="Consolas" w:cs="Consolas"/>
+          <w:color w:val="0000FF"/>
+          <w:sz w:val="19"/>
+          <w:szCs w:val="19"/>
+        </w:rPr>
+        <w:t>string</w:t>
+      </w:r>
+      <w:r>
+        <w:rPr>
+          <w:rFonts w:ascii="Consolas" w:hAnsi="Consolas" w:cs="Consolas"/>
+          <w:color w:val="000000"/>
+          <w:sz w:val="19"/>
+          <w:szCs w:val="19"/>
+        </w:rPr>
+        <w:t xml:space="preserve">&gt;(nullable: </w:t>
+      </w:r>
+      <w:r>
+        <w:rPr>
+          <w:rFonts w:ascii="Consolas" w:hAnsi="Consolas" w:cs="Consolas"/>
+          <w:color w:val="0000FF"/>
+          <w:sz w:val="19"/>
+          <w:szCs w:val="19"/>
+        </w:rPr>
+        <w:t>false</w:t>
+      </w:r>
+      <w:r>
+        <w:rPr>
+          <w:rFonts w:ascii="Consolas" w:hAnsi="Consolas" w:cs="Consolas"/>
+          <w:color w:val="000000"/>
+          <w:sz w:val="19"/>
+          <w:szCs w:val="19"/>
+        </w:rPr>
+        <w:t>)</w:t>
+      </w:r>
+    </w:p>
+    <w:p>
+      <w:pPr>
+        <w:autoSpaceDE w:val="0"/>
+        <w:autoSpaceDN w:val="0"/>
+        <w:adjustRightInd w:val="0"/>
+        <w:spacing w:after="0" w:line="240" w:lineRule="auto"/>
+        <w:rPr>
+          <w:rFonts w:ascii="Consolas" w:hAnsi="Consolas" w:cs="Consolas"/>
+          <w:color w:val="000000"/>
+          <w:sz w:val="19"/>
+          <w:szCs w:val="19"/>
+        </w:rPr>
+      </w:pPr>
+      <w:r>
+        <w:rPr>
+          <w:rFonts w:ascii="Consolas" w:hAnsi="Consolas" w:cs="Consolas"/>
+          <w:color w:val="000000"/>
+          <w:sz w:val="19"/>
+          <w:szCs w:val="19"/>
+        </w:rPr>
+        <w:t xml:space="preserve">                },</w:t>
+      </w:r>
+    </w:p>
+    <w:p>
+      <w:pPr>
+        <w:autoSpaceDE w:val="0"/>
+        <w:autoSpaceDN w:val="0"/>
+        <w:adjustRightInd w:val="0"/>
+        <w:spacing w:after="0" w:line="240" w:lineRule="auto"/>
+        <w:rPr>
+          <w:rFonts w:ascii="Consolas" w:hAnsi="Consolas" w:cs="Consolas"/>
+          <w:color w:val="000000"/>
+          <w:sz w:val="19"/>
+          <w:szCs w:val="19"/>
+        </w:rPr>
+      </w:pPr>
+      <w:r>
+        <w:rPr>
+          <w:rFonts w:ascii="Consolas" w:hAnsi="Consolas" w:cs="Consolas"/>
+          <w:color w:val="000000"/>
+          <w:sz w:val="19"/>
+          <w:szCs w:val="19"/>
+        </w:rPr>
+        <w:t xml:space="preserve">                constraints: table =&gt;</w:t>
+      </w:r>
+    </w:p>
+    <w:p>
+      <w:pPr>
+        <w:autoSpaceDE w:val="0"/>
+        <w:autoSpaceDN w:val="0"/>
+        <w:adjustRightInd w:val="0"/>
+        <w:spacing w:after="0" w:line="240" w:lineRule="auto"/>
+        <w:rPr>
+          <w:rFonts w:ascii="Consolas" w:hAnsi="Consolas" w:cs="Consolas"/>
+          <w:color w:val="000000"/>
+          <w:sz w:val="19"/>
+          <w:szCs w:val="19"/>
+        </w:rPr>
+      </w:pPr>
+      <w:r>
+        <w:rPr>
+          <w:rFonts w:ascii="Consolas" w:hAnsi="Consolas" w:cs="Consolas"/>
+          <w:color w:val="000000"/>
+          <w:sz w:val="19"/>
+          <w:szCs w:val="19"/>
+        </w:rPr>
+        <w:t xml:space="preserve">                {</w:t>
+      </w:r>
+    </w:p>
+    <w:p>
+      <w:pPr>
+        <w:autoSpaceDE w:val="0"/>
+        <w:autoSpaceDN w:val="0"/>
+        <w:adjustRightInd w:val="0"/>
+        <w:spacing w:after="0" w:line="240" w:lineRule="auto"/>
+        <w:rPr>
+          <w:rFonts w:ascii="Consolas" w:hAnsi="Consolas" w:cs="Consolas"/>
+          <w:color w:val="000000"/>
+          <w:sz w:val="19"/>
+          <w:szCs w:val="19"/>
+        </w:rPr>
+      </w:pPr>
+      <w:r>
+        <w:rPr>
+          <w:rFonts w:ascii="Consolas" w:hAnsi="Consolas" w:cs="Consolas"/>
+          <w:color w:val="000000"/>
+          <w:sz w:val="19"/>
+          <w:szCs w:val="19"/>
+        </w:rPr>
+        <w:t xml:space="preserve">                    table.PrimaryKey(</w:t>
+      </w:r>
+      <w:r>
+        <w:rPr>
+          <w:rFonts w:ascii="Consolas" w:hAnsi="Consolas" w:cs="Consolas"/>
+          <w:color w:val="A31515"/>
+          <w:sz w:val="19"/>
+          <w:szCs w:val="19"/>
+        </w:rPr>
+        <w:t>"PK_AppRoles"</w:t>
+      </w:r>
+      <w:r>
+        <w:rPr>
+          <w:rFonts w:ascii="Consolas" w:hAnsi="Consolas" w:cs="Consolas"/>
+          <w:color w:val="000000"/>
+          <w:sz w:val="19"/>
+          <w:szCs w:val="19"/>
+        </w:rPr>
+        <w:t>, x =&gt; x.Id);</w:t>
+      </w:r>
+    </w:p>
+    <w:p>
+      <w:pPr>
+        <w:rPr>
+          <w:rFonts w:ascii="Consolas" w:hAnsi="Consolas" w:cs="Consolas"/>
+          <w:color w:val="000000"/>
+          <w:sz w:val="19"/>
+          <w:szCs w:val="19"/>
+        </w:rPr>
+      </w:pPr>
+      <w:r>
+        <w:rPr>
+          <w:rFonts w:ascii="Consolas" w:hAnsi="Consolas" w:cs="Consolas"/>
+          <w:color w:val="000000"/>
+          <w:sz w:val="19"/>
+          <w:szCs w:val="19"/>
+        </w:rPr>
+        <w:t xml:space="preserve">                });</w:t>
+      </w:r>
+    </w:p>
+    <w:p>
+      <w:r>
+        <w:rPr>
+          <w:rFonts w:ascii="Consolas" w:hAnsi="Consolas" w:cs="Consolas"/>
+          <w:color w:val="000000"/>
+          <w:sz w:val="19"/>
+          <w:szCs w:val="19"/>
+        </w:rPr>
+        <w:t>Част от д</w:t>
+      </w:r>
+      <w:r>
+        <w:rPr>
+          <w:rFonts w:ascii="Consolas" w:hAnsi="Consolas" w:cs="Consolas"/>
+          <w:color w:val="000000"/>
+          <w:sz w:val="19"/>
+          <w:szCs w:val="19"/>
+        </w:rPr>
+        <w:t>ефиниция на генерираните таблици и техните релации:</w:t>
       </w:r>
     </w:p>
     <w:p>
@@ -2144,7 +4375,7 @@
         <w:rPr>
           <w:spacing w:val="2"/>
         </w:rPr>
-        <w:t>Ранк</w:t>
+        <w:t>Баннат потребител</w:t>
       </w:r>
     </w:p>
     <w:p>
@@ -2229,6 +4460,7 @@
         <w:rPr>
           <w:spacing w:val="2"/>
         </w:rPr>
+        <w:lastRenderedPageBreak/>
         <w:t>Роля – Администратор на софтуер,администратор на сграда,собственик на имот</w:t>
       </w:r>
     </w:p>
@@ -2597,7 +4829,6 @@
           <w:rStyle w:val="Heading3Char"/>
           <w:spacing w:val="2"/>
         </w:rPr>
-        <w:lastRenderedPageBreak/>
         <w:t>Имоти към сгради</w:t>
       </w:r>
       <w:r>
@@ -2883,45 +5114,18 @@
     </w:p>
     <w:p>
       <w:pPr>
-        <w:pStyle w:val="NoSpacing"/>
-        <w:spacing w:line="276" w:lineRule="auto"/>
-        <w:rPr>
-          <w:spacing w:val="2"/>
-          <w:lang w:val="en-US"/>
-        </w:rPr>
-      </w:pPr>
-    </w:p>
-    <w:p>
-      <w:pPr>
-        <w:pStyle w:val="NoSpacing"/>
-        <w:spacing w:line="276" w:lineRule="auto"/>
-        <w:rPr>
-          <w:color w:val="E7E6E6" w:themeColor="background2"/>
-          <w:spacing w:val="2"/>
-        </w:rPr>
-      </w:pPr>
-      <w:r>
-        <w:rPr>
-          <w:rStyle w:val="Heading3Char"/>
-          <w:color w:val="E7E6E6" w:themeColor="background2"/>
-          <w:spacing w:val="2"/>
-        </w:rPr>
-        <w:t>Software administrators</w:t>
-      </w:r>
-      <w:r>
-        <w:rPr>
-          <w:color w:val="E7E6E6" w:themeColor="background2"/>
-          <w:spacing w:val="2"/>
-          <w:lang w:val="en-US"/>
-        </w:rPr>
-        <w:t xml:space="preserve"> – </w:t>
-      </w:r>
-      <w:r>
-        <w:rPr>
-          <w:color w:val="E7E6E6" w:themeColor="background2"/>
-          <w:spacing w:val="2"/>
-        </w:rPr>
-        <w:t>дефинира администраторите на софтуерни продукт</w:t>
+        <w:pStyle w:val="Heading3"/>
+        <w:spacing w:line="276" w:lineRule="auto"/>
+        <w:rPr>
+          <w:spacing w:val="2"/>
+          <w:lang w:val="en-US"/>
+        </w:rPr>
+      </w:pPr>
+      <w:r>
+        <w:rPr>
+          <w:spacing w:val="2"/>
+        </w:rPr>
+        <w:t>Общо събрание</w:t>
       </w:r>
     </w:p>
     <w:p>
@@ -2933,50 +5137,16 @@
         </w:numPr>
         <w:spacing w:line="276" w:lineRule="auto"/>
         <w:rPr>
-          <w:color w:val="E7E6E6" w:themeColor="background2"/>
-          <w:spacing w:val="2"/>
-          <w:lang w:val="en-US"/>
-        </w:rPr>
-      </w:pPr>
-      <w:r>
-        <w:rPr>
-          <w:color w:val="E7E6E6" w:themeColor="background2"/>
-          <w:spacing w:val="2"/>
-          <w:lang w:val="en-US"/>
-        </w:rPr>
-        <w:t xml:space="preserve">ID </w:t>
-      </w:r>
-      <w:r>
-        <w:rPr>
-          <w:color w:val="E7E6E6" w:themeColor="background2"/>
-          <w:spacing w:val="2"/>
-        </w:rPr>
-        <w:t>на потребител</w:t>
-      </w:r>
-    </w:p>
-    <w:p>
-      <w:pPr>
-        <w:pStyle w:val="NoSpacing"/>
-        <w:spacing w:line="276" w:lineRule="auto"/>
-        <w:rPr>
-          <w:spacing w:val="2"/>
-        </w:rPr>
-      </w:pPr>
-    </w:p>
-    <w:p>
-      <w:pPr>
-        <w:pStyle w:val="Heading3"/>
-        <w:spacing w:line="276" w:lineRule="auto"/>
-        <w:rPr>
-          <w:spacing w:val="2"/>
-          <w:lang w:val="en-US"/>
-        </w:rPr>
-      </w:pPr>
-      <w:r>
-        <w:rPr>
-          <w:spacing w:val="2"/>
-        </w:rPr>
-        <w:t>Общо събрание</w:t>
+          <w:spacing w:val="2"/>
+          <w:lang w:val="en-US"/>
+        </w:rPr>
+      </w:pPr>
+      <w:r>
+        <w:rPr>
+          <w:spacing w:val="2"/>
+          <w:lang w:val="en-US"/>
+        </w:rPr>
+        <w:t>ID</w:t>
       </w:r>
     </w:p>
     <w:p>
@@ -2995,9 +5165,8 @@
       <w:r>
         <w:rPr>
           <w:spacing w:val="2"/>
-          <w:lang w:val="en-US"/>
-        </w:rPr>
-        <w:t>ID</w:t>
+        </w:rPr>
+        <w:t>Дата на събранието</w:t>
       </w:r>
     </w:p>
     <w:p>
@@ -3017,7 +5186,7 @@
         <w:rPr>
           <w:spacing w:val="2"/>
         </w:rPr>
-        <w:t>Дата на събранието</w:t>
+        <w:t>Местоположение</w:t>
       </w:r>
     </w:p>
     <w:p>
@@ -3037,7 +5206,41 @@
         <w:rPr>
           <w:spacing w:val="2"/>
         </w:rPr>
-        <w:t>Местоположение</w:t>
+        <w:t>Допълнителна информация</w:t>
+      </w:r>
+    </w:p>
+    <w:p>
+      <w:pPr>
+        <w:pStyle w:val="NoSpacing"/>
+        <w:spacing w:line="276" w:lineRule="auto"/>
+        <w:rPr>
+          <w:spacing w:val="2"/>
+          <w:lang w:val="en-US"/>
+        </w:rPr>
+      </w:pPr>
+    </w:p>
+    <w:p>
+      <w:pPr>
+        <w:pStyle w:val="NoSpacing"/>
+        <w:spacing w:line="276" w:lineRule="auto"/>
+        <w:rPr>
+          <w:spacing w:val="2"/>
+        </w:rPr>
+      </w:pPr>
+    </w:p>
+    <w:p>
+      <w:pPr>
+        <w:pStyle w:val="Heading3"/>
+        <w:spacing w:line="276" w:lineRule="auto"/>
+        <w:rPr>
+          <w:spacing w:val="2"/>
+        </w:rPr>
+      </w:pPr>
+      <w:r>
+        <w:rPr>
+          <w:spacing w:val="2"/>
+        </w:rPr>
+        <w:t>Анкети</w:t>
       </w:r>
     </w:p>
     <w:p>
@@ -3056,33 +5259,9 @@
       <w:r>
         <w:rPr>
           <w:spacing w:val="2"/>
-        </w:rPr>
-        <w:t>Допълнителна информация</w:t>
-      </w:r>
-    </w:p>
-    <w:p>
-      <w:pPr>
-        <w:pStyle w:val="NoSpacing"/>
-        <w:spacing w:line="276" w:lineRule="auto"/>
-        <w:rPr>
-          <w:spacing w:val="2"/>
-          <w:lang w:val="en-US"/>
-        </w:rPr>
-      </w:pPr>
-    </w:p>
-    <w:p>
-      <w:pPr>
-        <w:pStyle w:val="Heading3"/>
-        <w:spacing w:line="276" w:lineRule="auto"/>
-        <w:rPr>
-          <w:spacing w:val="2"/>
-        </w:rPr>
-      </w:pPr>
-      <w:r>
-        <w:rPr>
-          <w:spacing w:val="2"/>
-        </w:rPr>
-        <w:t>Точки за събрание</w:t>
+          <w:lang w:val="en-US"/>
+        </w:rPr>
+        <w:t>ID</w:t>
       </w:r>
     </w:p>
     <w:p>
@@ -3101,9 +5280,8 @@
       <w:r>
         <w:rPr>
           <w:spacing w:val="2"/>
-          <w:lang w:val="en-US"/>
-        </w:rPr>
-        <w:t>ID</w:t>
+        </w:rPr>
+        <w:t>Въпрос/предложение</w:t>
       </w:r>
     </w:p>
     <w:p>
@@ -3123,32 +5301,13 @@
         <w:rPr>
           <w:spacing w:val="2"/>
         </w:rPr>
-        <w:t>Име на точката</w:t>
-      </w:r>
-    </w:p>
-    <w:p>
-      <w:pPr>
-        <w:pStyle w:val="NoSpacing"/>
-        <w:spacing w:line="276" w:lineRule="auto"/>
-        <w:rPr>
-          <w:spacing w:val="2"/>
-          <w:lang w:val="en-US"/>
-        </w:rPr>
-      </w:pPr>
-    </w:p>
-    <w:p>
-      <w:pPr>
-        <w:pStyle w:val="Heading3"/>
-        <w:spacing w:line="276" w:lineRule="auto"/>
-        <w:rPr>
-          <w:spacing w:val="2"/>
-        </w:rPr>
-      </w:pPr>
-      <w:r>
-        <w:rPr>
-          <w:spacing w:val="2"/>
-        </w:rPr>
-        <w:t>Точки към общо събрание</w:t>
+        <w:t>Създател</w:t>
+      </w:r>
+      <w:r>
+        <w:rPr>
+          <w:spacing w:val="2"/>
+        </w:rPr>
+        <w:t xml:space="preserve"> – от таблица потребители</w:t>
       </w:r>
     </w:p>
     <w:p>
@@ -3161,20 +5320,40 @@
         <w:spacing w:line="276" w:lineRule="auto"/>
         <w:rPr>
           <w:spacing w:val="2"/>
-        </w:rPr>
-      </w:pPr>
-      <w:r>
-        <w:rPr>
-          <w:spacing w:val="2"/>
-        </w:rPr>
-        <w:t xml:space="preserve">Общо събрание </w:t>
-      </w:r>
-      <w:r>
-        <w:rPr>
-          <w:spacing w:val="2"/>
-          <w:lang w:val="en-US"/>
-        </w:rPr>
-        <w:t>ID</w:t>
+          <w:lang w:val="en-US"/>
+        </w:rPr>
+      </w:pPr>
+      <w:r>
+        <w:rPr>
+          <w:spacing w:val="2"/>
+        </w:rPr>
+        <w:t>Дата на създаване</w:t>
+      </w:r>
+    </w:p>
+    <w:p>
+      <w:pPr>
+        <w:pStyle w:val="NoSpacing"/>
+        <w:spacing w:line="276" w:lineRule="auto"/>
+        <w:rPr>
+          <w:spacing w:val="2"/>
+          <w:lang w:val="en-US"/>
+        </w:rPr>
+      </w:pPr>
+    </w:p>
+    <w:p>
+      <w:pPr>
+        <w:pStyle w:val="Heading3"/>
+        <w:spacing w:line="276" w:lineRule="auto"/>
+        <w:rPr>
+          <w:spacing w:val="2"/>
+        </w:rPr>
+      </w:pPr>
+      <w:r>
+        <w:rPr>
+          <w:spacing w:val="2"/>
+        </w:rPr>
+        <w:lastRenderedPageBreak/>
+        <w:t>Точки към общо събрание</w:t>
       </w:r>
     </w:p>
     <w:p>
@@ -3189,27 +5368,18 @@
           <w:spacing w:val="2"/>
         </w:rPr>
       </w:pPr>
-      <w:proofErr w:type="spellStart"/>
-      <w:r>
-        <w:rPr>
-          <w:spacing w:val="2"/>
-          <w:lang w:val="en-US"/>
-        </w:rPr>
-        <w:t>Точка</w:t>
-      </w:r>
-      <w:proofErr w:type="spellEnd"/>
-      <w:r>
-        <w:rPr>
-          <w:spacing w:val="2"/>
-          <w:lang w:val="en-US"/>
-        </w:rPr>
-        <w:t xml:space="preserve"> ID </w:t>
-      </w:r>
-      <w:r>
-        <w:rPr>
-          <w:spacing w:val="2"/>
-        </w:rPr>
-        <w:t>от Точки за събрание</w:t>
+      <w:r>
+        <w:rPr>
+          <w:spacing w:val="2"/>
+        </w:rPr>
+        <w:t xml:space="preserve">Общо събрание </w:t>
+      </w:r>
+      <w:r>
+        <w:rPr>
+          <w:spacing w:val="2"/>
+          <w:lang w:val="en-US"/>
+        </w:rPr>
+        <w:t>ID</w:t>
       </w:r>
     </w:p>
     <w:p>
@@ -3227,32 +5397,34 @@
       <w:r>
         <w:rPr>
           <w:spacing w:val="2"/>
-        </w:rPr>
-        <w:t>Приета/отхвърлена</w:t>
-      </w:r>
-    </w:p>
-    <w:p>
-      <w:pPr>
-        <w:pStyle w:val="NoSpacing"/>
-        <w:spacing w:line="276" w:lineRule="auto"/>
-        <w:rPr>
-          <w:spacing w:val="2"/>
-        </w:rPr>
-      </w:pPr>
-    </w:p>
-    <w:p>
-      <w:pPr>
-        <w:pStyle w:val="Heading3"/>
-        <w:spacing w:line="276" w:lineRule="auto"/>
-        <w:rPr>
-          <w:spacing w:val="2"/>
-        </w:rPr>
-      </w:pPr>
-      <w:r>
-        <w:rPr>
-          <w:spacing w:val="2"/>
-        </w:rPr>
-        <w:t>Анкети</w:t>
+          <w:lang w:val="en-US"/>
+        </w:rPr>
+        <w:t>ID</w:t>
+      </w:r>
+      <w:r>
+        <w:rPr>
+          <w:spacing w:val="2"/>
+        </w:rPr>
+        <w:t xml:space="preserve"> на анкета</w:t>
+      </w:r>
+      <w:r>
+        <w:rPr>
+          <w:spacing w:val="2"/>
+          <w:lang w:val="en-US"/>
+        </w:rPr>
+        <w:t xml:space="preserve"> </w:t>
+      </w:r>
+      <w:r>
+        <w:rPr>
+          <w:spacing w:val="2"/>
+        </w:rPr>
+        <w:t xml:space="preserve">от </w:t>
+      </w:r>
+      <w:r>
+        <w:rPr>
+          <w:spacing w:val="2"/>
+        </w:rPr>
+        <w:t>Анкетите</w:t>
       </w:r>
     </w:p>
     <w:p>
@@ -3265,15 +5437,38 @@
         <w:spacing w:line="276" w:lineRule="auto"/>
         <w:rPr>
           <w:spacing w:val="2"/>
-          <w:lang w:val="en-US"/>
-        </w:rPr>
-      </w:pPr>
-      <w:r>
-        <w:rPr>
-          <w:spacing w:val="2"/>
-          <w:lang w:val="en-US"/>
-        </w:rPr>
-        <w:t>ID</w:t>
+        </w:rPr>
+      </w:pPr>
+      <w:r>
+        <w:rPr>
+          <w:spacing w:val="2"/>
+        </w:rPr>
+        <w:t>Приета/отхвърлена</w:t>
+      </w:r>
+    </w:p>
+    <w:p>
+      <w:pPr>
+        <w:pStyle w:val="NoSpacing"/>
+        <w:spacing w:line="276" w:lineRule="auto"/>
+        <w:rPr>
+          <w:spacing w:val="2"/>
+          <w:lang w:val="en-US"/>
+        </w:rPr>
+      </w:pPr>
+    </w:p>
+    <w:p>
+      <w:pPr>
+        <w:pStyle w:val="Heading3"/>
+        <w:spacing w:line="276" w:lineRule="auto"/>
+        <w:rPr>
+          <w:spacing w:val="2"/>
+        </w:rPr>
+      </w:pPr>
+      <w:r>
+        <w:rPr>
+          <w:spacing w:val="2"/>
+        </w:rPr>
+        <w:t>Анкети_Потребители_Гласове</w:t>
       </w:r>
     </w:p>
     <w:p>
@@ -3286,14 +5481,20 @@
         <w:spacing w:line="276" w:lineRule="auto"/>
         <w:rPr>
           <w:spacing w:val="2"/>
-          <w:lang w:val="en-US"/>
-        </w:rPr>
-      </w:pPr>
-      <w:r>
-        <w:rPr>
-          <w:spacing w:val="2"/>
-        </w:rPr>
-        <w:t>Въпрос/предложение</w:t>
+        </w:rPr>
+      </w:pPr>
+      <w:r>
+        <w:rPr>
+          <w:spacing w:val="2"/>
+        </w:rPr>
+        <w:t xml:space="preserve">Анкета </w:t>
+      </w:r>
+      <w:r>
+        <w:rPr>
+          <w:spacing w:val="2"/>
+          <w:lang w:val="en-US"/>
+        </w:rPr>
+        <w:t>ID</w:t>
       </w:r>
     </w:p>
     <w:p>
@@ -3306,20 +5507,20 @@
         <w:spacing w:line="276" w:lineRule="auto"/>
         <w:rPr>
           <w:spacing w:val="2"/>
-          <w:lang w:val="en-US"/>
-        </w:rPr>
-      </w:pPr>
-      <w:r>
-        <w:rPr>
-          <w:spacing w:val="2"/>
-        </w:rPr>
-        <w:t>Създател</w:t>
-      </w:r>
-      <w:r>
-        <w:rPr>
-          <w:spacing w:val="2"/>
-        </w:rPr>
-        <w:t xml:space="preserve"> – от таблица потребители</w:t>
+        </w:rPr>
+      </w:pPr>
+      <w:r>
+        <w:rPr>
+          <w:spacing w:val="2"/>
+        </w:rPr>
+        <w:t xml:space="preserve">Потребител </w:t>
+      </w:r>
+      <w:r>
+        <w:rPr>
+          <w:spacing w:val="2"/>
+          <w:lang w:val="en-US"/>
+        </w:rPr>
+        <w:t>ID</w:t>
       </w:r>
     </w:p>
     <w:p>
@@ -3332,14 +5533,13 @@
         <w:spacing w:line="276" w:lineRule="auto"/>
         <w:rPr>
           <w:spacing w:val="2"/>
-          <w:lang w:val="en-US"/>
-        </w:rPr>
-      </w:pPr>
-      <w:r>
-        <w:rPr>
-          <w:spacing w:val="2"/>
-        </w:rPr>
-        <w:t>Дата на създаване</w:t>
+        </w:rPr>
+      </w:pPr>
+      <w:r>
+        <w:rPr>
+          <w:spacing w:val="2"/>
+        </w:rPr>
+        <w:t>Приема/Не приема</w:t>
       </w:r>
     </w:p>
     <w:p>
@@ -3348,23 +5548,15 @@
         <w:spacing w:line="276" w:lineRule="auto"/>
         <w:rPr>
           <w:spacing w:val="2"/>
-          <w:lang w:val="en-US"/>
-        </w:rPr>
-      </w:pPr>
-    </w:p>
-    <w:p>
-      <w:pPr>
-        <w:pStyle w:val="Heading3"/>
-        <w:spacing w:line="276" w:lineRule="auto"/>
-        <w:rPr>
-          <w:spacing w:val="2"/>
-        </w:rPr>
-      </w:pPr>
-      <w:r>
-        <w:rPr>
-          <w:spacing w:val="2"/>
-        </w:rPr>
-        <w:t>Анкети_Потребители_Коментари</w:t>
+        </w:rPr>
+      </w:pPr>
+    </w:p>
+    <w:p>
+      <w:pPr>
+        <w:pStyle w:val="Heading2"/>
+      </w:pPr>
+      <w:r>
+        <w:t>Задължения</w:t>
       </w:r>
     </w:p>
     <w:p>
@@ -3377,6 +5569,7 @@
         <w:spacing w:line="276" w:lineRule="auto"/>
         <w:rPr>
           <w:spacing w:val="2"/>
+          <w:lang w:val="en-US"/>
         </w:rPr>
       </w:pPr>
       <w:r>
@@ -3397,20 +5590,14 @@
         <w:spacing w:line="276" w:lineRule="auto"/>
         <w:rPr>
           <w:spacing w:val="2"/>
-        </w:rPr>
-      </w:pPr>
-      <w:r>
-        <w:rPr>
-          <w:spacing w:val="2"/>
-        </w:rPr>
-        <w:t>Анкета</w:t>
-      </w:r>
-      <w:r>
-        <w:rPr>
-          <w:spacing w:val="2"/>
-          <w:lang w:val="en-US"/>
-        </w:rPr>
-        <w:t xml:space="preserve"> ID</w:t>
+          <w:lang w:val="en-US"/>
+        </w:rPr>
+      </w:pPr>
+      <w:r>
+        <w:rPr>
+          <w:spacing w:val="2"/>
+        </w:rPr>
+        <w:t>Име на задължение</w:t>
       </w:r>
     </w:p>
     <w:p>
@@ -3423,20 +5610,14 @@
         <w:spacing w:line="276" w:lineRule="auto"/>
         <w:rPr>
           <w:spacing w:val="2"/>
-        </w:rPr>
-      </w:pPr>
-      <w:r>
-        <w:rPr>
-          <w:spacing w:val="2"/>
-        </w:rPr>
-        <w:t xml:space="preserve">Потребител </w:t>
-      </w:r>
-      <w:r>
-        <w:rPr>
-          <w:spacing w:val="2"/>
-          <w:lang w:val="en-US"/>
-        </w:rPr>
-        <w:t>ID</w:t>
+          <w:lang w:val="en-US"/>
+        </w:rPr>
+      </w:pPr>
+      <w:r>
+        <w:rPr>
+          <w:spacing w:val="2"/>
+        </w:rPr>
+        <w:t>Дали е платено</w:t>
       </w:r>
     </w:p>
     <w:p>
@@ -3449,14 +5630,44 @@
         <w:spacing w:line="276" w:lineRule="auto"/>
         <w:rPr>
           <w:spacing w:val="2"/>
-        </w:rPr>
-      </w:pPr>
-      <w:r>
-        <w:rPr>
-          <w:spacing w:val="2"/>
-        </w:rPr>
-        <w:t>Коментар</w:t>
-      </w:r>
+          <w:lang w:val="en-US"/>
+        </w:rPr>
+      </w:pPr>
+      <w:r>
+        <w:rPr>
+          <w:spacing w:val="2"/>
+        </w:rPr>
+        <w:t>Дата на създаване</w:t>
+      </w:r>
+    </w:p>
+    <w:p>
+      <w:pPr>
+        <w:pStyle w:val="NoSpacing"/>
+        <w:spacing w:line="276" w:lineRule="auto"/>
+        <w:rPr>
+          <w:spacing w:val="2"/>
+        </w:rPr>
+      </w:pPr>
+    </w:p>
+    <w:p>
+      <w:pPr>
+        <w:pStyle w:val="Heading2"/>
+      </w:pPr>
+      <w:r>
+        <w:t xml:space="preserve">Задължения </w:t>
+      </w:r>
+      <w:r>
+        <w:t>имоти</w:t>
+      </w:r>
+    </w:p>
+    <w:p>
+      <w:pPr>
+        <w:pStyle w:val="NoSpacing"/>
+        <w:spacing w:line="276" w:lineRule="auto"/>
+        <w:rPr>
+          <w:spacing w:val="2"/>
+        </w:rPr>
+      </w:pPr>
     </w:p>
     <w:p>
       <w:pPr>
@@ -3474,32 +5685,14 @@
         <w:rPr>
           <w:spacing w:val="2"/>
         </w:rPr>
-        <w:t>Дата на коментара</w:t>
-      </w:r>
-    </w:p>
-    <w:p>
-      <w:pPr>
-        <w:pStyle w:val="NoSpacing"/>
-        <w:spacing w:line="276" w:lineRule="auto"/>
-        <w:rPr>
-          <w:spacing w:val="2"/>
-        </w:rPr>
-      </w:pPr>
-    </w:p>
-    <w:p>
-      <w:pPr>
-        <w:pStyle w:val="Heading3"/>
-        <w:spacing w:line="276" w:lineRule="auto"/>
-        <w:rPr>
-          <w:spacing w:val="2"/>
-        </w:rPr>
-      </w:pPr>
-      <w:r>
-        <w:rPr>
-          <w:spacing w:val="2"/>
-        </w:rPr>
-        <w:lastRenderedPageBreak/>
-        <w:t>Анкети_Потребители_Гласове</w:t>
+        <w:t xml:space="preserve">Задължение </w:t>
+      </w:r>
+      <w:r>
+        <w:rPr>
+          <w:spacing w:val="2"/>
+          <w:lang w:val="en-US"/>
+        </w:rPr>
+        <w:t>ID</w:t>
       </w:r>
     </w:p>
     <w:p>
@@ -3518,7 +5711,13 @@
         <w:rPr>
           <w:spacing w:val="2"/>
         </w:rPr>
-        <w:t xml:space="preserve">Анкета </w:t>
+        <w:t>Имот</w:t>
+      </w:r>
+      <w:r>
+        <w:rPr>
+          <w:spacing w:val="2"/>
+        </w:rPr>
+        <w:t xml:space="preserve"> </w:t>
       </w:r>
       <w:r>
         <w:rPr>
@@ -3544,378 +5743,2887 @@
         <w:rPr>
           <w:spacing w:val="2"/>
         </w:rPr>
-        <w:t xml:space="preserve">Потребител </w:t>
-      </w:r>
-      <w:r>
-        <w:rPr>
-          <w:spacing w:val="2"/>
-          <w:lang w:val="en-US"/>
-        </w:rPr>
-        <w:t>ID</w:t>
+        <w:t xml:space="preserve">Дата на </w:t>
+      </w:r>
+      <w:r>
+        <w:rPr>
+          <w:spacing w:val="2"/>
+        </w:rPr>
+        <w:t xml:space="preserve">създаване </w:t>
+      </w:r>
+      <w:r>
+        <w:rPr>
+          <w:spacing w:val="2"/>
+        </w:rPr>
+        <w:t>задължението</w:t>
       </w:r>
     </w:p>
     <w:p>
       <w:pPr>
         <w:pStyle w:val="NoSpacing"/>
+        <w:spacing w:line="276" w:lineRule="auto"/>
+        <w:rPr>
+          <w:spacing w:val="2"/>
+          <w:lang w:val="en-US"/>
+        </w:rPr>
+      </w:pPr>
+    </w:p>
+    <w:p>
+      <w:pPr>
+        <w:pStyle w:val="NoSpacing"/>
+        <w:spacing w:line="276" w:lineRule="auto"/>
+        <w:rPr>
+          <w:spacing w:val="2"/>
+        </w:rPr>
+      </w:pPr>
+    </w:p>
+    <w:p>
+      <w:pPr>
+        <w:pStyle w:val="Heading2"/>
+      </w:pPr>
+      <w:r>
+        <w:t>Реали</w:t>
+      </w:r>
+      <w:r>
+        <w:rPr>
+          <w:lang w:val="en-US"/>
+        </w:rPr>
+        <w:t>з</w:t>
+      </w:r>
+      <w:r>
+        <w:t>ация на архитектурата</w:t>
+      </w:r>
+    </w:p>
+    <w:p/>
+    <w:p>
+      <w:r>
+        <w:t xml:space="preserve">Архитектурата на приложението е изградена в тип </w:t>
+      </w:r>
+      <w:r>
+        <w:rPr>
+          <w:lang w:val="en-US"/>
+        </w:rPr>
+        <w:t>“</w:t>
+      </w:r>
+      <w:r>
+        <w:rPr>
+          <w:lang w:val="en-US"/>
+        </w:rPr>
+        <w:t>N-Tier</w:t>
+      </w:r>
+      <w:r>
+        <w:rPr>
+          <w:lang w:val="en-US"/>
+        </w:rPr>
+        <w:t>”</w:t>
+      </w:r>
+      <w:r>
+        <w:rPr>
+          <w:lang w:val="en-US"/>
+        </w:rPr>
+        <w:t xml:space="preserve"> application, </w:t>
+      </w:r>
+      <w:proofErr w:type="spellStart"/>
+      <w:r>
+        <w:rPr>
+          <w:lang w:val="en-US"/>
+        </w:rPr>
+        <w:t>при</w:t>
+      </w:r>
+      <w:proofErr w:type="spellEnd"/>
+      <w:r>
+        <w:rPr>
+          <w:lang w:val="en-US"/>
+        </w:rPr>
+        <w:t xml:space="preserve"> </w:t>
+      </w:r>
+      <w:proofErr w:type="spellStart"/>
+      <w:r>
+        <w:rPr>
+          <w:lang w:val="en-US"/>
+        </w:rPr>
+        <w:t>ко</w:t>
+      </w:r>
+      <w:proofErr w:type="spellEnd"/>
+      <w:r>
+        <w:t>я</w:t>
+      </w:r>
+      <w:proofErr w:type="spellStart"/>
+      <w:r>
+        <w:rPr>
+          <w:lang w:val="en-US"/>
+        </w:rPr>
+        <w:t>то</w:t>
+      </w:r>
+      <w:proofErr w:type="spellEnd"/>
+      <w:r>
+        <w:rPr>
+          <w:lang w:val="en-US"/>
+        </w:rPr>
+        <w:t xml:space="preserve"> </w:t>
+      </w:r>
+      <w:proofErr w:type="spellStart"/>
+      <w:r>
+        <w:rPr>
+          <w:lang w:val="en-US"/>
+        </w:rPr>
+        <w:t>различните</w:t>
+      </w:r>
+      <w:proofErr w:type="spellEnd"/>
+      <w:r>
+        <w:rPr>
+          <w:lang w:val="en-US"/>
+        </w:rPr>
+        <w:t xml:space="preserve"> </w:t>
+      </w:r>
+      <w:proofErr w:type="spellStart"/>
+      <w:r>
+        <w:rPr>
+          <w:lang w:val="en-US"/>
+        </w:rPr>
+        <w:t>функционалности</w:t>
+      </w:r>
+      <w:proofErr w:type="spellEnd"/>
+      <w:r>
+        <w:rPr>
+          <w:lang w:val="en-US"/>
+        </w:rPr>
+        <w:t xml:space="preserve"> </w:t>
+      </w:r>
+      <w:proofErr w:type="spellStart"/>
+      <w:r>
+        <w:rPr>
+          <w:lang w:val="en-US"/>
+        </w:rPr>
+        <w:t>на</w:t>
+      </w:r>
+      <w:proofErr w:type="spellEnd"/>
+      <w:r>
+        <w:rPr>
+          <w:lang w:val="en-US"/>
+        </w:rPr>
+        <w:t xml:space="preserve"> </w:t>
+      </w:r>
+      <w:proofErr w:type="spellStart"/>
+      <w:r>
+        <w:rPr>
+          <w:lang w:val="en-US"/>
+        </w:rPr>
+        <w:t>програмата</w:t>
+      </w:r>
+      <w:proofErr w:type="spellEnd"/>
+      <w:r>
+        <w:rPr>
+          <w:lang w:val="en-US"/>
+        </w:rPr>
+        <w:t xml:space="preserve"> </w:t>
+      </w:r>
+      <w:proofErr w:type="spellStart"/>
+      <w:r>
+        <w:rPr>
+          <w:lang w:val="en-US"/>
+        </w:rPr>
+        <w:t>са</w:t>
+      </w:r>
+      <w:proofErr w:type="spellEnd"/>
+      <w:r>
+        <w:rPr>
+          <w:lang w:val="en-US"/>
+        </w:rPr>
+        <w:t xml:space="preserve"> </w:t>
+      </w:r>
+      <w:proofErr w:type="spellStart"/>
+      <w:r>
+        <w:rPr>
+          <w:lang w:val="en-US"/>
+        </w:rPr>
+        <w:t>обединени</w:t>
+      </w:r>
+      <w:proofErr w:type="spellEnd"/>
+      <w:r>
+        <w:rPr>
+          <w:lang w:val="en-US"/>
+        </w:rPr>
+        <w:t xml:space="preserve"> в </w:t>
+      </w:r>
+      <w:proofErr w:type="spellStart"/>
+      <w:r>
+        <w:rPr>
+          <w:lang w:val="en-US"/>
+        </w:rPr>
+        <w:t>различни</w:t>
+      </w:r>
+      <w:proofErr w:type="spellEnd"/>
+      <w:r>
+        <w:rPr>
+          <w:lang w:val="en-US"/>
+        </w:rPr>
+        <w:t xml:space="preserve"> </w:t>
+      </w:r>
+      <w:proofErr w:type="spellStart"/>
+      <w:r>
+        <w:rPr>
+          <w:lang w:val="en-US"/>
+        </w:rPr>
+        <w:t>слоеве</w:t>
+      </w:r>
+      <w:proofErr w:type="spellEnd"/>
+      <w:r>
+        <w:rPr>
+          <w:lang w:val="en-US"/>
+        </w:rPr>
+        <w:t xml:space="preserve"> </w:t>
+      </w:r>
+      <w:r>
+        <w:t>в зависимост от критерии които ги обядиняват. М</w:t>
+      </w:r>
+      <w:r>
+        <w:t>ногослойната архитектура е архитектура от тип клиент-сървър, в която интерфейсът, обработката на приложения и съхранението и обработката на данни са логически разделени на отделни модули.</w:t>
+      </w:r>
+      <w:r>
+        <w:t xml:space="preserve"> Като приет стандарта в изграждането на софтуерни приложения модулната архитектура, а изобщо и модулното създане на кода предоставя гъвкавост. Гъвкавостта се изразява в лесното подменяне на парчета код</w:t>
+      </w:r>
+      <w:r>
+        <w:rPr>
+          <w:lang w:val="en-US"/>
+        </w:rPr>
+        <w:t xml:space="preserve"> </w:t>
+      </w:r>
+      <w:r>
+        <w:t>породено от</w:t>
+      </w:r>
+      <w:r>
+        <w:t xml:space="preserve"> липсата на силни връзки между отделните компоненти и </w:t>
+      </w:r>
+      <w:r>
+        <w:t>силната кохезия в тях.</w:t>
+      </w:r>
+      <w:r>
+        <w:t xml:space="preserve"> </w:t>
+      </w:r>
+      <w:r>
+        <w:t>Най-разпространената форма на многослойна архитектура е трислойната архитектура.</w:t>
+      </w:r>
+      <w:r>
+        <w:t xml:space="preserve"> </w:t>
+      </w:r>
+      <w:r>
+        <w:rPr>
+          <w:rFonts w:ascii="Arial" w:hAnsi="Arial" w:cs="Arial"/>
+          <w:color w:val="222222"/>
+          <w:sz w:val="21"/>
+          <w:szCs w:val="21"/>
+          <w:shd w:val="clear" w:color="auto" w:fill="FFFFFF"/>
+        </w:rPr>
+        <w:t>Тя</w:t>
+      </w:r>
+      <w:r>
+        <w:rPr>
+          <w:rFonts w:ascii="Arial" w:hAnsi="Arial" w:cs="Arial"/>
+          <w:color w:val="222222"/>
+          <w:sz w:val="21"/>
+          <w:szCs w:val="21"/>
+          <w:shd w:val="clear" w:color="auto" w:fill="FFFFFF"/>
+        </w:rPr>
+        <w:t xml:space="preserve"> осигурява модел, по който разработчиците могат да създават гъвкави приложения, които могат да бъдат използвани многократно. При разделянето на едно приложение на слоеве, разработчиците имат възможността да добавят или променят отделен слой, вместо да преработват цялото приложение.</w:t>
+      </w:r>
+      <w:r>
+        <w:rPr>
+          <w:rFonts w:ascii="Arial" w:hAnsi="Arial" w:cs="Arial"/>
+          <w:color w:val="222222"/>
+          <w:sz w:val="21"/>
+          <w:szCs w:val="21"/>
+          <w:shd w:val="clear" w:color="auto" w:fill="FFFFFF"/>
+          <w:lang w:val="en-US"/>
+        </w:rPr>
+        <w:t xml:space="preserve"> </w:t>
+      </w:r>
+      <w:r>
+        <w:rPr>
+          <w:rFonts w:ascii="Arial" w:hAnsi="Arial" w:cs="Arial"/>
+          <w:color w:val="222222"/>
+          <w:sz w:val="21"/>
+          <w:szCs w:val="21"/>
+          <w:shd w:val="clear" w:color="auto" w:fill="FFFFFF"/>
+        </w:rPr>
+        <w:t xml:space="preserve">В аналогия с написано, в много сфери от ежедневието ни може да се намери такъв тип архитектура. Котанктите в една къща са силен пример в това , как модулното разработване позволява лесното заменяне на компонентите, когато има нужда от това. </w:t>
+      </w:r>
+      <w:r>
+        <w:t xml:space="preserve">В </w:t>
+      </w:r>
+      <w:r>
+        <w:t>текущата реализация</w:t>
+      </w:r>
+      <w:r>
+        <w:t xml:space="preserve"> тази архитектура е </w:t>
+      </w:r>
+      <w:r>
+        <w:t>изградена</w:t>
+      </w:r>
+      <w:r>
+        <w:rPr>
+          <w:lang w:val="en-US"/>
+        </w:rPr>
+        <w:t xml:space="preserve"> </w:t>
+      </w:r>
+      <w:proofErr w:type="spellStart"/>
+      <w:r>
+        <w:rPr>
+          <w:lang w:val="en-US"/>
+        </w:rPr>
+        <w:t>посредством</w:t>
+      </w:r>
+      <w:proofErr w:type="spellEnd"/>
+      <w:r>
+        <w:rPr>
+          <w:lang w:val="en-US"/>
+        </w:rPr>
+        <w:t xml:space="preserve"> </w:t>
+      </w:r>
+      <w:proofErr w:type="spellStart"/>
+      <w:r>
+        <w:rPr>
+          <w:lang w:val="en-US"/>
+        </w:rPr>
+        <w:t>използване</w:t>
+      </w:r>
+      <w:proofErr w:type="spellEnd"/>
+      <w:r>
+        <w:t>то</w:t>
+      </w:r>
+      <w:r>
+        <w:rPr>
+          <w:lang w:val="en-US"/>
+        </w:rPr>
+        <w:t xml:space="preserve"> </w:t>
+      </w:r>
+      <w:proofErr w:type="spellStart"/>
+      <w:r>
+        <w:rPr>
+          <w:lang w:val="en-US"/>
+        </w:rPr>
+        <w:t>на</w:t>
+      </w:r>
+      <w:proofErr w:type="spellEnd"/>
+      <w:r>
+        <w:rPr>
+          <w:lang w:val="en-US"/>
+        </w:rPr>
+        <w:t xml:space="preserve"> </w:t>
+      </w:r>
+      <w:proofErr w:type="spellStart"/>
+      <w:r>
+        <w:rPr>
+          <w:lang w:val="en-US"/>
+        </w:rPr>
+        <w:t>проекти</w:t>
+      </w:r>
+      <w:proofErr w:type="spellEnd"/>
+      <w:r>
+        <w:rPr>
+          <w:lang w:val="en-US"/>
+        </w:rPr>
+        <w:t xml:space="preserve"> </w:t>
+      </w:r>
+      <w:proofErr w:type="spellStart"/>
+      <w:r>
+        <w:rPr>
+          <w:lang w:val="en-US"/>
+        </w:rPr>
+        <w:t>във</w:t>
+      </w:r>
+      <w:proofErr w:type="spellEnd"/>
+      <w:r>
+        <w:rPr>
+          <w:lang w:val="en-US"/>
+        </w:rPr>
+        <w:t xml:space="preserve"> </w:t>
+      </w:r>
+      <w:r>
+        <w:rPr>
+          <w:lang w:val="en-US"/>
+        </w:rPr>
+        <w:t xml:space="preserve">Microsoft </w:t>
+      </w:r>
+      <w:r>
+        <w:rPr>
+          <w:lang w:val="en-US"/>
+        </w:rPr>
+        <w:t>Visual Studio.</w:t>
+      </w:r>
+      <w:r>
+        <w:t xml:space="preserve"> На по-ниско ниво е използвана абстракция в лицето на </w:t>
+      </w:r>
+      <w:r>
+        <w:rPr>
+          <w:lang w:val="en-US"/>
+        </w:rPr>
+        <w:t xml:space="preserve">C# </w:t>
+      </w:r>
+      <w:r>
+        <w:t>интерфейси.</w:t>
+      </w:r>
+      <w:r>
+        <w:rPr>
+          <w:lang w:val="en-US"/>
+        </w:rPr>
+        <w:t xml:space="preserve"> </w:t>
+      </w:r>
+      <w:r>
+        <w:t>Това позволява да се дефинира единствено абстракцията на функционалностите от които има нужда даден модул.</w:t>
+      </w:r>
+      <w:r>
+        <w:t xml:space="preserve"> Това позволява гъвкавост в използването на различни решения на база на различните словете. Конкретния брой слоеве в приложението са три:</w:t>
+      </w:r>
+    </w:p>
+    <w:p>
+      <w:pPr>
+        <w:pStyle w:val="ListParagraph"/>
         <w:numPr>
           <w:ilvl w:val="0"/>
           <w:numId w:val="1"/>
         </w:numPr>
-        <w:spacing w:line="276" w:lineRule="auto"/>
-        <w:rPr>
-          <w:spacing w:val="2"/>
-        </w:rPr>
-      </w:pPr>
-      <w:r>
-        <w:rPr>
-          <w:spacing w:val="2"/>
-        </w:rPr>
-        <w:t>Приема/Не приема</w:t>
-      </w:r>
-    </w:p>
-    <w:p>
-      <w:pPr>
-        <w:pStyle w:val="NoSpacing"/>
-        <w:spacing w:line="276" w:lineRule="auto"/>
-        <w:rPr>
-          <w:spacing w:val="2"/>
-        </w:rPr>
-      </w:pPr>
-    </w:p>
-    <w:p>
-      <w:pPr>
-        <w:pStyle w:val="Heading3"/>
-        <w:spacing w:line="276" w:lineRule="auto"/>
-        <w:rPr>
-          <w:spacing w:val="2"/>
-        </w:rPr>
-      </w:pPr>
-      <w:r>
-        <w:rPr>
-          <w:spacing w:val="2"/>
-        </w:rPr>
-        <w:t>Предпочитани_Анкети_Потребители</w:t>
-      </w:r>
-    </w:p>
-    <w:p>
-      <w:pPr>
-        <w:pStyle w:val="NoSpacing"/>
+      </w:pPr>
+      <w:proofErr w:type="gramStart"/>
+      <w:r>
+        <w:rPr>
+          <w:lang w:val="en-US"/>
+        </w:rPr>
+        <w:lastRenderedPageBreak/>
+        <w:t>DAL(</w:t>
+      </w:r>
+      <w:proofErr w:type="gramEnd"/>
+      <w:r>
+        <w:rPr>
+          <w:lang w:val="en-US"/>
+        </w:rPr>
+        <w:t>Data access layer) -</w:t>
+      </w:r>
+      <w:r>
+        <w:t xml:space="preserve"> слой за съхранение на данните.</w:t>
+      </w:r>
+      <w:r>
+        <w:t xml:space="preserve"> Реализира връзката с базата данни реализиран чрез иползването на ОРМ</w:t>
+      </w:r>
+      <w:r>
+        <w:rPr>
+          <w:lang w:val="en-US"/>
+        </w:rPr>
+        <w:t>(</w:t>
+      </w:r>
+      <w:r>
+        <w:t xml:space="preserve">обектно-релационнен модел) – </w:t>
+      </w:r>
+      <w:r>
+        <w:rPr>
+          <w:lang w:val="en-US"/>
+        </w:rPr>
+        <w:t>Entity</w:t>
+      </w:r>
+      <w:r>
+        <w:t xml:space="preserve"> </w:t>
+      </w:r>
+      <w:r>
+        <w:rPr>
+          <w:lang w:val="en-US"/>
+        </w:rPr>
+        <w:t xml:space="preserve">Framework. </w:t>
+      </w:r>
+      <w:r>
+        <w:t>Това ползволява връзката между обектите в базата и обектите в домейна на приложението</w:t>
+      </w:r>
+      <w:r>
+        <w:rPr>
+          <w:lang w:val="en-US"/>
+        </w:rPr>
+        <w:t xml:space="preserve">. </w:t>
+      </w:r>
+      <w:r>
+        <w:t xml:space="preserve"> Получава се абстракция от механизма за съхранение на данните, което позволява при необходимост да се смени СУБД без да се налага променяне другите слоеве.</w:t>
+      </w:r>
+    </w:p>
+    <w:p>
+      <w:pPr>
+        <w:pStyle w:val="ListParagraph"/>
         <w:numPr>
           <w:ilvl w:val="0"/>
           <w:numId w:val="1"/>
         </w:numPr>
-        <w:spacing w:line="276" w:lineRule="auto"/>
-        <w:rPr>
-          <w:spacing w:val="2"/>
-          <w:lang w:val="en-US"/>
-        </w:rPr>
-      </w:pPr>
-      <w:r>
-        <w:rPr>
-          <w:spacing w:val="2"/>
-        </w:rPr>
-        <w:t xml:space="preserve">Анкета </w:t>
-      </w:r>
-      <w:r>
-        <w:rPr>
-          <w:spacing w:val="2"/>
-          <w:lang w:val="en-US"/>
-        </w:rPr>
-        <w:t>ID</w:t>
-      </w:r>
-    </w:p>
-    <w:p>
-      <w:pPr>
-        <w:pStyle w:val="NoSpacing"/>
+      </w:pPr>
+      <w:proofErr w:type="gramStart"/>
+      <w:r>
+        <w:rPr>
+          <w:lang w:val="en-US"/>
+        </w:rPr>
+        <w:t>BLL(</w:t>
+      </w:r>
+      <w:proofErr w:type="gramEnd"/>
+      <w:r>
+        <w:rPr>
+          <w:lang w:val="en-US"/>
+        </w:rPr>
+        <w:t xml:space="preserve">Business logic layer) – </w:t>
+      </w:r>
+      <w:r>
+        <w:t>слой съдържащ бизнес логиката която изгражда основните функционалности на приложението.</w:t>
+      </w:r>
+      <w:r>
+        <w:t xml:space="preserve"> </w:t>
+      </w:r>
+      <w:r>
+        <w:t>Свърза се със слоя за за съхранение на данните и го използва пряко за нуждите си.</w:t>
+      </w:r>
+    </w:p>
+    <w:p>
+      <w:pPr>
+        <w:pStyle w:val="ListParagraph"/>
         <w:numPr>
           <w:ilvl w:val="0"/>
           <w:numId w:val="1"/>
         </w:numPr>
-        <w:spacing w:line="276" w:lineRule="auto"/>
-        <w:rPr>
-          <w:spacing w:val="2"/>
-          <w:lang w:val="en-US"/>
-        </w:rPr>
-      </w:pPr>
-      <w:r>
-        <w:rPr>
-          <w:spacing w:val="2"/>
-        </w:rPr>
-        <w:t xml:space="preserve">Потребител </w:t>
-      </w:r>
-      <w:r>
-        <w:rPr>
-          <w:spacing w:val="2"/>
-          <w:lang w:val="en-US"/>
-        </w:rPr>
-        <w:t>ID</w:t>
-      </w:r>
-    </w:p>
-    <w:p>
-      <w:pPr>
-        <w:pStyle w:val="NoSpacing"/>
-        <w:spacing w:line="276" w:lineRule="auto"/>
-        <w:rPr>
-          <w:spacing w:val="2"/>
-          <w:lang w:val="en-US"/>
-        </w:rPr>
-      </w:pPr>
-    </w:p>
-    <w:p>
-      <w:pPr>
-        <w:pStyle w:val="Heading3"/>
-        <w:spacing w:line="276" w:lineRule="auto"/>
-        <w:rPr>
-          <w:spacing w:val="2"/>
-          <w:lang w:val="en-US"/>
-        </w:rPr>
-      </w:pPr>
-      <w:r>
-        <w:rPr>
-          <w:spacing w:val="2"/>
-        </w:rPr>
-        <w:t>Баннати потребители_Анкети</w:t>
-      </w:r>
-    </w:p>
-    <w:p>
-      <w:pPr>
-        <w:pStyle w:val="NoSpacing"/>
+      </w:pPr>
+      <w:proofErr w:type="gramStart"/>
+      <w:r>
+        <w:rPr>
+          <w:lang w:val="en-US"/>
+        </w:rPr>
+        <w:t>UI(</w:t>
+      </w:r>
+      <w:proofErr w:type="gramEnd"/>
+      <w:r>
+        <w:rPr>
+          <w:lang w:val="en-US"/>
+        </w:rPr>
+        <w:t xml:space="preserve">User interface) – </w:t>
+      </w:r>
+      <w:r>
+        <w:t>слой който предоставя визуалната репрезентация на приложенито.</w:t>
+      </w:r>
+      <w:r>
+        <w:rPr>
+          <w:lang w:val="en-US"/>
+        </w:rPr>
+        <w:t xml:space="preserve"> </w:t>
+      </w:r>
+      <w:r>
+        <w:t xml:space="preserve">За реализацията на слоя е използван </w:t>
+      </w:r>
+      <w:r>
+        <w:t>Модел-Изглед-Контролер</w:t>
+      </w:r>
+      <w:r>
+        <w:t xml:space="preserve"> архитектурния шаблон за дизайн в програмирането. Модела дава добро разделение на различните компонентите на презентационния слой. Това спомага за по-лесно поддържане и разширяване на системата. Така слоя отговорен за генерирането на </w:t>
+      </w:r>
+      <w:r>
+        <w:rPr>
+          <w:lang w:val="en-US"/>
+        </w:rPr>
+        <w:t xml:space="preserve">html </w:t>
+      </w:r>
+      <w:r>
+        <w:t xml:space="preserve">кода остава разделен от слоя, кото се грижи </w:t>
+      </w:r>
+      <w:r>
+        <w:t>з</w:t>
+      </w:r>
+      <w:r>
+        <w:t>а това информацията от слоя на бизнес логиката</w:t>
+      </w:r>
+      <w:r>
+        <w:t xml:space="preserve"> да бъде предоставен към потребителя.</w:t>
+      </w:r>
+      <w:r>
+        <w:tab/>
+      </w:r>
+    </w:p>
+    <w:p/>
+    <w:p>
+      <w:pPr>
+        <w:keepNext/>
+      </w:pPr>
+      <w:r>
+        <w:rPr>
+          <w:noProof/>
+          <w:lang w:eastAsia="bg-BG"/>
+        </w:rPr>
+        <w:drawing>
+          <wp:inline distT="0" distB="0" distL="0" distR="0">
+            <wp:extent cx="5760720" cy="1313815"/>
+            <wp:effectExtent l="0" t="0" r="0" b="635"/>
+            <wp:docPr id="4" name="Picture 4"/>
+            <wp:cNvGraphicFramePr>
+              <a:graphicFrameLocks xmlns:a="http://schemas.openxmlformats.org/drawingml/2006/main" noChangeAspect="1"/>
+            </wp:cNvGraphicFramePr>
+            <a:graphic xmlns:a="http://schemas.openxmlformats.org/drawingml/2006/main">
+              <a:graphicData uri="http://schemas.openxmlformats.org/drawingml/2006/picture">
+                <pic:pic xmlns:pic="http://schemas.openxmlformats.org/drawingml/2006/picture">
+                  <pic:nvPicPr>
+                    <pic:cNvPr id="4" name="3b108f50042e4c398169ec3fa43d9b94.png"/>
+                    <pic:cNvPicPr/>
+                  </pic:nvPicPr>
+                  <pic:blipFill>
+                    <a:blip r:embed="rId9">
+                      <a:extLst>
+                        <a:ext uri="{28A0092B-C50C-407E-A947-70E740481C1C}">
+                          <a14:useLocalDpi xmlns:a14="http://schemas.microsoft.com/office/drawing/2010/main" val="0"/>
+                        </a:ext>
+                      </a:extLst>
+                    </a:blip>
+                    <a:stretch>
+                      <a:fillRect/>
+                    </a:stretch>
+                  </pic:blipFill>
+                  <pic:spPr>
+                    <a:xfrm>
+                      <a:off x="0" y="0"/>
+                      <a:ext cx="5760720" cy="1313815"/>
+                    </a:xfrm>
+                    <a:prstGeom prst="rect">
+                      <a:avLst/>
+                    </a:prstGeom>
+                  </pic:spPr>
+                </pic:pic>
+              </a:graphicData>
+            </a:graphic>
+          </wp:inline>
+        </w:drawing>
+      </w:r>
+    </w:p>
+    <w:p>
+      <w:pPr>
+        <w:pStyle w:val="Caption"/>
+        <w:jc w:val="center"/>
+      </w:pPr>
+      <w:r>
+        <w:t xml:space="preserve">Фигура </w:t>
+      </w:r>
+      <w:r>
+        <w:fldChar w:fldCharType="begin"/>
+      </w:r>
+      <w:r>
+        <w:instrText xml:space="preserve"> SEQ Фигура \* ARABIC </w:instrText>
+      </w:r>
+      <w:r>
+        <w:fldChar w:fldCharType="separate"/>
+      </w:r>
+      <w:r>
+        <w:rPr>
+          <w:noProof/>
+        </w:rPr>
+        <w:t>4</w:t>
+      </w:r>
+      <w:r>
+        <w:fldChar w:fldCharType="end"/>
+      </w:r>
+    </w:p>
+    <w:p/>
+    <w:p>
+      <w:pPr>
+        <w:pStyle w:val="Heading2"/>
+      </w:pPr>
+      <w:r>
+        <w:t>Особености на програмната реализация</w:t>
+      </w:r>
+    </w:p>
+    <w:p/>
+    <w:p>
+      <w:pPr>
+        <w:pStyle w:val="ListParagraph"/>
+        <w:numPr>
+          <w:ilvl w:val="0"/>
+          <w:numId w:val="4"/>
+        </w:numPr>
+        <w:rPr>
+          <w:lang w:val="en-US"/>
+        </w:rPr>
+      </w:pPr>
+      <w:r>
+        <w:t>Използвани технологии</w:t>
+      </w:r>
+    </w:p>
+    <w:p>
+      <w:pPr>
+        <w:rPr>
+          <w:lang w:val="en-US"/>
+        </w:rPr>
+      </w:pPr>
+      <w:r>
+        <w:rPr>
+          <w:noProof/>
+          <w:lang w:eastAsia="bg-BG"/>
+        </w:rPr>
+        <w:drawing>
+          <wp:anchor distT="0" distB="0" distL="114300" distR="114300" simplePos="0" relativeHeight="251662336" behindDoc="0" locked="0" layoutInCell="1" allowOverlap="1">
+            <wp:simplePos x="0" y="0"/>
+            <wp:positionH relativeFrom="margin">
+              <wp:posOffset>3716020</wp:posOffset>
+            </wp:positionH>
+            <wp:positionV relativeFrom="paragraph">
+              <wp:posOffset>7620</wp:posOffset>
+            </wp:positionV>
+            <wp:extent cx="1962150" cy="1962150"/>
+            <wp:effectExtent l="0" t="0" r="0" b="0"/>
+            <wp:wrapSquare wrapText="bothSides"/>
+            <wp:docPr id="9" name="Picture 9"/>
+            <wp:cNvGraphicFramePr>
+              <a:graphicFrameLocks xmlns:a="http://schemas.openxmlformats.org/drawingml/2006/main" noChangeAspect="1"/>
+            </wp:cNvGraphicFramePr>
+            <a:graphic xmlns:a="http://schemas.openxmlformats.org/drawingml/2006/main">
+              <a:graphicData uri="http://schemas.openxmlformats.org/drawingml/2006/picture">
+                <pic:pic xmlns:pic="http://schemas.openxmlformats.org/drawingml/2006/picture">
+                  <pic:nvPicPr>
+                    <pic:cNvPr id="9" name="800px-.NET_Core_Logo.svg.png"/>
+                    <pic:cNvPicPr/>
+                  </pic:nvPicPr>
+                  <pic:blipFill>
+                    <a:blip r:embed="rId10" cstate="print">
+                      <a:extLst>
+                        <a:ext uri="{28A0092B-C50C-407E-A947-70E740481C1C}">
+                          <a14:useLocalDpi xmlns:a14="http://schemas.microsoft.com/office/drawing/2010/main" val="0"/>
+                        </a:ext>
+                      </a:extLst>
+                    </a:blip>
+                    <a:stretch>
+                      <a:fillRect/>
+                    </a:stretch>
+                  </pic:blipFill>
+                  <pic:spPr>
+                    <a:xfrm>
+                      <a:off x="0" y="0"/>
+                      <a:ext cx="1962150" cy="1962150"/>
+                    </a:xfrm>
+                    <a:prstGeom prst="rect">
+                      <a:avLst/>
+                    </a:prstGeom>
+                  </pic:spPr>
+                </pic:pic>
+              </a:graphicData>
+            </a:graphic>
+            <wp14:sizeRelH relativeFrom="page">
+              <wp14:pctWidth>0</wp14:pctWidth>
+            </wp14:sizeRelH>
+            <wp14:sizeRelV relativeFrom="page">
+              <wp14:pctHeight>0</wp14:pctHeight>
+            </wp14:sizeRelV>
+          </wp:anchor>
+        </w:drawing>
+      </w:r>
+      <w:r>
+        <w:t xml:space="preserve">При разработката на приложението Домоуправител, като основа е използвана платформата на </w:t>
+      </w:r>
+      <w:r>
+        <w:rPr>
+          <w:lang w:val="en-US"/>
+        </w:rPr>
+        <w:t xml:space="preserve">Microsoft - .Net </w:t>
+      </w:r>
+      <w:r>
+        <w:rPr>
+          <w:lang w:val="en-US"/>
+        </w:rPr>
+        <w:t>Core</w:t>
+      </w:r>
+      <w:r>
+        <w:rPr>
+          <w:lang w:val="en-US"/>
+        </w:rPr>
+        <w:t xml:space="preserve"> ASP.NET, </w:t>
+      </w:r>
+      <w:proofErr w:type="spellStart"/>
+      <w:r>
+        <w:rPr>
+          <w:lang w:val="en-US"/>
+        </w:rPr>
+        <w:t>конкретно</w:t>
+      </w:r>
+      <w:proofErr w:type="spellEnd"/>
+      <w:r>
+        <w:rPr>
+          <w:lang w:val="en-US"/>
+        </w:rPr>
+        <w:t xml:space="preserve"> MVC.</w:t>
+      </w:r>
+      <w:r>
+        <w:rPr>
+          <w:lang w:val="en-US"/>
+        </w:rPr>
+        <w:t xml:space="preserve"> </w:t>
+      </w:r>
+    </w:p>
+    <w:p>
+      <w:pPr>
+        <w:rPr>
+          <w:lang w:val="en-US"/>
+        </w:rPr>
+      </w:pPr>
+      <w:r>
+        <w:t xml:space="preserve">Предимствата в използването на </w:t>
+      </w:r>
+      <w:r>
+        <w:rPr>
+          <w:lang w:val="en-US"/>
+        </w:rPr>
+        <w:t xml:space="preserve">ASP.Net Core </w:t>
+      </w:r>
+      <w:r>
+        <w:t>се изразяват</w:t>
+      </w:r>
+      <w:r>
+        <w:t xml:space="preserve"> във възможноста софтуера да се инсталира на различни платформи като </w:t>
+      </w:r>
+      <w:r>
+        <w:rPr>
+          <w:lang w:val="en-US"/>
+        </w:rPr>
+        <w:t xml:space="preserve">Windows, Linux, </w:t>
+      </w:r>
+      <w:proofErr w:type="spellStart"/>
+      <w:r>
+        <w:rPr>
+          <w:lang w:val="en-US"/>
+        </w:rPr>
+        <w:t>MacOS</w:t>
+      </w:r>
+      <w:proofErr w:type="spellEnd"/>
+      <w:r>
+        <w:t>, висока производителност и това че е отворен код.</w:t>
+      </w:r>
+      <w:r>
+        <w:rPr>
+          <w:lang w:val="en-US"/>
+        </w:rPr>
+        <w:t xml:space="preserve"> </w:t>
+      </w:r>
+      <w:r>
+        <w:t xml:space="preserve">Факта че платформата използва отворен код позволява на разработчика да разглежда точна имплементация на библиотеките които иползва, като това от своя страна дава възможност за събиране на добри практики от общността. </w:t>
+      </w:r>
+    </w:p>
+    <w:p>
+      <w:pPr>
+        <w:rPr>
+          <w:rFonts w:ascii="Arial" w:hAnsi="Arial" w:cs="Arial"/>
+          <w:color w:val="222222"/>
+          <w:sz w:val="21"/>
+          <w:szCs w:val="21"/>
+          <w:shd w:val="clear" w:color="auto" w:fill="FFFFFF"/>
+        </w:rPr>
+      </w:pPr>
+      <w:r>
+        <w:t xml:space="preserve">За реализацията на приложението са </w:t>
+      </w:r>
+      <w:r>
+        <w:t>приложени</w:t>
+      </w:r>
+      <w:r>
+        <w:t xml:space="preserve"> добрите практики в програмирането, което се обуславя с </w:t>
+      </w:r>
+      <w:r>
+        <w:t>използването и прилагането</w:t>
+      </w:r>
+      <w:r>
+        <w:rPr>
+          <w:lang w:val="en-US"/>
+        </w:rPr>
+        <w:t xml:space="preserve"> </w:t>
+      </w:r>
+      <w:r>
+        <w:t>на принципа на капсулацията, наследяването, полиморфизма, абстракцията и</w:t>
+      </w:r>
+      <w:r>
+        <w:t xml:space="preserve"> петте принципа на обектно-ориентираното програмиране </w:t>
+      </w:r>
+      <w:r>
+        <w:lastRenderedPageBreak/>
+        <w:t xml:space="preserve">дефинирани за пръв път през 2000г. – </w:t>
+      </w:r>
+      <w:r>
+        <w:rPr>
+          <w:lang w:val="en-US"/>
+        </w:rPr>
+        <w:t xml:space="preserve">SOLID. </w:t>
+      </w:r>
+      <w:r>
+        <w:t xml:space="preserve">Те предоставят възможността софтуера да се поддържа и разширява лесно с течение на времето. </w:t>
+      </w:r>
+      <w:r>
+        <w:rPr>
+          <w:rFonts w:ascii="Arial" w:hAnsi="Arial" w:cs="Arial"/>
+          <w:color w:val="222222"/>
+          <w:sz w:val="21"/>
+          <w:szCs w:val="21"/>
+          <w:shd w:val="clear" w:color="auto" w:fill="FFFFFF"/>
+        </w:rPr>
+        <w:t>Принципите на SOLID са насоки, които могат да се прилагат по време на работа на софтуера за отстраняване на т.нар. „миризми по кода“</w:t>
+      </w:r>
+      <w:r>
+        <w:rPr>
+          <w:rFonts w:ascii="Arial" w:hAnsi="Arial" w:cs="Arial"/>
+          <w:color w:val="222222"/>
+          <w:sz w:val="21"/>
+          <w:szCs w:val="21"/>
+          <w:shd w:val="clear" w:color="auto" w:fill="FFFFFF"/>
+        </w:rPr>
+        <w:t xml:space="preserve"> </w:t>
+      </w:r>
+      <w:r>
+        <w:rPr>
+          <w:rFonts w:ascii="Arial" w:hAnsi="Arial" w:cs="Arial"/>
+          <w:color w:val="222222"/>
+          <w:sz w:val="21"/>
+          <w:szCs w:val="21"/>
+          <w:shd w:val="clear" w:color="auto" w:fill="FFFFFF"/>
+        </w:rPr>
+        <w:t>(код който не е написан качествено) от страна на програмиста при преработване на софтуерен код с цел той да е четим и разширяем. Всичко това е част от стратегията за това, че изходен софтуерен код е гъвкав (англ. agile).</w:t>
+      </w:r>
+      <w:r>
+        <w:rPr>
+          <w:rFonts w:ascii="Arial" w:hAnsi="Arial" w:cs="Arial"/>
+          <w:color w:val="222222"/>
+          <w:sz w:val="21"/>
+          <w:szCs w:val="21"/>
+          <w:shd w:val="clear" w:color="auto" w:fill="FFFFFF"/>
+        </w:rPr>
+        <w:t xml:space="preserve"> </w:t>
+      </w:r>
+    </w:p>
+    <w:p>
+      <w:pPr>
+        <w:rPr>
+          <w:rFonts w:ascii="Arial" w:hAnsi="Arial" w:cs="Arial"/>
+          <w:color w:val="222222"/>
+          <w:sz w:val="21"/>
+          <w:szCs w:val="21"/>
+          <w:shd w:val="clear" w:color="auto" w:fill="FFFFFF"/>
+        </w:rPr>
+      </w:pPr>
+      <w:r>
+        <w:rPr>
+          <w:rFonts w:ascii="Arial" w:hAnsi="Arial" w:cs="Arial"/>
+          <w:color w:val="222222"/>
+          <w:sz w:val="21"/>
+          <w:szCs w:val="21"/>
+          <w:shd w:val="clear" w:color="auto" w:fill="FFFFFF"/>
+        </w:rPr>
+        <w:t>Петте принципа са следните :</w:t>
+      </w:r>
+    </w:p>
+    <w:p>
+      <w:pPr>
+        <w:pStyle w:val="ListParagraph"/>
         <w:numPr>
           <w:ilvl w:val="0"/>
           <w:numId w:val="1"/>
         </w:numPr>
-        <w:spacing w:line="276" w:lineRule="auto"/>
-        <w:rPr>
-          <w:spacing w:val="2"/>
-          <w:lang w:val="en-US"/>
-        </w:rPr>
-      </w:pPr>
-      <w:r>
-        <w:rPr>
-          <w:spacing w:val="2"/>
-        </w:rPr>
-        <w:t xml:space="preserve">Потребител </w:t>
-      </w:r>
-      <w:r>
-        <w:rPr>
-          <w:spacing w:val="2"/>
-          <w:lang w:val="en-US"/>
-        </w:rPr>
-        <w:t>ID</w:t>
-      </w:r>
-    </w:p>
-    <w:p>
-      <w:pPr>
-        <w:pStyle w:val="NoSpacing"/>
-        <w:spacing w:line="276" w:lineRule="auto"/>
-        <w:rPr>
-          <w:spacing w:val="2"/>
-        </w:rPr>
-      </w:pPr>
-    </w:p>
-    <w:p>
-      <w:pPr>
-        <w:pStyle w:val="NoSpacing"/>
-        <w:spacing w:line="276" w:lineRule="auto"/>
-        <w:rPr>
-          <w:spacing w:val="2"/>
-        </w:rPr>
-      </w:pPr>
-      <w:r>
-        <w:rPr>
-          <w:spacing w:val="2"/>
-        </w:rPr>
-        <w:t>Задължения</w:t>
-      </w:r>
-    </w:p>
-    <w:p>
-      <w:pPr>
-        <w:pStyle w:val="NoSpacing"/>
-        <w:spacing w:line="276" w:lineRule="auto"/>
-        <w:rPr>
-          <w:spacing w:val="2"/>
-        </w:rPr>
-      </w:pPr>
-    </w:p>
-    <w:p>
-      <w:pPr>
-        <w:pStyle w:val="NoSpacing"/>
+      </w:pPr>
+      <w:r>
+        <w:t>Принцип за единствена отговорност</w:t>
+      </w:r>
+      <w:r>
+        <w:t xml:space="preserve">. </w:t>
+      </w:r>
+      <w:r>
+        <w:t>Класът трябва да има една единствена отговорност (т.е. само промени в софтуерните спецификации могат да предизвикат промяна в спецификациите на класа)</w:t>
+      </w:r>
+      <w:r>
+        <w:t>.</w:t>
+      </w:r>
+      <w:r>
+        <w:t xml:space="preserve"> </w:t>
+      </w:r>
+      <w:r>
+        <w:rPr>
+          <w:rFonts w:ascii="Arial" w:hAnsi="Arial" w:cs="Arial"/>
+          <w:color w:val="222222"/>
+          <w:sz w:val="21"/>
+          <w:szCs w:val="21"/>
+          <w:shd w:val="clear" w:color="auto" w:fill="FFFFFF"/>
+        </w:rPr>
+        <w:t>По този начин кода става модуларен разпръснат на малки парчета и всяко парче върши строго специфицирана дейност. </w:t>
+      </w:r>
+      <w:r>
+        <w:rPr>
+          <w:rFonts w:ascii="Arial" w:hAnsi="Arial" w:cs="Arial"/>
+          <w:color w:val="222222"/>
+          <w:sz w:val="21"/>
+          <w:szCs w:val="21"/>
+          <w:shd w:val="clear" w:color="auto" w:fill="FFFFFF"/>
+        </w:rPr>
+        <w:t>Като пример в разработеното приложение може да се дад</w:t>
+      </w:r>
+      <w:r>
+        <w:rPr>
+          <w:rFonts w:ascii="Arial" w:hAnsi="Arial" w:cs="Arial"/>
+          <w:color w:val="222222"/>
+          <w:sz w:val="21"/>
+          <w:szCs w:val="21"/>
+          <w:shd w:val="clear" w:color="auto" w:fill="FFFFFF"/>
+        </w:rPr>
+        <w:t>е използването на т.н. сървиси, които със силна кохезия. В дадения сървиз функционалността му се обуславя от общ признак – Общо събрание или Домоуправители.</w:t>
+      </w:r>
+    </w:p>
+    <w:p>
+      <w:pPr>
+        <w:pStyle w:val="ListParagraph"/>
+      </w:pPr>
+    </w:p>
+    <w:p>
+      <w:pPr>
+        <w:pStyle w:val="ListParagraph"/>
         <w:numPr>
           <w:ilvl w:val="0"/>
           <w:numId w:val="1"/>
         </w:numPr>
-        <w:spacing w:line="276" w:lineRule="auto"/>
-        <w:rPr>
-          <w:spacing w:val="2"/>
-          <w:lang w:val="en-US"/>
-        </w:rPr>
-      </w:pPr>
-      <w:r>
-        <w:rPr>
-          <w:spacing w:val="2"/>
-          <w:lang w:val="en-US"/>
-        </w:rPr>
-        <w:t>ID</w:t>
-      </w:r>
-    </w:p>
-    <w:p>
-      <w:pPr>
-        <w:pStyle w:val="NoSpacing"/>
+      </w:pPr>
+      <w:r>
+        <w:t>Прицип отворен/затворен</w:t>
+      </w:r>
+      <w:r>
+        <w:t xml:space="preserve">. </w:t>
+      </w:r>
+      <w:r>
+        <w:t>Софтуерните единици трябва да са отворени за разширение, но затворени за промяна.</w:t>
+      </w:r>
+      <w:r>
+        <w:t xml:space="preserve"> </w:t>
+      </w:r>
+      <w:r>
+        <w:t>Ако е спазен този принцип и ако ни е нужно ново поведение, което трябва да надгради върху стара функционалност не трябва да става чрез директна модификация на стария код. Съгласно този принцип трябва да има начин да се надгражда старата функционалност и да се разширява понеже много често този код е компилиран, т.е. е писан от други програмисти (пример една библиотека като log4net, Entity Framework и други).</w:t>
+      </w:r>
+      <w:r>
+        <w:t xml:space="preserve"> </w:t>
+      </w:r>
+      <w:r>
+        <w:t>Пример: в .Net на Microsoft посредством extension методите ни се дава възможност да разширяваме написаните вече и работещи функционалности въпреки, че кода е компилиран.</w:t>
+      </w:r>
+    </w:p>
+    <w:p>
+      <w:pPr>
+        <w:pStyle w:val="ListParagraph"/>
+      </w:pPr>
+    </w:p>
+    <w:p>
+      <w:pPr>
+        <w:pStyle w:val="ListParagraph"/>
+      </w:pPr>
+    </w:p>
+    <w:p>
+      <w:pPr>
+        <w:pStyle w:val="ListParagraph"/>
         <w:numPr>
           <w:ilvl w:val="0"/>
           <w:numId w:val="1"/>
         </w:numPr>
-        <w:spacing w:line="276" w:lineRule="auto"/>
-        <w:rPr>
-          <w:spacing w:val="2"/>
-          <w:lang w:val="en-US"/>
-        </w:rPr>
-      </w:pPr>
-      <w:r>
-        <w:rPr>
-          <w:spacing w:val="2"/>
-        </w:rPr>
-        <w:t>Име на задължение</w:t>
-      </w:r>
-    </w:p>
-    <w:p>
-      <w:pPr>
-        <w:pStyle w:val="NoSpacing"/>
-        <w:spacing w:line="276" w:lineRule="auto"/>
-        <w:rPr>
-          <w:spacing w:val="2"/>
-        </w:rPr>
-      </w:pPr>
-    </w:p>
-    <w:p>
-      <w:pPr>
-        <w:pStyle w:val="NoSpacing"/>
-        <w:spacing w:line="276" w:lineRule="auto"/>
-        <w:rPr>
-          <w:spacing w:val="2"/>
-        </w:rPr>
-      </w:pPr>
-      <w:r>
-        <w:rPr>
-          <w:spacing w:val="2"/>
-        </w:rPr>
-        <w:t>Задължения потребители</w:t>
-      </w:r>
-    </w:p>
-    <w:p>
-      <w:pPr>
-        <w:pStyle w:val="NoSpacing"/>
-        <w:spacing w:line="276" w:lineRule="auto"/>
-        <w:rPr>
-          <w:spacing w:val="2"/>
-        </w:rPr>
-      </w:pPr>
-    </w:p>
-    <w:p>
-      <w:pPr>
-        <w:pStyle w:val="NoSpacing"/>
+      </w:pPr>
+      <w:r>
+        <w:t>Принцип на заместване на Лисков</w:t>
+      </w:r>
+      <w:r>
+        <w:t xml:space="preserve">. </w:t>
+      </w:r>
+      <w:r>
+        <w:t>Всеки наследник (подтип) трябва лесно да заменя всичките си базови типове.</w:t>
+      </w:r>
+      <w:r>
+        <w:t xml:space="preserve"> </w:t>
+      </w:r>
+      <w:r>
+        <w:t>Принципът Лисков се дефинира чрез взаимозаменяемостта на обектите. Той е в действие, когато в дадена програма, обектите от тип S, могат да заменят безпроблемно обектите от тип Т, без това да намалява функционалността на програмата.</w:t>
+      </w:r>
+    </w:p>
+    <w:p>
+      <w:pPr>
+        <w:pStyle w:val="ListParagraph"/>
+      </w:pPr>
+    </w:p>
+    <w:p>
+      <w:pPr>
+        <w:pStyle w:val="ListParagraph"/>
         <w:numPr>
           <w:ilvl w:val="0"/>
           <w:numId w:val="1"/>
         </w:numPr>
-        <w:spacing w:line="276" w:lineRule="auto"/>
-        <w:rPr>
-          <w:spacing w:val="2"/>
-        </w:rPr>
-      </w:pPr>
-      <w:r>
-        <w:rPr>
-          <w:spacing w:val="2"/>
-        </w:rPr>
-        <w:t xml:space="preserve">Задължение </w:t>
-      </w:r>
-      <w:r>
-        <w:rPr>
-          <w:spacing w:val="2"/>
-          <w:lang w:val="en-US"/>
-        </w:rPr>
-        <w:t>ID</w:t>
-      </w:r>
-    </w:p>
-    <w:p>
-      <w:pPr>
-        <w:pStyle w:val="NoSpacing"/>
+      </w:pPr>
+      <w:r>
+        <w:t>Принцип за разделяне на интерфейсите</w:t>
+      </w:r>
+      <w:r>
+        <w:t xml:space="preserve">. </w:t>
+      </w:r>
+      <w:r>
+        <w:t>Много на брой малки интерфейси е по-добре от един голям общ интерфейс.</w:t>
+      </w:r>
+      <w:r>
+        <w:t xml:space="preserve"> </w:t>
+      </w:r>
+      <w:r>
+        <w:t>Този принцип гласи, че всеки интерфейс трябва да бъде разбит на много на брой малки интерфейси. Тези интерфейси трябва да отговарят за едно единствено нещо. Нито един клас не трябва да бъде принуждаван да имплементира методи, които няма да ползва никога.</w:t>
+      </w:r>
+      <w:r>
+        <w:t xml:space="preserve"> В разработеното приложение дадения принцип се обуславя от използваните сагрегирани интерфейси на сървисите от слоя за бизнес логика.</w:t>
+      </w:r>
+    </w:p>
+    <w:p>
+      <w:pPr>
+        <w:pStyle w:val="ListParagraph"/>
+        <w:rPr>
+          <w:lang w:val="en-US"/>
+        </w:rPr>
+      </w:pPr>
+    </w:p>
+    <w:p>
+      <w:pPr>
+        <w:pStyle w:val="ListParagraph"/>
         <w:numPr>
           <w:ilvl w:val="0"/>
           <w:numId w:val="1"/>
         </w:numPr>
-        <w:spacing w:line="276" w:lineRule="auto"/>
-        <w:rPr>
-          <w:spacing w:val="2"/>
-        </w:rPr>
-      </w:pPr>
-      <w:r>
-        <w:rPr>
-          <w:spacing w:val="2"/>
-        </w:rPr>
-        <w:t>Имот</w:t>
-      </w:r>
-      <w:r>
-        <w:rPr>
-          <w:spacing w:val="2"/>
-        </w:rPr>
+        <w:rPr>
+          <w:lang w:val="en-US"/>
+        </w:rPr>
+      </w:pPr>
+      <w:r>
+        <w:t>Принцип на обръщане на зависимостите</w:t>
+      </w:r>
+      <w:r>
+        <w:t xml:space="preserve">. </w:t>
+      </w:r>
+      <w:r>
+        <w:t>Всички класове трябва да зависят от абстракции и нито един не трябва да зависи от конкретен клас.</w:t>
+      </w:r>
+      <w:r>
         <w:t xml:space="preserve"> </w:t>
       </w:r>
       <w:r>
-        <w:rPr>
-          <w:spacing w:val="2"/>
-          <w:lang w:val="en-US"/>
-        </w:rPr>
-        <w:t>ID</w:t>
-      </w:r>
-    </w:p>
-    <w:p>
-      <w:pPr>
-        <w:pStyle w:val="NoSpacing"/>
+        <w:t>Принципът на обръщане на зависимостите е специфичен начин за отвързване (отделяне; decoupling) на софтуерните модули. Когато следваме този принцип, модулите на по-високо ниво не зависят от тези на по-ниско ниво, като и двата трябва да зависят само и единствено от абстракции. В същото време абстракциите не трябва да зависят от детайлите, а детайлите трябва да зависят от абстракциите.</w:t>
+      </w:r>
+      <w:r>
+        <w:t xml:space="preserve">  Един от най-важните принцип заложен още в самото начало на разработката. Обуславя се от използването на инжктор на </w:t>
+      </w:r>
+      <w:r>
+        <w:lastRenderedPageBreak/>
+        <w:t xml:space="preserve">зависимостите предоставен от платформата - </w:t>
+      </w:r>
+      <w:r>
+        <w:rPr>
+          <w:lang w:val="en-US"/>
+        </w:rPr>
+        <w:t>.Net Core</w:t>
+      </w:r>
+      <w:r>
+        <w:t xml:space="preserve"> . Реализацията става благодарение на извеждането зависимостите във всеки един клас в неговия конструктор. Дадените зависимости се задават като абстракция на външните функционалности от които има нужда дадения клас. Благодарения на това, класовете остават „развързани“ от конкретната имплементация на функционалността от която имат потребност. Иползването на инжектори предоставя късна реализация и свързване с конкретната имплементация на вече споменатата абстракция. Така кода остава модулен и независим. </w:t>
+      </w:r>
+      <w:r>
+        <w:t xml:space="preserve">В зависимост от нуждите на използващия зависимостта клас инжектора може да предостави всеки път една и съща инициализация имплементация или да я инициализа при всяко извикване. Това позволява използването на единични имплементации които могат да поддържат състояние през цялото време на съществуване на програмата. </w:t>
+      </w:r>
+      <w:r>
+        <w:t>К</w:t>
+      </w:r>
+      <w:r>
+        <w:t>онкретен пример</w:t>
+      </w:r>
+      <w:r>
+        <w:t xml:space="preserve"> на принципа</w:t>
+      </w:r>
+      <w:r>
+        <w:t xml:space="preserve"> може да се даде</w:t>
+      </w:r>
+      <w:r>
+        <w:t xml:space="preserve"> от слоя за визуална презентация</w:t>
+      </w:r>
+      <w:r>
+        <w:t>. В</w:t>
+      </w:r>
+      <w:r>
+        <w:t>ъв всеки един контролер са зададе</w:t>
+      </w:r>
+      <w:r>
+        <w:t>ни само</w:t>
+      </w:r>
+      <w:r>
+        <w:t xml:space="preserve"> </w:t>
+      </w:r>
+      <w:r>
+        <w:t>абстракциите</w:t>
+      </w:r>
+      <w:r>
+        <w:t xml:space="preserve"> от които има нужда за да мо</w:t>
+      </w:r>
+      <w:r>
+        <w:t>ж</w:t>
+      </w:r>
+      <w:r>
+        <w:t xml:space="preserve">е да работи. По този начин </w:t>
+      </w:r>
+      <w:r>
+        <w:t>в бъдеще може да се „инжектира“ различна имплементация на абстракция</w:t>
+      </w:r>
+      <w:r>
+        <w:t>та</w:t>
+      </w:r>
+      <w:r>
+        <w:t xml:space="preserve">, която да бъде съвсем различен сървиз със съвсем разлиен начин на функциониране. </w:t>
+      </w:r>
+      <w:r>
+        <w:t xml:space="preserve"> Така презентационни слой остава напълно независим от имплементацията за съхраняване на данните. При необходимост в бъдеще, имплементацията на съхранението може да бъде заменена с такава тип </w:t>
+      </w:r>
+      <w:r>
+        <w:rPr>
+          <w:lang w:val="en-US"/>
+        </w:rPr>
+        <w:t xml:space="preserve">NOSQL </w:t>
+      </w:r>
+      <w:r>
+        <w:t xml:space="preserve">или да бъде заменена с извикване на вънеш ресурс за съхранение през </w:t>
+      </w:r>
+      <w:r>
+        <w:rPr>
+          <w:lang w:val="en-US"/>
+        </w:rPr>
+        <w:t xml:space="preserve">WCF. </w:t>
+      </w:r>
+      <w:r>
+        <w:t xml:space="preserve">Поради разлика в моделите на различните слоеве а и с цел допълнителното им разделяне е използван инструмент за </w:t>
+      </w:r>
+      <w:r>
+        <w:t xml:space="preserve">навръзване – </w:t>
+      </w:r>
+      <w:proofErr w:type="spellStart"/>
+      <w:r>
+        <w:rPr>
+          <w:lang w:val="en-US"/>
+        </w:rPr>
+        <w:t>Automapper</w:t>
+      </w:r>
+      <w:proofErr w:type="spellEnd"/>
+      <w:r>
+        <w:rPr>
+          <w:lang w:val="en-US"/>
+        </w:rPr>
+        <w:t>.</w:t>
+      </w:r>
+    </w:p>
+    <w:p>
+      <w:pPr>
+        <w:rPr>
+          <w:lang w:val="en-US"/>
+        </w:rPr>
+      </w:pPr>
+      <w:r>
+        <w:t>С цел подобряване на производителността на софтуера са използвани асинхронни методи.</w:t>
+      </w:r>
+      <w:r>
+        <w:br/>
+        <w:t xml:space="preserve">Те позволяват използването на текущата нишка </w:t>
+      </w:r>
+      <w:r>
+        <w:t xml:space="preserve">от други части на програмата докато изпълнението на текущото извикане не се върне в нея. Модела на </w:t>
+      </w:r>
+      <w:r>
+        <w:rPr>
+          <w:lang w:val="en-US"/>
+        </w:rPr>
+        <w:t xml:space="preserve">ASP.NET </w:t>
+      </w:r>
+      <w:r>
+        <w:t xml:space="preserve">обуславя използването на нишка от общия кюп при всяка една заявка от клиентски браузър. Взимайки предвид ,че създаването на нишки е тежка операция, която заема процесорно време и оперативна памет използването на </w:t>
+      </w:r>
+      <w:r>
+        <w:rPr>
+          <w:lang w:val="en-US"/>
+        </w:rPr>
+        <w:t>a</w:t>
+      </w:r>
+      <w:r>
+        <w:t>синхронни операции силно оптимизира системата.</w:t>
+      </w:r>
+    </w:p>
+    <w:p>
+      <w:r>
+        <w:t xml:space="preserve">За имплементиране на </w:t>
+      </w:r>
+      <w:r>
+        <w:t>всеобщите отговорности за прихващане на грешки, тяхното регистриране а и функционалноста за одитиране на операциите е използвано</w:t>
+      </w:r>
+      <w:r>
+        <w:rPr>
+          <w:lang w:val="en-US"/>
+        </w:rPr>
+        <w:t xml:space="preserve"> </w:t>
+      </w:r>
+      <w:r>
+        <w:t xml:space="preserve">апектно ориентирано програмиране. Имплементацията е реализаране чрез използване на Принципа на декориране. Посредством тази методология се позволява изчистването на бизнес логката от чество повтаряния код за прихващане на грешките и одитинг на операциите. Така </w:t>
+      </w:r>
+      <w:r>
+        <w:t xml:space="preserve">кода става по-четим, по-лесно се разбира основното му предназначение. Поради същността на принципа на декориране, зависимостите в компонентите остават абстрактни и не разбират за съществуването на декораторите. Самото декориране се осъществява в инжектора. Поради липсата на механизъм да дефиниране на декоратори е използвана библиотеката </w:t>
+      </w:r>
+      <w:proofErr w:type="spellStart"/>
+      <w:r>
+        <w:rPr>
+          <w:lang w:val="en-US"/>
+        </w:rPr>
+        <w:t>Scrutor</w:t>
+      </w:r>
+      <w:proofErr w:type="spellEnd"/>
+      <w:r>
+        <w:rPr>
+          <w:lang w:val="en-US"/>
+        </w:rPr>
+        <w:t xml:space="preserve"> </w:t>
+      </w:r>
+      <w:r>
+        <w:t xml:space="preserve">на </w:t>
+      </w:r>
+      <w:r>
+        <w:t>Kristian Hellang</w:t>
+      </w:r>
+      <w:r>
+        <w:rPr>
+          <w:lang w:val="en-US"/>
+        </w:rPr>
+        <w:t xml:space="preserve">, </w:t>
+      </w:r>
+      <w:r>
+        <w:t xml:space="preserve">която в същността си е разширение за инжектора на зависимости на </w:t>
+      </w:r>
+      <w:r>
+        <w:rPr>
+          <w:lang w:val="en-US"/>
+        </w:rPr>
+        <w:t xml:space="preserve">.Net Core </w:t>
+      </w:r>
+      <w:r>
+        <w:t xml:space="preserve">и конректно манипулиране на </w:t>
+      </w:r>
+      <w:proofErr w:type="spellStart"/>
+      <w:r>
+        <w:rPr>
+          <w:lang w:val="en-US"/>
+        </w:rPr>
+        <w:t>ServiceDescriptor</w:t>
+      </w:r>
+      <w:proofErr w:type="spellEnd"/>
+      <w:r>
+        <w:t>-ите му.</w:t>
+      </w:r>
+      <w:r>
+        <w:rPr>
+          <w:lang w:val="en-US"/>
+        </w:rPr>
+        <w:t xml:space="preserve"> </w:t>
+      </w:r>
+      <w:r>
+        <w:t>Изисква се първо да бъде записана конкретна имплементация на дадената абстракция, след това</w:t>
+      </w:r>
+      <w:r>
+        <w:t xml:space="preserve"> тя се замества при регистрация на декоратора. Предоставя се възможност за многократно декориране, като последната имплементация на дадена абстракция остава последния декоратор. Последователност на инжектиране на декораторите обуславя последователност на декориране на методите от дадения клас.</w:t>
+      </w:r>
+      <w:r>
+        <w:rPr>
+          <w:lang w:val="en-US"/>
+        </w:rPr>
+        <w:t xml:space="preserve"> </w:t>
+      </w:r>
+      <w:r>
+        <w:t>Примерно използване може да се види в поседващите редове.</w:t>
+      </w:r>
+    </w:p>
+    <w:p>
+      <w:pPr>
+        <w:shd w:val="clear" w:color="auto" w:fill="F6F8FA"/>
+        <w:tabs>
+          <w:tab w:val="left" w:pos="916"/>
+          <w:tab w:val="left" w:pos="1832"/>
+          <w:tab w:val="left" w:pos="2748"/>
+          <w:tab w:val="left" w:pos="3664"/>
+          <w:tab w:val="left" w:pos="4580"/>
+          <w:tab w:val="left" w:pos="5496"/>
+          <w:tab w:val="left" w:pos="6412"/>
+          <w:tab w:val="left" w:pos="7328"/>
+          <w:tab w:val="left" w:pos="8244"/>
+          <w:tab w:val="left" w:pos="9160"/>
+          <w:tab w:val="left" w:pos="10076"/>
+          <w:tab w:val="left" w:pos="10992"/>
+          <w:tab w:val="left" w:pos="11908"/>
+          <w:tab w:val="left" w:pos="12824"/>
+          <w:tab w:val="left" w:pos="13740"/>
+          <w:tab w:val="left" w:pos="14656"/>
+        </w:tabs>
+        <w:spacing w:after="0" w:line="240" w:lineRule="auto"/>
+        <w:rPr>
+          <w:rFonts w:ascii="Consolas" w:eastAsia="Times New Roman" w:hAnsi="Consolas" w:cs="Courier New"/>
+          <w:color w:val="24292E"/>
+          <w:sz w:val="20"/>
+          <w:szCs w:val="20"/>
+          <w:lang w:eastAsia="bg-BG"/>
+        </w:rPr>
+      </w:pPr>
+      <w:r>
+        <w:rPr>
+          <w:rFonts w:ascii="Consolas" w:eastAsia="Times New Roman" w:hAnsi="Consolas" w:cs="Courier New"/>
+          <w:color w:val="D73A49"/>
+          <w:sz w:val="20"/>
+          <w:szCs w:val="20"/>
+          <w:lang w:eastAsia="bg-BG"/>
+        </w:rPr>
+        <w:t>var</w:t>
+      </w:r>
+      <w:r>
+        <w:rPr>
+          <w:rFonts w:ascii="Consolas" w:eastAsia="Times New Roman" w:hAnsi="Consolas" w:cs="Courier New"/>
+          <w:color w:val="24292E"/>
+          <w:sz w:val="20"/>
+          <w:szCs w:val="20"/>
+          <w:lang w:eastAsia="bg-BG"/>
+        </w:rPr>
+        <w:t xml:space="preserve"> collection </w:t>
+      </w:r>
+      <w:r>
+        <w:rPr>
+          <w:rFonts w:ascii="Consolas" w:eastAsia="Times New Roman" w:hAnsi="Consolas" w:cs="Courier New"/>
+          <w:color w:val="D73A49"/>
+          <w:sz w:val="20"/>
+          <w:szCs w:val="20"/>
+          <w:lang w:eastAsia="bg-BG"/>
+        </w:rPr>
+        <w:t>=</w:t>
+      </w:r>
+      <w:r>
+        <w:rPr>
+          <w:rFonts w:ascii="Consolas" w:eastAsia="Times New Roman" w:hAnsi="Consolas" w:cs="Courier New"/>
+          <w:color w:val="24292E"/>
+          <w:sz w:val="20"/>
+          <w:szCs w:val="20"/>
+          <w:lang w:eastAsia="bg-BG"/>
+        </w:rPr>
+        <w:t xml:space="preserve"> </w:t>
+      </w:r>
+      <w:r>
+        <w:rPr>
+          <w:rFonts w:ascii="Consolas" w:eastAsia="Times New Roman" w:hAnsi="Consolas" w:cs="Courier New"/>
+          <w:color w:val="D73A49"/>
+          <w:sz w:val="20"/>
+          <w:szCs w:val="20"/>
+          <w:lang w:eastAsia="bg-BG"/>
+        </w:rPr>
+        <w:t>new</w:t>
+      </w:r>
+      <w:r>
+        <w:rPr>
+          <w:rFonts w:ascii="Consolas" w:eastAsia="Times New Roman" w:hAnsi="Consolas" w:cs="Courier New"/>
+          <w:color w:val="24292E"/>
+          <w:sz w:val="20"/>
+          <w:szCs w:val="20"/>
+          <w:lang w:eastAsia="bg-BG"/>
+        </w:rPr>
+        <w:t xml:space="preserve"> </w:t>
+      </w:r>
+      <w:r>
+        <w:rPr>
+          <w:rFonts w:ascii="Consolas" w:eastAsia="Times New Roman" w:hAnsi="Consolas" w:cs="Courier New"/>
+          <w:color w:val="6F42C1"/>
+          <w:sz w:val="20"/>
+          <w:szCs w:val="20"/>
+          <w:lang w:eastAsia="bg-BG"/>
+        </w:rPr>
+        <w:t>ServiceCollection</w:t>
+      </w:r>
+      <w:r>
+        <w:rPr>
+          <w:rFonts w:ascii="Consolas" w:eastAsia="Times New Roman" w:hAnsi="Consolas" w:cs="Courier New"/>
+          <w:color w:val="24292E"/>
+          <w:sz w:val="20"/>
+          <w:szCs w:val="20"/>
+          <w:lang w:eastAsia="bg-BG"/>
+        </w:rPr>
+        <w:t>();</w:t>
+      </w:r>
+    </w:p>
+    <w:p>
+      <w:pPr>
+        <w:shd w:val="clear" w:color="auto" w:fill="F6F8FA"/>
+        <w:tabs>
+          <w:tab w:val="left" w:pos="916"/>
+          <w:tab w:val="left" w:pos="1832"/>
+          <w:tab w:val="left" w:pos="2748"/>
+          <w:tab w:val="left" w:pos="3664"/>
+          <w:tab w:val="left" w:pos="4580"/>
+          <w:tab w:val="left" w:pos="5496"/>
+          <w:tab w:val="left" w:pos="6412"/>
+          <w:tab w:val="left" w:pos="7328"/>
+          <w:tab w:val="left" w:pos="8244"/>
+          <w:tab w:val="left" w:pos="9160"/>
+          <w:tab w:val="left" w:pos="10076"/>
+          <w:tab w:val="left" w:pos="10992"/>
+          <w:tab w:val="left" w:pos="11908"/>
+          <w:tab w:val="left" w:pos="12824"/>
+          <w:tab w:val="left" w:pos="13740"/>
+          <w:tab w:val="left" w:pos="14656"/>
+        </w:tabs>
+        <w:spacing w:after="0" w:line="240" w:lineRule="auto"/>
+        <w:rPr>
+          <w:rFonts w:ascii="Consolas" w:eastAsia="Times New Roman" w:hAnsi="Consolas" w:cs="Courier New"/>
+          <w:color w:val="24292E"/>
+          <w:sz w:val="20"/>
+          <w:szCs w:val="20"/>
+          <w:lang w:eastAsia="bg-BG"/>
+        </w:rPr>
+      </w:pPr>
+    </w:p>
+    <w:p>
+      <w:pPr>
+        <w:shd w:val="clear" w:color="auto" w:fill="F6F8FA"/>
+        <w:tabs>
+          <w:tab w:val="left" w:pos="916"/>
+          <w:tab w:val="left" w:pos="1832"/>
+          <w:tab w:val="left" w:pos="2748"/>
+          <w:tab w:val="left" w:pos="3664"/>
+          <w:tab w:val="left" w:pos="4580"/>
+          <w:tab w:val="left" w:pos="5496"/>
+          <w:tab w:val="left" w:pos="6412"/>
+          <w:tab w:val="left" w:pos="7328"/>
+          <w:tab w:val="left" w:pos="8244"/>
+          <w:tab w:val="left" w:pos="9160"/>
+          <w:tab w:val="left" w:pos="10076"/>
+          <w:tab w:val="left" w:pos="10992"/>
+          <w:tab w:val="left" w:pos="11908"/>
+          <w:tab w:val="left" w:pos="12824"/>
+          <w:tab w:val="left" w:pos="13740"/>
+          <w:tab w:val="left" w:pos="14656"/>
+        </w:tabs>
+        <w:spacing w:after="0" w:line="240" w:lineRule="auto"/>
+        <w:rPr>
+          <w:rFonts w:ascii="Consolas" w:eastAsia="Times New Roman" w:hAnsi="Consolas" w:cs="Courier New"/>
+          <w:color w:val="24292E"/>
+          <w:sz w:val="20"/>
+          <w:szCs w:val="20"/>
+          <w:lang w:eastAsia="bg-BG"/>
+        </w:rPr>
+      </w:pPr>
+      <w:r>
+        <w:rPr>
+          <w:rFonts w:ascii="Consolas" w:eastAsia="Times New Roman" w:hAnsi="Consolas" w:cs="Courier New"/>
+          <w:color w:val="6A737D"/>
+          <w:sz w:val="20"/>
+          <w:szCs w:val="20"/>
+          <w:lang w:eastAsia="bg-BG"/>
+        </w:rPr>
+        <w:t>// First, add our service to the collection.</w:t>
+      </w:r>
+    </w:p>
+    <w:p>
+      <w:pPr>
+        <w:shd w:val="clear" w:color="auto" w:fill="F6F8FA"/>
+        <w:tabs>
+          <w:tab w:val="left" w:pos="916"/>
+          <w:tab w:val="left" w:pos="1832"/>
+          <w:tab w:val="left" w:pos="2748"/>
+          <w:tab w:val="left" w:pos="3664"/>
+          <w:tab w:val="left" w:pos="4580"/>
+          <w:tab w:val="left" w:pos="5496"/>
+          <w:tab w:val="left" w:pos="6412"/>
+          <w:tab w:val="left" w:pos="7328"/>
+          <w:tab w:val="left" w:pos="8244"/>
+          <w:tab w:val="left" w:pos="9160"/>
+          <w:tab w:val="left" w:pos="10076"/>
+          <w:tab w:val="left" w:pos="10992"/>
+          <w:tab w:val="left" w:pos="11908"/>
+          <w:tab w:val="left" w:pos="12824"/>
+          <w:tab w:val="left" w:pos="13740"/>
+          <w:tab w:val="left" w:pos="14656"/>
+        </w:tabs>
+        <w:spacing w:after="0" w:line="240" w:lineRule="auto"/>
+        <w:rPr>
+          <w:rFonts w:ascii="Consolas" w:eastAsia="Times New Roman" w:hAnsi="Consolas" w:cs="Courier New"/>
+          <w:color w:val="24292E"/>
+          <w:sz w:val="20"/>
+          <w:szCs w:val="20"/>
+          <w:lang w:eastAsia="bg-BG"/>
+        </w:rPr>
+      </w:pPr>
+      <w:r>
+        <w:rPr>
+          <w:rFonts w:ascii="Consolas" w:eastAsia="Times New Roman" w:hAnsi="Consolas" w:cs="Courier New"/>
+          <w:color w:val="24292E"/>
+          <w:sz w:val="20"/>
+          <w:szCs w:val="20"/>
+          <w:lang w:eastAsia="bg-BG"/>
+        </w:rPr>
+        <w:t>collection.</w:t>
+      </w:r>
+      <w:r>
+        <w:rPr>
+          <w:rFonts w:ascii="Consolas" w:eastAsia="Times New Roman" w:hAnsi="Consolas" w:cs="Courier New"/>
+          <w:color w:val="6F42C1"/>
+          <w:sz w:val="20"/>
+          <w:szCs w:val="20"/>
+          <w:lang w:eastAsia="bg-BG"/>
+        </w:rPr>
+        <w:t>AddSingleton</w:t>
+      </w:r>
+      <w:r>
+        <w:rPr>
+          <w:rFonts w:ascii="Consolas" w:eastAsia="Times New Roman" w:hAnsi="Consolas" w:cs="Courier New"/>
+          <w:color w:val="24292E"/>
+          <w:sz w:val="20"/>
+          <w:szCs w:val="20"/>
+          <w:lang w:eastAsia="bg-BG"/>
+        </w:rPr>
+        <w:t>&lt;</w:t>
+      </w:r>
+      <w:r>
+        <w:rPr>
+          <w:rFonts w:ascii="Consolas" w:eastAsia="Times New Roman" w:hAnsi="Consolas" w:cs="Courier New"/>
+          <w:color w:val="6F42C1"/>
+          <w:sz w:val="20"/>
+          <w:szCs w:val="20"/>
+          <w:lang w:eastAsia="bg-BG"/>
+        </w:rPr>
+        <w:t>IDecoratedService</w:t>
+      </w:r>
+      <w:r>
+        <w:rPr>
+          <w:rFonts w:ascii="Consolas" w:eastAsia="Times New Roman" w:hAnsi="Consolas" w:cs="Courier New"/>
+          <w:color w:val="24292E"/>
+          <w:sz w:val="20"/>
+          <w:szCs w:val="20"/>
+          <w:lang w:eastAsia="bg-BG"/>
+        </w:rPr>
+        <w:t xml:space="preserve">, </w:t>
+      </w:r>
+      <w:r>
+        <w:rPr>
+          <w:rFonts w:ascii="Consolas" w:eastAsia="Times New Roman" w:hAnsi="Consolas" w:cs="Courier New"/>
+          <w:color w:val="6F42C1"/>
+          <w:sz w:val="20"/>
+          <w:szCs w:val="20"/>
+          <w:lang w:eastAsia="bg-BG"/>
+        </w:rPr>
+        <w:t>Decorated</w:t>
+      </w:r>
+      <w:r>
+        <w:rPr>
+          <w:rFonts w:ascii="Consolas" w:eastAsia="Times New Roman" w:hAnsi="Consolas" w:cs="Courier New"/>
+          <w:color w:val="24292E"/>
+          <w:sz w:val="20"/>
+          <w:szCs w:val="20"/>
+          <w:lang w:eastAsia="bg-BG"/>
+        </w:rPr>
+        <w:t>&gt;();</w:t>
+      </w:r>
+    </w:p>
+    <w:p>
+      <w:pPr>
+        <w:shd w:val="clear" w:color="auto" w:fill="F6F8FA"/>
+        <w:tabs>
+          <w:tab w:val="left" w:pos="916"/>
+          <w:tab w:val="left" w:pos="1832"/>
+          <w:tab w:val="left" w:pos="2748"/>
+          <w:tab w:val="left" w:pos="3664"/>
+          <w:tab w:val="left" w:pos="4580"/>
+          <w:tab w:val="left" w:pos="5496"/>
+          <w:tab w:val="left" w:pos="6412"/>
+          <w:tab w:val="left" w:pos="7328"/>
+          <w:tab w:val="left" w:pos="8244"/>
+          <w:tab w:val="left" w:pos="9160"/>
+          <w:tab w:val="left" w:pos="10076"/>
+          <w:tab w:val="left" w:pos="10992"/>
+          <w:tab w:val="left" w:pos="11908"/>
+          <w:tab w:val="left" w:pos="12824"/>
+          <w:tab w:val="left" w:pos="13740"/>
+          <w:tab w:val="left" w:pos="14656"/>
+        </w:tabs>
+        <w:spacing w:after="0" w:line="240" w:lineRule="auto"/>
+        <w:rPr>
+          <w:rFonts w:ascii="Consolas" w:eastAsia="Times New Roman" w:hAnsi="Consolas" w:cs="Courier New"/>
+          <w:color w:val="24292E"/>
+          <w:sz w:val="20"/>
+          <w:szCs w:val="20"/>
+          <w:lang w:eastAsia="bg-BG"/>
+        </w:rPr>
+      </w:pPr>
+    </w:p>
+    <w:p>
+      <w:pPr>
+        <w:shd w:val="clear" w:color="auto" w:fill="F6F8FA"/>
+        <w:tabs>
+          <w:tab w:val="left" w:pos="916"/>
+          <w:tab w:val="left" w:pos="1832"/>
+          <w:tab w:val="left" w:pos="2748"/>
+          <w:tab w:val="left" w:pos="3664"/>
+          <w:tab w:val="left" w:pos="4580"/>
+          <w:tab w:val="left" w:pos="5496"/>
+          <w:tab w:val="left" w:pos="6412"/>
+          <w:tab w:val="left" w:pos="7328"/>
+          <w:tab w:val="left" w:pos="8244"/>
+          <w:tab w:val="left" w:pos="9160"/>
+          <w:tab w:val="left" w:pos="10076"/>
+          <w:tab w:val="left" w:pos="10992"/>
+          <w:tab w:val="left" w:pos="11908"/>
+          <w:tab w:val="left" w:pos="12824"/>
+          <w:tab w:val="left" w:pos="13740"/>
+          <w:tab w:val="left" w:pos="14656"/>
+        </w:tabs>
+        <w:spacing w:after="0" w:line="240" w:lineRule="auto"/>
+        <w:rPr>
+          <w:rFonts w:ascii="Consolas" w:eastAsia="Times New Roman" w:hAnsi="Consolas" w:cs="Courier New"/>
+          <w:color w:val="24292E"/>
+          <w:sz w:val="20"/>
+          <w:szCs w:val="20"/>
+          <w:lang w:eastAsia="bg-BG"/>
+        </w:rPr>
+      </w:pPr>
+      <w:r>
+        <w:rPr>
+          <w:rFonts w:ascii="Consolas" w:eastAsia="Times New Roman" w:hAnsi="Consolas" w:cs="Courier New"/>
+          <w:color w:val="6A737D"/>
+          <w:sz w:val="20"/>
+          <w:szCs w:val="20"/>
+          <w:lang w:eastAsia="bg-BG"/>
+        </w:rPr>
+        <w:t>// Then, decorate Decorated with the Decorator type.</w:t>
+      </w:r>
+    </w:p>
+    <w:p>
+      <w:pPr>
+        <w:shd w:val="clear" w:color="auto" w:fill="F6F8FA"/>
+        <w:tabs>
+          <w:tab w:val="left" w:pos="916"/>
+          <w:tab w:val="left" w:pos="1832"/>
+          <w:tab w:val="left" w:pos="2748"/>
+          <w:tab w:val="left" w:pos="3664"/>
+          <w:tab w:val="left" w:pos="4580"/>
+          <w:tab w:val="left" w:pos="5496"/>
+          <w:tab w:val="left" w:pos="6412"/>
+          <w:tab w:val="left" w:pos="7328"/>
+          <w:tab w:val="left" w:pos="8244"/>
+          <w:tab w:val="left" w:pos="9160"/>
+          <w:tab w:val="left" w:pos="10076"/>
+          <w:tab w:val="left" w:pos="10992"/>
+          <w:tab w:val="left" w:pos="11908"/>
+          <w:tab w:val="left" w:pos="12824"/>
+          <w:tab w:val="left" w:pos="13740"/>
+          <w:tab w:val="left" w:pos="14656"/>
+        </w:tabs>
+        <w:spacing w:after="0" w:line="240" w:lineRule="auto"/>
+        <w:rPr>
+          <w:rFonts w:ascii="Consolas" w:eastAsia="Times New Roman" w:hAnsi="Consolas" w:cs="Courier New"/>
+          <w:color w:val="24292E"/>
+          <w:sz w:val="20"/>
+          <w:szCs w:val="20"/>
+          <w:lang w:eastAsia="bg-BG"/>
+        </w:rPr>
+      </w:pPr>
+      <w:r>
+        <w:rPr>
+          <w:rFonts w:ascii="Consolas" w:eastAsia="Times New Roman" w:hAnsi="Consolas" w:cs="Courier New"/>
+          <w:color w:val="24292E"/>
+          <w:sz w:val="20"/>
+          <w:szCs w:val="20"/>
+          <w:lang w:eastAsia="bg-BG"/>
+        </w:rPr>
+        <w:t>collection.</w:t>
+      </w:r>
+      <w:r>
+        <w:rPr>
+          <w:rFonts w:ascii="Consolas" w:eastAsia="Times New Roman" w:hAnsi="Consolas" w:cs="Courier New"/>
+          <w:color w:val="6F42C1"/>
+          <w:sz w:val="20"/>
+          <w:szCs w:val="20"/>
+          <w:lang w:eastAsia="bg-BG"/>
+        </w:rPr>
+        <w:t>Decorate</w:t>
+      </w:r>
+      <w:r>
+        <w:rPr>
+          <w:rFonts w:ascii="Consolas" w:eastAsia="Times New Roman" w:hAnsi="Consolas" w:cs="Courier New"/>
+          <w:color w:val="24292E"/>
+          <w:sz w:val="20"/>
+          <w:szCs w:val="20"/>
+          <w:lang w:eastAsia="bg-BG"/>
+        </w:rPr>
+        <w:t>&lt;</w:t>
+      </w:r>
+      <w:r>
+        <w:rPr>
+          <w:rFonts w:ascii="Consolas" w:eastAsia="Times New Roman" w:hAnsi="Consolas" w:cs="Courier New"/>
+          <w:color w:val="6F42C1"/>
+          <w:sz w:val="20"/>
+          <w:szCs w:val="20"/>
+          <w:lang w:eastAsia="bg-BG"/>
+        </w:rPr>
+        <w:t>IDecoratedService</w:t>
+      </w:r>
+      <w:r>
+        <w:rPr>
+          <w:rFonts w:ascii="Consolas" w:eastAsia="Times New Roman" w:hAnsi="Consolas" w:cs="Courier New"/>
+          <w:color w:val="24292E"/>
+          <w:sz w:val="20"/>
+          <w:szCs w:val="20"/>
+          <w:lang w:eastAsia="bg-BG"/>
+        </w:rPr>
+        <w:t xml:space="preserve">, </w:t>
+      </w:r>
+      <w:r>
+        <w:rPr>
+          <w:rFonts w:ascii="Consolas" w:eastAsia="Times New Roman" w:hAnsi="Consolas" w:cs="Courier New"/>
+          <w:color w:val="6F42C1"/>
+          <w:sz w:val="20"/>
+          <w:szCs w:val="20"/>
+          <w:lang w:eastAsia="bg-BG"/>
+        </w:rPr>
+        <w:t>Decorator</w:t>
+      </w:r>
+      <w:r>
+        <w:rPr>
+          <w:rFonts w:ascii="Consolas" w:eastAsia="Times New Roman" w:hAnsi="Consolas" w:cs="Courier New"/>
+          <w:color w:val="24292E"/>
+          <w:sz w:val="20"/>
+          <w:szCs w:val="20"/>
+          <w:lang w:eastAsia="bg-BG"/>
+        </w:rPr>
+        <w:t>&gt;();</w:t>
+      </w:r>
+    </w:p>
+    <w:p>
+      <w:pPr>
+        <w:shd w:val="clear" w:color="auto" w:fill="F6F8FA"/>
+        <w:tabs>
+          <w:tab w:val="left" w:pos="916"/>
+          <w:tab w:val="left" w:pos="1832"/>
+          <w:tab w:val="left" w:pos="2748"/>
+          <w:tab w:val="left" w:pos="3664"/>
+          <w:tab w:val="left" w:pos="4580"/>
+          <w:tab w:val="left" w:pos="5496"/>
+          <w:tab w:val="left" w:pos="6412"/>
+          <w:tab w:val="left" w:pos="7328"/>
+          <w:tab w:val="left" w:pos="8244"/>
+          <w:tab w:val="left" w:pos="9160"/>
+          <w:tab w:val="left" w:pos="10076"/>
+          <w:tab w:val="left" w:pos="10992"/>
+          <w:tab w:val="left" w:pos="11908"/>
+          <w:tab w:val="left" w:pos="12824"/>
+          <w:tab w:val="left" w:pos="13740"/>
+          <w:tab w:val="left" w:pos="14656"/>
+        </w:tabs>
+        <w:spacing w:after="0" w:line="240" w:lineRule="auto"/>
+        <w:rPr>
+          <w:rFonts w:ascii="Consolas" w:eastAsia="Times New Roman" w:hAnsi="Consolas" w:cs="Courier New"/>
+          <w:color w:val="24292E"/>
+          <w:sz w:val="20"/>
+          <w:szCs w:val="20"/>
+          <w:lang w:eastAsia="bg-BG"/>
+        </w:rPr>
+      </w:pPr>
+    </w:p>
+    <w:p>
+      <w:pPr>
+        <w:shd w:val="clear" w:color="auto" w:fill="F6F8FA"/>
+        <w:tabs>
+          <w:tab w:val="left" w:pos="916"/>
+          <w:tab w:val="left" w:pos="1832"/>
+          <w:tab w:val="left" w:pos="2748"/>
+          <w:tab w:val="left" w:pos="3664"/>
+          <w:tab w:val="left" w:pos="4580"/>
+          <w:tab w:val="left" w:pos="5496"/>
+          <w:tab w:val="left" w:pos="6412"/>
+          <w:tab w:val="left" w:pos="7328"/>
+          <w:tab w:val="left" w:pos="8244"/>
+          <w:tab w:val="left" w:pos="9160"/>
+          <w:tab w:val="left" w:pos="10076"/>
+          <w:tab w:val="left" w:pos="10992"/>
+          <w:tab w:val="left" w:pos="11908"/>
+          <w:tab w:val="left" w:pos="12824"/>
+          <w:tab w:val="left" w:pos="13740"/>
+          <w:tab w:val="left" w:pos="14656"/>
+        </w:tabs>
+        <w:spacing w:after="0" w:line="240" w:lineRule="auto"/>
+        <w:rPr>
+          <w:rFonts w:ascii="Consolas" w:eastAsia="Times New Roman" w:hAnsi="Consolas" w:cs="Courier New"/>
+          <w:color w:val="24292E"/>
+          <w:sz w:val="20"/>
+          <w:szCs w:val="20"/>
+          <w:lang w:eastAsia="bg-BG"/>
+        </w:rPr>
+      </w:pPr>
+      <w:r>
+        <w:rPr>
+          <w:rFonts w:ascii="Consolas" w:eastAsia="Times New Roman" w:hAnsi="Consolas" w:cs="Courier New"/>
+          <w:color w:val="6A737D"/>
+          <w:sz w:val="20"/>
+          <w:szCs w:val="20"/>
+          <w:lang w:eastAsia="bg-BG"/>
+        </w:rPr>
+        <w:t>// Finally, decorate Decorator with the OtherDecorator type.</w:t>
+      </w:r>
+    </w:p>
+    <w:p>
+      <w:pPr>
+        <w:shd w:val="clear" w:color="auto" w:fill="F6F8FA"/>
+        <w:tabs>
+          <w:tab w:val="left" w:pos="916"/>
+          <w:tab w:val="left" w:pos="1832"/>
+          <w:tab w:val="left" w:pos="2748"/>
+          <w:tab w:val="left" w:pos="3664"/>
+          <w:tab w:val="left" w:pos="4580"/>
+          <w:tab w:val="left" w:pos="5496"/>
+          <w:tab w:val="left" w:pos="6412"/>
+          <w:tab w:val="left" w:pos="7328"/>
+          <w:tab w:val="left" w:pos="8244"/>
+          <w:tab w:val="left" w:pos="9160"/>
+          <w:tab w:val="left" w:pos="10076"/>
+          <w:tab w:val="left" w:pos="10992"/>
+          <w:tab w:val="left" w:pos="11908"/>
+          <w:tab w:val="left" w:pos="12824"/>
+          <w:tab w:val="left" w:pos="13740"/>
+          <w:tab w:val="left" w:pos="14656"/>
+        </w:tabs>
+        <w:spacing w:after="0" w:line="240" w:lineRule="auto"/>
+        <w:rPr>
+          <w:rFonts w:ascii="Consolas" w:eastAsia="Times New Roman" w:hAnsi="Consolas" w:cs="Courier New"/>
+          <w:color w:val="24292E"/>
+          <w:sz w:val="20"/>
+          <w:szCs w:val="20"/>
+          <w:lang w:eastAsia="bg-BG"/>
+        </w:rPr>
+      </w:pPr>
+      <w:r>
+        <w:rPr>
+          <w:rFonts w:ascii="Consolas" w:eastAsia="Times New Roman" w:hAnsi="Consolas" w:cs="Courier New"/>
+          <w:color w:val="6A737D"/>
+          <w:sz w:val="20"/>
+          <w:szCs w:val="20"/>
+          <w:lang w:eastAsia="bg-BG"/>
+        </w:rPr>
+        <w:t>// As you can see, OtherDecorator requires a separate service, IService. We can get that from the provider argument.</w:t>
+      </w:r>
+    </w:p>
+    <w:p>
+      <w:pPr>
+        <w:shd w:val="clear" w:color="auto" w:fill="F6F8FA"/>
+        <w:tabs>
+          <w:tab w:val="left" w:pos="916"/>
+          <w:tab w:val="left" w:pos="1832"/>
+          <w:tab w:val="left" w:pos="2748"/>
+          <w:tab w:val="left" w:pos="3664"/>
+          <w:tab w:val="left" w:pos="4580"/>
+          <w:tab w:val="left" w:pos="5496"/>
+          <w:tab w:val="left" w:pos="6412"/>
+          <w:tab w:val="left" w:pos="7328"/>
+          <w:tab w:val="left" w:pos="8244"/>
+          <w:tab w:val="left" w:pos="9160"/>
+          <w:tab w:val="left" w:pos="10076"/>
+          <w:tab w:val="left" w:pos="10992"/>
+          <w:tab w:val="left" w:pos="11908"/>
+          <w:tab w:val="left" w:pos="12824"/>
+          <w:tab w:val="left" w:pos="13740"/>
+          <w:tab w:val="left" w:pos="14656"/>
+        </w:tabs>
+        <w:spacing w:after="0" w:line="240" w:lineRule="auto"/>
+        <w:rPr>
+          <w:rFonts w:ascii="Consolas" w:eastAsia="Times New Roman" w:hAnsi="Consolas" w:cs="Courier New"/>
+          <w:color w:val="24292E"/>
+          <w:sz w:val="20"/>
+          <w:szCs w:val="20"/>
+          <w:lang w:eastAsia="bg-BG"/>
+        </w:rPr>
+      </w:pPr>
+      <w:r>
+        <w:rPr>
+          <w:rFonts w:ascii="Consolas" w:eastAsia="Times New Roman" w:hAnsi="Consolas" w:cs="Courier New"/>
+          <w:color w:val="24292E"/>
+          <w:sz w:val="20"/>
+          <w:szCs w:val="20"/>
+          <w:lang w:eastAsia="bg-BG"/>
+        </w:rPr>
+        <w:t>collection.</w:t>
+      </w:r>
+      <w:r>
+        <w:rPr>
+          <w:rFonts w:ascii="Consolas" w:eastAsia="Times New Roman" w:hAnsi="Consolas" w:cs="Courier New"/>
+          <w:color w:val="6F42C1"/>
+          <w:sz w:val="20"/>
+          <w:szCs w:val="20"/>
+          <w:lang w:eastAsia="bg-BG"/>
+        </w:rPr>
+        <w:t>Decorate</w:t>
+      </w:r>
+      <w:r>
+        <w:rPr>
+          <w:rFonts w:ascii="Consolas" w:eastAsia="Times New Roman" w:hAnsi="Consolas" w:cs="Courier New"/>
+          <w:color w:val="24292E"/>
+          <w:sz w:val="20"/>
+          <w:szCs w:val="20"/>
+          <w:lang w:eastAsia="bg-BG"/>
+        </w:rPr>
+        <w:t>&lt;</w:t>
+      </w:r>
+      <w:r>
+        <w:rPr>
+          <w:rFonts w:ascii="Consolas" w:eastAsia="Times New Roman" w:hAnsi="Consolas" w:cs="Courier New"/>
+          <w:color w:val="6F42C1"/>
+          <w:sz w:val="20"/>
+          <w:szCs w:val="20"/>
+          <w:lang w:eastAsia="bg-BG"/>
+        </w:rPr>
+        <w:t>IDecoratedService</w:t>
+      </w:r>
+      <w:r>
+        <w:rPr>
+          <w:rFonts w:ascii="Consolas" w:eastAsia="Times New Roman" w:hAnsi="Consolas" w:cs="Courier New"/>
+          <w:color w:val="24292E"/>
+          <w:sz w:val="20"/>
+          <w:szCs w:val="20"/>
+          <w:lang w:eastAsia="bg-BG"/>
+        </w:rPr>
+        <w:t xml:space="preserve">&gt;((inner, provider) </w:t>
+      </w:r>
+      <w:r>
+        <w:rPr>
+          <w:rFonts w:ascii="Consolas" w:eastAsia="Times New Roman" w:hAnsi="Consolas" w:cs="Courier New"/>
+          <w:color w:val="D73A49"/>
+          <w:sz w:val="20"/>
+          <w:szCs w:val="20"/>
+          <w:lang w:eastAsia="bg-BG"/>
+        </w:rPr>
+        <w:t>=&gt;</w:t>
+      </w:r>
+      <w:r>
+        <w:rPr>
+          <w:rFonts w:ascii="Consolas" w:eastAsia="Times New Roman" w:hAnsi="Consolas" w:cs="Courier New"/>
+          <w:color w:val="24292E"/>
+          <w:sz w:val="20"/>
+          <w:szCs w:val="20"/>
+          <w:lang w:eastAsia="bg-BG"/>
+        </w:rPr>
+        <w:t xml:space="preserve"> </w:t>
+      </w:r>
+      <w:r>
+        <w:rPr>
+          <w:rFonts w:ascii="Consolas" w:eastAsia="Times New Roman" w:hAnsi="Consolas" w:cs="Courier New"/>
+          <w:color w:val="D73A49"/>
+          <w:sz w:val="20"/>
+          <w:szCs w:val="20"/>
+          <w:lang w:eastAsia="bg-BG"/>
+        </w:rPr>
+        <w:t>new</w:t>
+      </w:r>
+      <w:r>
+        <w:rPr>
+          <w:rFonts w:ascii="Consolas" w:eastAsia="Times New Roman" w:hAnsi="Consolas" w:cs="Courier New"/>
+          <w:color w:val="24292E"/>
+          <w:sz w:val="20"/>
+          <w:szCs w:val="20"/>
+          <w:lang w:eastAsia="bg-BG"/>
+        </w:rPr>
+        <w:t xml:space="preserve"> </w:t>
+      </w:r>
+      <w:r>
+        <w:rPr>
+          <w:rFonts w:ascii="Consolas" w:eastAsia="Times New Roman" w:hAnsi="Consolas" w:cs="Courier New"/>
+          <w:color w:val="6F42C1"/>
+          <w:sz w:val="20"/>
+          <w:szCs w:val="20"/>
+          <w:lang w:eastAsia="bg-BG"/>
+        </w:rPr>
+        <w:t>OtherDecorator</w:t>
+      </w:r>
+      <w:r>
+        <w:rPr>
+          <w:rFonts w:ascii="Consolas" w:eastAsia="Times New Roman" w:hAnsi="Consolas" w:cs="Courier New"/>
+          <w:color w:val="24292E"/>
+          <w:sz w:val="20"/>
+          <w:szCs w:val="20"/>
+          <w:lang w:eastAsia="bg-BG"/>
+        </w:rPr>
+        <w:t>(inner, provider.</w:t>
+      </w:r>
+      <w:r>
+        <w:rPr>
+          <w:rFonts w:ascii="Consolas" w:eastAsia="Times New Roman" w:hAnsi="Consolas" w:cs="Courier New"/>
+          <w:color w:val="6F42C1"/>
+          <w:sz w:val="20"/>
+          <w:szCs w:val="20"/>
+          <w:lang w:eastAsia="bg-BG"/>
+        </w:rPr>
+        <w:t>GetRequiredService</w:t>
+      </w:r>
+      <w:r>
+        <w:rPr>
+          <w:rFonts w:ascii="Consolas" w:eastAsia="Times New Roman" w:hAnsi="Consolas" w:cs="Courier New"/>
+          <w:color w:val="24292E"/>
+          <w:sz w:val="20"/>
+          <w:szCs w:val="20"/>
+          <w:lang w:eastAsia="bg-BG"/>
+        </w:rPr>
+        <w:t>&lt;</w:t>
+      </w:r>
+      <w:r>
+        <w:rPr>
+          <w:rFonts w:ascii="Consolas" w:eastAsia="Times New Roman" w:hAnsi="Consolas" w:cs="Courier New"/>
+          <w:color w:val="6F42C1"/>
+          <w:sz w:val="20"/>
+          <w:szCs w:val="20"/>
+          <w:lang w:eastAsia="bg-BG"/>
+        </w:rPr>
+        <w:t>IService</w:t>
+      </w:r>
+      <w:r>
+        <w:rPr>
+          <w:rFonts w:ascii="Consolas" w:eastAsia="Times New Roman" w:hAnsi="Consolas" w:cs="Courier New"/>
+          <w:color w:val="24292E"/>
+          <w:sz w:val="20"/>
+          <w:szCs w:val="20"/>
+          <w:lang w:eastAsia="bg-BG"/>
+        </w:rPr>
+        <w:t>&gt;()));</w:t>
+      </w:r>
+    </w:p>
+    <w:p>
+      <w:pPr>
+        <w:shd w:val="clear" w:color="auto" w:fill="F6F8FA"/>
+        <w:tabs>
+          <w:tab w:val="left" w:pos="916"/>
+          <w:tab w:val="left" w:pos="1832"/>
+          <w:tab w:val="left" w:pos="2748"/>
+          <w:tab w:val="left" w:pos="3664"/>
+          <w:tab w:val="left" w:pos="4580"/>
+          <w:tab w:val="left" w:pos="5496"/>
+          <w:tab w:val="left" w:pos="6412"/>
+          <w:tab w:val="left" w:pos="7328"/>
+          <w:tab w:val="left" w:pos="8244"/>
+          <w:tab w:val="left" w:pos="9160"/>
+          <w:tab w:val="left" w:pos="10076"/>
+          <w:tab w:val="left" w:pos="10992"/>
+          <w:tab w:val="left" w:pos="11908"/>
+          <w:tab w:val="left" w:pos="12824"/>
+          <w:tab w:val="left" w:pos="13740"/>
+          <w:tab w:val="left" w:pos="14656"/>
+        </w:tabs>
+        <w:spacing w:after="0" w:line="240" w:lineRule="auto"/>
+        <w:rPr>
+          <w:rFonts w:ascii="Consolas" w:eastAsia="Times New Roman" w:hAnsi="Consolas" w:cs="Courier New"/>
+          <w:color w:val="24292E"/>
+          <w:sz w:val="20"/>
+          <w:szCs w:val="20"/>
+          <w:lang w:eastAsia="bg-BG"/>
+        </w:rPr>
+      </w:pPr>
+    </w:p>
+    <w:p>
+      <w:pPr>
+        <w:shd w:val="clear" w:color="auto" w:fill="F6F8FA"/>
+        <w:tabs>
+          <w:tab w:val="left" w:pos="916"/>
+          <w:tab w:val="left" w:pos="1832"/>
+          <w:tab w:val="left" w:pos="2748"/>
+          <w:tab w:val="left" w:pos="3664"/>
+          <w:tab w:val="left" w:pos="4580"/>
+          <w:tab w:val="left" w:pos="5496"/>
+          <w:tab w:val="left" w:pos="6412"/>
+          <w:tab w:val="left" w:pos="7328"/>
+          <w:tab w:val="left" w:pos="8244"/>
+          <w:tab w:val="left" w:pos="9160"/>
+          <w:tab w:val="left" w:pos="10076"/>
+          <w:tab w:val="left" w:pos="10992"/>
+          <w:tab w:val="left" w:pos="11908"/>
+          <w:tab w:val="left" w:pos="12824"/>
+          <w:tab w:val="left" w:pos="13740"/>
+          <w:tab w:val="left" w:pos="14656"/>
+        </w:tabs>
+        <w:spacing w:after="0" w:line="240" w:lineRule="auto"/>
+        <w:rPr>
+          <w:rFonts w:ascii="Consolas" w:eastAsia="Times New Roman" w:hAnsi="Consolas" w:cs="Courier New"/>
+          <w:color w:val="24292E"/>
+          <w:sz w:val="20"/>
+          <w:szCs w:val="20"/>
+          <w:lang w:eastAsia="bg-BG"/>
+        </w:rPr>
+      </w:pPr>
+      <w:r>
+        <w:rPr>
+          <w:rFonts w:ascii="Consolas" w:eastAsia="Times New Roman" w:hAnsi="Consolas" w:cs="Courier New"/>
+          <w:color w:val="D73A49"/>
+          <w:sz w:val="20"/>
+          <w:szCs w:val="20"/>
+          <w:lang w:eastAsia="bg-BG"/>
+        </w:rPr>
+        <w:t>var</w:t>
+      </w:r>
+      <w:r>
+        <w:rPr>
+          <w:rFonts w:ascii="Consolas" w:eastAsia="Times New Roman" w:hAnsi="Consolas" w:cs="Courier New"/>
+          <w:color w:val="24292E"/>
+          <w:sz w:val="20"/>
+          <w:szCs w:val="20"/>
+          <w:lang w:eastAsia="bg-BG"/>
+        </w:rPr>
+        <w:t xml:space="preserve"> serviceProvider </w:t>
+      </w:r>
+      <w:r>
+        <w:rPr>
+          <w:rFonts w:ascii="Consolas" w:eastAsia="Times New Roman" w:hAnsi="Consolas" w:cs="Courier New"/>
+          <w:color w:val="D73A49"/>
+          <w:sz w:val="20"/>
+          <w:szCs w:val="20"/>
+          <w:lang w:eastAsia="bg-BG"/>
+        </w:rPr>
+        <w:t>=</w:t>
+      </w:r>
+      <w:r>
+        <w:rPr>
+          <w:rFonts w:ascii="Consolas" w:eastAsia="Times New Roman" w:hAnsi="Consolas" w:cs="Courier New"/>
+          <w:color w:val="24292E"/>
+          <w:sz w:val="20"/>
+          <w:szCs w:val="20"/>
+          <w:lang w:eastAsia="bg-BG"/>
+        </w:rPr>
+        <w:t xml:space="preserve"> collection.</w:t>
+      </w:r>
+      <w:r>
+        <w:rPr>
+          <w:rFonts w:ascii="Consolas" w:eastAsia="Times New Roman" w:hAnsi="Consolas" w:cs="Courier New"/>
+          <w:color w:val="6F42C1"/>
+          <w:sz w:val="20"/>
+          <w:szCs w:val="20"/>
+          <w:lang w:eastAsia="bg-BG"/>
+        </w:rPr>
+        <w:t>BuildServiceProvider</w:t>
+      </w:r>
+      <w:r>
+        <w:rPr>
+          <w:rFonts w:ascii="Consolas" w:eastAsia="Times New Roman" w:hAnsi="Consolas" w:cs="Courier New"/>
+          <w:color w:val="24292E"/>
+          <w:sz w:val="20"/>
+          <w:szCs w:val="20"/>
+          <w:lang w:eastAsia="bg-BG"/>
+        </w:rPr>
+        <w:t>();</w:t>
+      </w:r>
+    </w:p>
+    <w:p>
+      <w:pPr>
+        <w:shd w:val="clear" w:color="auto" w:fill="F6F8FA"/>
+        <w:tabs>
+          <w:tab w:val="left" w:pos="916"/>
+          <w:tab w:val="left" w:pos="1832"/>
+          <w:tab w:val="left" w:pos="2748"/>
+          <w:tab w:val="left" w:pos="3664"/>
+          <w:tab w:val="left" w:pos="4580"/>
+          <w:tab w:val="left" w:pos="5496"/>
+          <w:tab w:val="left" w:pos="6412"/>
+          <w:tab w:val="left" w:pos="7328"/>
+          <w:tab w:val="left" w:pos="8244"/>
+          <w:tab w:val="left" w:pos="9160"/>
+          <w:tab w:val="left" w:pos="10076"/>
+          <w:tab w:val="left" w:pos="10992"/>
+          <w:tab w:val="left" w:pos="11908"/>
+          <w:tab w:val="left" w:pos="12824"/>
+          <w:tab w:val="left" w:pos="13740"/>
+          <w:tab w:val="left" w:pos="14656"/>
+        </w:tabs>
+        <w:spacing w:after="0" w:line="240" w:lineRule="auto"/>
+        <w:rPr>
+          <w:rFonts w:ascii="Consolas" w:eastAsia="Times New Roman" w:hAnsi="Consolas" w:cs="Courier New"/>
+          <w:color w:val="24292E"/>
+          <w:sz w:val="20"/>
+          <w:szCs w:val="20"/>
+          <w:lang w:eastAsia="bg-BG"/>
+        </w:rPr>
+      </w:pPr>
+    </w:p>
+    <w:p>
+      <w:pPr>
+        <w:shd w:val="clear" w:color="auto" w:fill="F6F8FA"/>
+        <w:tabs>
+          <w:tab w:val="left" w:pos="916"/>
+          <w:tab w:val="left" w:pos="1832"/>
+          <w:tab w:val="left" w:pos="2748"/>
+          <w:tab w:val="left" w:pos="3664"/>
+          <w:tab w:val="left" w:pos="4580"/>
+          <w:tab w:val="left" w:pos="5496"/>
+          <w:tab w:val="left" w:pos="6412"/>
+          <w:tab w:val="left" w:pos="7328"/>
+          <w:tab w:val="left" w:pos="8244"/>
+          <w:tab w:val="left" w:pos="9160"/>
+          <w:tab w:val="left" w:pos="10076"/>
+          <w:tab w:val="left" w:pos="10992"/>
+          <w:tab w:val="left" w:pos="11908"/>
+          <w:tab w:val="left" w:pos="12824"/>
+          <w:tab w:val="left" w:pos="13740"/>
+          <w:tab w:val="left" w:pos="14656"/>
+        </w:tabs>
+        <w:spacing w:after="0" w:line="240" w:lineRule="auto"/>
+        <w:rPr>
+          <w:rFonts w:ascii="Consolas" w:eastAsia="Times New Roman" w:hAnsi="Consolas" w:cs="Courier New"/>
+          <w:color w:val="24292E"/>
+          <w:sz w:val="20"/>
+          <w:szCs w:val="20"/>
+          <w:lang w:eastAsia="bg-BG"/>
+        </w:rPr>
+      </w:pPr>
+      <w:r>
+        <w:rPr>
+          <w:rFonts w:ascii="Consolas" w:eastAsia="Times New Roman" w:hAnsi="Consolas" w:cs="Courier New"/>
+          <w:color w:val="6A737D"/>
+          <w:sz w:val="20"/>
+          <w:szCs w:val="20"/>
+          <w:lang w:eastAsia="bg-BG"/>
+        </w:rPr>
+        <w:t>// When we resolve the IDecoratedService service, we'll get the following structure:</w:t>
+      </w:r>
+    </w:p>
+    <w:p>
+      <w:pPr>
+        <w:shd w:val="clear" w:color="auto" w:fill="F6F8FA"/>
+        <w:tabs>
+          <w:tab w:val="left" w:pos="916"/>
+          <w:tab w:val="left" w:pos="1832"/>
+          <w:tab w:val="left" w:pos="2748"/>
+          <w:tab w:val="left" w:pos="3664"/>
+          <w:tab w:val="left" w:pos="4580"/>
+          <w:tab w:val="left" w:pos="5496"/>
+          <w:tab w:val="left" w:pos="6412"/>
+          <w:tab w:val="left" w:pos="7328"/>
+          <w:tab w:val="left" w:pos="8244"/>
+          <w:tab w:val="left" w:pos="9160"/>
+          <w:tab w:val="left" w:pos="10076"/>
+          <w:tab w:val="left" w:pos="10992"/>
+          <w:tab w:val="left" w:pos="11908"/>
+          <w:tab w:val="left" w:pos="12824"/>
+          <w:tab w:val="left" w:pos="13740"/>
+          <w:tab w:val="left" w:pos="14656"/>
+        </w:tabs>
+        <w:spacing w:after="0" w:line="240" w:lineRule="auto"/>
+        <w:rPr>
+          <w:rFonts w:ascii="Consolas" w:eastAsia="Times New Roman" w:hAnsi="Consolas" w:cs="Courier New"/>
+          <w:color w:val="24292E"/>
+          <w:sz w:val="20"/>
+          <w:szCs w:val="20"/>
+          <w:lang w:eastAsia="bg-BG"/>
+        </w:rPr>
+      </w:pPr>
+      <w:r>
+        <w:rPr>
+          <w:rFonts w:ascii="Consolas" w:eastAsia="Times New Roman" w:hAnsi="Consolas" w:cs="Courier New"/>
+          <w:color w:val="6A737D"/>
+          <w:sz w:val="20"/>
+          <w:szCs w:val="20"/>
+          <w:lang w:eastAsia="bg-BG"/>
+        </w:rPr>
+        <w:t>// OtherDecorator -&gt; Decorator -&gt; Decorated</w:t>
+      </w:r>
+    </w:p>
+    <w:p>
+      <w:pPr>
+        <w:shd w:val="clear" w:color="auto" w:fill="F6F8FA"/>
+        <w:tabs>
+          <w:tab w:val="left" w:pos="916"/>
+          <w:tab w:val="left" w:pos="1832"/>
+          <w:tab w:val="left" w:pos="2748"/>
+          <w:tab w:val="left" w:pos="3664"/>
+          <w:tab w:val="left" w:pos="4580"/>
+          <w:tab w:val="left" w:pos="5496"/>
+          <w:tab w:val="left" w:pos="6412"/>
+          <w:tab w:val="left" w:pos="7328"/>
+          <w:tab w:val="left" w:pos="8244"/>
+          <w:tab w:val="left" w:pos="9160"/>
+          <w:tab w:val="left" w:pos="10076"/>
+          <w:tab w:val="left" w:pos="10992"/>
+          <w:tab w:val="left" w:pos="11908"/>
+          <w:tab w:val="left" w:pos="12824"/>
+          <w:tab w:val="left" w:pos="13740"/>
+          <w:tab w:val="left" w:pos="14656"/>
+        </w:tabs>
+        <w:spacing w:after="0" w:line="240" w:lineRule="auto"/>
+        <w:rPr>
+          <w:rFonts w:ascii="Consolas" w:eastAsia="Times New Roman" w:hAnsi="Consolas" w:cs="Courier New"/>
+          <w:color w:val="24292E"/>
+          <w:sz w:val="20"/>
+          <w:szCs w:val="20"/>
+          <w:lang w:eastAsia="bg-BG"/>
+        </w:rPr>
+      </w:pPr>
+      <w:r>
+        <w:rPr>
+          <w:rFonts w:ascii="Consolas" w:eastAsia="Times New Roman" w:hAnsi="Consolas" w:cs="Courier New"/>
+          <w:color w:val="D73A49"/>
+          <w:sz w:val="20"/>
+          <w:szCs w:val="20"/>
+          <w:lang w:eastAsia="bg-BG"/>
+        </w:rPr>
+        <w:t>var</w:t>
+      </w:r>
+      <w:r>
+        <w:rPr>
+          <w:rFonts w:ascii="Consolas" w:eastAsia="Times New Roman" w:hAnsi="Consolas" w:cs="Courier New"/>
+          <w:color w:val="24292E"/>
+          <w:sz w:val="20"/>
+          <w:szCs w:val="20"/>
+          <w:lang w:eastAsia="bg-BG"/>
+        </w:rPr>
+        <w:t xml:space="preserve"> instance </w:t>
+      </w:r>
+      <w:r>
+        <w:rPr>
+          <w:rFonts w:ascii="Consolas" w:eastAsia="Times New Roman" w:hAnsi="Consolas" w:cs="Courier New"/>
+          <w:color w:val="D73A49"/>
+          <w:sz w:val="20"/>
+          <w:szCs w:val="20"/>
+          <w:lang w:eastAsia="bg-BG"/>
+        </w:rPr>
+        <w:t>=</w:t>
+      </w:r>
+      <w:r>
+        <w:rPr>
+          <w:rFonts w:ascii="Consolas" w:eastAsia="Times New Roman" w:hAnsi="Consolas" w:cs="Courier New"/>
+          <w:color w:val="24292E"/>
+          <w:sz w:val="20"/>
+          <w:szCs w:val="20"/>
+          <w:lang w:eastAsia="bg-BG"/>
+        </w:rPr>
+        <w:t xml:space="preserve"> serviceProvider.</w:t>
+      </w:r>
+      <w:r>
+        <w:rPr>
+          <w:rFonts w:ascii="Consolas" w:eastAsia="Times New Roman" w:hAnsi="Consolas" w:cs="Courier New"/>
+          <w:color w:val="6F42C1"/>
+          <w:sz w:val="20"/>
+          <w:szCs w:val="20"/>
+          <w:lang w:eastAsia="bg-BG"/>
+        </w:rPr>
+        <w:t>GetRequiredService</w:t>
+      </w:r>
+      <w:r>
+        <w:rPr>
+          <w:rFonts w:ascii="Consolas" w:eastAsia="Times New Roman" w:hAnsi="Consolas" w:cs="Courier New"/>
+          <w:color w:val="24292E"/>
+          <w:sz w:val="20"/>
+          <w:szCs w:val="20"/>
+          <w:lang w:eastAsia="bg-BG"/>
+        </w:rPr>
+        <w:t>&lt;</w:t>
+      </w:r>
+      <w:r>
+        <w:rPr>
+          <w:rFonts w:ascii="Consolas" w:eastAsia="Times New Roman" w:hAnsi="Consolas" w:cs="Courier New"/>
+          <w:color w:val="6F42C1"/>
+          <w:sz w:val="20"/>
+          <w:szCs w:val="20"/>
+          <w:lang w:eastAsia="bg-BG"/>
+        </w:rPr>
+        <w:t>IDecoratedService</w:t>
+      </w:r>
+      <w:r>
+        <w:rPr>
+          <w:rFonts w:ascii="Consolas" w:eastAsia="Times New Roman" w:hAnsi="Consolas" w:cs="Courier New"/>
+          <w:color w:val="24292E"/>
+          <w:sz w:val="20"/>
+          <w:szCs w:val="20"/>
+          <w:lang w:eastAsia="bg-BG"/>
+        </w:rPr>
+        <w:t>&gt;();</w:t>
+      </w:r>
+    </w:p>
+    <w:p>
+      <w:r>
+        <w:rPr>
+          <w:noProof/>
+          <w:lang w:eastAsia="bg-BG"/>
+        </w:rPr>
+        <w:drawing>
+          <wp:anchor distT="0" distB="0" distL="114300" distR="114300" simplePos="0" relativeHeight="251658240" behindDoc="0" locked="0" layoutInCell="1" allowOverlap="1">
+            <wp:simplePos x="0" y="0"/>
+            <wp:positionH relativeFrom="margin">
+              <wp:posOffset>4190088</wp:posOffset>
+            </wp:positionH>
+            <wp:positionV relativeFrom="paragraph">
+              <wp:posOffset>286587</wp:posOffset>
+            </wp:positionV>
+            <wp:extent cx="1353185" cy="1353185"/>
+            <wp:effectExtent l="0" t="0" r="0" b="0"/>
+            <wp:wrapSquare wrapText="bothSides"/>
+            <wp:docPr id="5" name="Picture 5"/>
+            <wp:cNvGraphicFramePr>
+              <a:graphicFrameLocks xmlns:a="http://schemas.openxmlformats.org/drawingml/2006/main" noChangeAspect="1"/>
+            </wp:cNvGraphicFramePr>
+            <a:graphic xmlns:a="http://schemas.openxmlformats.org/drawingml/2006/main">
+              <a:graphicData uri="http://schemas.openxmlformats.org/drawingml/2006/picture">
+                <pic:pic xmlns:pic="http://schemas.openxmlformats.org/drawingml/2006/picture">
+                  <pic:nvPicPr>
+                    <pic:cNvPr id="5" name="download.jpg"/>
+                    <pic:cNvPicPr/>
+                  </pic:nvPicPr>
+                  <pic:blipFill>
+                    <a:blip r:embed="rId11">
+                      <a:extLst>
+                        <a:ext uri="{28A0092B-C50C-407E-A947-70E740481C1C}">
+                          <a14:useLocalDpi xmlns:a14="http://schemas.microsoft.com/office/drawing/2010/main" val="0"/>
+                        </a:ext>
+                      </a:extLst>
+                    </a:blip>
+                    <a:stretch>
+                      <a:fillRect/>
+                    </a:stretch>
+                  </pic:blipFill>
+                  <pic:spPr>
+                    <a:xfrm>
+                      <a:off x="0" y="0"/>
+                      <a:ext cx="1353185" cy="1353185"/>
+                    </a:xfrm>
+                    <a:prstGeom prst="rect">
+                      <a:avLst/>
+                    </a:prstGeom>
+                    <a:ln>
+                      <a:noFill/>
+                    </a:ln>
+                    <a:effectLst>
+                      <a:softEdge rad="112500"/>
+                    </a:effectLst>
+                  </pic:spPr>
+                </pic:pic>
+              </a:graphicData>
+            </a:graphic>
+            <wp14:sizeRelH relativeFrom="page">
+              <wp14:pctWidth>0</wp14:pctWidth>
+            </wp14:sizeRelH>
+            <wp14:sizeRelV relativeFrom="page">
+              <wp14:pctHeight>0</wp14:pctHeight>
+            </wp14:sizeRelV>
+          </wp:anchor>
+        </w:drawing>
+      </w:r>
+    </w:p>
+    <w:p>
+      <w:r>
+        <w:t xml:space="preserve">В приложението е изполвана библиотеката </w:t>
+      </w:r>
+      <w:r>
+        <w:t>Polly, отворен код .NET, който предоставя модели и градивни елементи за отказоустойчивост и устойчивост в приложенията.</w:t>
+      </w:r>
+      <w:r>
+        <w:t xml:space="preserve"> </w:t>
+      </w:r>
+      <w:r>
+        <w:t>Грешк</w:t>
+      </w:r>
+      <w:r>
+        <w:t>и</w:t>
+      </w:r>
+      <w:r>
+        <w:t>т</w:t>
+      </w:r>
+      <w:r>
+        <w:t>е</w:t>
+      </w:r>
+      <w:r>
+        <w:t xml:space="preserve"> при обработката и възобновяването на надеждността в случай на грешка са ахилесовата пета на много софтуерни проекти.</w:t>
+      </w:r>
+      <w:r>
+        <w:t xml:space="preserve"> </w:t>
+      </w:r>
+      <w:r>
+        <w:rPr>
+          <w:lang w:val="en-US"/>
+        </w:rPr>
+        <w:t xml:space="preserve">Polly </w:t>
+      </w:r>
+      <w:r>
+        <w:t>предоставя различни механизми за справяне с посочените грешки, като в имплементацията на Домоуправител, библиотеката е иползвана за заявките към базата.</w:t>
+      </w:r>
+    </w:p>
+    <w:p/>
+    <w:p>
+      <w:pPr>
+        <w:rPr>
+          <w:lang w:val="en-US"/>
+        </w:rPr>
+      </w:pPr>
+      <w:r>
+        <w:rPr>
+          <w:noProof/>
+          <w:lang w:eastAsia="bg-BG"/>
+        </w:rPr>
+        <w:drawing>
+          <wp:anchor distT="0" distB="0" distL="114300" distR="114300" simplePos="0" relativeHeight="251659264" behindDoc="0" locked="0" layoutInCell="1" allowOverlap="1">
+            <wp:simplePos x="0" y="0"/>
+            <wp:positionH relativeFrom="margin">
+              <wp:posOffset>4232910</wp:posOffset>
+            </wp:positionH>
+            <wp:positionV relativeFrom="paragraph">
+              <wp:posOffset>5715</wp:posOffset>
+            </wp:positionV>
+            <wp:extent cx="1322705" cy="1322705"/>
+            <wp:effectExtent l="0" t="0" r="0" b="0"/>
+            <wp:wrapSquare wrapText="bothSides"/>
+            <wp:docPr id="6" name="Picture 6"/>
+            <wp:cNvGraphicFramePr>
+              <a:graphicFrameLocks xmlns:a="http://schemas.openxmlformats.org/drawingml/2006/main" noChangeAspect="1"/>
+            </wp:cNvGraphicFramePr>
+            <a:graphic xmlns:a="http://schemas.openxmlformats.org/drawingml/2006/main">
+              <a:graphicData uri="http://schemas.openxmlformats.org/drawingml/2006/picture">
+                <pic:pic xmlns:pic="http://schemas.openxmlformats.org/drawingml/2006/picture">
+                  <pic:nvPicPr>
+                    <pic:cNvPr id="6" name="log4net-tutorial.jpg"/>
+                    <pic:cNvPicPr/>
+                  </pic:nvPicPr>
+                  <pic:blipFill>
+                    <a:blip r:embed="rId12" cstate="print">
+                      <a:extLst>
+                        <a:ext uri="{28A0092B-C50C-407E-A947-70E740481C1C}">
+                          <a14:useLocalDpi xmlns:a14="http://schemas.microsoft.com/office/drawing/2010/main" val="0"/>
+                        </a:ext>
+                      </a:extLst>
+                    </a:blip>
+                    <a:stretch>
+                      <a:fillRect/>
+                    </a:stretch>
+                  </pic:blipFill>
+                  <pic:spPr>
+                    <a:xfrm>
+                      <a:off x="0" y="0"/>
+                      <a:ext cx="1322705" cy="1322705"/>
+                    </a:xfrm>
+                    <a:prstGeom prst="rect">
+                      <a:avLst/>
+                    </a:prstGeom>
+                  </pic:spPr>
+                </pic:pic>
+              </a:graphicData>
+            </a:graphic>
+            <wp14:sizeRelH relativeFrom="page">
+              <wp14:pctWidth>0</wp14:pctWidth>
+            </wp14:sizeRelH>
+            <wp14:sizeRelV relativeFrom="page">
+              <wp14:pctHeight>0</wp14:pctHeight>
+            </wp14:sizeRelV>
+          </wp:anchor>
+        </w:drawing>
+      </w:r>
+      <w:r>
+        <w:t xml:space="preserve">За одитиране на операциите и записване на грешките се използва библиотеката </w:t>
+      </w:r>
+      <w:r>
+        <w:rPr>
+          <w:lang w:val="en-US"/>
+        </w:rPr>
+        <w:t>Log4Net.</w:t>
+      </w:r>
+    </w:p>
+    <w:p>
+      <w:pPr>
+        <w:rPr>
+          <w:lang w:val="en-US"/>
+        </w:rPr>
+      </w:pPr>
+      <w:r>
+        <w:t>Абстракцията на операциите предоставена от библиотеката ползволява лесното и заменяте при необходимост, защото те не правят зависимост на кода който я използва към дадена конкретна имплементация на записването. Така лесно може записването във файл да се замени с записване в база данни или друг начин на запазване.</w:t>
+      </w:r>
+    </w:p>
+    <w:p>
+      <w:r>
+        <w:rPr>
+          <w:noProof/>
+          <w:lang w:eastAsia="bg-BG"/>
+        </w:rPr>
+        <w:drawing>
+          <wp:anchor distT="0" distB="0" distL="114300" distR="114300" simplePos="0" relativeHeight="251660288" behindDoc="0" locked="0" layoutInCell="1" allowOverlap="1">
+            <wp:simplePos x="0" y="0"/>
+            <wp:positionH relativeFrom="column">
+              <wp:posOffset>4246678</wp:posOffset>
+            </wp:positionH>
+            <wp:positionV relativeFrom="paragraph">
+              <wp:posOffset>213360</wp:posOffset>
+            </wp:positionV>
+            <wp:extent cx="1189990" cy="1189990"/>
+            <wp:effectExtent l="0" t="0" r="0" b="0"/>
+            <wp:wrapSquare wrapText="bothSides"/>
+            <wp:docPr id="7" name="Picture 7"/>
+            <wp:cNvGraphicFramePr>
+              <a:graphicFrameLocks xmlns:a="http://schemas.openxmlformats.org/drawingml/2006/main" noChangeAspect="1"/>
+            </wp:cNvGraphicFramePr>
+            <a:graphic xmlns:a="http://schemas.openxmlformats.org/drawingml/2006/main">
+              <a:graphicData uri="http://schemas.openxmlformats.org/drawingml/2006/picture">
+                <pic:pic xmlns:pic="http://schemas.openxmlformats.org/drawingml/2006/picture">
+                  <pic:nvPicPr>
+                    <pic:cNvPr id="7" name="bootstrap-logo-png--600.png"/>
+                    <pic:cNvPicPr/>
+                  </pic:nvPicPr>
+                  <pic:blipFill>
+                    <a:blip r:embed="rId13" cstate="print">
+                      <a:extLst>
+                        <a:ext uri="{28A0092B-C50C-407E-A947-70E740481C1C}">
+                          <a14:useLocalDpi xmlns:a14="http://schemas.microsoft.com/office/drawing/2010/main" val="0"/>
+                        </a:ext>
+                      </a:extLst>
+                    </a:blip>
+                    <a:stretch>
+                      <a:fillRect/>
+                    </a:stretch>
+                  </pic:blipFill>
+                  <pic:spPr>
+                    <a:xfrm>
+                      <a:off x="0" y="0"/>
+                      <a:ext cx="1189990" cy="1189990"/>
+                    </a:xfrm>
+                    <a:prstGeom prst="rect">
+                      <a:avLst/>
+                    </a:prstGeom>
+                  </pic:spPr>
+                </pic:pic>
+              </a:graphicData>
+            </a:graphic>
+            <wp14:sizeRelH relativeFrom="page">
+              <wp14:pctWidth>0</wp14:pctWidth>
+            </wp14:sizeRelH>
+            <wp14:sizeRelV relativeFrom="page">
+              <wp14:pctHeight>0</wp14:pctHeight>
+            </wp14:sizeRelV>
+          </wp:anchor>
+        </w:drawing>
+      </w:r>
+    </w:p>
+    <w:p>
+      <w:r>
+        <w:t>За стилизиране на интефейса е</w:t>
+      </w:r>
+      <w:r>
+        <w:rPr>
+          <w:lang w:val="en-US"/>
+        </w:rPr>
+        <w:t xml:space="preserve"> </w:t>
+      </w:r>
+      <w:r>
+        <w:t xml:space="preserve">иползвана библиотеката </w:t>
+      </w:r>
+      <w:r>
+        <w:rPr>
+          <w:lang w:val="en-US"/>
+        </w:rPr>
+        <w:t>Bootstrap.</w:t>
+      </w:r>
+      <w:r>
+        <w:t xml:space="preserve"> Тя предоставя </w:t>
+      </w:r>
+      <w:r>
+        <w:t xml:space="preserve">инструменти за </w:t>
+      </w:r>
+      <w:r>
+        <w:t>по-лесно изграждане дизайна на мрежовите страници на програмата</w:t>
+      </w:r>
+      <w:r>
+        <w:t>.</w:t>
+      </w:r>
+      <w:r>
+        <w:t xml:space="preserve"> </w:t>
+      </w:r>
+      <w:r>
+        <w:t>В допълнение към обичайните HTML компоненти, Bootstrap има много други компоненти, написани на CSS и JavaScript, проектирани така, че да улеснят разработчиците да създадат висококачествен потребителски интерфейс.</w:t>
+      </w:r>
+    </w:p>
+    <w:p>
+      <w:pPr>
+        <w:rPr>
+          <w:lang w:val="en-US"/>
+        </w:rPr>
+      </w:pPr>
+      <w:r>
+        <w:rPr>
+          <w:noProof/>
+          <w:lang w:eastAsia="bg-BG"/>
+        </w:rPr>
+        <w:lastRenderedPageBreak/>
+        <w:drawing>
+          <wp:anchor distT="0" distB="0" distL="114300" distR="114300" simplePos="0" relativeHeight="251661312" behindDoc="1" locked="0" layoutInCell="1" allowOverlap="1">
+            <wp:simplePos x="0" y="0"/>
+            <wp:positionH relativeFrom="column">
+              <wp:posOffset>4237355</wp:posOffset>
+            </wp:positionH>
+            <wp:positionV relativeFrom="paragraph">
+              <wp:posOffset>128270</wp:posOffset>
+            </wp:positionV>
+            <wp:extent cx="1249045" cy="1249045"/>
+            <wp:effectExtent l="0" t="0" r="0" b="0"/>
+            <wp:wrapSquare wrapText="bothSides"/>
+            <wp:docPr id="8" name="Picture 8"/>
+            <wp:cNvGraphicFramePr>
+              <a:graphicFrameLocks xmlns:a="http://schemas.openxmlformats.org/drawingml/2006/main" noChangeAspect="1"/>
+            </wp:cNvGraphicFramePr>
+            <a:graphic xmlns:a="http://schemas.openxmlformats.org/drawingml/2006/main">
+              <a:graphicData uri="http://schemas.openxmlformats.org/drawingml/2006/picture">
+                <pic:pic xmlns:pic="http://schemas.openxmlformats.org/drawingml/2006/picture">
+                  <pic:nvPicPr>
+                    <pic:cNvPr id="8" name="jquery-logo.png"/>
+                    <pic:cNvPicPr/>
+                  </pic:nvPicPr>
+                  <pic:blipFill>
+                    <a:blip r:embed="rId14">
+                      <a:extLst>
+                        <a:ext uri="{28A0092B-C50C-407E-A947-70E740481C1C}">
+                          <a14:useLocalDpi xmlns:a14="http://schemas.microsoft.com/office/drawing/2010/main" val="0"/>
+                        </a:ext>
+                      </a:extLst>
+                    </a:blip>
+                    <a:stretch>
+                      <a:fillRect/>
+                    </a:stretch>
+                  </pic:blipFill>
+                  <pic:spPr>
+                    <a:xfrm>
+                      <a:off x="0" y="0"/>
+                      <a:ext cx="1249045" cy="1249045"/>
+                    </a:xfrm>
+                    <a:prstGeom prst="rect">
+                      <a:avLst/>
+                    </a:prstGeom>
+                  </pic:spPr>
+                </pic:pic>
+              </a:graphicData>
+            </a:graphic>
+            <wp14:sizeRelH relativeFrom="page">
+              <wp14:pctWidth>0</wp14:pctWidth>
+            </wp14:sizeRelH>
+            <wp14:sizeRelV relativeFrom="page">
+              <wp14:pctHeight>0</wp14:pctHeight>
+            </wp14:sizeRelV>
+          </wp:anchor>
+        </w:drawing>
+      </w:r>
+      <w:r>
+        <w:t>Компонентите включват: бутони, изображения, прогрес бар и съобщения.</w:t>
+      </w:r>
+      <w:r>
+        <w:t xml:space="preserve"> </w:t>
+      </w:r>
+      <w:r>
+        <w:t xml:space="preserve">За опростяване достъпа до различните елементи на документния обектен модел, асинхронното извикване на контролерите и манупулиране на събития е иползвана библиотеката </w:t>
+      </w:r>
+      <w:r>
+        <w:rPr>
+          <w:lang w:val="en-US"/>
+        </w:rPr>
+        <w:t>jQuery.</w:t>
+      </w:r>
+    </w:p>
+    <w:p>
+      <w:pPr>
+        <w:rPr>
+          <w:lang w:val="en-US"/>
+        </w:rPr>
+      </w:pPr>
+      <w:bookmarkStart w:id="0" w:name="_GoBack"/>
+      <w:bookmarkEnd w:id="0"/>
+    </w:p>
+    <w:p>
+      <w:pPr>
+        <w:pStyle w:val="ListParagraph"/>
         <w:numPr>
           <w:ilvl w:val="0"/>
-          <w:numId w:val="1"/>
+          <w:numId w:val="4"/>
         </w:numPr>
-        <w:spacing w:line="276" w:lineRule="auto"/>
-        <w:rPr>
-          <w:spacing w:val="2"/>
-        </w:rPr>
-      </w:pPr>
-      <w:r>
-        <w:rPr>
-          <w:spacing w:val="2"/>
-        </w:rPr>
-        <w:t>Дата на задължението</w:t>
-      </w:r>
-    </w:p>
-    <w:p>
-      <w:pPr>
-        <w:pStyle w:val="NoSpacing"/>
-        <w:spacing w:line="276" w:lineRule="auto"/>
-        <w:rPr>
-          <w:spacing w:val="2"/>
-          <w:lang w:val="en-US"/>
-        </w:rPr>
-      </w:pPr>
-    </w:p>
-    <w:p>
-      <w:pPr>
-        <w:pStyle w:val="NoSpacing"/>
-        <w:spacing w:line="276" w:lineRule="auto"/>
-        <w:rPr>
-          <w:spacing w:val="2"/>
-        </w:rPr>
-      </w:pPr>
-    </w:p>
-    <w:p>
-      <w:pPr>
-        <w:pStyle w:val="NoSpacing"/>
-        <w:spacing w:line="276" w:lineRule="auto"/>
-        <w:rPr>
-          <w:spacing w:val="2"/>
-          <w:lang w:val="en-US"/>
-        </w:rPr>
-      </w:pPr>
+      </w:pPr>
+      <w:r>
+        <w:t>Програмна реализация</w:t>
+      </w:r>
     </w:p>
     <w:sectPr>
       <w:pgSz w:w="11906" w:h="16838"/>
@@ -4243,6 +8951,95 @@
       </w:rPr>
     </w:lvl>
   </w:abstractNum>
+  <w:abstractNum w:abstractNumId="3" w15:restartNumberingAfterBreak="0">
+    <w:nsid w:val="7A957491"/>
+    <w:multiLevelType w:val="hybridMultilevel"/>
+    <w:tmpl w:val="D828130E"/>
+    <w:lvl w:ilvl="0" w:tplc="0402000F">
+      <w:start w:val="1"/>
+      <w:numFmt w:val="decimal"/>
+      <w:lvlText w:val="%1."/>
+      <w:lvlJc w:val="left"/>
+      <w:pPr>
+        <w:ind w:left="720" w:hanging="360"/>
+      </w:pPr>
+      <w:rPr>
+        <w:rFonts w:hint="default"/>
+      </w:rPr>
+    </w:lvl>
+    <w:lvl w:ilvl="1" w:tplc="04020019" w:tentative="1">
+      <w:start w:val="1"/>
+      <w:numFmt w:val="lowerLetter"/>
+      <w:lvlText w:val="%2."/>
+      <w:lvlJc w:val="left"/>
+      <w:pPr>
+        <w:ind w:left="1440" w:hanging="360"/>
+      </w:pPr>
+    </w:lvl>
+    <w:lvl w:ilvl="2" w:tplc="0402001B" w:tentative="1">
+      <w:start w:val="1"/>
+      <w:numFmt w:val="lowerRoman"/>
+      <w:lvlText w:val="%3."/>
+      <w:lvlJc w:val="right"/>
+      <w:pPr>
+        <w:ind w:left="2160" w:hanging="180"/>
+      </w:pPr>
+    </w:lvl>
+    <w:lvl w:ilvl="3" w:tplc="0402000F" w:tentative="1">
+      <w:start w:val="1"/>
+      <w:numFmt w:val="decimal"/>
+      <w:lvlText w:val="%4."/>
+      <w:lvlJc w:val="left"/>
+      <w:pPr>
+        <w:ind w:left="2880" w:hanging="360"/>
+      </w:pPr>
+    </w:lvl>
+    <w:lvl w:ilvl="4" w:tplc="04020019" w:tentative="1">
+      <w:start w:val="1"/>
+      <w:numFmt w:val="lowerLetter"/>
+      <w:lvlText w:val="%5."/>
+      <w:lvlJc w:val="left"/>
+      <w:pPr>
+        <w:ind w:left="3600" w:hanging="360"/>
+      </w:pPr>
+    </w:lvl>
+    <w:lvl w:ilvl="5" w:tplc="0402001B" w:tentative="1">
+      <w:start w:val="1"/>
+      <w:numFmt w:val="lowerRoman"/>
+      <w:lvlText w:val="%6."/>
+      <w:lvlJc w:val="right"/>
+      <w:pPr>
+        <w:ind w:left="4320" w:hanging="180"/>
+      </w:pPr>
+    </w:lvl>
+    <w:lvl w:ilvl="6" w:tplc="0402000F" w:tentative="1">
+      <w:start w:val="1"/>
+      <w:numFmt w:val="decimal"/>
+      <w:lvlText w:val="%7."/>
+      <w:lvlJc w:val="left"/>
+      <w:pPr>
+        <w:ind w:left="5040" w:hanging="360"/>
+      </w:pPr>
+    </w:lvl>
+    <w:lvl w:ilvl="7" w:tplc="04020019" w:tentative="1">
+      <w:start w:val="1"/>
+      <w:numFmt w:val="lowerLetter"/>
+      <w:lvlText w:val="%8."/>
+      <w:lvlJc w:val="left"/>
+      <w:pPr>
+        <w:ind w:left="5760" w:hanging="360"/>
+      </w:pPr>
+    </w:lvl>
+    <w:lvl w:ilvl="8" w:tplc="0402001B" w:tentative="1">
+      <w:start w:val="1"/>
+      <w:numFmt w:val="lowerRoman"/>
+      <w:lvlText w:val="%9."/>
+      <w:lvlJc w:val="right"/>
+      <w:pPr>
+        <w:ind w:left="6480" w:hanging="180"/>
+      </w:pPr>
+    </w:lvl>
+  </w:abstractNum>
   <w:num w:numId="1">
     <w:abstractNumId w:val="0"/>
   </w:num>
@@ -4251,6 +9048,9 @@
   </w:num>
   <w:num w:numId="3">
     <w:abstractNumId w:val="1"/>
+  </w:num>
+  <w:num w:numId="4">
+    <w:abstractNumId w:val="3"/>
   </w:num>
 </w:numbering>
 </file>
@@ -4854,6 +9654,76 @@
       <w:szCs w:val="18"/>
     </w:rPr>
   </w:style>
+  <w:style w:type="paragraph" w:styleId="HTMLPreformatted">
+    <w:name w:val="HTML Preformatted"/>
+    <w:basedOn w:val="Normal"/>
+    <w:link w:val="HTMLPreformattedChar"/>
+    <w:uiPriority w:val="99"/>
+    <w:semiHidden/>
+    <w:unhideWhenUsed/>
+    <w:rsid w:val="0033376A"/>
+    <w:pPr>
+      <w:tabs>
+        <w:tab w:val="left" w:pos="916"/>
+        <w:tab w:val="left" w:pos="1832"/>
+        <w:tab w:val="left" w:pos="2748"/>
+        <w:tab w:val="left" w:pos="3664"/>
+        <w:tab w:val="left" w:pos="4580"/>
+        <w:tab w:val="left" w:pos="5496"/>
+        <w:tab w:val="left" w:pos="6412"/>
+        <w:tab w:val="left" w:pos="7328"/>
+        <w:tab w:val="left" w:pos="8244"/>
+        <w:tab w:val="left" w:pos="9160"/>
+        <w:tab w:val="left" w:pos="10076"/>
+        <w:tab w:val="left" w:pos="10992"/>
+        <w:tab w:val="left" w:pos="11908"/>
+        <w:tab w:val="left" w:pos="12824"/>
+        <w:tab w:val="left" w:pos="13740"/>
+        <w:tab w:val="left" w:pos="14656"/>
+      </w:tabs>
+      <w:spacing w:after="0" w:line="240" w:lineRule="auto"/>
+    </w:pPr>
+    <w:rPr>
+      <w:rFonts w:ascii="Courier New" w:eastAsia="Times New Roman" w:hAnsi="Courier New" w:cs="Courier New"/>
+      <w:sz w:val="20"/>
+      <w:szCs w:val="20"/>
+      <w:lang w:eastAsia="bg-BG"/>
+    </w:rPr>
+  </w:style>
+  <w:style w:type="character" w:customStyle="1" w:styleId="HTMLPreformattedChar">
+    <w:name w:val="HTML Preformatted Char"/>
+    <w:basedOn w:val="DefaultParagraphFont"/>
+    <w:link w:val="HTMLPreformatted"/>
+    <w:uiPriority w:val="99"/>
+    <w:semiHidden/>
+    <w:rsid w:val="0033376A"/>
+    <w:rPr>
+      <w:rFonts w:ascii="Courier New" w:eastAsia="Times New Roman" w:hAnsi="Courier New" w:cs="Courier New"/>
+      <w:sz w:val="20"/>
+      <w:szCs w:val="20"/>
+      <w:lang w:eastAsia="bg-BG"/>
+    </w:rPr>
+  </w:style>
+  <w:style w:type="character" w:customStyle="1" w:styleId="pl-k">
+    <w:name w:val="pl-k"/>
+    <w:basedOn w:val="DefaultParagraphFont"/>
+    <w:rsid w:val="0033376A"/>
+  </w:style>
+  <w:style w:type="character" w:customStyle="1" w:styleId="pl-smi">
+    <w:name w:val="pl-smi"/>
+    <w:basedOn w:val="DefaultParagraphFont"/>
+    <w:rsid w:val="0033376A"/>
+  </w:style>
+  <w:style w:type="character" w:customStyle="1" w:styleId="pl-en">
+    <w:name w:val="pl-en"/>
+    <w:basedOn w:val="DefaultParagraphFont"/>
+    <w:rsid w:val="0033376A"/>
+  </w:style>
+  <w:style w:type="character" w:customStyle="1" w:styleId="pl-c">
+    <w:name w:val="pl-c"/>
+    <w:basedOn w:val="DefaultParagraphFont"/>
+    <w:rsid w:val="0033376A"/>
+  </w:style>
 </w:styles>
 </file>
 
@@ -5123,7 +9993,7 @@
 </file>
 
 <file path=customXml/itemProps1.xml><?xml version="1.0" encoding="utf-8"?>
-<ds:datastoreItem xmlns:ds="http://schemas.openxmlformats.org/officeDocument/2006/customXml" ds:itemID="{EDDF1A53-53CB-4526-8830-E5D355DB1DF1}">
+<ds:datastoreItem xmlns:ds="http://schemas.openxmlformats.org/officeDocument/2006/customXml" ds:itemID="{D5AC7FB0-0523-47A5-B986-3453036A19F8}">
   <ds:schemaRefs>
     <ds:schemaRef ds:uri="http://schemas.openxmlformats.org/officeDocument/2006/bibliography"/>
   </ds:schemaRefs>

--- a/domoupravitel.docx
+++ b/domoupravitel.docx
@@ -1460,7 +1460,6 @@
         </w:rPr>
         <w:t>Потребителите могат само да виждат датата на събранието и точки</w:t>
       </w:r>
-      <w:proofErr w:type="spellStart"/>
       <w:r>
         <w:rPr>
           <w:spacing w:val="2"/>
@@ -1468,7 +1467,6 @@
         </w:rPr>
         <w:t>те</w:t>
       </w:r>
-      <w:proofErr w:type="spellEnd"/>
       <w:r>
         <w:rPr>
           <w:spacing w:val="2"/>
@@ -1795,24 +1793,14 @@
       <w:r>
         <w:t xml:space="preserve">Фигура </w:t>
       </w:r>
-      <w:r>
-        <w:fldChar w:fldCharType="begin"/>
-      </w:r>
-      <w:r>
-        <w:instrText xml:space="preserve"> SEQ Фигура \* ARABIC </w:instrText>
-      </w:r>
-      <w:r>
-        <w:fldChar w:fldCharType="separate"/>
-      </w:r>
-      <w:r>
-        <w:rPr>
-          <w:noProof/>
-        </w:rPr>
-        <w:t>2</w:t>
-      </w:r>
-      <w:r>
-        <w:fldChar w:fldCharType="end"/>
-      </w:r>
+      <w:fldSimple w:instr=" SEQ Фигура \* ARABIC ">
+        <w:r>
+          <w:rPr>
+            <w:noProof/>
+          </w:rPr>
+          <w:t>2</w:t>
+        </w:r>
+      </w:fldSimple>
     </w:p>
     <w:p>
       <w:pPr>
@@ -1978,24 +1966,14 @@
       <w:r>
         <w:t xml:space="preserve">Фигура </w:t>
       </w:r>
-      <w:r>
-        <w:fldChar w:fldCharType="begin"/>
-      </w:r>
-      <w:r>
-        <w:instrText xml:space="preserve"> SEQ Фигура \* ARABIC </w:instrText>
-      </w:r>
-      <w:r>
-        <w:fldChar w:fldCharType="separate"/>
-      </w:r>
-      <w:r>
-        <w:rPr>
-          <w:noProof/>
-        </w:rPr>
-        <w:t>3</w:t>
-      </w:r>
-      <w:r>
-        <w:fldChar w:fldCharType="end"/>
-      </w:r>
+      <w:fldSimple w:instr=" SEQ Фигура \* ARABIC ">
+        <w:r>
+          <w:rPr>
+            <w:noProof/>
+          </w:rPr>
+          <w:t>3</w:t>
+        </w:r>
+      </w:fldSimple>
     </w:p>
     <w:p>
       <w:r>
@@ -4726,37 +4704,12 @@
           <w:spacing w:val="2"/>
         </w:rPr>
       </w:pPr>
-      <w:proofErr w:type="spellStart"/>
-      <w:r>
-        <w:rPr>
-          <w:spacing w:val="2"/>
-          <w:lang w:val="en-US"/>
-        </w:rPr>
-        <w:t>Вид</w:t>
-      </w:r>
-      <w:proofErr w:type="spellEnd"/>
-      <w:r>
-        <w:rPr>
-          <w:spacing w:val="2"/>
-          <w:lang w:val="en-US"/>
-        </w:rPr>
-        <w:t xml:space="preserve"> – </w:t>
-      </w:r>
-      <w:proofErr w:type="spellStart"/>
-      <w:r>
-        <w:rPr>
-          <w:spacing w:val="2"/>
-          <w:lang w:val="en-US"/>
-        </w:rPr>
-        <w:t>апартамент</w:t>
-      </w:r>
-      <w:proofErr w:type="spellEnd"/>
-      <w:r>
-        <w:rPr>
-          <w:spacing w:val="2"/>
-          <w:lang w:val="en-US"/>
-        </w:rPr>
-        <w:t>,</w:t>
+      <w:r>
+        <w:rPr>
+          <w:spacing w:val="2"/>
+          <w:lang w:val="en-US"/>
+        </w:rPr>
+        <w:t>Вид – апартамент,</w:t>
       </w:r>
       <w:r>
         <w:rPr>
@@ -4991,63 +4944,13 @@
           <w:lang w:val="en-US"/>
         </w:rPr>
       </w:pPr>
-      <w:proofErr w:type="spellStart"/>
-      <w:r>
-        <w:rPr>
-          <w:spacing w:val="2"/>
-          <w:lang w:val="en-US"/>
-        </w:rPr>
-        <w:t>Имот</w:t>
-      </w:r>
-      <w:proofErr w:type="spellEnd"/>
-      <w:r>
-        <w:rPr>
-          <w:spacing w:val="2"/>
-          <w:lang w:val="en-US"/>
-        </w:rPr>
-        <w:t xml:space="preserve"> ID </w:t>
-      </w:r>
-      <w:proofErr w:type="spellStart"/>
-      <w:r>
-        <w:rPr>
-          <w:spacing w:val="2"/>
-          <w:lang w:val="en-US"/>
-        </w:rPr>
-        <w:t>от</w:t>
-      </w:r>
-      <w:proofErr w:type="spellEnd"/>
-      <w:r>
-        <w:rPr>
-          <w:spacing w:val="2"/>
-          <w:lang w:val="en-US"/>
-        </w:rPr>
-        <w:t xml:space="preserve"> </w:t>
-      </w:r>
-      <w:proofErr w:type="spellStart"/>
-      <w:r>
-        <w:rPr>
-          <w:spacing w:val="2"/>
-          <w:lang w:val="en-US"/>
-        </w:rPr>
-        <w:t>таблица</w:t>
-      </w:r>
-      <w:proofErr w:type="spellEnd"/>
-      <w:r>
-        <w:rPr>
-          <w:spacing w:val="2"/>
-          <w:lang w:val="en-US"/>
-        </w:rPr>
-        <w:t xml:space="preserve"> </w:t>
-      </w:r>
-      <w:proofErr w:type="spellStart"/>
-      <w:r>
-        <w:rPr>
-          <w:spacing w:val="2"/>
-          <w:lang w:val="en-US"/>
-        </w:rPr>
-        <w:t>Имоти</w:t>
-      </w:r>
-      <w:proofErr w:type="spellEnd"/>
+      <w:r>
+        <w:rPr>
+          <w:spacing w:val="2"/>
+          <w:lang w:val="en-US"/>
+        </w:rPr>
+        <w:t>Имот ID от таблица Имоти</w:t>
+      </w:r>
     </w:p>
     <w:p>
       <w:pPr>
@@ -5821,153 +5724,17 @@
         <w:rPr>
           <w:lang w:val="en-US"/>
         </w:rPr>
-        <w:t xml:space="preserve"> application, </w:t>
-      </w:r>
-      <w:proofErr w:type="spellStart"/>
-      <w:r>
-        <w:rPr>
-          <w:lang w:val="en-US"/>
-        </w:rPr>
-        <w:t>при</w:t>
-      </w:r>
-      <w:proofErr w:type="spellEnd"/>
-      <w:r>
-        <w:rPr>
-          <w:lang w:val="en-US"/>
-        </w:rPr>
-        <w:t xml:space="preserve"> </w:t>
-      </w:r>
-      <w:proofErr w:type="spellStart"/>
-      <w:r>
-        <w:rPr>
-          <w:lang w:val="en-US"/>
-        </w:rPr>
-        <w:t>ко</w:t>
-      </w:r>
-      <w:proofErr w:type="spellEnd"/>
+        <w:t xml:space="preserve"> application, при ко</w:t>
+      </w:r>
       <w:r>
         <w:t>я</w:t>
       </w:r>
-      <w:proofErr w:type="spellStart"/>
-      <w:r>
-        <w:rPr>
-          <w:lang w:val="en-US"/>
-        </w:rPr>
-        <w:t>то</w:t>
-      </w:r>
-      <w:proofErr w:type="spellEnd"/>
-      <w:r>
-        <w:rPr>
-          <w:lang w:val="en-US"/>
-        </w:rPr>
-        <w:t xml:space="preserve"> </w:t>
-      </w:r>
-      <w:proofErr w:type="spellStart"/>
-      <w:r>
-        <w:rPr>
-          <w:lang w:val="en-US"/>
-        </w:rPr>
-        <w:t>различните</w:t>
-      </w:r>
-      <w:proofErr w:type="spellEnd"/>
-      <w:r>
-        <w:rPr>
-          <w:lang w:val="en-US"/>
-        </w:rPr>
-        <w:t xml:space="preserve"> </w:t>
-      </w:r>
-      <w:proofErr w:type="spellStart"/>
-      <w:r>
-        <w:rPr>
-          <w:lang w:val="en-US"/>
-        </w:rPr>
-        <w:t>функционалности</w:t>
-      </w:r>
-      <w:proofErr w:type="spellEnd"/>
-      <w:r>
-        <w:rPr>
-          <w:lang w:val="en-US"/>
-        </w:rPr>
-        <w:t xml:space="preserve"> </w:t>
-      </w:r>
-      <w:proofErr w:type="spellStart"/>
-      <w:r>
-        <w:rPr>
-          <w:lang w:val="en-US"/>
-        </w:rPr>
-        <w:t>на</w:t>
-      </w:r>
-      <w:proofErr w:type="spellEnd"/>
-      <w:r>
-        <w:rPr>
-          <w:lang w:val="en-US"/>
-        </w:rPr>
-        <w:t xml:space="preserve"> </w:t>
-      </w:r>
-      <w:proofErr w:type="spellStart"/>
-      <w:r>
-        <w:rPr>
-          <w:lang w:val="en-US"/>
-        </w:rPr>
-        <w:t>програмата</w:t>
-      </w:r>
-      <w:proofErr w:type="spellEnd"/>
-      <w:r>
-        <w:rPr>
-          <w:lang w:val="en-US"/>
-        </w:rPr>
-        <w:t xml:space="preserve"> </w:t>
-      </w:r>
-      <w:proofErr w:type="spellStart"/>
-      <w:r>
-        <w:rPr>
-          <w:lang w:val="en-US"/>
-        </w:rPr>
-        <w:t>са</w:t>
-      </w:r>
-      <w:proofErr w:type="spellEnd"/>
-      <w:r>
-        <w:rPr>
-          <w:lang w:val="en-US"/>
-        </w:rPr>
-        <w:t xml:space="preserve"> </w:t>
-      </w:r>
-      <w:proofErr w:type="spellStart"/>
-      <w:r>
-        <w:rPr>
-          <w:lang w:val="en-US"/>
-        </w:rPr>
-        <w:t>обединени</w:t>
-      </w:r>
-      <w:proofErr w:type="spellEnd"/>
-      <w:r>
-        <w:rPr>
-          <w:lang w:val="en-US"/>
-        </w:rPr>
-        <w:t xml:space="preserve"> в </w:t>
-      </w:r>
-      <w:proofErr w:type="spellStart"/>
-      <w:r>
-        <w:rPr>
-          <w:lang w:val="en-US"/>
-        </w:rPr>
-        <w:t>различни</w:t>
-      </w:r>
-      <w:proofErr w:type="spellEnd"/>
-      <w:r>
-        <w:rPr>
-          <w:lang w:val="en-US"/>
-        </w:rPr>
-        <w:t xml:space="preserve"> </w:t>
-      </w:r>
-      <w:proofErr w:type="spellStart"/>
-      <w:r>
-        <w:rPr>
-          <w:lang w:val="en-US"/>
-        </w:rPr>
-        <w:t>слоеве</w:t>
-      </w:r>
-      <w:proofErr w:type="spellEnd"/>
+      <w:r>
+        <w:rPr>
+          <w:lang w:val="en-US"/>
+        </w:rPr>
+        <w:t>то различните функционалности на програмата са обединени в различни слоеве</w:t>
+      </w:r>
       <w:r>
         <w:rPr>
           <w:lang w:val="en-US"/>
@@ -6064,30 +5831,8 @@
         <w:rPr>
           <w:lang w:val="en-US"/>
         </w:rPr>
-        <w:t xml:space="preserve"> </w:t>
-      </w:r>
-      <w:proofErr w:type="spellStart"/>
-      <w:r>
-        <w:rPr>
-          <w:lang w:val="en-US"/>
-        </w:rPr>
-        <w:t>посредством</w:t>
-      </w:r>
-      <w:proofErr w:type="spellEnd"/>
-      <w:r>
-        <w:rPr>
-          <w:lang w:val="en-US"/>
-        </w:rPr>
-        <w:t xml:space="preserve"> </w:t>
-      </w:r>
-      <w:proofErr w:type="spellStart"/>
-      <w:r>
-        <w:rPr>
-          <w:lang w:val="en-US"/>
-        </w:rPr>
-        <w:t>използване</w:t>
-      </w:r>
-      <w:proofErr w:type="spellEnd"/>
+        <w:t xml:space="preserve"> посредством използване</w:t>
+      </w:r>
       <w:r>
         <w:t>то</w:t>
       </w:r>
@@ -6095,49 +5840,7 @@
         <w:rPr>
           <w:lang w:val="en-US"/>
         </w:rPr>
-        <w:t xml:space="preserve"> </w:t>
-      </w:r>
-      <w:proofErr w:type="spellStart"/>
-      <w:r>
-        <w:rPr>
-          <w:lang w:val="en-US"/>
-        </w:rPr>
-        <w:t>на</w:t>
-      </w:r>
-      <w:proofErr w:type="spellEnd"/>
-      <w:r>
-        <w:rPr>
-          <w:lang w:val="en-US"/>
-        </w:rPr>
-        <w:t xml:space="preserve"> </w:t>
-      </w:r>
-      <w:proofErr w:type="spellStart"/>
-      <w:r>
-        <w:rPr>
-          <w:lang w:val="en-US"/>
-        </w:rPr>
-        <w:t>проекти</w:t>
-      </w:r>
-      <w:proofErr w:type="spellEnd"/>
-      <w:r>
-        <w:rPr>
-          <w:lang w:val="en-US"/>
-        </w:rPr>
-        <w:t xml:space="preserve"> </w:t>
-      </w:r>
-      <w:proofErr w:type="spellStart"/>
-      <w:r>
-        <w:rPr>
-          <w:lang w:val="en-US"/>
-        </w:rPr>
-        <w:t>във</w:t>
-      </w:r>
-      <w:proofErr w:type="spellEnd"/>
-      <w:r>
-        <w:rPr>
-          <w:lang w:val="en-US"/>
-        </w:rPr>
-        <w:t xml:space="preserve"> </w:t>
+        <w:t xml:space="preserve"> на проекти във </w:t>
       </w:r>
       <w:r>
         <w:rPr>
@@ -6184,20 +5887,12 @@
           <w:numId w:val="1"/>
         </w:numPr>
       </w:pPr>
-      <w:proofErr w:type="gramStart"/>
       <w:r>
         <w:rPr>
           <w:lang w:val="en-US"/>
         </w:rPr>
         <w:lastRenderedPageBreak/>
-        <w:t>DAL(</w:t>
-      </w:r>
-      <w:proofErr w:type="gramEnd"/>
-      <w:r>
-        <w:rPr>
-          <w:lang w:val="en-US"/>
-        </w:rPr>
-        <w:t>Data access layer) -</w:t>
+        <w:t>DAL(Data access layer) -</w:t>
       </w:r>
       <w:r>
         <w:t xml:space="preserve"> слой за съхранение на данните.</w:t>
@@ -6250,19 +5945,11 @@
           <w:numId w:val="1"/>
         </w:numPr>
       </w:pPr>
-      <w:proofErr w:type="gramStart"/>
-      <w:r>
-        <w:rPr>
-          <w:lang w:val="en-US"/>
-        </w:rPr>
-        <w:t>BLL(</w:t>
-      </w:r>
-      <w:proofErr w:type="gramEnd"/>
-      <w:r>
-        <w:rPr>
-          <w:lang w:val="en-US"/>
-        </w:rPr>
-        <w:t xml:space="preserve">Business logic layer) – </w:t>
+      <w:r>
+        <w:rPr>
+          <w:lang w:val="en-US"/>
+        </w:rPr>
+        <w:t xml:space="preserve">BLL(Business logic layer) – </w:t>
       </w:r>
       <w:r>
         <w:t>слой съдържащ бизнес логиката която изгражда основните функционалности на приложението.</w:t>
@@ -6282,19 +5969,11 @@
           <w:numId w:val="1"/>
         </w:numPr>
       </w:pPr>
-      <w:proofErr w:type="gramStart"/>
-      <w:r>
-        <w:rPr>
-          <w:lang w:val="en-US"/>
-        </w:rPr>
-        <w:t>UI(</w:t>
-      </w:r>
-      <w:proofErr w:type="gramEnd"/>
-      <w:r>
-        <w:rPr>
-          <w:lang w:val="en-US"/>
-        </w:rPr>
-        <w:t xml:space="preserve">User interface) – </w:t>
+      <w:r>
+        <w:rPr>
+          <w:lang w:val="en-US"/>
+        </w:rPr>
+        <w:t xml:space="preserve">UI(User interface) – </w:t>
       </w:r>
       <w:r>
         <w:t>слой който предоставя визуалната репрезентация на приложенито.</w:t>
@@ -6397,24 +6076,14 @@
       <w:r>
         <w:t xml:space="preserve">Фигура </w:t>
       </w:r>
-      <w:r>
-        <w:fldChar w:fldCharType="begin"/>
-      </w:r>
-      <w:r>
-        <w:instrText xml:space="preserve"> SEQ Фигура \* ARABIC </w:instrText>
-      </w:r>
-      <w:r>
-        <w:fldChar w:fldCharType="separate"/>
-      </w:r>
-      <w:r>
-        <w:rPr>
-          <w:noProof/>
-        </w:rPr>
-        <w:t>4</w:t>
-      </w:r>
-      <w:r>
-        <w:fldChar w:fldCharType="end"/>
-      </w:r>
+      <w:fldSimple w:instr=" SEQ Фигура \* ARABIC ">
+        <w:r>
+          <w:rPr>
+            <w:noProof/>
+          </w:rPr>
+          <w:t>4</w:t>
+        </w:r>
+      </w:fldSimple>
     </w:p>
     <w:p/>
     <w:p>
@@ -6527,21 +6196,7 @@
         <w:rPr>
           <w:lang w:val="en-US"/>
         </w:rPr>
-        <w:t xml:space="preserve"> ASP.NET, </w:t>
-      </w:r>
-      <w:proofErr w:type="spellStart"/>
-      <w:r>
-        <w:rPr>
-          <w:lang w:val="en-US"/>
-        </w:rPr>
-        <w:t>конкретно</w:t>
-      </w:r>
-      <w:proofErr w:type="spellEnd"/>
-      <w:r>
-        <w:rPr>
-          <w:lang w:val="en-US"/>
-        </w:rPr>
-        <w:t xml:space="preserve"> MVC.</w:t>
+        <w:t xml:space="preserve"> ASP.NET, конкретно MVC.</w:t>
       </w:r>
       <w:r>
         <w:rPr>
@@ -6575,16 +6230,8 @@
         <w:rPr>
           <w:lang w:val="en-US"/>
         </w:rPr>
-        <w:t xml:space="preserve">Windows, Linux, </w:t>
-      </w:r>
-      <w:proofErr w:type="spellStart"/>
-      <w:r>
-        <w:rPr>
-          <w:lang w:val="en-US"/>
-        </w:rPr>
-        <w:t>MacOS</w:t>
-      </w:r>
-      <w:proofErr w:type="spellEnd"/>
+        <w:t>Windows, Linux, MacOS</w:t>
+      </w:r>
       <w:r>
         <w:t>, висока производителност и това че е отворен код.</w:t>
       </w:r>
@@ -6653,7 +6300,7 @@
           <w:szCs w:val="21"/>
           <w:shd w:val="clear" w:color="auto" w:fill="FFFFFF"/>
         </w:rPr>
-        <w:t>Принципите на SOLID са насоки, които могат да се прилагат по време на работа на софтуера за отстраняване на т.нар. „миризми по кода“</w:t>
+        <w:t xml:space="preserve">Принципите на SOLID са насоки, които могат да се прилагат по време на работа на софтуера за отстраняване на т.нар. „миризми по кода“ </w:t>
       </w:r>
       <w:r>
         <w:rPr>
@@ -6663,7 +6310,7 @@
           <w:szCs w:val="21"/>
           <w:shd w:val="clear" w:color="auto" w:fill="FFFFFF"/>
         </w:rPr>
-        <w:t xml:space="preserve"> </w:t>
+        <w:t>(код който не е написан качествено) от страна на програмиста при преработване на софтуерен код с цел той да е четим и разширяем. Всичко това е част от стратегията за това, че изходен софтуерен код е гъвкав (англ. agile).</w:t>
       </w:r>
       <w:r>
         <w:rPr>
@@ -6673,9 +6320,11 @@
           <w:szCs w:val="21"/>
           <w:shd w:val="clear" w:color="auto" w:fill="FFFFFF"/>
         </w:rPr>
-        <w:t>(код който не е написан качествено) от страна на програмиста при преработване на софтуерен код с цел той да е четим и разширяем. Всичко това е част от стратегията за това, че изходен софтуерен код е гъвкав (англ. agile).</w:t>
-      </w:r>
-      <w:r>
+        <w:t xml:space="preserve"> </w:t>
+      </w:r>
+    </w:p>
+    <w:p>
+      <w:pPr>
         <w:rPr>
           <w:rFonts w:ascii="Arial" w:hAnsi="Arial" w:cs="Arial"/>
           <w:color w:val="222222"/>
@@ -6683,11 +6332,8 @@
           <w:szCs w:val="21"/>
           <w:shd w:val="clear" w:color="auto" w:fill="FFFFFF"/>
         </w:rPr>
-        <w:t xml:space="preserve"> </w:t>
-      </w:r>
-    </w:p>
-    <w:p>
-      <w:pPr>
+      </w:pPr>
+      <w:r>
         <w:rPr>
           <w:rFonts w:ascii="Arial" w:hAnsi="Arial" w:cs="Arial"/>
           <w:color w:val="222222"/>
@@ -6695,7 +6341,23 @@
           <w:szCs w:val="21"/>
           <w:shd w:val="clear" w:color="auto" w:fill="FFFFFF"/>
         </w:rPr>
-      </w:pPr>
+        <w:t>Петте принципа са следните :</w:t>
+      </w:r>
+    </w:p>
+    <w:p>
+      <w:pPr>
+        <w:pStyle w:val="ListParagraph"/>
+        <w:numPr>
+          <w:ilvl w:val="0"/>
+          <w:numId w:val="1"/>
+        </w:numPr>
+      </w:pPr>
+      <w:r>
+        <w:t>Принцип за единствена отговорност. Класът трябва да има една единствена отговорност (т.е. само промени в софтуерните спецификации могат да предизвикат промяна в спецификациите на класа).</w:t>
+      </w:r>
+      <w:r>
+        <w:t xml:space="preserve"> </w:t>
+      </w:r>
       <w:r>
         <w:rPr>
           <w:rFonts w:ascii="Arial" w:hAnsi="Arial" w:cs="Arial"/>
@@ -6704,8 +6366,33 @@
           <w:szCs w:val="21"/>
           <w:shd w:val="clear" w:color="auto" w:fill="FFFFFF"/>
         </w:rPr>
-        <w:t>Петте принципа са следните :</w:t>
-      </w:r>
+        <w:t>По този начин кода става модуларен разпръснат на малки парчета и всяко парче върши строго специфицирана дейност. </w:t>
+      </w:r>
+      <w:r>
+        <w:rPr>
+          <w:rFonts w:ascii="Arial" w:hAnsi="Arial" w:cs="Arial"/>
+          <w:color w:val="222222"/>
+          <w:sz w:val="21"/>
+          <w:szCs w:val="21"/>
+          <w:shd w:val="clear" w:color="auto" w:fill="FFFFFF"/>
+        </w:rPr>
+        <w:t>Като пример в разработеното приложение може да се дад</w:t>
+      </w:r>
+      <w:r>
+        <w:rPr>
+          <w:rFonts w:ascii="Arial" w:hAnsi="Arial" w:cs="Arial"/>
+          <w:color w:val="222222"/>
+          <w:sz w:val="21"/>
+          <w:szCs w:val="21"/>
+          <w:shd w:val="clear" w:color="auto" w:fill="FFFFFF"/>
+        </w:rPr>
+        <w:t>е използването на т.н. сървиси, които със силна кохезия. В дадения сървиз функционалността му се обуславя от общ признак – Общо събрание или Домоуправители.</w:t>
+      </w:r>
+    </w:p>
+    <w:p>
+      <w:pPr>
+        <w:pStyle w:val="ListParagraph"/>
+      </w:pPr>
     </w:p>
     <w:p>
       <w:pPr>
@@ -6716,50 +6403,22 @@
         </w:numPr>
       </w:pPr>
       <w:r>
-        <w:t>Принцип за единствена отговорност</w:t>
-      </w:r>
-      <w:r>
-        <w:t xml:space="preserve">. </w:t>
-      </w:r>
-      <w:r>
-        <w:t>Класът трябва да има една единствена отговорност (т.е. само промени в софтуерните спецификации могат да предизвикат промяна в спецификациите на класа)</w:t>
-      </w:r>
-      <w:r>
-        <w:t>.</w:t>
+        <w:t>Прицип отворен/затворен. Софтуерните единици трябва да са отворени за разширение, но затворени за промяна.</w:t>
+      </w:r>
+      <w:r>
+        <w:t xml:space="preserve"> Ако е спазен този принцип и ако ни е нужно ново поведение, което трябва да надгради върху стара функционалност не трябва да става чрез директна модификация на стария код. Съгласно този принцип трябва да има начин да се надгражда старата функционалност и да се разширява понеже много често този код е компилиран, т.е. е писан от други програмисти (пример една библиотека като log4net, Entity Framework и други).</w:t>
       </w:r>
       <w:r>
         <w:t xml:space="preserve"> </w:t>
       </w:r>
       <w:r>
-        <w:rPr>
-          <w:rFonts w:ascii="Arial" w:hAnsi="Arial" w:cs="Arial"/>
-          <w:color w:val="222222"/>
-          <w:sz w:val="21"/>
-          <w:szCs w:val="21"/>
-          <w:shd w:val="clear" w:color="auto" w:fill="FFFFFF"/>
-        </w:rPr>
-        <w:t>По този начин кода става модуларен разпръснат на малки парчета и всяко парче върши строго специфицирана дейност. </w:t>
-      </w:r>
-      <w:r>
-        <w:rPr>
-          <w:rFonts w:ascii="Arial" w:hAnsi="Arial" w:cs="Arial"/>
-          <w:color w:val="222222"/>
-          <w:sz w:val="21"/>
-          <w:szCs w:val="21"/>
-          <w:shd w:val="clear" w:color="auto" w:fill="FFFFFF"/>
-        </w:rPr>
-        <w:t>Като пример в разработеното приложение може да се дад</w:t>
-      </w:r>
-      <w:r>
-        <w:rPr>
-          <w:rFonts w:ascii="Arial" w:hAnsi="Arial" w:cs="Arial"/>
-          <w:color w:val="222222"/>
-          <w:sz w:val="21"/>
-          <w:szCs w:val="21"/>
-          <w:shd w:val="clear" w:color="auto" w:fill="FFFFFF"/>
-        </w:rPr>
-        <w:t>е използването на т.н. сървиси, които със силна кохезия. В дадения сървиз функционалността му се обуславя от общ признак – Общо събрание или Домоуправители.</w:t>
-      </w:r>
+        <w:t>Пример: в .Net на Microsoft посредством extension методите ни се дава възможност да разширяваме написаните вече и работещи функционалности въпреки, че кода е компилиран.</w:t>
+      </w:r>
+    </w:p>
+    <w:p>
+      <w:pPr>
+        <w:pStyle w:val="ListParagraph"/>
+      </w:pPr>
     </w:p>
     <w:p>
       <w:pPr>
@@ -6775,31 +6434,14 @@
         </w:numPr>
       </w:pPr>
       <w:r>
-        <w:t>Прицип отворен/затворен</w:t>
-      </w:r>
-      <w:r>
-        <w:t xml:space="preserve">. </w:t>
-      </w:r>
-      <w:r>
-        <w:t>Софтуерните единици трябва да са отворени за разширение, но затворени за промяна.</w:t>
+        <w:t>Принцип на заместване на Лисков. Всеки наследник (подтип) трябва лесно да заменя всичките си базови типове.</w:t>
       </w:r>
       <w:r>
         <w:t xml:space="preserve"> </w:t>
       </w:r>
       <w:r>
-        <w:t>Ако е спазен този принцип и ако ни е нужно ново поведение, което трябва да надгради върху стара функционалност не трябва да става чрез директна модификация на стария код. Съгласно този принцип трябва да има начин да се надгражда старата функционалност и да се разширява понеже много често този код е компилиран, т.е. е писан от други програмисти (пример една библиотека като log4net, Entity Framework и други).</w:t>
-      </w:r>
-      <w:r>
-        <w:t xml:space="preserve"> </w:t>
-      </w:r>
-      <w:r>
-        <w:t>Пример: в .Net на Microsoft посредством extension методите ни се дава възможност да разширяваме написаните вече и работещи функционалности въпреки, че кода е компилиран.</w:t>
-      </w:r>
-    </w:p>
-    <w:p>
-      <w:pPr>
-        <w:pStyle w:val="ListParagraph"/>
-      </w:pPr>
+        <w:t>Принципът Лисков се дефинира чрез взаимозаменяемостта на обектите. Той е в действие, когато в дадена програма, обектите от тип S, могат да заменят безпроблемно обектите от тип Т, без това да намалява функционалността на програмата.</w:t>
+      </w:r>
     </w:p>
     <w:p>
       <w:pPr>
@@ -6815,24 +6457,24 @@
         </w:numPr>
       </w:pPr>
       <w:r>
-        <w:t>Принцип на заместване на Лисков</w:t>
-      </w:r>
-      <w:r>
-        <w:t xml:space="preserve">. </w:t>
-      </w:r>
-      <w:r>
-        <w:t>Всеки наследник (подтип) трябва лесно да заменя всичките си базови типове.</w:t>
+        <w:t>Принцип за разделяне на интерфейсите. Много на брой малки интерфейси е по-добре от един голям общ интерфейс.</w:t>
       </w:r>
       <w:r>
         <w:t xml:space="preserve"> </w:t>
       </w:r>
       <w:r>
-        <w:t>Принципът Лисков се дефинира чрез взаимозаменяемостта на обектите. Той е в действие, когато в дадена програма, обектите от тип S, могат да заменят безпроблемно обектите от тип Т, без това да намалява функционалността на програмата.</w:t>
+        <w:t>Този принцип гласи, че всеки интерфейс трябва да бъде разбит на много на брой малки интерфейси. Тези интерфейси трябва да отговарят за едно единствено нещо. Нито един клас не трябва да бъде принуждаван да имплементира методи, които няма да ползва никога.</w:t>
+      </w:r>
+      <w:r>
+        <w:t xml:space="preserve"> В разработеното приложение дадения принцип се обуславя от използваните сагрегирани интерфейси на сървисите от слоя за бизнес логика.</w:t>
       </w:r>
     </w:p>
     <w:p>
       <w:pPr>
         <w:pStyle w:val="ListParagraph"/>
+        <w:rPr>
+          <w:lang w:val="en-US"/>
+        </w:rPr>
       </w:pPr>
     </w:p>
     <w:p>
@@ -6842,53 +6484,12 @@
           <w:ilvl w:val="0"/>
           <w:numId w:val="1"/>
         </w:numPr>
-      </w:pPr>
-      <w:r>
-        <w:t>Принцип за разделяне на интерфейсите</w:t>
-      </w:r>
-      <w:r>
-        <w:t xml:space="preserve">. </w:t>
-      </w:r>
-      <w:r>
-        <w:t>Много на брой малки интерфейси е по-добре от един голям общ интерфейс.</w:t>
-      </w:r>
-      <w:r>
-        <w:t xml:space="preserve"> </w:t>
-      </w:r>
-      <w:r>
-        <w:t>Този принцип гласи, че всеки интерфейс трябва да бъде разбит на много на брой малки интерфейси. Тези интерфейси трябва да отговарят за едно единствено нещо. Нито един клас не трябва да бъде принуждаван да имплементира методи, които няма да ползва никога.</w:t>
-      </w:r>
-      <w:r>
-        <w:t xml:space="preserve"> В разработеното приложение дадения принцип се обуславя от използваните сагрегирани интерфейси на сървисите от слоя за бизнес логика.</w:t>
-      </w:r>
-    </w:p>
-    <w:p>
-      <w:pPr>
-        <w:pStyle w:val="ListParagraph"/>
-        <w:rPr>
-          <w:lang w:val="en-US"/>
-        </w:rPr>
-      </w:pPr>
-    </w:p>
-    <w:p>
-      <w:pPr>
-        <w:pStyle w:val="ListParagraph"/>
-        <w:numPr>
-          <w:ilvl w:val="0"/>
-          <w:numId w:val="1"/>
-        </w:numPr>
-        <w:rPr>
-          <w:lang w:val="en-US"/>
-        </w:rPr>
-      </w:pPr>
-      <w:r>
-        <w:t>Принцип на обръщане на зависимостите</w:t>
-      </w:r>
-      <w:r>
-        <w:t xml:space="preserve">. </w:t>
-      </w:r>
-      <w:r>
-        <w:t>Всички класове трябва да зависят от абстракции и нито един не трябва да зависи от конкретен клас.</w:t>
+        <w:rPr>
+          <w:lang w:val="en-US"/>
+        </w:rPr>
+      </w:pPr>
+      <w:r>
+        <w:t>Принцип на обръщане на зависимостите. Всички класове трябва да зависят от абстракции и нито един не трябва да зависи от конкретен клас.</w:t>
       </w:r>
       <w:r>
         <w:t xml:space="preserve"> </w:t>
@@ -6987,19 +6588,11 @@
       <w:r>
         <w:t xml:space="preserve">навръзване – </w:t>
       </w:r>
-      <w:proofErr w:type="spellStart"/>
-      <w:r>
-        <w:rPr>
-          <w:lang w:val="en-US"/>
-        </w:rPr>
-        <w:t>Automapper</w:t>
-      </w:r>
-      <w:proofErr w:type="spellEnd"/>
-      <w:r>
-        <w:rPr>
-          <w:lang w:val="en-US"/>
-        </w:rPr>
-        <w:t>.</w:t>
+      <w:r>
+        <w:rPr>
+          <w:lang w:val="en-US"/>
+        </w:rPr>
+        <w:t>Automapper.</w:t>
       </w:r>
     </w:p>
     <w:p>
@@ -7056,19 +6649,11 @@
       <w:r>
         <w:t xml:space="preserve">кода става по-четим, по-лесно се разбира основното му предназначение. Поради същността на принципа на декориране, зависимостите в компонентите остават абстрактни и не разбират за съществуването на декораторите. Самото декориране се осъществява в инжектора. Поради липсата на механизъм да дефиниране на декоратори е използвана библиотеката </w:t>
       </w:r>
-      <w:proofErr w:type="spellStart"/>
-      <w:r>
-        <w:rPr>
-          <w:lang w:val="en-US"/>
-        </w:rPr>
-        <w:t>Scrutor</w:t>
-      </w:r>
-      <w:proofErr w:type="spellEnd"/>
-      <w:r>
-        <w:rPr>
-          <w:lang w:val="en-US"/>
-        </w:rPr>
-        <w:t xml:space="preserve"> </w:t>
+      <w:r>
+        <w:rPr>
+          <w:lang w:val="en-US"/>
+        </w:rPr>
+        <w:t xml:space="preserve">Scrutor </w:t>
       </w:r>
       <w:r>
         <w:t xml:space="preserve">на </w:t>
@@ -7094,14 +6679,12 @@
       <w:r>
         <w:t xml:space="preserve">и конректно манипулиране на </w:t>
       </w:r>
-      <w:proofErr w:type="spellStart"/>
       <w:r>
         <w:rPr>
           <w:lang w:val="en-US"/>
         </w:rPr>
         <w:t>ServiceDescriptor</w:t>
       </w:r>
-      <w:proofErr w:type="spellEnd"/>
       <w:r>
         <w:t>-ите му.</w:t>
       </w:r>
@@ -8416,7 +7999,21 @@
         </w:rPr>
       </w:pPr>
       <w:r>
-        <w:t>Абстракцията на операциите предоставена от библиотеката ползволява лесното и заменяте при необходимост, защото те не правят зависимост на кода който я използва към дадена конкретна имплементация на записването. Така лесно може записването във файл да се замени с записване в база данни или друг начин на запазване.</w:t>
+        <w:t xml:space="preserve">Абстракцията на операциите предоставена от библиотеката ползволява лесното </w:t>
+      </w:r>
+      <w:r>
+        <w:t>ѝ</w:t>
+      </w:r>
+      <w:r>
+        <w:t xml:space="preserve"> заменя</w:t>
+      </w:r>
+      <w:r>
+        <w:t>н</w:t>
+      </w:r>
+      <w:bookmarkStart w:id="0" w:name="_GoBack"/>
+      <w:bookmarkEnd w:id="0"/>
+      <w:r>
+        <w:t>е при необходимост, защото те не правят зависимост на кода който я използва към дадена конкретна имплементация на записването. Така лесно може записването във файл да се замени с записване в база данни или друг начин на запазване.</w:t>
       </w:r>
     </w:p>
     <w:p>
@@ -8589,10 +8186,7 @@
         </w:drawing>
       </w:r>
       <w:r>
-        <w:t>Компонентите включват: бутони, изображения, прогрес бар и съобщения.</w:t>
-      </w:r>
-      <w:r>
-        <w:t xml:space="preserve"> </w:t>
+        <w:t xml:space="preserve">Компонентите включват: бутони, изображения, прогрес бар и съобщения. </w:t>
       </w:r>
       <w:r>
         <w:t xml:space="preserve">За опростяване достъпа до различните елементи на документния обектен модел, асинхронното извикване на контролерите и манупулиране на събития е иползвана библиотеката </w:t>
@@ -8610,8 +8204,6 @@
           <w:lang w:val="en-US"/>
         </w:rPr>
       </w:pPr>
-      <w:bookmarkStart w:id="0" w:name="_GoBack"/>
-      <w:bookmarkEnd w:id="0"/>
     </w:p>
     <w:p>
       <w:pPr>
@@ -9539,7 +9131,6 @@
   <w:style w:type="character" w:default="1" w:styleId="DefaultParagraphFont">
     <w:name w:val="Default Paragraph Font"/>
     <w:uiPriority w:val="1"/>
-    <w:semiHidden/>
     <w:unhideWhenUsed/>
   </w:style>
   <w:style w:type="table" w:default="1" w:styleId="TableNormal">
@@ -9993,7 +9584,7 @@
 </file>
 
 <file path=customXml/itemProps1.xml><?xml version="1.0" encoding="utf-8"?>
-<ds:datastoreItem xmlns:ds="http://schemas.openxmlformats.org/officeDocument/2006/customXml" ds:itemID="{D5AC7FB0-0523-47A5-B986-3453036A19F8}">
+<ds:datastoreItem xmlns:ds="http://schemas.openxmlformats.org/officeDocument/2006/customXml" ds:itemID="{CDED7E31-D3E3-4D33-B002-5108587FAE79}">
   <ds:schemaRefs>
     <ds:schemaRef ds:uri="http://schemas.openxmlformats.org/officeDocument/2006/bibliography"/>
   </ds:schemaRefs>

--- a/domoupravitel.docx
+++ b/domoupravitel.docx
@@ -1460,6 +1460,7 @@
         </w:rPr>
         <w:t>Потребителите могат само да виждат датата на събранието и точки</w:t>
       </w:r>
+      <w:proofErr w:type="spellStart"/>
       <w:r>
         <w:rPr>
           <w:spacing w:val="2"/>
@@ -1467,6 +1468,7 @@
         </w:rPr>
         <w:t>те</w:t>
       </w:r>
+      <w:proofErr w:type="spellEnd"/>
       <w:r>
         <w:rPr>
           <w:spacing w:val="2"/>
@@ -1793,14 +1795,24 @@
       <w:r>
         <w:t xml:space="preserve">Фигура </w:t>
       </w:r>
-      <w:fldSimple w:instr=" SEQ Фигура \* ARABIC ">
-        <w:r>
-          <w:rPr>
-            <w:noProof/>
-          </w:rPr>
-          <w:t>2</w:t>
-        </w:r>
-      </w:fldSimple>
+      <w:r>
+        <w:fldChar w:fldCharType="begin"/>
+      </w:r>
+      <w:r>
+        <w:instrText xml:space="preserve"> SEQ Фигура \* ARABIC </w:instrText>
+      </w:r>
+      <w:r>
+        <w:fldChar w:fldCharType="separate"/>
+      </w:r>
+      <w:r>
+        <w:rPr>
+          <w:noProof/>
+        </w:rPr>
+        <w:t>2</w:t>
+      </w:r>
+      <w:r>
+        <w:fldChar w:fldCharType="end"/>
+      </w:r>
     </w:p>
     <w:p>
       <w:pPr>
@@ -1966,14 +1978,24 @@
       <w:r>
         <w:t xml:space="preserve">Фигура </w:t>
       </w:r>
-      <w:fldSimple w:instr=" SEQ Фигура \* ARABIC ">
-        <w:r>
-          <w:rPr>
-            <w:noProof/>
-          </w:rPr>
-          <w:t>3</w:t>
-        </w:r>
-      </w:fldSimple>
+      <w:r>
+        <w:fldChar w:fldCharType="begin"/>
+      </w:r>
+      <w:r>
+        <w:instrText xml:space="preserve"> SEQ Фигура \* ARABIC </w:instrText>
+      </w:r>
+      <w:r>
+        <w:fldChar w:fldCharType="separate"/>
+      </w:r>
+      <w:r>
+        <w:rPr>
+          <w:noProof/>
+        </w:rPr>
+        <w:t>3</w:t>
+      </w:r>
+      <w:r>
+        <w:fldChar w:fldCharType="end"/>
+      </w:r>
     </w:p>
     <w:p>
       <w:r>
@@ -4704,12 +4726,37 @@
           <w:spacing w:val="2"/>
         </w:rPr>
       </w:pPr>
-      <w:r>
-        <w:rPr>
-          <w:spacing w:val="2"/>
-          <w:lang w:val="en-US"/>
-        </w:rPr>
-        <w:t>Вид – апартамент,</w:t>
+      <w:proofErr w:type="spellStart"/>
+      <w:r>
+        <w:rPr>
+          <w:spacing w:val="2"/>
+          <w:lang w:val="en-US"/>
+        </w:rPr>
+        <w:t>Вид</w:t>
+      </w:r>
+      <w:proofErr w:type="spellEnd"/>
+      <w:r>
+        <w:rPr>
+          <w:spacing w:val="2"/>
+          <w:lang w:val="en-US"/>
+        </w:rPr>
+        <w:t xml:space="preserve"> – </w:t>
+      </w:r>
+      <w:proofErr w:type="spellStart"/>
+      <w:r>
+        <w:rPr>
+          <w:spacing w:val="2"/>
+          <w:lang w:val="en-US"/>
+        </w:rPr>
+        <w:t>апартамент</w:t>
+      </w:r>
+      <w:proofErr w:type="spellEnd"/>
+      <w:r>
+        <w:rPr>
+          <w:spacing w:val="2"/>
+          <w:lang w:val="en-US"/>
+        </w:rPr>
+        <w:t>,</w:t>
       </w:r>
       <w:r>
         <w:rPr>
@@ -4944,13 +4991,63 @@
           <w:lang w:val="en-US"/>
         </w:rPr>
       </w:pPr>
-      <w:r>
-        <w:rPr>
-          <w:spacing w:val="2"/>
-          <w:lang w:val="en-US"/>
-        </w:rPr>
-        <w:t>Имот ID от таблица Имоти</w:t>
-      </w:r>
+      <w:proofErr w:type="spellStart"/>
+      <w:r>
+        <w:rPr>
+          <w:spacing w:val="2"/>
+          <w:lang w:val="en-US"/>
+        </w:rPr>
+        <w:t>Имот</w:t>
+      </w:r>
+      <w:proofErr w:type="spellEnd"/>
+      <w:r>
+        <w:rPr>
+          <w:spacing w:val="2"/>
+          <w:lang w:val="en-US"/>
+        </w:rPr>
+        <w:t xml:space="preserve"> ID </w:t>
+      </w:r>
+      <w:proofErr w:type="spellStart"/>
+      <w:r>
+        <w:rPr>
+          <w:spacing w:val="2"/>
+          <w:lang w:val="en-US"/>
+        </w:rPr>
+        <w:t>от</w:t>
+      </w:r>
+      <w:proofErr w:type="spellEnd"/>
+      <w:r>
+        <w:rPr>
+          <w:spacing w:val="2"/>
+          <w:lang w:val="en-US"/>
+        </w:rPr>
+        <w:t xml:space="preserve"> </w:t>
+      </w:r>
+      <w:proofErr w:type="spellStart"/>
+      <w:r>
+        <w:rPr>
+          <w:spacing w:val="2"/>
+          <w:lang w:val="en-US"/>
+        </w:rPr>
+        <w:t>таблица</w:t>
+      </w:r>
+      <w:proofErr w:type="spellEnd"/>
+      <w:r>
+        <w:rPr>
+          <w:spacing w:val="2"/>
+          <w:lang w:val="en-US"/>
+        </w:rPr>
+        <w:t xml:space="preserve"> </w:t>
+      </w:r>
+      <w:proofErr w:type="spellStart"/>
+      <w:r>
+        <w:rPr>
+          <w:spacing w:val="2"/>
+          <w:lang w:val="en-US"/>
+        </w:rPr>
+        <w:t>Имоти</w:t>
+      </w:r>
+      <w:proofErr w:type="spellEnd"/>
     </w:p>
     <w:p>
       <w:pPr>
@@ -5724,17 +5821,153 @@
         <w:rPr>
           <w:lang w:val="en-US"/>
         </w:rPr>
-        <w:t xml:space="preserve"> application, при ко</w:t>
-      </w:r>
+        <w:t xml:space="preserve"> application, </w:t>
+      </w:r>
+      <w:proofErr w:type="spellStart"/>
+      <w:r>
+        <w:rPr>
+          <w:lang w:val="en-US"/>
+        </w:rPr>
+        <w:t>при</w:t>
+      </w:r>
+      <w:proofErr w:type="spellEnd"/>
+      <w:r>
+        <w:rPr>
+          <w:lang w:val="en-US"/>
+        </w:rPr>
+        <w:t xml:space="preserve"> </w:t>
+      </w:r>
+      <w:proofErr w:type="spellStart"/>
+      <w:r>
+        <w:rPr>
+          <w:lang w:val="en-US"/>
+        </w:rPr>
+        <w:t>ко</w:t>
+      </w:r>
+      <w:proofErr w:type="spellEnd"/>
       <w:r>
         <w:t>я</w:t>
       </w:r>
-      <w:r>
-        <w:rPr>
-          <w:lang w:val="en-US"/>
-        </w:rPr>
-        <w:t>то различните функционалности на програмата са обединени в различни слоеве</w:t>
-      </w:r>
+      <w:proofErr w:type="spellStart"/>
+      <w:r>
+        <w:rPr>
+          <w:lang w:val="en-US"/>
+        </w:rPr>
+        <w:t>то</w:t>
+      </w:r>
+      <w:proofErr w:type="spellEnd"/>
+      <w:r>
+        <w:rPr>
+          <w:lang w:val="en-US"/>
+        </w:rPr>
+        <w:t xml:space="preserve"> </w:t>
+      </w:r>
+      <w:proofErr w:type="spellStart"/>
+      <w:r>
+        <w:rPr>
+          <w:lang w:val="en-US"/>
+        </w:rPr>
+        <w:t>различните</w:t>
+      </w:r>
+      <w:proofErr w:type="spellEnd"/>
+      <w:r>
+        <w:rPr>
+          <w:lang w:val="en-US"/>
+        </w:rPr>
+        <w:t xml:space="preserve"> </w:t>
+      </w:r>
+      <w:proofErr w:type="spellStart"/>
+      <w:r>
+        <w:rPr>
+          <w:lang w:val="en-US"/>
+        </w:rPr>
+        <w:t>функционалности</w:t>
+      </w:r>
+      <w:proofErr w:type="spellEnd"/>
+      <w:r>
+        <w:rPr>
+          <w:lang w:val="en-US"/>
+        </w:rPr>
+        <w:t xml:space="preserve"> </w:t>
+      </w:r>
+      <w:proofErr w:type="spellStart"/>
+      <w:r>
+        <w:rPr>
+          <w:lang w:val="en-US"/>
+        </w:rPr>
+        <w:t>на</w:t>
+      </w:r>
+      <w:proofErr w:type="spellEnd"/>
+      <w:r>
+        <w:rPr>
+          <w:lang w:val="en-US"/>
+        </w:rPr>
+        <w:t xml:space="preserve"> </w:t>
+      </w:r>
+      <w:proofErr w:type="spellStart"/>
+      <w:r>
+        <w:rPr>
+          <w:lang w:val="en-US"/>
+        </w:rPr>
+        <w:t>програмата</w:t>
+      </w:r>
+      <w:proofErr w:type="spellEnd"/>
+      <w:r>
+        <w:rPr>
+          <w:lang w:val="en-US"/>
+        </w:rPr>
+        <w:t xml:space="preserve"> </w:t>
+      </w:r>
+      <w:proofErr w:type="spellStart"/>
+      <w:r>
+        <w:rPr>
+          <w:lang w:val="en-US"/>
+        </w:rPr>
+        <w:t>са</w:t>
+      </w:r>
+      <w:proofErr w:type="spellEnd"/>
+      <w:r>
+        <w:rPr>
+          <w:lang w:val="en-US"/>
+        </w:rPr>
+        <w:t xml:space="preserve"> </w:t>
+      </w:r>
+      <w:proofErr w:type="spellStart"/>
+      <w:r>
+        <w:rPr>
+          <w:lang w:val="en-US"/>
+        </w:rPr>
+        <w:t>обединени</w:t>
+      </w:r>
+      <w:proofErr w:type="spellEnd"/>
+      <w:r>
+        <w:rPr>
+          <w:lang w:val="en-US"/>
+        </w:rPr>
+        <w:t xml:space="preserve"> в </w:t>
+      </w:r>
+      <w:proofErr w:type="spellStart"/>
+      <w:r>
+        <w:rPr>
+          <w:lang w:val="en-US"/>
+        </w:rPr>
+        <w:t>различни</w:t>
+      </w:r>
+      <w:proofErr w:type="spellEnd"/>
+      <w:r>
+        <w:rPr>
+          <w:lang w:val="en-US"/>
+        </w:rPr>
+        <w:t xml:space="preserve"> </w:t>
+      </w:r>
+      <w:proofErr w:type="spellStart"/>
+      <w:r>
+        <w:rPr>
+          <w:lang w:val="en-US"/>
+        </w:rPr>
+        <w:t>слоеве</w:t>
+      </w:r>
+      <w:proofErr w:type="spellEnd"/>
       <w:r>
         <w:rPr>
           <w:lang w:val="en-US"/>
@@ -5831,8 +6064,30 @@
         <w:rPr>
           <w:lang w:val="en-US"/>
         </w:rPr>
-        <w:t xml:space="preserve"> посредством използване</w:t>
-      </w:r>
+        <w:t xml:space="preserve"> </w:t>
+      </w:r>
+      <w:proofErr w:type="spellStart"/>
+      <w:r>
+        <w:rPr>
+          <w:lang w:val="en-US"/>
+        </w:rPr>
+        <w:t>посредством</w:t>
+      </w:r>
+      <w:proofErr w:type="spellEnd"/>
+      <w:r>
+        <w:rPr>
+          <w:lang w:val="en-US"/>
+        </w:rPr>
+        <w:t xml:space="preserve"> </w:t>
+      </w:r>
+      <w:proofErr w:type="spellStart"/>
+      <w:r>
+        <w:rPr>
+          <w:lang w:val="en-US"/>
+        </w:rPr>
+        <w:t>използване</w:t>
+      </w:r>
+      <w:proofErr w:type="spellEnd"/>
       <w:r>
         <w:t>то</w:t>
       </w:r>
@@ -5840,7 +6095,49 @@
         <w:rPr>
           <w:lang w:val="en-US"/>
         </w:rPr>
-        <w:t xml:space="preserve"> на проекти във </w:t>
+        <w:t xml:space="preserve"> </w:t>
+      </w:r>
+      <w:proofErr w:type="spellStart"/>
+      <w:r>
+        <w:rPr>
+          <w:lang w:val="en-US"/>
+        </w:rPr>
+        <w:t>на</w:t>
+      </w:r>
+      <w:proofErr w:type="spellEnd"/>
+      <w:r>
+        <w:rPr>
+          <w:lang w:val="en-US"/>
+        </w:rPr>
+        <w:t xml:space="preserve"> </w:t>
+      </w:r>
+      <w:proofErr w:type="spellStart"/>
+      <w:r>
+        <w:rPr>
+          <w:lang w:val="en-US"/>
+        </w:rPr>
+        <w:t>проекти</w:t>
+      </w:r>
+      <w:proofErr w:type="spellEnd"/>
+      <w:r>
+        <w:rPr>
+          <w:lang w:val="en-US"/>
+        </w:rPr>
+        <w:t xml:space="preserve"> </w:t>
+      </w:r>
+      <w:proofErr w:type="spellStart"/>
+      <w:r>
+        <w:rPr>
+          <w:lang w:val="en-US"/>
+        </w:rPr>
+        <w:t>във</w:t>
+      </w:r>
+      <w:proofErr w:type="spellEnd"/>
+      <w:r>
+        <w:rPr>
+          <w:lang w:val="en-US"/>
+        </w:rPr>
+        <w:t xml:space="preserve"> </w:t>
       </w:r>
       <w:r>
         <w:rPr>
@@ -5887,12 +6184,20 @@
           <w:numId w:val="1"/>
         </w:numPr>
       </w:pPr>
+      <w:proofErr w:type="gramStart"/>
       <w:r>
         <w:rPr>
           <w:lang w:val="en-US"/>
         </w:rPr>
         <w:lastRenderedPageBreak/>
-        <w:t>DAL(Data access layer) -</w:t>
+        <w:t>DAL(</w:t>
+      </w:r>
+      <w:proofErr w:type="gramEnd"/>
+      <w:r>
+        <w:rPr>
+          <w:lang w:val="en-US"/>
+        </w:rPr>
+        <w:t>Data access layer) -</w:t>
       </w:r>
       <w:r>
         <w:t xml:space="preserve"> слой за съхранение на данните.</w:t>
@@ -5945,11 +6250,19 @@
           <w:numId w:val="1"/>
         </w:numPr>
       </w:pPr>
-      <w:r>
-        <w:rPr>
-          <w:lang w:val="en-US"/>
-        </w:rPr>
-        <w:t xml:space="preserve">BLL(Business logic layer) – </w:t>
+      <w:proofErr w:type="gramStart"/>
+      <w:r>
+        <w:rPr>
+          <w:lang w:val="en-US"/>
+        </w:rPr>
+        <w:t>BLL(</w:t>
+      </w:r>
+      <w:proofErr w:type="gramEnd"/>
+      <w:r>
+        <w:rPr>
+          <w:lang w:val="en-US"/>
+        </w:rPr>
+        <w:t xml:space="preserve">Business logic layer) – </w:t>
       </w:r>
       <w:r>
         <w:t>слой съдържащ бизнес логиката която изгражда основните функционалности на приложението.</w:t>
@@ -5969,11 +6282,19 @@
           <w:numId w:val="1"/>
         </w:numPr>
       </w:pPr>
-      <w:r>
-        <w:rPr>
-          <w:lang w:val="en-US"/>
-        </w:rPr>
-        <w:t xml:space="preserve">UI(User interface) – </w:t>
+      <w:proofErr w:type="gramStart"/>
+      <w:r>
+        <w:rPr>
+          <w:lang w:val="en-US"/>
+        </w:rPr>
+        <w:t>UI(</w:t>
+      </w:r>
+      <w:proofErr w:type="gramEnd"/>
+      <w:r>
+        <w:rPr>
+          <w:lang w:val="en-US"/>
+        </w:rPr>
+        <w:t xml:space="preserve">User interface) – </w:t>
       </w:r>
       <w:r>
         <w:t>слой който предоставя визуалната репрезентация на приложенито.</w:t>
@@ -6076,14 +6397,24 @@
       <w:r>
         <w:t xml:space="preserve">Фигура </w:t>
       </w:r>
-      <w:fldSimple w:instr=" SEQ Фигура \* ARABIC ">
-        <w:r>
-          <w:rPr>
-            <w:noProof/>
-          </w:rPr>
-          <w:t>4</w:t>
-        </w:r>
-      </w:fldSimple>
+      <w:r>
+        <w:fldChar w:fldCharType="begin"/>
+      </w:r>
+      <w:r>
+        <w:instrText xml:space="preserve"> SEQ Фигура \* ARABIC </w:instrText>
+      </w:r>
+      <w:r>
+        <w:fldChar w:fldCharType="separate"/>
+      </w:r>
+      <w:r>
+        <w:rPr>
+          <w:noProof/>
+        </w:rPr>
+        <w:t>4</w:t>
+      </w:r>
+      <w:r>
+        <w:fldChar w:fldCharType="end"/>
+      </w:r>
     </w:p>
     <w:p/>
     <w:p>
@@ -6196,7 +6527,21 @@
         <w:rPr>
           <w:lang w:val="en-US"/>
         </w:rPr>
-        <w:t xml:space="preserve"> ASP.NET, конкретно MVC.</w:t>
+        <w:t xml:space="preserve"> ASP.NET, </w:t>
+      </w:r>
+      <w:proofErr w:type="spellStart"/>
+      <w:r>
+        <w:rPr>
+          <w:lang w:val="en-US"/>
+        </w:rPr>
+        <w:t>конкретно</w:t>
+      </w:r>
+      <w:proofErr w:type="spellEnd"/>
+      <w:r>
+        <w:rPr>
+          <w:lang w:val="en-US"/>
+        </w:rPr>
+        <w:t xml:space="preserve"> MVC.</w:t>
       </w:r>
       <w:r>
         <w:rPr>
@@ -6230,8 +6575,16 @@
         <w:rPr>
           <w:lang w:val="en-US"/>
         </w:rPr>
-        <w:t>Windows, Linux, MacOS</w:t>
-      </w:r>
+        <w:t xml:space="preserve">Windows, Linux, </w:t>
+      </w:r>
+      <w:proofErr w:type="spellStart"/>
+      <w:r>
+        <w:rPr>
+          <w:lang w:val="en-US"/>
+        </w:rPr>
+        <w:t>MacOS</w:t>
+      </w:r>
+      <w:proofErr w:type="spellEnd"/>
       <w:r>
         <w:t>, висока производителност и това че е отворен код.</w:t>
       </w:r>
@@ -6588,11 +6941,19 @@
       <w:r>
         <w:t xml:space="preserve">навръзване – </w:t>
       </w:r>
-      <w:r>
-        <w:rPr>
-          <w:lang w:val="en-US"/>
-        </w:rPr>
-        <w:t>Automapper.</w:t>
+      <w:proofErr w:type="spellStart"/>
+      <w:r>
+        <w:rPr>
+          <w:lang w:val="en-US"/>
+        </w:rPr>
+        <w:t>Automapper</w:t>
+      </w:r>
+      <w:proofErr w:type="spellEnd"/>
+      <w:r>
+        <w:rPr>
+          <w:lang w:val="en-US"/>
+        </w:rPr>
+        <w:t>.</w:t>
       </w:r>
     </w:p>
     <w:p>
@@ -6649,11 +7010,19 @@
       <w:r>
         <w:t xml:space="preserve">кода става по-четим, по-лесно се разбира основното му предназначение. Поради същността на принципа на декориране, зависимостите в компонентите остават абстрактни и не разбират за съществуването на декораторите. Самото декориране се осъществява в инжектора. Поради липсата на механизъм да дефиниране на декоратори е използвана библиотеката </w:t>
       </w:r>
-      <w:r>
-        <w:rPr>
-          <w:lang w:val="en-US"/>
-        </w:rPr>
-        <w:t xml:space="preserve">Scrutor </w:t>
+      <w:proofErr w:type="spellStart"/>
+      <w:r>
+        <w:rPr>
+          <w:lang w:val="en-US"/>
+        </w:rPr>
+        <w:t>Scrutor</w:t>
+      </w:r>
+      <w:proofErr w:type="spellEnd"/>
+      <w:r>
+        <w:rPr>
+          <w:lang w:val="en-US"/>
+        </w:rPr>
+        <w:t xml:space="preserve"> </w:t>
       </w:r>
       <w:r>
         <w:t xml:space="preserve">на </w:t>
@@ -6679,12 +7048,14 @@
       <w:r>
         <w:t xml:space="preserve">и конректно манипулиране на </w:t>
       </w:r>
+      <w:proofErr w:type="spellStart"/>
       <w:r>
         <w:rPr>
           <w:lang w:val="en-US"/>
         </w:rPr>
         <w:t>ServiceDescriptor</w:t>
       </w:r>
+      <w:proofErr w:type="spellEnd"/>
       <w:r>
         <w:t>-ите му.</w:t>
       </w:r>
@@ -7807,6 +8178,101 @@
         <w:t>&gt;();</w:t>
       </w:r>
     </w:p>
+    <w:p/>
+    <w:p>
+      <w:r>
+        <w:t>Пример от приложението :</w:t>
+      </w:r>
+    </w:p>
+    <w:p>
+      <w:pPr>
+        <w:autoSpaceDE w:val="0"/>
+        <w:autoSpaceDN w:val="0"/>
+        <w:adjustRightInd w:val="0"/>
+        <w:spacing w:after="0" w:line="240" w:lineRule="auto"/>
+        <w:rPr>
+          <w:rFonts w:ascii="Consolas" w:hAnsi="Consolas" w:cs="Consolas"/>
+          <w:color w:val="000000"/>
+          <w:sz w:val="19"/>
+          <w:szCs w:val="19"/>
+        </w:rPr>
+      </w:pPr>
+      <w:r>
+        <w:rPr>
+          <w:rFonts w:ascii="Consolas" w:hAnsi="Consolas" w:cs="Consolas"/>
+          <w:color w:val="000000"/>
+          <w:sz w:val="19"/>
+          <w:szCs w:val="19"/>
+        </w:rPr>
+        <w:t>services.AddSingleton&lt;IMeetingService, MeetingService&gt;();</w:t>
+      </w:r>
+    </w:p>
+    <w:p>
+      <w:pPr>
+        <w:autoSpaceDE w:val="0"/>
+        <w:autoSpaceDN w:val="0"/>
+        <w:adjustRightInd w:val="0"/>
+        <w:spacing w:after="0" w:line="240" w:lineRule="auto"/>
+        <w:rPr>
+          <w:rFonts w:ascii="Consolas" w:hAnsi="Consolas" w:cs="Consolas"/>
+          <w:color w:val="000000"/>
+          <w:sz w:val="19"/>
+          <w:szCs w:val="19"/>
+        </w:rPr>
+      </w:pPr>
+      <w:r>
+        <w:rPr>
+          <w:rFonts w:ascii="Consolas" w:hAnsi="Consolas" w:cs="Consolas"/>
+          <w:color w:val="000000"/>
+          <w:sz w:val="19"/>
+          <w:szCs w:val="19"/>
+        </w:rPr>
+        <w:t>services.Decorate&lt;IMeetingService, MeetingServiceLoggerDecorator&gt;();</w:t>
+      </w:r>
+    </w:p>
+    <w:p>
+      <w:pPr>
+        <w:autoSpaceDE w:val="0"/>
+        <w:autoSpaceDN w:val="0"/>
+        <w:adjustRightInd w:val="0"/>
+        <w:spacing w:after="0" w:line="240" w:lineRule="auto"/>
+        <w:rPr>
+          <w:rFonts w:ascii="Consolas" w:hAnsi="Consolas" w:cs="Consolas"/>
+          <w:color w:val="000000"/>
+          <w:sz w:val="19"/>
+          <w:szCs w:val="19"/>
+        </w:rPr>
+      </w:pPr>
+      <w:r>
+        <w:rPr>
+          <w:rFonts w:ascii="Consolas" w:hAnsi="Consolas" w:cs="Consolas"/>
+          <w:color w:val="000000"/>
+          <w:sz w:val="19"/>
+          <w:szCs w:val="19"/>
+        </w:rPr>
+        <w:t>services.Decorate&lt;IMeetingService, MeetingServiceRetryDecorator&gt;();</w:t>
+      </w:r>
+    </w:p>
+    <w:p>
+      <w:pPr>
+        <w:rPr>
+          <w:rFonts w:ascii="Consolas" w:hAnsi="Consolas" w:cs="Consolas"/>
+          <w:color w:val="000000"/>
+          <w:sz w:val="19"/>
+          <w:szCs w:val="19"/>
+        </w:rPr>
+      </w:pPr>
+      <w:r>
+        <w:rPr>
+          <w:rFonts w:ascii="Consolas" w:hAnsi="Consolas" w:cs="Consolas"/>
+          <w:color w:val="000000"/>
+          <w:sz w:val="19"/>
+          <w:szCs w:val="19"/>
+        </w:rPr>
+        <w:t>services.Decorate&lt;IMeetingService, MeetingServiceExceptionHandlingDecorator&gt;();</w:t>
+      </w:r>
+    </w:p>
+    <w:p/>
     <w:p>
       <w:r>
         <w:rPr>
@@ -7817,10 +8283,10 @@
           <wp:anchor distT="0" distB="0" distL="114300" distR="114300" simplePos="0" relativeHeight="251658240" behindDoc="0" locked="0" layoutInCell="1" allowOverlap="1">
             <wp:simplePos x="0" y="0"/>
             <wp:positionH relativeFrom="margin">
-              <wp:posOffset>4190088</wp:posOffset>
+              <wp:align>right</wp:align>
             </wp:positionH>
             <wp:positionV relativeFrom="paragraph">
-              <wp:posOffset>286587</wp:posOffset>
+              <wp:posOffset>3175</wp:posOffset>
             </wp:positionV>
             <wp:extent cx="1353185" cy="1353185"/>
             <wp:effectExtent l="0" t="0" r="0" b="0"/>
@@ -7875,8 +8341,6 @@
           </wp:anchor>
         </w:drawing>
       </w:r>
-    </w:p>
-    <w:p>
       <w:r>
         <w:t xml:space="preserve">В приложението е изполвана библиотеката </w:t>
       </w:r>
@@ -7912,6 +8376,881 @@
       </w:r>
       <w:r>
         <w:t>предоставя различни механизми за справяне с посочените грешки, като в имплементацията на Домоуправител, библиотеката е иползвана за заявките към базата.</w:t>
+      </w:r>
+    </w:p>
+    <w:p>
+      <w:r>
+        <w:t>Следва примерен код за имплементацията с използването на библиотеката</w:t>
+      </w:r>
+    </w:p>
+    <w:p>
+      <w:pPr>
+        <w:autoSpaceDE w:val="0"/>
+        <w:autoSpaceDN w:val="0"/>
+        <w:adjustRightInd w:val="0"/>
+        <w:spacing w:after="0" w:line="240" w:lineRule="auto"/>
+        <w:rPr>
+          <w:rFonts w:ascii="Consolas" w:hAnsi="Consolas" w:cs="Consolas"/>
+          <w:color w:val="000000"/>
+          <w:sz w:val="16"/>
+          <w:szCs w:val="16"/>
+        </w:rPr>
+      </w:pPr>
+      <w:r>
+        <w:rPr>
+          <w:rFonts w:ascii="Consolas" w:hAnsi="Consolas" w:cs="Consolas"/>
+          <w:color w:val="000000"/>
+          <w:sz w:val="16"/>
+          <w:szCs w:val="16"/>
+        </w:rPr>
+        <w:t xml:space="preserve">    </w:t>
+      </w:r>
+      <w:r>
+        <w:rPr>
+          <w:rFonts w:ascii="Consolas" w:hAnsi="Consolas" w:cs="Consolas"/>
+          <w:color w:val="0000FF"/>
+          <w:sz w:val="16"/>
+          <w:szCs w:val="16"/>
+        </w:rPr>
+        <w:t>public</w:t>
+      </w:r>
+      <w:r>
+        <w:rPr>
+          <w:rFonts w:ascii="Consolas" w:hAnsi="Consolas" w:cs="Consolas"/>
+          <w:color w:val="000000"/>
+          <w:sz w:val="16"/>
+          <w:szCs w:val="16"/>
+        </w:rPr>
+        <w:t xml:space="preserve"> </w:t>
+      </w:r>
+      <w:r>
+        <w:rPr>
+          <w:rFonts w:ascii="Consolas" w:hAnsi="Consolas" w:cs="Consolas"/>
+          <w:color w:val="0000FF"/>
+          <w:sz w:val="16"/>
+          <w:szCs w:val="16"/>
+        </w:rPr>
+        <w:t>class</w:t>
+      </w:r>
+      <w:r>
+        <w:rPr>
+          <w:rFonts w:ascii="Consolas" w:hAnsi="Consolas" w:cs="Consolas"/>
+          <w:color w:val="000000"/>
+          <w:sz w:val="16"/>
+          <w:szCs w:val="16"/>
+        </w:rPr>
+        <w:t xml:space="preserve"> </w:t>
+      </w:r>
+      <w:r>
+        <w:rPr>
+          <w:rFonts w:ascii="Consolas" w:hAnsi="Consolas" w:cs="Consolas"/>
+          <w:color w:val="2B91AF"/>
+          <w:sz w:val="16"/>
+          <w:szCs w:val="16"/>
+        </w:rPr>
+        <w:t>MeetingServiceRetryDecorator</w:t>
+      </w:r>
+      <w:r>
+        <w:rPr>
+          <w:rFonts w:ascii="Consolas" w:hAnsi="Consolas" w:cs="Consolas"/>
+          <w:color w:val="000000"/>
+          <w:sz w:val="16"/>
+          <w:szCs w:val="16"/>
+        </w:rPr>
+        <w:t xml:space="preserve"> : IMeetingService</w:t>
+      </w:r>
+    </w:p>
+    <w:p>
+      <w:pPr>
+        <w:autoSpaceDE w:val="0"/>
+        <w:autoSpaceDN w:val="0"/>
+        <w:adjustRightInd w:val="0"/>
+        <w:spacing w:after="0" w:line="240" w:lineRule="auto"/>
+        <w:rPr>
+          <w:rFonts w:ascii="Consolas" w:hAnsi="Consolas" w:cs="Consolas"/>
+          <w:color w:val="000000"/>
+          <w:sz w:val="16"/>
+          <w:szCs w:val="16"/>
+        </w:rPr>
+      </w:pPr>
+      <w:r>
+        <w:rPr>
+          <w:rFonts w:ascii="Consolas" w:hAnsi="Consolas" w:cs="Consolas"/>
+          <w:color w:val="000000"/>
+          <w:sz w:val="16"/>
+          <w:szCs w:val="16"/>
+        </w:rPr>
+        <w:t xml:space="preserve">    {</w:t>
+      </w:r>
+    </w:p>
+    <w:p>
+      <w:pPr>
+        <w:autoSpaceDE w:val="0"/>
+        <w:autoSpaceDN w:val="0"/>
+        <w:adjustRightInd w:val="0"/>
+        <w:spacing w:after="0" w:line="240" w:lineRule="auto"/>
+        <w:rPr>
+          <w:rFonts w:ascii="Consolas" w:hAnsi="Consolas" w:cs="Consolas"/>
+          <w:color w:val="000000"/>
+          <w:sz w:val="16"/>
+          <w:szCs w:val="16"/>
+        </w:rPr>
+      </w:pPr>
+      <w:r>
+        <w:rPr>
+          <w:rFonts w:ascii="Consolas" w:hAnsi="Consolas" w:cs="Consolas"/>
+          <w:color w:val="000000"/>
+          <w:sz w:val="16"/>
+          <w:szCs w:val="16"/>
+        </w:rPr>
+        <w:t xml:space="preserve">        </w:t>
+      </w:r>
+      <w:r>
+        <w:rPr>
+          <w:rFonts w:ascii="Consolas" w:hAnsi="Consolas" w:cs="Consolas"/>
+          <w:color w:val="0000FF"/>
+          <w:sz w:val="16"/>
+          <w:szCs w:val="16"/>
+        </w:rPr>
+        <w:t>private</w:t>
+      </w:r>
+      <w:r>
+        <w:rPr>
+          <w:rFonts w:ascii="Consolas" w:hAnsi="Consolas" w:cs="Consolas"/>
+          <w:color w:val="000000"/>
+          <w:sz w:val="16"/>
+          <w:szCs w:val="16"/>
+        </w:rPr>
+        <w:t xml:space="preserve"> </w:t>
+      </w:r>
+      <w:r>
+        <w:rPr>
+          <w:rFonts w:ascii="Consolas" w:hAnsi="Consolas" w:cs="Consolas"/>
+          <w:color w:val="0000FF"/>
+          <w:sz w:val="16"/>
+          <w:szCs w:val="16"/>
+        </w:rPr>
+        <w:t>readonly</w:t>
+      </w:r>
+      <w:r>
+        <w:rPr>
+          <w:rFonts w:ascii="Consolas" w:hAnsi="Consolas" w:cs="Consolas"/>
+          <w:color w:val="000000"/>
+          <w:sz w:val="16"/>
+          <w:szCs w:val="16"/>
+        </w:rPr>
+        <w:t xml:space="preserve"> IMeetingService meetingService;</w:t>
+      </w:r>
+    </w:p>
+    <w:p>
+      <w:pPr>
+        <w:autoSpaceDE w:val="0"/>
+        <w:autoSpaceDN w:val="0"/>
+        <w:adjustRightInd w:val="0"/>
+        <w:spacing w:after="0" w:line="240" w:lineRule="auto"/>
+        <w:rPr>
+          <w:rFonts w:ascii="Consolas" w:hAnsi="Consolas" w:cs="Consolas"/>
+          <w:color w:val="000000"/>
+          <w:sz w:val="16"/>
+          <w:szCs w:val="16"/>
+        </w:rPr>
+      </w:pPr>
+    </w:p>
+    <w:p>
+      <w:pPr>
+        <w:autoSpaceDE w:val="0"/>
+        <w:autoSpaceDN w:val="0"/>
+        <w:adjustRightInd w:val="0"/>
+        <w:spacing w:after="0" w:line="240" w:lineRule="auto"/>
+        <w:rPr>
+          <w:rFonts w:ascii="Consolas" w:hAnsi="Consolas" w:cs="Consolas"/>
+          <w:color w:val="000000"/>
+          <w:sz w:val="16"/>
+          <w:szCs w:val="16"/>
+        </w:rPr>
+      </w:pPr>
+      <w:r>
+        <w:rPr>
+          <w:rFonts w:ascii="Consolas" w:hAnsi="Consolas" w:cs="Consolas"/>
+          <w:color w:val="000000"/>
+          <w:sz w:val="16"/>
+          <w:szCs w:val="16"/>
+        </w:rPr>
+        <w:t xml:space="preserve">        </w:t>
+      </w:r>
+      <w:r>
+        <w:rPr>
+          <w:rFonts w:ascii="Consolas" w:hAnsi="Consolas" w:cs="Consolas"/>
+          <w:color w:val="0000FF"/>
+          <w:sz w:val="16"/>
+          <w:szCs w:val="16"/>
+        </w:rPr>
+        <w:t>private</w:t>
+      </w:r>
+      <w:r>
+        <w:rPr>
+          <w:rFonts w:ascii="Consolas" w:hAnsi="Consolas" w:cs="Consolas"/>
+          <w:color w:val="000000"/>
+          <w:sz w:val="16"/>
+          <w:szCs w:val="16"/>
+        </w:rPr>
+        <w:t xml:space="preserve"> </w:t>
+      </w:r>
+      <w:r>
+        <w:rPr>
+          <w:rFonts w:ascii="Consolas" w:hAnsi="Consolas" w:cs="Consolas"/>
+          <w:color w:val="0000FF"/>
+          <w:sz w:val="16"/>
+          <w:szCs w:val="16"/>
+        </w:rPr>
+        <w:t>readonly</w:t>
+      </w:r>
+      <w:r>
+        <w:rPr>
+          <w:rFonts w:ascii="Consolas" w:hAnsi="Consolas" w:cs="Consolas"/>
+          <w:color w:val="000000"/>
+          <w:sz w:val="16"/>
+          <w:szCs w:val="16"/>
+        </w:rPr>
+        <w:t xml:space="preserve"> AsyncRetryPolicy policy;</w:t>
+      </w:r>
+    </w:p>
+    <w:p>
+      <w:pPr>
+        <w:autoSpaceDE w:val="0"/>
+        <w:autoSpaceDN w:val="0"/>
+        <w:adjustRightInd w:val="0"/>
+        <w:spacing w:after="0" w:line="240" w:lineRule="auto"/>
+        <w:rPr>
+          <w:rFonts w:ascii="Consolas" w:hAnsi="Consolas" w:cs="Consolas"/>
+          <w:color w:val="000000"/>
+          <w:sz w:val="16"/>
+          <w:szCs w:val="16"/>
+        </w:rPr>
+      </w:pPr>
+      <w:r>
+        <w:rPr>
+          <w:rFonts w:ascii="Consolas" w:hAnsi="Consolas" w:cs="Consolas"/>
+          <w:color w:val="000000"/>
+          <w:sz w:val="16"/>
+          <w:szCs w:val="16"/>
+        </w:rPr>
+        <w:t xml:space="preserve">        </w:t>
+      </w:r>
+      <w:r>
+        <w:rPr>
+          <w:rFonts w:ascii="Consolas" w:hAnsi="Consolas" w:cs="Consolas"/>
+          <w:color w:val="0000FF"/>
+          <w:sz w:val="16"/>
+          <w:szCs w:val="16"/>
+        </w:rPr>
+        <w:t>public</w:t>
+      </w:r>
+      <w:r>
+        <w:rPr>
+          <w:rFonts w:ascii="Consolas" w:hAnsi="Consolas" w:cs="Consolas"/>
+          <w:color w:val="000000"/>
+          <w:sz w:val="16"/>
+          <w:szCs w:val="16"/>
+        </w:rPr>
+        <w:t xml:space="preserve"> </w:t>
+      </w:r>
+      <w:r>
+        <w:rPr>
+          <w:rFonts w:ascii="Consolas" w:hAnsi="Consolas" w:cs="Consolas"/>
+          <w:color w:val="2B91AF"/>
+          <w:sz w:val="16"/>
+          <w:szCs w:val="16"/>
+        </w:rPr>
+        <w:t>MeetingServiceRetryDecorator</w:t>
+      </w:r>
+      <w:r>
+        <w:rPr>
+          <w:rFonts w:ascii="Consolas" w:hAnsi="Consolas" w:cs="Consolas"/>
+          <w:color w:val="000000"/>
+          <w:sz w:val="16"/>
+          <w:szCs w:val="16"/>
+        </w:rPr>
+        <w:t>(IMeetingService meetingService)</w:t>
+      </w:r>
+    </w:p>
+    <w:p>
+      <w:pPr>
+        <w:autoSpaceDE w:val="0"/>
+        <w:autoSpaceDN w:val="0"/>
+        <w:adjustRightInd w:val="0"/>
+        <w:spacing w:after="0" w:line="240" w:lineRule="auto"/>
+        <w:rPr>
+          <w:rFonts w:ascii="Consolas" w:hAnsi="Consolas" w:cs="Consolas"/>
+          <w:color w:val="000000"/>
+          <w:sz w:val="16"/>
+          <w:szCs w:val="16"/>
+        </w:rPr>
+      </w:pPr>
+      <w:r>
+        <w:rPr>
+          <w:rFonts w:ascii="Consolas" w:hAnsi="Consolas" w:cs="Consolas"/>
+          <w:color w:val="000000"/>
+          <w:sz w:val="16"/>
+          <w:szCs w:val="16"/>
+        </w:rPr>
+        <w:t xml:space="preserve">        {</w:t>
+      </w:r>
+    </w:p>
+    <w:p>
+      <w:pPr>
+        <w:autoSpaceDE w:val="0"/>
+        <w:autoSpaceDN w:val="0"/>
+        <w:adjustRightInd w:val="0"/>
+        <w:spacing w:after="0" w:line="240" w:lineRule="auto"/>
+        <w:rPr>
+          <w:rFonts w:ascii="Consolas" w:hAnsi="Consolas" w:cs="Consolas"/>
+          <w:color w:val="000000"/>
+          <w:sz w:val="16"/>
+          <w:szCs w:val="16"/>
+        </w:rPr>
+      </w:pPr>
+      <w:r>
+        <w:rPr>
+          <w:rFonts w:ascii="Consolas" w:hAnsi="Consolas" w:cs="Consolas"/>
+          <w:color w:val="000000"/>
+          <w:sz w:val="16"/>
+          <w:szCs w:val="16"/>
+        </w:rPr>
+        <w:t xml:space="preserve">            </w:t>
+      </w:r>
+      <w:r>
+        <w:rPr>
+          <w:rFonts w:ascii="Consolas" w:hAnsi="Consolas" w:cs="Consolas"/>
+          <w:color w:val="0000FF"/>
+          <w:sz w:val="16"/>
+          <w:szCs w:val="16"/>
+        </w:rPr>
+        <w:t>var</w:t>
+      </w:r>
+      <w:r>
+        <w:rPr>
+          <w:rFonts w:ascii="Consolas" w:hAnsi="Consolas" w:cs="Consolas"/>
+          <w:color w:val="000000"/>
+          <w:sz w:val="16"/>
+          <w:szCs w:val="16"/>
+        </w:rPr>
+        <w:t xml:space="preserve"> logger = LogManager.GetLogger(GetType());</w:t>
+      </w:r>
+    </w:p>
+    <w:p>
+      <w:pPr>
+        <w:autoSpaceDE w:val="0"/>
+        <w:autoSpaceDN w:val="0"/>
+        <w:adjustRightInd w:val="0"/>
+        <w:spacing w:after="0" w:line="240" w:lineRule="auto"/>
+        <w:rPr>
+          <w:rFonts w:ascii="Consolas" w:hAnsi="Consolas" w:cs="Consolas"/>
+          <w:color w:val="000000"/>
+          <w:sz w:val="16"/>
+          <w:szCs w:val="16"/>
+        </w:rPr>
+      </w:pPr>
+      <w:r>
+        <w:rPr>
+          <w:rFonts w:ascii="Consolas" w:hAnsi="Consolas" w:cs="Consolas"/>
+          <w:color w:val="000000"/>
+          <w:sz w:val="16"/>
+          <w:szCs w:val="16"/>
+        </w:rPr>
+        <w:t xml:space="preserve">            policy = Policy.Handle&lt;Exception&gt;().WaitAndRetryAsync(</w:t>
+      </w:r>
+    </w:p>
+    <w:p>
+      <w:pPr>
+        <w:autoSpaceDE w:val="0"/>
+        <w:autoSpaceDN w:val="0"/>
+        <w:adjustRightInd w:val="0"/>
+        <w:spacing w:after="0" w:line="240" w:lineRule="auto"/>
+        <w:rPr>
+          <w:rFonts w:ascii="Consolas" w:hAnsi="Consolas" w:cs="Consolas"/>
+          <w:color w:val="000000"/>
+          <w:sz w:val="16"/>
+          <w:szCs w:val="16"/>
+        </w:rPr>
+      </w:pPr>
+      <w:r>
+        <w:rPr>
+          <w:rFonts w:ascii="Consolas" w:hAnsi="Consolas" w:cs="Consolas"/>
+          <w:color w:val="000000"/>
+          <w:sz w:val="16"/>
+          <w:szCs w:val="16"/>
+        </w:rPr>
+        <w:t xml:space="preserve">                3,</w:t>
+      </w:r>
+    </w:p>
+    <w:p>
+      <w:pPr>
+        <w:autoSpaceDE w:val="0"/>
+        <w:autoSpaceDN w:val="0"/>
+        <w:adjustRightInd w:val="0"/>
+        <w:spacing w:after="0" w:line="240" w:lineRule="auto"/>
+        <w:rPr>
+          <w:rFonts w:ascii="Consolas" w:hAnsi="Consolas" w:cs="Consolas"/>
+          <w:color w:val="000000"/>
+          <w:sz w:val="16"/>
+          <w:szCs w:val="16"/>
+        </w:rPr>
+      </w:pPr>
+      <w:r>
+        <w:rPr>
+          <w:rFonts w:ascii="Consolas" w:hAnsi="Consolas" w:cs="Consolas"/>
+          <w:color w:val="000000"/>
+          <w:sz w:val="16"/>
+          <w:szCs w:val="16"/>
+        </w:rPr>
+        <w:t xml:space="preserve">                i =&gt; TimeSpan.FromSeconds(2),</w:t>
+      </w:r>
+    </w:p>
+    <w:p>
+      <w:pPr>
+        <w:autoSpaceDE w:val="0"/>
+        <w:autoSpaceDN w:val="0"/>
+        <w:adjustRightInd w:val="0"/>
+        <w:spacing w:after="0" w:line="240" w:lineRule="auto"/>
+        <w:rPr>
+          <w:rFonts w:ascii="Consolas" w:hAnsi="Consolas" w:cs="Consolas"/>
+          <w:color w:val="000000"/>
+          <w:sz w:val="16"/>
+          <w:szCs w:val="16"/>
+        </w:rPr>
+      </w:pPr>
+      <w:r>
+        <w:rPr>
+          <w:rFonts w:ascii="Consolas" w:hAnsi="Consolas" w:cs="Consolas"/>
+          <w:color w:val="000000"/>
+          <w:sz w:val="16"/>
+          <w:szCs w:val="16"/>
+        </w:rPr>
+        <w:t xml:space="preserve">                ((exception, span, retry, context) =&gt;</w:t>
+      </w:r>
+    </w:p>
+    <w:p>
+      <w:pPr>
+        <w:autoSpaceDE w:val="0"/>
+        <w:autoSpaceDN w:val="0"/>
+        <w:adjustRightInd w:val="0"/>
+        <w:spacing w:after="0" w:line="240" w:lineRule="auto"/>
+        <w:rPr>
+          <w:rFonts w:ascii="Consolas" w:hAnsi="Consolas" w:cs="Consolas"/>
+          <w:color w:val="000000"/>
+          <w:sz w:val="16"/>
+          <w:szCs w:val="16"/>
+        </w:rPr>
+      </w:pPr>
+      <w:r>
+        <w:rPr>
+          <w:rFonts w:ascii="Consolas" w:hAnsi="Consolas" w:cs="Consolas"/>
+          <w:color w:val="000000"/>
+          <w:sz w:val="16"/>
+          <w:szCs w:val="16"/>
+        </w:rPr>
+        <w:t xml:space="preserve">                    {</w:t>
+      </w:r>
+    </w:p>
+    <w:p>
+      <w:pPr>
+        <w:autoSpaceDE w:val="0"/>
+        <w:autoSpaceDN w:val="0"/>
+        <w:adjustRightInd w:val="0"/>
+        <w:spacing w:after="0" w:line="240" w:lineRule="auto"/>
+        <w:ind w:left="2124"/>
+        <w:rPr>
+          <w:rFonts w:ascii="Consolas" w:hAnsi="Consolas" w:cs="Consolas"/>
+          <w:color w:val="000000"/>
+          <w:sz w:val="16"/>
+          <w:szCs w:val="16"/>
+        </w:rPr>
+      </w:pPr>
+      <w:r>
+        <w:rPr>
+          <w:rFonts w:ascii="Consolas" w:hAnsi="Consolas" w:cs="Consolas"/>
+          <w:color w:val="000000"/>
+          <w:sz w:val="16"/>
+          <w:szCs w:val="16"/>
+        </w:rPr>
+        <w:t>logger.Warn(</w:t>
+      </w:r>
+      <w:r>
+        <w:rPr>
+          <w:rFonts w:ascii="Consolas" w:hAnsi="Consolas" w:cs="Consolas"/>
+          <w:color w:val="A31515"/>
+          <w:sz w:val="16"/>
+          <w:szCs w:val="16"/>
+        </w:rPr>
+        <w:t xml:space="preserve">$"Execution failed with exception </w:t>
+      </w:r>
+      <w:r>
+        <w:rPr>
+          <w:rFonts w:ascii="Consolas" w:hAnsi="Consolas" w:cs="Consolas"/>
+          <w:color w:val="000000"/>
+          <w:sz w:val="16"/>
+          <w:szCs w:val="16"/>
+        </w:rPr>
+        <w:t>{exception.Message}</w:t>
+      </w:r>
+      <w:r>
+        <w:rPr>
+          <w:rFonts w:ascii="Consolas" w:hAnsi="Consolas" w:cs="Consolas"/>
+          <w:color w:val="A31515"/>
+          <w:sz w:val="16"/>
+          <w:szCs w:val="16"/>
+        </w:rPr>
+        <w:t xml:space="preserve">. Waiting </w:t>
+      </w:r>
+      <w:r>
+        <w:rPr>
+          <w:rFonts w:ascii="Consolas" w:hAnsi="Consolas" w:cs="Consolas"/>
+          <w:color w:val="A31515"/>
+          <w:sz w:val="16"/>
+          <w:szCs w:val="16"/>
+        </w:rPr>
+        <w:t xml:space="preserve">       </w:t>
+      </w:r>
+      <w:r>
+        <w:rPr>
+          <w:rFonts w:ascii="Consolas" w:hAnsi="Consolas" w:cs="Consolas"/>
+          <w:color w:val="000000"/>
+          <w:sz w:val="16"/>
+          <w:szCs w:val="16"/>
+        </w:rPr>
+        <w:t>{span}</w:t>
+      </w:r>
+      <w:r>
+        <w:rPr>
+          <w:rFonts w:ascii="Consolas" w:hAnsi="Consolas" w:cs="Consolas"/>
+          <w:color w:val="A31515"/>
+          <w:sz w:val="16"/>
+          <w:szCs w:val="16"/>
+        </w:rPr>
+        <w:t xml:space="preserve"> before next retry. Retry attempt </w:t>
+      </w:r>
+      <w:r>
+        <w:rPr>
+          <w:rFonts w:ascii="Consolas" w:hAnsi="Consolas" w:cs="Consolas"/>
+          <w:color w:val="000000"/>
+          <w:sz w:val="16"/>
+          <w:szCs w:val="16"/>
+        </w:rPr>
+        <w:t>{retry}</w:t>
+      </w:r>
+      <w:r>
+        <w:rPr>
+          <w:rFonts w:ascii="Consolas" w:hAnsi="Consolas" w:cs="Consolas"/>
+          <w:color w:val="A31515"/>
+          <w:sz w:val="16"/>
+          <w:szCs w:val="16"/>
+        </w:rPr>
+        <w:t>"</w:t>
+      </w:r>
+      <w:r>
+        <w:rPr>
+          <w:rFonts w:ascii="Consolas" w:hAnsi="Consolas" w:cs="Consolas"/>
+          <w:color w:val="000000"/>
+          <w:sz w:val="16"/>
+          <w:szCs w:val="16"/>
+        </w:rPr>
+        <w:t>);</w:t>
+      </w:r>
+    </w:p>
+    <w:p>
+      <w:pPr>
+        <w:autoSpaceDE w:val="0"/>
+        <w:autoSpaceDN w:val="0"/>
+        <w:adjustRightInd w:val="0"/>
+        <w:spacing w:after="0" w:line="240" w:lineRule="auto"/>
+        <w:rPr>
+          <w:rFonts w:ascii="Consolas" w:hAnsi="Consolas" w:cs="Consolas"/>
+          <w:color w:val="000000"/>
+          <w:sz w:val="16"/>
+          <w:szCs w:val="16"/>
+        </w:rPr>
+      </w:pPr>
+      <w:r>
+        <w:rPr>
+          <w:rFonts w:ascii="Consolas" w:hAnsi="Consolas" w:cs="Consolas"/>
+          <w:color w:val="000000"/>
+          <w:sz w:val="16"/>
+          <w:szCs w:val="16"/>
+        </w:rPr>
+        <w:t xml:space="preserve">                    }));</w:t>
+      </w:r>
+    </w:p>
+    <w:p>
+      <w:pPr>
+        <w:autoSpaceDE w:val="0"/>
+        <w:autoSpaceDN w:val="0"/>
+        <w:adjustRightInd w:val="0"/>
+        <w:spacing w:after="0" w:line="240" w:lineRule="auto"/>
+        <w:rPr>
+          <w:rFonts w:ascii="Consolas" w:hAnsi="Consolas" w:cs="Consolas"/>
+          <w:color w:val="000000"/>
+          <w:sz w:val="16"/>
+          <w:szCs w:val="16"/>
+        </w:rPr>
+      </w:pPr>
+    </w:p>
+    <w:p>
+      <w:pPr>
+        <w:autoSpaceDE w:val="0"/>
+        <w:autoSpaceDN w:val="0"/>
+        <w:adjustRightInd w:val="0"/>
+        <w:spacing w:after="0" w:line="240" w:lineRule="auto"/>
+        <w:rPr>
+          <w:rFonts w:ascii="Consolas" w:hAnsi="Consolas" w:cs="Consolas"/>
+          <w:color w:val="000000"/>
+          <w:sz w:val="16"/>
+          <w:szCs w:val="16"/>
+        </w:rPr>
+      </w:pPr>
+      <w:r>
+        <w:rPr>
+          <w:rFonts w:ascii="Consolas" w:hAnsi="Consolas" w:cs="Consolas"/>
+          <w:color w:val="000000"/>
+          <w:sz w:val="16"/>
+          <w:szCs w:val="16"/>
+        </w:rPr>
+        <w:t xml:space="preserve">            </w:t>
+      </w:r>
+      <w:r>
+        <w:rPr>
+          <w:rFonts w:ascii="Consolas" w:hAnsi="Consolas" w:cs="Consolas"/>
+          <w:color w:val="0000FF"/>
+          <w:sz w:val="16"/>
+          <w:szCs w:val="16"/>
+        </w:rPr>
+        <w:t>this</w:t>
+      </w:r>
+      <w:r>
+        <w:rPr>
+          <w:rFonts w:ascii="Consolas" w:hAnsi="Consolas" w:cs="Consolas"/>
+          <w:color w:val="000000"/>
+          <w:sz w:val="16"/>
+          <w:szCs w:val="16"/>
+        </w:rPr>
+        <w:t>.meetingService = meetingService;</w:t>
+      </w:r>
+    </w:p>
+    <w:p>
+      <w:pPr>
+        <w:autoSpaceDE w:val="0"/>
+        <w:autoSpaceDN w:val="0"/>
+        <w:adjustRightInd w:val="0"/>
+        <w:spacing w:after="0" w:line="240" w:lineRule="auto"/>
+        <w:rPr>
+          <w:rFonts w:ascii="Consolas" w:hAnsi="Consolas" w:cs="Consolas"/>
+          <w:color w:val="000000"/>
+          <w:sz w:val="16"/>
+          <w:szCs w:val="16"/>
+        </w:rPr>
+      </w:pPr>
+      <w:r>
+        <w:rPr>
+          <w:rFonts w:ascii="Consolas" w:hAnsi="Consolas" w:cs="Consolas"/>
+          <w:color w:val="000000"/>
+          <w:sz w:val="16"/>
+          <w:szCs w:val="16"/>
+        </w:rPr>
+        <w:t xml:space="preserve">        }</w:t>
+      </w:r>
+    </w:p>
+    <w:p>
+      <w:pPr>
+        <w:autoSpaceDE w:val="0"/>
+        <w:autoSpaceDN w:val="0"/>
+        <w:adjustRightInd w:val="0"/>
+        <w:spacing w:after="0" w:line="240" w:lineRule="auto"/>
+        <w:rPr>
+          <w:rFonts w:ascii="Consolas" w:hAnsi="Consolas" w:cs="Consolas"/>
+          <w:color w:val="000000"/>
+          <w:sz w:val="16"/>
+          <w:szCs w:val="16"/>
+        </w:rPr>
+      </w:pPr>
+      <w:r>
+        <w:rPr>
+          <w:rFonts w:ascii="Consolas" w:hAnsi="Consolas" w:cs="Consolas"/>
+          <w:color w:val="000000"/>
+          <w:sz w:val="16"/>
+          <w:szCs w:val="16"/>
+        </w:rPr>
+        <w:t xml:space="preserve">        </w:t>
+      </w:r>
+      <w:r>
+        <w:rPr>
+          <w:rFonts w:ascii="Consolas" w:hAnsi="Consolas" w:cs="Consolas"/>
+          <w:color w:val="0000FF"/>
+          <w:sz w:val="16"/>
+          <w:szCs w:val="16"/>
+        </w:rPr>
+        <w:t>public</w:t>
+      </w:r>
+      <w:r>
+        <w:rPr>
+          <w:rFonts w:ascii="Consolas" w:hAnsi="Consolas" w:cs="Consolas"/>
+          <w:color w:val="000000"/>
+          <w:sz w:val="16"/>
+          <w:szCs w:val="16"/>
+        </w:rPr>
+        <w:t xml:space="preserve"> </w:t>
+      </w:r>
+      <w:r>
+        <w:rPr>
+          <w:rFonts w:ascii="Consolas" w:hAnsi="Consolas" w:cs="Consolas"/>
+          <w:color w:val="0000FF"/>
+          <w:sz w:val="16"/>
+          <w:szCs w:val="16"/>
+        </w:rPr>
+        <w:t>async</w:t>
+      </w:r>
+      <w:r>
+        <w:rPr>
+          <w:rFonts w:ascii="Consolas" w:hAnsi="Consolas" w:cs="Consolas"/>
+          <w:color w:val="000000"/>
+          <w:sz w:val="16"/>
+          <w:szCs w:val="16"/>
+        </w:rPr>
+        <w:t xml:space="preserve"> Task&lt;List&lt;Meeting&gt;&gt; GetAllMeetings()</w:t>
+      </w:r>
+    </w:p>
+    <w:p>
+      <w:pPr>
+        <w:autoSpaceDE w:val="0"/>
+        <w:autoSpaceDN w:val="0"/>
+        <w:adjustRightInd w:val="0"/>
+        <w:spacing w:after="0" w:line="240" w:lineRule="auto"/>
+        <w:rPr>
+          <w:rFonts w:ascii="Consolas" w:hAnsi="Consolas" w:cs="Consolas"/>
+          <w:color w:val="000000"/>
+          <w:sz w:val="16"/>
+          <w:szCs w:val="16"/>
+        </w:rPr>
+      </w:pPr>
+      <w:r>
+        <w:rPr>
+          <w:rFonts w:ascii="Consolas" w:hAnsi="Consolas" w:cs="Consolas"/>
+          <w:color w:val="000000"/>
+          <w:sz w:val="16"/>
+          <w:szCs w:val="16"/>
+        </w:rPr>
+        <w:t xml:space="preserve">        {</w:t>
+      </w:r>
+    </w:p>
+    <w:p>
+      <w:pPr>
+        <w:autoSpaceDE w:val="0"/>
+        <w:autoSpaceDN w:val="0"/>
+        <w:adjustRightInd w:val="0"/>
+        <w:spacing w:after="0" w:line="240" w:lineRule="auto"/>
+        <w:rPr>
+          <w:rFonts w:ascii="Consolas" w:hAnsi="Consolas" w:cs="Consolas"/>
+          <w:color w:val="000000"/>
+          <w:sz w:val="16"/>
+          <w:szCs w:val="16"/>
+        </w:rPr>
+      </w:pPr>
+      <w:r>
+        <w:rPr>
+          <w:rFonts w:ascii="Consolas" w:hAnsi="Consolas" w:cs="Consolas"/>
+          <w:color w:val="000000"/>
+          <w:sz w:val="16"/>
+          <w:szCs w:val="16"/>
+        </w:rPr>
+        <w:t xml:space="preserve">            </w:t>
+      </w:r>
+      <w:r>
+        <w:rPr>
+          <w:rFonts w:ascii="Consolas" w:hAnsi="Consolas" w:cs="Consolas"/>
+          <w:color w:val="0000FF"/>
+          <w:sz w:val="16"/>
+          <w:szCs w:val="16"/>
+        </w:rPr>
+        <w:t>return</w:t>
+      </w:r>
+      <w:r>
+        <w:rPr>
+          <w:rFonts w:ascii="Consolas" w:hAnsi="Consolas" w:cs="Consolas"/>
+          <w:color w:val="000000"/>
+          <w:sz w:val="16"/>
+          <w:szCs w:val="16"/>
+        </w:rPr>
+        <w:t xml:space="preserve"> </w:t>
+      </w:r>
+      <w:r>
+        <w:rPr>
+          <w:rFonts w:ascii="Consolas" w:hAnsi="Consolas" w:cs="Consolas"/>
+          <w:color w:val="0000FF"/>
+          <w:sz w:val="16"/>
+          <w:szCs w:val="16"/>
+        </w:rPr>
+        <w:t>await</w:t>
+      </w:r>
+      <w:r>
+        <w:rPr>
+          <w:rFonts w:ascii="Consolas" w:hAnsi="Consolas" w:cs="Consolas"/>
+          <w:color w:val="000000"/>
+          <w:sz w:val="16"/>
+          <w:szCs w:val="16"/>
+        </w:rPr>
+        <w:t xml:space="preserve"> policy.ExecuteAsync(</w:t>
+      </w:r>
+      <w:r>
+        <w:rPr>
+          <w:rFonts w:ascii="Consolas" w:hAnsi="Consolas" w:cs="Consolas"/>
+          <w:color w:val="0000FF"/>
+          <w:sz w:val="16"/>
+          <w:szCs w:val="16"/>
+        </w:rPr>
+        <w:t>async</w:t>
+      </w:r>
+      <w:r>
+        <w:rPr>
+          <w:rFonts w:ascii="Consolas" w:hAnsi="Consolas" w:cs="Consolas"/>
+          <w:color w:val="000000"/>
+          <w:sz w:val="16"/>
+          <w:szCs w:val="16"/>
+        </w:rPr>
+        <w:t xml:space="preserve"> () =&gt; </w:t>
+      </w:r>
+      <w:r>
+        <w:rPr>
+          <w:rFonts w:ascii="Consolas" w:hAnsi="Consolas" w:cs="Consolas"/>
+          <w:color w:val="0000FF"/>
+          <w:sz w:val="16"/>
+          <w:szCs w:val="16"/>
+        </w:rPr>
+        <w:t>await</w:t>
+      </w:r>
+      <w:r>
+        <w:rPr>
+          <w:rFonts w:ascii="Consolas" w:hAnsi="Consolas" w:cs="Consolas"/>
+          <w:color w:val="000000"/>
+          <w:sz w:val="16"/>
+          <w:szCs w:val="16"/>
+        </w:rPr>
+        <w:t xml:space="preserve"> meetingService.GetAllMeetings());</w:t>
+      </w:r>
+    </w:p>
+    <w:p>
+      <w:pPr>
+        <w:rPr>
+          <w:sz w:val="16"/>
+          <w:szCs w:val="16"/>
+        </w:rPr>
+      </w:pPr>
+      <w:r>
+        <w:rPr>
+          <w:rFonts w:ascii="Consolas" w:hAnsi="Consolas" w:cs="Consolas"/>
+          <w:color w:val="000000"/>
+          <w:sz w:val="16"/>
+          <w:szCs w:val="16"/>
+        </w:rPr>
+        <w:t xml:space="preserve">        }</w:t>
       </w:r>
     </w:p>
     <w:p/>
@@ -7926,6 +9265,7 @@
           <w:noProof/>
           <w:lang w:eastAsia="bg-BG"/>
         </w:rPr>
+        <w:lastRenderedPageBreak/>
         <w:drawing>
           <wp:anchor distT="0" distB="0" distL="114300" distR="114300" simplePos="0" relativeHeight="251659264" behindDoc="0" locked="0" layoutInCell="1" allowOverlap="1">
             <wp:simplePos x="0" y="0"/>
@@ -8010,8 +9350,6 @@
       <w:r>
         <w:t>н</w:t>
       </w:r>
-      <w:bookmarkStart w:id="0" w:name="_GoBack"/>
-      <w:bookmarkEnd w:id="0"/>
       <w:r>
         <w:t>е при необходимост, защото те не правят зависимост на кода който я използва към дадена конкретна имплементация на записването. Така лесно може записването във файл да се замени с записване в база данни или друг начин на запазване.</w:t>
       </w:r>
@@ -8128,7 +9466,6 @@
           <w:noProof/>
           <w:lang w:eastAsia="bg-BG"/>
         </w:rPr>
-        <w:lastRenderedPageBreak/>
         <w:drawing>
           <wp:anchor distT="0" distB="0" distL="114300" distR="114300" simplePos="0" relativeHeight="251661312" behindDoc="1" locked="0" layoutInCell="1" allowOverlap="1">
             <wp:simplePos x="0" y="0"/>
@@ -8216,6 +9553,10 @@
       <w:r>
         <w:t>Програмна реализация</w:t>
       </w:r>
+    </w:p>
+    <w:p>
+      <w:bookmarkStart w:id="0" w:name="_GoBack"/>
+      <w:bookmarkEnd w:id="0"/>
     </w:p>
     <w:sectPr>
       <w:pgSz w:w="11906" w:h="16838"/>
@@ -9584,7 +10925,7 @@
 </file>
 
 <file path=customXml/itemProps1.xml><?xml version="1.0" encoding="utf-8"?>
-<ds:datastoreItem xmlns:ds="http://schemas.openxmlformats.org/officeDocument/2006/customXml" ds:itemID="{CDED7E31-D3E3-4D33-B002-5108587FAE79}">
+<ds:datastoreItem xmlns:ds="http://schemas.openxmlformats.org/officeDocument/2006/customXml" ds:itemID="{B237A20A-5230-4BBC-B93F-35D07E0546CB}">
   <ds:schemaRefs>
     <ds:schemaRef ds:uri="http://schemas.openxmlformats.org/officeDocument/2006/bibliography"/>
   </ds:schemaRefs>

--- a/domoupravitel.docx
+++ b/domoupravitel.docx
@@ -1978,6 +1978,7 @@
         </w:rPr>
         <w:t>Потребителите могат само да виждат датата на събранието и точки</w:t>
       </w:r>
+      <w:proofErr w:type="spellStart"/>
       <w:r>
         <w:rPr>
           <w:rFonts w:cstheme="minorHAnsi"/>
@@ -1988,6 +1989,7 @@
         </w:rPr>
         <w:t>те</w:t>
       </w:r>
+      <w:proofErr w:type="spellEnd"/>
       <w:r>
         <w:rPr>
           <w:rFonts w:cstheme="minorHAnsi"/>
@@ -5755,15 +5757,49 @@
           <w:szCs w:val="24"/>
         </w:rPr>
       </w:pPr>
-      <w:r>
-        <w:rPr>
-          <w:rFonts w:cstheme="minorHAnsi"/>
-          <w:spacing w:val="2"/>
-          <w:sz w:val="24"/>
-          <w:szCs w:val="24"/>
-          <w:lang w:val="en-US"/>
-        </w:rPr>
-        <w:t>Вид – апартамент,</w:t>
+      <w:proofErr w:type="spellStart"/>
+      <w:r>
+        <w:rPr>
+          <w:rFonts w:cstheme="minorHAnsi"/>
+          <w:spacing w:val="2"/>
+          <w:sz w:val="24"/>
+          <w:szCs w:val="24"/>
+          <w:lang w:val="en-US"/>
+        </w:rPr>
+        <w:t>Вид</w:t>
+      </w:r>
+      <w:proofErr w:type="spellEnd"/>
+      <w:r>
+        <w:rPr>
+          <w:rFonts w:cstheme="minorHAnsi"/>
+          <w:spacing w:val="2"/>
+          <w:sz w:val="24"/>
+          <w:szCs w:val="24"/>
+          <w:lang w:val="en-US"/>
+        </w:rPr>
+        <w:t xml:space="preserve"> – </w:t>
+      </w:r>
+      <w:proofErr w:type="spellStart"/>
+      <w:r>
+        <w:rPr>
+          <w:rFonts w:cstheme="minorHAnsi"/>
+          <w:spacing w:val="2"/>
+          <w:sz w:val="24"/>
+          <w:szCs w:val="24"/>
+          <w:lang w:val="en-US"/>
+        </w:rPr>
+        <w:t>апартамент</w:t>
+      </w:r>
+      <w:proofErr w:type="spellEnd"/>
+      <w:r>
+        <w:rPr>
+          <w:rFonts w:cstheme="minorHAnsi"/>
+          <w:spacing w:val="2"/>
+          <w:sz w:val="24"/>
+          <w:szCs w:val="24"/>
+          <w:lang w:val="en-US"/>
+        </w:rPr>
+        <w:t>,</w:t>
       </w:r>
       <w:r>
         <w:rPr>
@@ -6085,16 +6121,84 @@
           <w:lang w:val="en-US"/>
         </w:rPr>
       </w:pPr>
-      <w:r>
-        <w:rPr>
-          <w:rFonts w:cstheme="minorHAnsi"/>
-          <w:spacing w:val="2"/>
-          <w:sz w:val="24"/>
-          <w:szCs w:val="24"/>
-          <w:lang w:val="en-US"/>
-        </w:rPr>
-        <w:t>Имот ID от таблица Имоти</w:t>
-      </w:r>
+      <w:proofErr w:type="spellStart"/>
+      <w:r>
+        <w:rPr>
+          <w:rFonts w:cstheme="minorHAnsi"/>
+          <w:spacing w:val="2"/>
+          <w:sz w:val="24"/>
+          <w:szCs w:val="24"/>
+          <w:lang w:val="en-US"/>
+        </w:rPr>
+        <w:t>Имот</w:t>
+      </w:r>
+      <w:proofErr w:type="spellEnd"/>
+      <w:r>
+        <w:rPr>
+          <w:rFonts w:cstheme="minorHAnsi"/>
+          <w:spacing w:val="2"/>
+          <w:sz w:val="24"/>
+          <w:szCs w:val="24"/>
+          <w:lang w:val="en-US"/>
+        </w:rPr>
+        <w:t xml:space="preserve"> ID </w:t>
+      </w:r>
+      <w:proofErr w:type="spellStart"/>
+      <w:r>
+        <w:rPr>
+          <w:rFonts w:cstheme="minorHAnsi"/>
+          <w:spacing w:val="2"/>
+          <w:sz w:val="24"/>
+          <w:szCs w:val="24"/>
+          <w:lang w:val="en-US"/>
+        </w:rPr>
+        <w:t>от</w:t>
+      </w:r>
+      <w:proofErr w:type="spellEnd"/>
+      <w:r>
+        <w:rPr>
+          <w:rFonts w:cstheme="minorHAnsi"/>
+          <w:spacing w:val="2"/>
+          <w:sz w:val="24"/>
+          <w:szCs w:val="24"/>
+          <w:lang w:val="en-US"/>
+        </w:rPr>
+        <w:t xml:space="preserve"> </w:t>
+      </w:r>
+      <w:proofErr w:type="spellStart"/>
+      <w:r>
+        <w:rPr>
+          <w:rFonts w:cstheme="minorHAnsi"/>
+          <w:spacing w:val="2"/>
+          <w:sz w:val="24"/>
+          <w:szCs w:val="24"/>
+          <w:lang w:val="en-US"/>
+        </w:rPr>
+        <w:t>таблица</w:t>
+      </w:r>
+      <w:proofErr w:type="spellEnd"/>
+      <w:r>
+        <w:rPr>
+          <w:rFonts w:cstheme="minorHAnsi"/>
+          <w:spacing w:val="2"/>
+          <w:sz w:val="24"/>
+          <w:szCs w:val="24"/>
+          <w:lang w:val="en-US"/>
+        </w:rPr>
+        <w:t xml:space="preserve"> </w:t>
+      </w:r>
+      <w:proofErr w:type="spellStart"/>
+      <w:r>
+        <w:rPr>
+          <w:rFonts w:cstheme="minorHAnsi"/>
+          <w:spacing w:val="2"/>
+          <w:sz w:val="24"/>
+          <w:szCs w:val="24"/>
+          <w:lang w:val="en-US"/>
+        </w:rPr>
+        <w:t>Имоти</w:t>
+      </w:r>
+      <w:proofErr w:type="spellEnd"/>
     </w:p>
     <w:p>
       <w:pPr>
@@ -7155,8 +7259,39 @@
           <w:szCs w:val="24"/>
           <w:lang w:val="en-US"/>
         </w:rPr>
-        <w:t xml:space="preserve"> application, при ко</w:t>
-      </w:r>
+        <w:t xml:space="preserve"> application, </w:t>
+      </w:r>
+      <w:proofErr w:type="spellStart"/>
+      <w:r>
+        <w:rPr>
+          <w:rFonts w:cstheme="minorHAnsi"/>
+          <w:sz w:val="24"/>
+          <w:szCs w:val="24"/>
+          <w:lang w:val="en-US"/>
+        </w:rPr>
+        <w:t>при</w:t>
+      </w:r>
+      <w:proofErr w:type="spellEnd"/>
+      <w:r>
+        <w:rPr>
+          <w:rFonts w:cstheme="minorHAnsi"/>
+          <w:sz w:val="24"/>
+          <w:szCs w:val="24"/>
+          <w:lang w:val="en-US"/>
+        </w:rPr>
+        <w:t xml:space="preserve"> </w:t>
+      </w:r>
+      <w:proofErr w:type="spellStart"/>
+      <w:r>
+        <w:rPr>
+          <w:rFonts w:cstheme="minorHAnsi"/>
+          <w:sz w:val="24"/>
+          <w:szCs w:val="24"/>
+          <w:lang w:val="en-US"/>
+        </w:rPr>
+        <w:t>ко</w:t>
+      </w:r>
+      <w:proofErr w:type="spellEnd"/>
       <w:r>
         <w:rPr>
           <w:rFonts w:cstheme="minorHAnsi"/>
@@ -7165,15 +7300,17 @@
         </w:rPr>
         <w:t>я</w:t>
       </w:r>
-      <w:r>
-        <w:rPr>
-          <w:rFonts w:cstheme="minorHAnsi"/>
-          <w:sz w:val="24"/>
-          <w:szCs w:val="24"/>
-          <w:lang w:val="en-US"/>
-        </w:rPr>
-        <w:t>то различните функционалности на програмата са обединени в различни слоеве</w:t>
-      </w:r>
+      <w:proofErr w:type="spellStart"/>
+      <w:r>
+        <w:rPr>
+          <w:rFonts w:cstheme="minorHAnsi"/>
+          <w:sz w:val="24"/>
+          <w:szCs w:val="24"/>
+          <w:lang w:val="en-US"/>
+        </w:rPr>
+        <w:t>то</w:t>
+      </w:r>
+      <w:proofErr w:type="spellEnd"/>
       <w:r>
         <w:rPr>
           <w:rFonts w:cstheme="minorHAnsi"/>
@@ -7183,6 +7320,166 @@
         </w:rPr>
         <w:t xml:space="preserve"> </w:t>
       </w:r>
+      <w:proofErr w:type="spellStart"/>
+      <w:r>
+        <w:rPr>
+          <w:rFonts w:cstheme="minorHAnsi"/>
+          <w:sz w:val="24"/>
+          <w:szCs w:val="24"/>
+          <w:lang w:val="en-US"/>
+        </w:rPr>
+        <w:t>различните</w:t>
+      </w:r>
+      <w:proofErr w:type="spellEnd"/>
+      <w:r>
+        <w:rPr>
+          <w:rFonts w:cstheme="minorHAnsi"/>
+          <w:sz w:val="24"/>
+          <w:szCs w:val="24"/>
+          <w:lang w:val="en-US"/>
+        </w:rPr>
+        <w:t xml:space="preserve"> </w:t>
+      </w:r>
+      <w:proofErr w:type="spellStart"/>
+      <w:r>
+        <w:rPr>
+          <w:rFonts w:cstheme="minorHAnsi"/>
+          <w:sz w:val="24"/>
+          <w:szCs w:val="24"/>
+          <w:lang w:val="en-US"/>
+        </w:rPr>
+        <w:t>функционалности</w:t>
+      </w:r>
+      <w:proofErr w:type="spellEnd"/>
+      <w:r>
+        <w:rPr>
+          <w:rFonts w:cstheme="minorHAnsi"/>
+          <w:sz w:val="24"/>
+          <w:szCs w:val="24"/>
+          <w:lang w:val="en-US"/>
+        </w:rPr>
+        <w:t xml:space="preserve"> </w:t>
+      </w:r>
+      <w:proofErr w:type="spellStart"/>
+      <w:r>
+        <w:rPr>
+          <w:rFonts w:cstheme="minorHAnsi"/>
+          <w:sz w:val="24"/>
+          <w:szCs w:val="24"/>
+          <w:lang w:val="en-US"/>
+        </w:rPr>
+        <w:t>на</w:t>
+      </w:r>
+      <w:proofErr w:type="spellEnd"/>
+      <w:r>
+        <w:rPr>
+          <w:rFonts w:cstheme="minorHAnsi"/>
+          <w:sz w:val="24"/>
+          <w:szCs w:val="24"/>
+          <w:lang w:val="en-US"/>
+        </w:rPr>
+        <w:t xml:space="preserve"> </w:t>
+      </w:r>
+      <w:proofErr w:type="spellStart"/>
+      <w:r>
+        <w:rPr>
+          <w:rFonts w:cstheme="minorHAnsi"/>
+          <w:sz w:val="24"/>
+          <w:szCs w:val="24"/>
+          <w:lang w:val="en-US"/>
+        </w:rPr>
+        <w:t>програмата</w:t>
+      </w:r>
+      <w:proofErr w:type="spellEnd"/>
+      <w:r>
+        <w:rPr>
+          <w:rFonts w:cstheme="minorHAnsi"/>
+          <w:sz w:val="24"/>
+          <w:szCs w:val="24"/>
+          <w:lang w:val="en-US"/>
+        </w:rPr>
+        <w:t xml:space="preserve"> </w:t>
+      </w:r>
+      <w:proofErr w:type="spellStart"/>
+      <w:r>
+        <w:rPr>
+          <w:rFonts w:cstheme="minorHAnsi"/>
+          <w:sz w:val="24"/>
+          <w:szCs w:val="24"/>
+          <w:lang w:val="en-US"/>
+        </w:rPr>
+        <w:t>са</w:t>
+      </w:r>
+      <w:proofErr w:type="spellEnd"/>
+      <w:r>
+        <w:rPr>
+          <w:rFonts w:cstheme="minorHAnsi"/>
+          <w:sz w:val="24"/>
+          <w:szCs w:val="24"/>
+          <w:lang w:val="en-US"/>
+        </w:rPr>
+        <w:t xml:space="preserve"> </w:t>
+      </w:r>
+      <w:proofErr w:type="spellStart"/>
+      <w:r>
+        <w:rPr>
+          <w:rFonts w:cstheme="minorHAnsi"/>
+          <w:sz w:val="24"/>
+          <w:szCs w:val="24"/>
+          <w:lang w:val="en-US"/>
+        </w:rPr>
+        <w:t>обединени</w:t>
+      </w:r>
+      <w:proofErr w:type="spellEnd"/>
+      <w:r>
+        <w:rPr>
+          <w:rFonts w:cstheme="minorHAnsi"/>
+          <w:sz w:val="24"/>
+          <w:szCs w:val="24"/>
+          <w:lang w:val="en-US"/>
+        </w:rPr>
+        <w:t xml:space="preserve"> в </w:t>
+      </w:r>
+      <w:proofErr w:type="spellStart"/>
+      <w:r>
+        <w:rPr>
+          <w:rFonts w:cstheme="minorHAnsi"/>
+          <w:sz w:val="24"/>
+          <w:szCs w:val="24"/>
+          <w:lang w:val="en-US"/>
+        </w:rPr>
+        <w:t>различни</w:t>
+      </w:r>
+      <w:proofErr w:type="spellEnd"/>
+      <w:r>
+        <w:rPr>
+          <w:rFonts w:cstheme="minorHAnsi"/>
+          <w:sz w:val="24"/>
+          <w:szCs w:val="24"/>
+          <w:lang w:val="en-US"/>
+        </w:rPr>
+        <w:t xml:space="preserve"> </w:t>
+      </w:r>
+      <w:proofErr w:type="spellStart"/>
+      <w:r>
+        <w:rPr>
+          <w:rFonts w:cstheme="minorHAnsi"/>
+          <w:sz w:val="24"/>
+          <w:szCs w:val="24"/>
+          <w:lang w:val="en-US"/>
+        </w:rPr>
+        <w:t>слоеве</w:t>
+      </w:r>
+      <w:proofErr w:type="spellEnd"/>
+      <w:r>
+        <w:rPr>
+          <w:rFonts w:cstheme="minorHAnsi"/>
+          <w:sz w:val="24"/>
+          <w:szCs w:val="24"/>
+          <w:lang w:val="en-US"/>
+        </w:rPr>
+        <w:t xml:space="preserve"> </w:t>
+      </w:r>
       <w:r>
         <w:rPr>
           <w:rFonts w:cstheme="minorHAnsi"/>
@@ -7336,8 +7633,39 @@
           <w:szCs w:val="24"/>
           <w:lang w:val="en-US"/>
         </w:rPr>
-        <w:t xml:space="preserve"> посредством използване</w:t>
-      </w:r>
+        <w:t xml:space="preserve"> </w:t>
+      </w:r>
+      <w:proofErr w:type="spellStart"/>
+      <w:r>
+        <w:rPr>
+          <w:rFonts w:cstheme="minorHAnsi"/>
+          <w:sz w:val="24"/>
+          <w:szCs w:val="24"/>
+          <w:lang w:val="en-US"/>
+        </w:rPr>
+        <w:t>посредством</w:t>
+      </w:r>
+      <w:proofErr w:type="spellEnd"/>
+      <w:r>
+        <w:rPr>
+          <w:rFonts w:cstheme="minorHAnsi"/>
+          <w:sz w:val="24"/>
+          <w:szCs w:val="24"/>
+          <w:lang w:val="en-US"/>
+        </w:rPr>
+        <w:t xml:space="preserve"> </w:t>
+      </w:r>
+      <w:proofErr w:type="spellStart"/>
+      <w:r>
+        <w:rPr>
+          <w:rFonts w:cstheme="minorHAnsi"/>
+          <w:sz w:val="24"/>
+          <w:szCs w:val="24"/>
+          <w:lang w:val="en-US"/>
+        </w:rPr>
+        <w:t>използване</w:t>
+      </w:r>
+      <w:proofErr w:type="spellEnd"/>
       <w:r>
         <w:rPr>
           <w:rFonts w:cstheme="minorHAnsi"/>
@@ -7353,7 +7681,67 @@
           <w:szCs w:val="24"/>
           <w:lang w:val="en-US"/>
         </w:rPr>
-        <w:t xml:space="preserve"> на проекти във </w:t>
+        <w:t xml:space="preserve"> </w:t>
+      </w:r>
+      <w:proofErr w:type="spellStart"/>
+      <w:r>
+        <w:rPr>
+          <w:rFonts w:cstheme="minorHAnsi"/>
+          <w:sz w:val="24"/>
+          <w:szCs w:val="24"/>
+          <w:lang w:val="en-US"/>
+        </w:rPr>
+        <w:t>на</w:t>
+      </w:r>
+      <w:proofErr w:type="spellEnd"/>
+      <w:r>
+        <w:rPr>
+          <w:rFonts w:cstheme="minorHAnsi"/>
+          <w:sz w:val="24"/>
+          <w:szCs w:val="24"/>
+          <w:lang w:val="en-US"/>
+        </w:rPr>
+        <w:t xml:space="preserve"> </w:t>
+      </w:r>
+      <w:proofErr w:type="spellStart"/>
+      <w:r>
+        <w:rPr>
+          <w:rFonts w:cstheme="minorHAnsi"/>
+          <w:sz w:val="24"/>
+          <w:szCs w:val="24"/>
+          <w:lang w:val="en-US"/>
+        </w:rPr>
+        <w:t>проекти</w:t>
+      </w:r>
+      <w:proofErr w:type="spellEnd"/>
+      <w:r>
+        <w:rPr>
+          <w:rFonts w:cstheme="minorHAnsi"/>
+          <w:sz w:val="24"/>
+          <w:szCs w:val="24"/>
+          <w:lang w:val="en-US"/>
+        </w:rPr>
+        <w:t xml:space="preserve"> </w:t>
+      </w:r>
+      <w:proofErr w:type="spellStart"/>
+      <w:r>
+        <w:rPr>
+          <w:rFonts w:cstheme="minorHAnsi"/>
+          <w:sz w:val="24"/>
+          <w:szCs w:val="24"/>
+          <w:lang w:val="en-US"/>
+        </w:rPr>
+        <w:t>във</w:t>
+      </w:r>
+      <w:proofErr w:type="spellEnd"/>
+      <w:r>
+        <w:rPr>
+          <w:rFonts w:cstheme="minorHAnsi"/>
+          <w:sz w:val="24"/>
+          <w:szCs w:val="24"/>
+          <w:lang w:val="en-US"/>
+        </w:rPr>
+        <w:t xml:space="preserve"> </w:t>
       </w:r>
       <w:r>
         <w:rPr>
@@ -7437,14 +7825,25 @@
           <w:szCs w:val="24"/>
         </w:rPr>
       </w:pPr>
-      <w:r>
-        <w:rPr>
-          <w:rFonts w:cstheme="minorHAnsi"/>
-          <w:sz w:val="24"/>
-          <w:szCs w:val="24"/>
-          <w:lang w:val="en-US"/>
-        </w:rPr>
-        <w:t>DAL(Data access layer) -</w:t>
+      <w:proofErr w:type="gramStart"/>
+      <w:r>
+        <w:rPr>
+          <w:rFonts w:cstheme="minorHAnsi"/>
+          <w:sz w:val="24"/>
+          <w:szCs w:val="24"/>
+          <w:lang w:val="en-US"/>
+        </w:rPr>
+        <w:t>DAL(</w:t>
+      </w:r>
+      <w:proofErr w:type="gramEnd"/>
+      <w:r>
+        <w:rPr>
+          <w:rFonts w:cstheme="minorHAnsi"/>
+          <w:sz w:val="24"/>
+          <w:szCs w:val="24"/>
+          <w:lang w:val="en-US"/>
+        </w:rPr>
+        <w:t>Data access layer) -</w:t>
       </w:r>
       <w:r>
         <w:rPr>
@@ -7544,14 +7943,25 @@
           <w:szCs w:val="24"/>
         </w:rPr>
       </w:pPr>
-      <w:r>
-        <w:rPr>
-          <w:rFonts w:cstheme="minorHAnsi"/>
-          <w:sz w:val="24"/>
-          <w:szCs w:val="24"/>
-          <w:lang w:val="en-US"/>
-        </w:rPr>
-        <w:t xml:space="preserve">BLL(Business logic layer) – </w:t>
+      <w:proofErr w:type="gramStart"/>
+      <w:r>
+        <w:rPr>
+          <w:rFonts w:cstheme="minorHAnsi"/>
+          <w:sz w:val="24"/>
+          <w:szCs w:val="24"/>
+          <w:lang w:val="en-US"/>
+        </w:rPr>
+        <w:t>BLL(</w:t>
+      </w:r>
+      <w:proofErr w:type="gramEnd"/>
+      <w:r>
+        <w:rPr>
+          <w:rFonts w:cstheme="minorHAnsi"/>
+          <w:sz w:val="24"/>
+          <w:szCs w:val="24"/>
+          <w:lang w:val="en-US"/>
+        </w:rPr>
+        <w:t xml:space="preserve">Business logic layer) – </w:t>
       </w:r>
       <w:r>
         <w:rPr>
@@ -7591,14 +8001,25 @@
           <w:szCs w:val="24"/>
         </w:rPr>
       </w:pPr>
-      <w:r>
-        <w:rPr>
-          <w:rFonts w:cstheme="minorHAnsi"/>
-          <w:sz w:val="24"/>
-          <w:szCs w:val="24"/>
-          <w:lang w:val="en-US"/>
-        </w:rPr>
-        <w:t xml:space="preserve">UI(User interface) – </w:t>
+      <w:proofErr w:type="gramStart"/>
+      <w:r>
+        <w:rPr>
+          <w:rFonts w:cstheme="minorHAnsi"/>
+          <w:sz w:val="24"/>
+          <w:szCs w:val="24"/>
+          <w:lang w:val="en-US"/>
+        </w:rPr>
+        <w:t>UI(</w:t>
+      </w:r>
+      <w:proofErr w:type="gramEnd"/>
+      <w:r>
+        <w:rPr>
+          <w:rFonts w:cstheme="minorHAnsi"/>
+          <w:sz w:val="24"/>
+          <w:szCs w:val="24"/>
+          <w:lang w:val="en-US"/>
+        </w:rPr>
+        <w:t xml:space="preserve">User interface) – </w:t>
       </w:r>
       <w:r>
         <w:rPr>
@@ -7978,7 +8399,27 @@
           <w:szCs w:val="24"/>
           <w:lang w:val="en-US"/>
         </w:rPr>
-        <w:t xml:space="preserve"> ASP.NET, конкретно MVC.</w:t>
+        <w:t xml:space="preserve"> ASP.NET, </w:t>
+      </w:r>
+      <w:proofErr w:type="spellStart"/>
+      <w:r>
+        <w:rPr>
+          <w:rFonts w:cstheme="minorHAnsi"/>
+          <w:sz w:val="24"/>
+          <w:szCs w:val="24"/>
+          <w:lang w:val="en-US"/>
+        </w:rPr>
+        <w:t>конкретно</w:t>
+      </w:r>
+      <w:proofErr w:type="spellEnd"/>
+      <w:r>
+        <w:rPr>
+          <w:rFonts w:cstheme="minorHAnsi"/>
+          <w:sz w:val="24"/>
+          <w:szCs w:val="24"/>
+          <w:lang w:val="en-US"/>
+        </w:rPr>
+        <w:t xml:space="preserve"> MVC.</w:t>
       </w:r>
       <w:r>
         <w:rPr>
@@ -8039,8 +8480,19 @@
           <w:szCs w:val="24"/>
           <w:lang w:val="en-US"/>
         </w:rPr>
-        <w:t>Windows, Linux, MacOS</w:t>
-      </w:r>
+        <w:t xml:space="preserve">Windows, Linux, </w:t>
+      </w:r>
+      <w:proofErr w:type="spellStart"/>
+      <w:r>
+        <w:rPr>
+          <w:rFonts w:cstheme="minorHAnsi"/>
+          <w:sz w:val="24"/>
+          <w:szCs w:val="24"/>
+          <w:lang w:val="en-US"/>
+        </w:rPr>
+        <w:t>MacOS</w:t>
+      </w:r>
+      <w:proofErr w:type="spellEnd"/>
       <w:r>
         <w:rPr>
           <w:rFonts w:cstheme="minorHAnsi"/>
@@ -8675,14 +9127,25 @@
         </w:rPr>
         <w:t xml:space="preserve">навръзване – </w:t>
       </w:r>
-      <w:r>
-        <w:rPr>
-          <w:rFonts w:cstheme="minorHAnsi"/>
-          <w:sz w:val="24"/>
-          <w:szCs w:val="24"/>
-          <w:lang w:val="en-US"/>
-        </w:rPr>
-        <w:t>Automapper.</w:t>
+      <w:proofErr w:type="spellStart"/>
+      <w:r>
+        <w:rPr>
+          <w:rFonts w:cstheme="minorHAnsi"/>
+          <w:sz w:val="24"/>
+          <w:szCs w:val="24"/>
+          <w:lang w:val="en-US"/>
+        </w:rPr>
+        <w:t>Automapper</w:t>
+      </w:r>
+      <w:proofErr w:type="spellEnd"/>
+      <w:r>
+        <w:rPr>
+          <w:rFonts w:cstheme="minorHAnsi"/>
+          <w:sz w:val="24"/>
+          <w:szCs w:val="24"/>
+          <w:lang w:val="en-US"/>
+        </w:rPr>
+        <w:t>.</w:t>
       </w:r>
     </w:p>
     <w:p>
@@ -8803,14 +9266,25 @@
         </w:rPr>
         <w:t xml:space="preserve">кода става по-четим, по-лесно се разбира основното му предназначение. Поради същността на принципа на декориране, зависимостите в компонентите остават абстрактни и не разбират за съществуването на декораторите. Самото декориране се осъществява в инжектора. Поради липсата на механизъм да дефиниране на декоратори е използвана библиотеката </w:t>
       </w:r>
-      <w:r>
-        <w:rPr>
-          <w:rFonts w:cstheme="minorHAnsi"/>
-          <w:sz w:val="24"/>
-          <w:szCs w:val="24"/>
-          <w:lang w:val="en-US"/>
-        </w:rPr>
-        <w:t xml:space="preserve">Scrutor </w:t>
+      <w:proofErr w:type="spellStart"/>
+      <w:r>
+        <w:rPr>
+          <w:rFonts w:cstheme="minorHAnsi"/>
+          <w:sz w:val="24"/>
+          <w:szCs w:val="24"/>
+          <w:lang w:val="en-US"/>
+        </w:rPr>
+        <w:t>Scrutor</w:t>
+      </w:r>
+      <w:proofErr w:type="spellEnd"/>
+      <w:r>
+        <w:rPr>
+          <w:rFonts w:cstheme="minorHAnsi"/>
+          <w:sz w:val="24"/>
+          <w:szCs w:val="24"/>
+          <w:lang w:val="en-US"/>
+        </w:rPr>
+        <w:t xml:space="preserve"> </w:t>
       </w:r>
       <w:r>
         <w:rPr>
@@ -8863,6 +9337,7 @@
         </w:rPr>
         <w:t xml:space="preserve">и конректно манипулиране на </w:t>
       </w:r>
+      <w:proofErr w:type="spellStart"/>
       <w:r>
         <w:rPr>
           <w:rFonts w:cstheme="minorHAnsi"/>
@@ -8872,6 +9347,7 @@
         </w:rPr>
         <w:t>ServiceDescriptor</w:t>
       </w:r>
+      <w:proofErr w:type="spellEnd"/>
       <w:r>
         <w:rPr>
           <w:rFonts w:cstheme="minorHAnsi"/>
@@ -11812,7 +12288,25 @@
           <w:szCs w:val="24"/>
           <w:lang w:val="en-US"/>
         </w:rPr>
-        <w:t xml:space="preserve"> Account, Buildings, Expenses, Home, Meetings, Properties, PropertyTypes, Questionnaires.</w:t>
+        <w:t xml:space="preserve"> Account, Buildings, Expenses, Home, Meetings, Properties, </w:t>
+      </w:r>
+      <w:proofErr w:type="spellStart"/>
+      <w:r>
+        <w:rPr>
+          <w:sz w:val="24"/>
+          <w:szCs w:val="24"/>
+          <w:lang w:val="en-US"/>
+        </w:rPr>
+        <w:t>PropertyTypes</w:t>
+      </w:r>
+      <w:proofErr w:type="spellEnd"/>
+      <w:r>
+        <w:rPr>
+          <w:sz w:val="24"/>
+          <w:szCs w:val="24"/>
+          <w:lang w:val="en-US"/>
+        </w:rPr>
+        <w:t>, Questionnaires.</w:t>
       </w:r>
     </w:p>
     <w:p>
@@ -11845,13 +12339,23 @@
         </w:rPr>
         <w:t xml:space="preserve">Всяка една единица за която се грижи съвответния контролер се дефинира с два типа модели. Единия е този използван за потребителския интерфейс т.н. </w:t>
       </w:r>
-      <w:r>
-        <w:rPr>
-          <w:sz w:val="24"/>
-          <w:szCs w:val="24"/>
-          <w:lang w:val="en-US"/>
-        </w:rPr>
-        <w:t>ViewModel,</w:t>
+      <w:proofErr w:type="spellStart"/>
+      <w:r>
+        <w:rPr>
+          <w:sz w:val="24"/>
+          <w:szCs w:val="24"/>
+          <w:lang w:val="en-US"/>
+        </w:rPr>
+        <w:t>ViewModel</w:t>
+      </w:r>
+      <w:proofErr w:type="spellEnd"/>
+      <w:r>
+        <w:rPr>
+          <w:sz w:val="24"/>
+          <w:szCs w:val="24"/>
+          <w:lang w:val="en-US"/>
+        </w:rPr>
+        <w:t>,</w:t>
       </w:r>
       <w:r>
         <w:rPr>
@@ -11866,8 +12370,18 @@
           <w:szCs w:val="24"/>
           <w:lang w:val="en-US"/>
         </w:rPr>
-        <w:t xml:space="preserve"> EntityModel</w:t>
-      </w:r>
+        <w:t xml:space="preserve"> </w:t>
+      </w:r>
+      <w:proofErr w:type="spellStart"/>
+      <w:r>
+        <w:rPr>
+          <w:sz w:val="24"/>
+          <w:szCs w:val="24"/>
+          <w:lang w:val="en-US"/>
+        </w:rPr>
+        <w:t>EntityModel</w:t>
+      </w:r>
+      <w:proofErr w:type="spellEnd"/>
       <w:r>
         <w:rPr>
           <w:sz w:val="24"/>
@@ -11964,13 +12478,23 @@
         </w:rPr>
         <w:t xml:space="preserve">Активното преобразуване между двата типа модели става чрез използването на библиотеката </w:t>
       </w:r>
-      <w:r>
-        <w:rPr>
-          <w:sz w:val="24"/>
-          <w:szCs w:val="24"/>
-          <w:lang w:val="en-US"/>
-        </w:rPr>
-        <w:t xml:space="preserve">Automapper. </w:t>
+      <w:proofErr w:type="spellStart"/>
+      <w:r>
+        <w:rPr>
+          <w:sz w:val="24"/>
+          <w:szCs w:val="24"/>
+          <w:lang w:val="en-US"/>
+        </w:rPr>
+        <w:t>Automapper</w:t>
+      </w:r>
+      <w:proofErr w:type="spellEnd"/>
+      <w:r>
+        <w:rPr>
+          <w:sz w:val="24"/>
+          <w:szCs w:val="24"/>
+          <w:lang w:val="en-US"/>
+        </w:rPr>
+        <w:t xml:space="preserve">. </w:t>
       </w:r>
     </w:p>
     <w:p>
@@ -12068,6 +12592,7 @@
         </w:rPr>
         <w:t xml:space="preserve"> Отново, по този начин конкретната имплементация на функционалността за преобразуване остава скрита. В последствие остава възможността да въведе нова библиотека, която имплементира интерфейса </w:t>
       </w:r>
+      <w:proofErr w:type="spellStart"/>
       <w:r>
         <w:rPr>
           <w:rFonts w:cs="Consolas"/>
@@ -12078,6 +12603,7 @@
         </w:rPr>
         <w:t>IMapper</w:t>
       </w:r>
+      <w:proofErr w:type="spellEnd"/>
       <w:r>
         <w:rPr>
           <w:rFonts w:cs="Consolas"/>
@@ -12530,27 +13056,314 @@
           <w:szCs w:val="24"/>
           <w:lang w:val="en-US"/>
         </w:rPr>
-        <w:t>. Функционалността е без меню, остава скрита и се използва само при първоначална инициализация на софтуера.</w:t>
-      </w:r>
-    </w:p>
-    <w:p>
-      <w:pPr>
+        <w:t xml:space="preserve">. </w:t>
+      </w:r>
+      <w:proofErr w:type="spellStart"/>
+      <w:r>
         <w:rPr>
           <w:rFonts w:cs="Consolas"/>
           <w:color w:val="000000"/>
           <w:sz w:val="24"/>
           <w:szCs w:val="24"/>
-        </w:rPr>
-      </w:pPr>
+          <w:lang w:val="en-US"/>
+        </w:rPr>
+        <w:t>Функционалността</w:t>
+      </w:r>
+      <w:proofErr w:type="spellEnd"/>
       <w:r>
         <w:rPr>
           <w:rFonts w:cs="Consolas"/>
           <w:color w:val="000000"/>
           <w:sz w:val="24"/>
           <w:szCs w:val="24"/>
+          <w:lang w:val="en-US"/>
+        </w:rPr>
+        <w:t xml:space="preserve"> е </w:t>
+      </w:r>
+      <w:proofErr w:type="spellStart"/>
+      <w:r>
+        <w:rPr>
+          <w:rFonts w:cs="Consolas"/>
+          <w:color w:val="000000"/>
+          <w:sz w:val="24"/>
+          <w:szCs w:val="24"/>
+          <w:lang w:val="en-US"/>
+        </w:rPr>
+        <w:t>без</w:t>
+      </w:r>
+      <w:proofErr w:type="spellEnd"/>
+      <w:r>
+        <w:rPr>
+          <w:rFonts w:cs="Consolas"/>
+          <w:color w:val="000000"/>
+          <w:sz w:val="24"/>
+          <w:szCs w:val="24"/>
+          <w:lang w:val="en-US"/>
+        </w:rPr>
+        <w:t xml:space="preserve"> </w:t>
+      </w:r>
+      <w:proofErr w:type="spellStart"/>
+      <w:r>
+        <w:rPr>
+          <w:rFonts w:cs="Consolas"/>
+          <w:color w:val="000000"/>
+          <w:sz w:val="24"/>
+          <w:szCs w:val="24"/>
+          <w:lang w:val="en-US"/>
+        </w:rPr>
+        <w:t>меню</w:t>
+      </w:r>
+      <w:proofErr w:type="spellEnd"/>
+      <w:r>
+        <w:rPr>
+          <w:rFonts w:cs="Consolas"/>
+          <w:color w:val="000000"/>
+          <w:sz w:val="24"/>
+          <w:szCs w:val="24"/>
+          <w:lang w:val="en-US"/>
+        </w:rPr>
+        <w:t xml:space="preserve">, </w:t>
+      </w:r>
+      <w:proofErr w:type="spellStart"/>
+      <w:r>
+        <w:rPr>
+          <w:rFonts w:cs="Consolas"/>
+          <w:color w:val="000000"/>
+          <w:sz w:val="24"/>
+          <w:szCs w:val="24"/>
+          <w:lang w:val="en-US"/>
+        </w:rPr>
+        <w:t>остава</w:t>
+      </w:r>
+      <w:proofErr w:type="spellEnd"/>
+      <w:r>
+        <w:rPr>
+          <w:rFonts w:cs="Consolas"/>
+          <w:color w:val="000000"/>
+          <w:sz w:val="24"/>
+          <w:szCs w:val="24"/>
+          <w:lang w:val="en-US"/>
+        </w:rPr>
+        <w:t xml:space="preserve"> </w:t>
+      </w:r>
+      <w:proofErr w:type="spellStart"/>
+      <w:r>
+        <w:rPr>
+          <w:rFonts w:cs="Consolas"/>
+          <w:color w:val="000000"/>
+          <w:sz w:val="24"/>
+          <w:szCs w:val="24"/>
+          <w:lang w:val="en-US"/>
+        </w:rPr>
+        <w:t>скрита</w:t>
+      </w:r>
+      <w:proofErr w:type="spellEnd"/>
+      <w:r>
+        <w:rPr>
+          <w:rFonts w:cs="Consolas"/>
+          <w:color w:val="000000"/>
+          <w:sz w:val="24"/>
+          <w:szCs w:val="24"/>
+          <w:lang w:val="en-US"/>
+        </w:rPr>
+        <w:t xml:space="preserve"> и </w:t>
+      </w:r>
+      <w:proofErr w:type="spellStart"/>
+      <w:r>
+        <w:rPr>
+          <w:rFonts w:cs="Consolas"/>
+          <w:color w:val="000000"/>
+          <w:sz w:val="24"/>
+          <w:szCs w:val="24"/>
+          <w:lang w:val="en-US"/>
+        </w:rPr>
+        <w:t>се</w:t>
+      </w:r>
+      <w:proofErr w:type="spellEnd"/>
+      <w:r>
+        <w:rPr>
+          <w:rFonts w:cs="Consolas"/>
+          <w:color w:val="000000"/>
+          <w:sz w:val="24"/>
+          <w:szCs w:val="24"/>
+          <w:lang w:val="en-US"/>
+        </w:rPr>
+        <w:t xml:space="preserve"> </w:t>
+      </w:r>
+      <w:proofErr w:type="spellStart"/>
+      <w:r>
+        <w:rPr>
+          <w:rFonts w:cs="Consolas"/>
+          <w:color w:val="000000"/>
+          <w:sz w:val="24"/>
+          <w:szCs w:val="24"/>
+          <w:lang w:val="en-US"/>
+        </w:rPr>
+        <w:t>използва</w:t>
+      </w:r>
+      <w:proofErr w:type="spellEnd"/>
+      <w:r>
+        <w:rPr>
+          <w:rFonts w:cs="Consolas"/>
+          <w:color w:val="000000"/>
+          <w:sz w:val="24"/>
+          <w:szCs w:val="24"/>
+          <w:lang w:val="en-US"/>
+        </w:rPr>
+        <w:t xml:space="preserve"> </w:t>
+      </w:r>
+      <w:proofErr w:type="spellStart"/>
+      <w:r>
+        <w:rPr>
+          <w:rFonts w:cs="Consolas"/>
+          <w:color w:val="000000"/>
+          <w:sz w:val="24"/>
+          <w:szCs w:val="24"/>
+          <w:lang w:val="en-US"/>
+        </w:rPr>
+        <w:t>само</w:t>
+      </w:r>
+      <w:proofErr w:type="spellEnd"/>
+      <w:r>
+        <w:rPr>
+          <w:rFonts w:cs="Consolas"/>
+          <w:color w:val="000000"/>
+          <w:sz w:val="24"/>
+          <w:szCs w:val="24"/>
+          <w:lang w:val="en-US"/>
+        </w:rPr>
+        <w:t xml:space="preserve"> </w:t>
+      </w:r>
+      <w:proofErr w:type="spellStart"/>
+      <w:r>
+        <w:rPr>
+          <w:rFonts w:cs="Consolas"/>
+          <w:color w:val="000000"/>
+          <w:sz w:val="24"/>
+          <w:szCs w:val="24"/>
+          <w:lang w:val="en-US"/>
+        </w:rPr>
+        <w:t>при</w:t>
+      </w:r>
+      <w:proofErr w:type="spellEnd"/>
+      <w:r>
+        <w:rPr>
+          <w:rFonts w:cs="Consolas"/>
+          <w:color w:val="000000"/>
+          <w:sz w:val="24"/>
+          <w:szCs w:val="24"/>
+          <w:lang w:val="en-US"/>
+        </w:rPr>
+        <w:t xml:space="preserve"> </w:t>
+      </w:r>
+      <w:proofErr w:type="spellStart"/>
+      <w:r>
+        <w:rPr>
+          <w:rFonts w:cs="Consolas"/>
+          <w:color w:val="000000"/>
+          <w:sz w:val="24"/>
+          <w:szCs w:val="24"/>
+          <w:lang w:val="en-US"/>
+        </w:rPr>
+        <w:t>първоначална</w:t>
+      </w:r>
+      <w:proofErr w:type="spellEnd"/>
+      <w:r>
+        <w:rPr>
+          <w:rFonts w:cs="Consolas"/>
+          <w:color w:val="000000"/>
+          <w:sz w:val="24"/>
+          <w:szCs w:val="24"/>
+          <w:lang w:val="en-US"/>
+        </w:rPr>
+        <w:t xml:space="preserve"> </w:t>
+      </w:r>
+      <w:proofErr w:type="spellStart"/>
+      <w:r>
+        <w:rPr>
+          <w:rFonts w:cs="Consolas"/>
+          <w:color w:val="000000"/>
+          <w:sz w:val="24"/>
+          <w:szCs w:val="24"/>
+          <w:lang w:val="en-US"/>
+        </w:rPr>
+        <w:t>инициализация</w:t>
+      </w:r>
+      <w:proofErr w:type="spellEnd"/>
+      <w:r>
+        <w:rPr>
+          <w:rFonts w:cs="Consolas"/>
+          <w:color w:val="000000"/>
+          <w:sz w:val="24"/>
+          <w:szCs w:val="24"/>
+          <w:lang w:val="en-US"/>
+        </w:rPr>
+        <w:t xml:space="preserve"> </w:t>
+      </w:r>
+      <w:proofErr w:type="spellStart"/>
+      <w:r>
+        <w:rPr>
+          <w:rFonts w:cs="Consolas"/>
+          <w:color w:val="000000"/>
+          <w:sz w:val="24"/>
+          <w:szCs w:val="24"/>
+          <w:lang w:val="en-US"/>
+        </w:rPr>
+        <w:t>на</w:t>
+      </w:r>
+      <w:proofErr w:type="spellEnd"/>
+      <w:r>
+        <w:rPr>
+          <w:rFonts w:cs="Consolas"/>
+          <w:color w:val="000000"/>
+          <w:sz w:val="24"/>
+          <w:szCs w:val="24"/>
+          <w:lang w:val="en-US"/>
+        </w:rPr>
+        <w:t xml:space="preserve"> </w:t>
+      </w:r>
+      <w:proofErr w:type="spellStart"/>
+      <w:r>
+        <w:rPr>
+          <w:rFonts w:cs="Consolas"/>
+          <w:color w:val="000000"/>
+          <w:sz w:val="24"/>
+          <w:szCs w:val="24"/>
+          <w:lang w:val="en-US"/>
+        </w:rPr>
+        <w:t>софтуера</w:t>
+      </w:r>
+      <w:proofErr w:type="spellEnd"/>
+      <w:r>
+        <w:rPr>
+          <w:rFonts w:cs="Consolas"/>
+          <w:color w:val="000000"/>
+          <w:sz w:val="24"/>
+          <w:szCs w:val="24"/>
+          <w:lang w:val="en-US"/>
+        </w:rPr>
+        <w:t>.</w:t>
+      </w:r>
+    </w:p>
+    <w:p>
+      <w:pPr>
+        <w:rPr>
+          <w:rFonts w:cs="Consolas"/>
+          <w:color w:val="000000"/>
+          <w:sz w:val="24"/>
+          <w:szCs w:val="24"/>
+        </w:rPr>
+      </w:pPr>
+      <w:r>
+        <w:rPr>
+          <w:rFonts w:cs="Consolas"/>
+          <w:color w:val="000000"/>
+          <w:sz w:val="24"/>
+          <w:szCs w:val="24"/>
         </w:rPr>
         <w:t xml:space="preserve">Метода </w:t>
       </w:r>
+      <w:proofErr w:type="spellStart"/>
       <w:r>
         <w:rPr>
           <w:rFonts w:cs="Consolas"/>
@@ -12561,6 +13374,7 @@
         </w:rPr>
         <w:t>CreateHouseManager</w:t>
       </w:r>
+      <w:proofErr w:type="spellEnd"/>
       <w:r>
         <w:rPr>
           <w:rFonts w:cs="Consolas"/>
@@ -12570,6 +13384,7 @@
         </w:rPr>
         <w:t xml:space="preserve"> служи за регистриране на домоуправители, а </w:t>
       </w:r>
+      <w:proofErr w:type="spellStart"/>
       <w:r>
         <w:rPr>
           <w:rFonts w:cs="Consolas"/>
@@ -12580,6 +13395,7 @@
         </w:rPr>
         <w:t>CreatePropertyOwner</w:t>
       </w:r>
+      <w:proofErr w:type="spellEnd"/>
       <w:r>
         <w:rPr>
           <w:rFonts w:cs="Consolas"/>
@@ -12608,6 +13424,7 @@
         </w:rPr>
         <w:t xml:space="preserve">При изпълнението на </w:t>
       </w:r>
+      <w:proofErr w:type="spellStart"/>
       <w:r>
         <w:rPr>
           <w:rFonts w:cs="Consolas"/>
@@ -12616,7 +13433,18 @@
           <w:szCs w:val="24"/>
           <w:lang w:val="en-US"/>
         </w:rPr>
-        <w:t xml:space="preserve">ToggleBanned </w:t>
+        <w:t>ToggleBanned</w:t>
+      </w:r>
+      <w:proofErr w:type="spellEnd"/>
+      <w:r>
+        <w:rPr>
+          <w:rFonts w:cs="Consolas"/>
+          <w:color w:val="000000"/>
+          <w:sz w:val="24"/>
+          <w:szCs w:val="24"/>
+          <w:lang w:val="en-US"/>
+        </w:rPr>
+        <w:t xml:space="preserve"> </w:t>
       </w:r>
       <w:r>
         <w:rPr>
@@ -12912,14 +13740,36 @@
           <w:szCs w:val="24"/>
           <w:lang w:val="en-US"/>
         </w:rPr>
-        <w:t xml:space="preserve">Properties, PropertyTypes, Questionnaires </w:t>
-      </w:r>
+        <w:t xml:space="preserve">Properties, </w:t>
+      </w:r>
+      <w:proofErr w:type="spellStart"/>
       <w:r>
         <w:rPr>
           <w:rFonts w:cs="Consolas"/>
           <w:color w:val="000000"/>
           <w:sz w:val="24"/>
           <w:szCs w:val="24"/>
+          <w:lang w:val="en-US"/>
+        </w:rPr>
+        <w:t>PropertyTypes</w:t>
+      </w:r>
+      <w:proofErr w:type="spellEnd"/>
+      <w:r>
+        <w:rPr>
+          <w:rFonts w:cs="Consolas"/>
+          <w:color w:val="000000"/>
+          <w:sz w:val="24"/>
+          <w:szCs w:val="24"/>
+          <w:lang w:val="en-US"/>
+        </w:rPr>
+        <w:t xml:space="preserve">, Questionnaires </w:t>
+      </w:r>
+      <w:r>
+        <w:rPr>
+          <w:rFonts w:cs="Consolas"/>
+          <w:color w:val="000000"/>
+          <w:sz w:val="24"/>
+          <w:szCs w:val="24"/>
         </w:rPr>
         <w:t>дефинират същите сходни методи за преглеждане, създаване, промяна и изтриране.</w:t>
       </w:r>
@@ -13020,6 +13870,7 @@
         </w:rPr>
         <w:t xml:space="preserve">е методология създена да връща страници в </w:t>
       </w:r>
+      <w:proofErr w:type="gramStart"/>
       <w:r>
         <w:rPr>
           <w:rFonts w:cs="Consolas"/>
@@ -13037,25 +13888,35 @@
           <w:sz w:val="24"/>
           <w:szCs w:val="24"/>
         </w:rPr>
-        <w:t>, уеб базиран модел, който разделя логиката за създаването на информацията и самата ѝ репрезентация.</w:t>
-      </w:r>
-    </w:p>
-    <w:p>
-      <w:pPr>
+        <w:t>,</w:t>
+      </w:r>
+      <w:proofErr w:type="gramEnd"/>
+      <w:r>
         <w:rPr>
           <w:rFonts w:cs="Consolas"/>
           <w:color w:val="000000"/>
           <w:sz w:val="24"/>
           <w:szCs w:val="24"/>
         </w:rPr>
-      </w:pPr>
-      <w:r>
+        <w:t xml:space="preserve"> уеб базиран модел, който разделя логиката за създаването на информацията и самата ѝ репрезентация.</w:t>
+      </w:r>
+    </w:p>
+    <w:p>
+      <w:pPr>
         <w:rPr>
           <w:rFonts w:cs="Consolas"/>
           <w:color w:val="000000"/>
           <w:sz w:val="24"/>
           <w:szCs w:val="24"/>
         </w:rPr>
+      </w:pPr>
+      <w:r>
+        <w:rPr>
+          <w:rFonts w:cs="Consolas"/>
+          <w:color w:val="000000"/>
+          <w:sz w:val="24"/>
+          <w:szCs w:val="24"/>
+        </w:rPr>
         <w:t xml:space="preserve">Към всяка едно от дефинираните операции СЧПИ(създавам, чета, променям, изтривам) в контролерите се предоставя като отделен файл с разширение </w:t>
       </w:r>
       <w:r>
@@ -13066,14 +13927,168 @@
           <w:szCs w:val="24"/>
           <w:lang w:val="en-US"/>
         </w:rPr>
-        <w:t xml:space="preserve">.cshtml. В него чрез използване на т.н. tag helpers </w:t>
-      </w:r>
+        <w:t>.</w:t>
+      </w:r>
+      <w:proofErr w:type="spellStart"/>
       <w:r>
         <w:rPr>
           <w:rFonts w:cs="Consolas"/>
           <w:color w:val="000000"/>
           <w:sz w:val="24"/>
           <w:szCs w:val="24"/>
+          <w:lang w:val="en-US"/>
+        </w:rPr>
+        <w:t>cshtml</w:t>
+      </w:r>
+      <w:proofErr w:type="spellEnd"/>
+      <w:r>
+        <w:rPr>
+          <w:rFonts w:cs="Consolas"/>
+          <w:color w:val="000000"/>
+          <w:sz w:val="24"/>
+          <w:szCs w:val="24"/>
+          <w:lang w:val="en-US"/>
+        </w:rPr>
+        <w:t xml:space="preserve">. В </w:t>
+      </w:r>
+      <w:proofErr w:type="spellStart"/>
+      <w:r>
+        <w:rPr>
+          <w:rFonts w:cs="Consolas"/>
+          <w:color w:val="000000"/>
+          <w:sz w:val="24"/>
+          <w:szCs w:val="24"/>
+          <w:lang w:val="en-US"/>
+        </w:rPr>
+        <w:t>него</w:t>
+      </w:r>
+      <w:proofErr w:type="spellEnd"/>
+      <w:r>
+        <w:rPr>
+          <w:rFonts w:cs="Consolas"/>
+          <w:color w:val="000000"/>
+          <w:sz w:val="24"/>
+          <w:szCs w:val="24"/>
+          <w:lang w:val="en-US"/>
+        </w:rPr>
+        <w:t xml:space="preserve"> </w:t>
+      </w:r>
+      <w:proofErr w:type="spellStart"/>
+      <w:r>
+        <w:rPr>
+          <w:rFonts w:cs="Consolas"/>
+          <w:color w:val="000000"/>
+          <w:sz w:val="24"/>
+          <w:szCs w:val="24"/>
+          <w:lang w:val="en-US"/>
+        </w:rPr>
+        <w:t>чрез</w:t>
+      </w:r>
+      <w:proofErr w:type="spellEnd"/>
+      <w:r>
+        <w:rPr>
+          <w:rFonts w:cs="Consolas"/>
+          <w:color w:val="000000"/>
+          <w:sz w:val="24"/>
+          <w:szCs w:val="24"/>
+          <w:lang w:val="en-US"/>
+        </w:rPr>
+        <w:t xml:space="preserve"> </w:t>
+      </w:r>
+      <w:proofErr w:type="spellStart"/>
+      <w:r>
+        <w:rPr>
+          <w:rFonts w:cs="Consolas"/>
+          <w:color w:val="000000"/>
+          <w:sz w:val="24"/>
+          <w:szCs w:val="24"/>
+          <w:lang w:val="en-US"/>
+        </w:rPr>
+        <w:t>използване</w:t>
+      </w:r>
+      <w:proofErr w:type="spellEnd"/>
+      <w:r>
+        <w:rPr>
+          <w:rFonts w:cs="Consolas"/>
+          <w:color w:val="000000"/>
+          <w:sz w:val="24"/>
+          <w:szCs w:val="24"/>
+          <w:lang w:val="en-US"/>
+        </w:rPr>
+        <w:t xml:space="preserve"> </w:t>
+      </w:r>
+      <w:proofErr w:type="spellStart"/>
+      <w:r>
+        <w:rPr>
+          <w:rFonts w:cs="Consolas"/>
+          <w:color w:val="000000"/>
+          <w:sz w:val="24"/>
+          <w:szCs w:val="24"/>
+          <w:lang w:val="en-US"/>
+        </w:rPr>
+        <w:t>на</w:t>
+      </w:r>
+      <w:proofErr w:type="spellEnd"/>
+      <w:r>
+        <w:rPr>
+          <w:rFonts w:cs="Consolas"/>
+          <w:color w:val="000000"/>
+          <w:sz w:val="24"/>
+          <w:szCs w:val="24"/>
+          <w:lang w:val="en-US"/>
+        </w:rPr>
+        <w:t xml:space="preserve"> </w:t>
+      </w:r>
+      <w:proofErr w:type="spellStart"/>
+      <w:r>
+        <w:rPr>
+          <w:rFonts w:cs="Consolas"/>
+          <w:color w:val="000000"/>
+          <w:sz w:val="24"/>
+          <w:szCs w:val="24"/>
+          <w:lang w:val="en-US"/>
+        </w:rPr>
+        <w:t>т.н</w:t>
+      </w:r>
+      <w:proofErr w:type="spellEnd"/>
+      <w:r>
+        <w:rPr>
+          <w:rFonts w:cs="Consolas"/>
+          <w:color w:val="000000"/>
+          <w:sz w:val="24"/>
+          <w:szCs w:val="24"/>
+          <w:lang w:val="en-US"/>
+        </w:rPr>
+        <w:t xml:space="preserve">. tag </w:t>
+      </w:r>
+      <w:proofErr w:type="gramStart"/>
+      <w:r>
+        <w:rPr>
+          <w:rFonts w:cs="Consolas"/>
+          <w:color w:val="000000"/>
+          <w:sz w:val="24"/>
+          <w:szCs w:val="24"/>
+          <w:lang w:val="en-US"/>
+        </w:rPr>
+        <w:t>helpers</w:t>
+      </w:r>
+      <w:proofErr w:type="gramEnd"/>
+      <w:r>
+        <w:rPr>
+          <w:rFonts w:cs="Consolas"/>
+          <w:color w:val="000000"/>
+          <w:sz w:val="24"/>
+          <w:szCs w:val="24"/>
+          <w:lang w:val="en-US"/>
+        </w:rPr>
+        <w:t xml:space="preserve"> </w:t>
+      </w:r>
+      <w:r>
+        <w:rPr>
+          <w:rFonts w:cs="Consolas"/>
+          <w:color w:val="000000"/>
+          <w:sz w:val="24"/>
+          <w:szCs w:val="24"/>
         </w:rPr>
         <w:t xml:space="preserve">или </w:t>
       </w:r>
@@ -13108,36 +14123,2132 @@
       </w:pPr>
       <w:r>
         <w:rPr>
+          <w:noProof/>
+          <w:lang w:eastAsia="bg-BG"/>
+        </w:rPr>
+        <w:lastRenderedPageBreak/>
+        <w:drawing>
+          <wp:anchor distT="0" distB="0" distL="114300" distR="114300" simplePos="0" relativeHeight="251665408" behindDoc="0" locked="0" layoutInCell="1" allowOverlap="1">
+            <wp:simplePos x="0" y="0"/>
+            <wp:positionH relativeFrom="column">
+              <wp:posOffset>4205605</wp:posOffset>
+            </wp:positionH>
+            <wp:positionV relativeFrom="paragraph">
+              <wp:posOffset>6138</wp:posOffset>
+            </wp:positionV>
+            <wp:extent cx="1736090" cy="1223010"/>
+            <wp:effectExtent l="0" t="0" r="0" b="0"/>
+            <wp:wrapSquare wrapText="bothSides"/>
+            <wp:docPr id="16" name="Picture 16"/>
+            <wp:cNvGraphicFramePr>
+              <a:graphicFrameLocks xmlns:a="http://schemas.openxmlformats.org/drawingml/2006/main" noChangeAspect="1"/>
+            </wp:cNvGraphicFramePr>
+            <a:graphic xmlns:a="http://schemas.openxmlformats.org/drawingml/2006/main">
+              <a:graphicData uri="http://schemas.openxmlformats.org/drawingml/2006/picture">
+                <pic:pic xmlns:pic="http://schemas.openxmlformats.org/drawingml/2006/picture">
+                  <pic:nvPicPr>
+                    <pic:cNvPr id="1" name=""/>
+                    <pic:cNvPicPr/>
+                  </pic:nvPicPr>
+                  <pic:blipFill>
+                    <a:blip r:embed="rId21" cstate="print">
+                      <a:extLst>
+                        <a:ext uri="{28A0092B-C50C-407E-A947-70E740481C1C}">
+                          <a14:useLocalDpi xmlns:a14="http://schemas.microsoft.com/office/drawing/2010/main" val="0"/>
+                        </a:ext>
+                      </a:extLst>
+                    </a:blip>
+                    <a:stretch>
+                      <a:fillRect/>
+                    </a:stretch>
+                  </pic:blipFill>
+                  <pic:spPr>
+                    <a:xfrm>
+                      <a:off x="0" y="0"/>
+                      <a:ext cx="1736090" cy="1223010"/>
+                    </a:xfrm>
+                    <a:prstGeom prst="rect">
+                      <a:avLst/>
+                    </a:prstGeom>
+                  </pic:spPr>
+                </pic:pic>
+              </a:graphicData>
+            </a:graphic>
+            <wp14:sizeRelH relativeFrom="margin">
+              <wp14:pctWidth>0</wp14:pctWidth>
+            </wp14:sizeRelH>
+            <wp14:sizeRelV relativeFrom="margin">
+              <wp14:pctHeight>0</wp14:pctHeight>
+            </wp14:sizeRelV>
+          </wp:anchor>
+        </w:drawing>
+      </w:r>
+      <w:r>
+        <w:rPr>
           <w:rFonts w:cs="Consolas"/>
           <w:color w:val="000000"/>
           <w:sz w:val="24"/>
           <w:szCs w:val="24"/>
         </w:rPr>
+        <w:t>В сл</w:t>
+      </w:r>
+      <w:r>
+        <w:rPr>
+          <w:rFonts w:cs="Consolas"/>
+          <w:color w:val="000000"/>
+          <w:sz w:val="24"/>
+          <w:szCs w:val="24"/>
+        </w:rPr>
+        <w:t xml:space="preserve">оя на бизнес логиката – </w:t>
+      </w:r>
+      <w:r>
+        <w:rPr>
+          <w:rFonts w:cs="Consolas"/>
+          <w:color w:val="000000"/>
+          <w:sz w:val="24"/>
+          <w:szCs w:val="24"/>
+          <w:lang w:val="en-US"/>
+        </w:rPr>
+        <w:t xml:space="preserve">BLL, </w:t>
+      </w:r>
+      <w:r>
+        <w:rPr>
+          <w:rFonts w:cs="Consolas"/>
+          <w:color w:val="000000"/>
+          <w:sz w:val="24"/>
+          <w:szCs w:val="24"/>
+        </w:rPr>
+        <w:t>се дефинират</w:t>
+      </w:r>
+      <w:r>
+        <w:rPr>
+          <w:rFonts w:cs="Consolas"/>
+          <w:color w:val="000000"/>
+          <w:sz w:val="24"/>
+          <w:szCs w:val="24"/>
+          <w:lang w:val="en-US"/>
+        </w:rPr>
+        <w:t xml:space="preserve"> </w:t>
+      </w:r>
+      <w:r>
+        <w:rPr>
+          <w:rFonts w:cs="Consolas"/>
+          <w:color w:val="000000"/>
+          <w:sz w:val="24"/>
+          <w:szCs w:val="24"/>
+        </w:rPr>
+        <w:t>абстракциите на необходимите функционалности използвани от контролерите на проекта за потребителския интерфейс, а също така и техните имплементация под формата на клас тип услуга.</w:t>
+      </w:r>
+    </w:p>
+    <w:p>
+      <w:pPr>
+        <w:rPr>
+          <w:rFonts w:cs="Consolas"/>
+          <w:color w:val="000000"/>
+          <w:sz w:val="24"/>
+          <w:szCs w:val="24"/>
+        </w:rPr>
+      </w:pPr>
+      <w:r>
+        <w:rPr>
+          <w:rFonts w:cs="Consolas"/>
+          <w:color w:val="000000"/>
+          <w:sz w:val="24"/>
+          <w:szCs w:val="24"/>
+        </w:rPr>
+        <w:t>Дефинира се и енумерация за описване различните видове потребителски роли</w:t>
+      </w:r>
+      <w:r>
+        <w:rPr>
+          <w:rFonts w:cs="Consolas"/>
+          <w:color w:val="000000"/>
+          <w:sz w:val="24"/>
+          <w:szCs w:val="24"/>
+          <w:lang w:val="en-US"/>
+        </w:rPr>
+        <w:t xml:space="preserve">, </w:t>
+      </w:r>
+      <w:r>
+        <w:rPr>
+          <w:rFonts w:cs="Consolas"/>
+          <w:color w:val="000000"/>
+          <w:sz w:val="24"/>
+          <w:szCs w:val="24"/>
+        </w:rPr>
+        <w:t>която може да се види на фигурата.</w:t>
+      </w:r>
+    </w:p>
+    <w:p>
+      <w:pPr>
+        <w:rPr>
+          <w:rFonts w:cs="Consolas"/>
+          <w:color w:val="000000"/>
+          <w:sz w:val="24"/>
+          <w:szCs w:val="24"/>
+        </w:rPr>
+      </w:pPr>
+    </w:p>
+    <w:p>
+      <w:pPr>
+        <w:rPr>
+          <w:rFonts w:cs="Consolas"/>
+          <w:color w:val="000000"/>
+          <w:sz w:val="24"/>
+          <w:szCs w:val="24"/>
+        </w:rPr>
+      </w:pPr>
+      <w:r>
+        <w:rPr>
+          <w:rFonts w:cs="Consolas"/>
+          <w:color w:val="000000"/>
+          <w:sz w:val="24"/>
+          <w:szCs w:val="24"/>
+        </w:rPr>
+        <w:t>Примерна абстракция на методите необходими на контролера на сградите може да се види на последващата фигура.</w:t>
+      </w:r>
+    </w:p>
+    <w:p>
+      <w:pPr>
+        <w:rPr>
+          <w:rFonts w:cs="Consolas"/>
+          <w:color w:val="000000"/>
+          <w:sz w:val="24"/>
+          <w:szCs w:val="24"/>
+          <w:lang w:val="en-US"/>
+        </w:rPr>
+      </w:pPr>
+      <w:r>
+        <w:rPr>
+          <w:noProof/>
+          <w:lang w:eastAsia="bg-BG"/>
+        </w:rPr>
+        <w:drawing>
+          <wp:inline distT="0" distB="0" distL="0" distR="0" wp14:anchorId="57528E3A" wp14:editId="58EC30B6">
+            <wp:extent cx="2976033" cy="1976477"/>
+            <wp:effectExtent l="0" t="0" r="0" b="5080"/>
+            <wp:docPr id="17" name="Picture 17"/>
+            <wp:cNvGraphicFramePr>
+              <a:graphicFrameLocks xmlns:a="http://schemas.openxmlformats.org/drawingml/2006/main" noChangeAspect="1"/>
+            </wp:cNvGraphicFramePr>
+            <a:graphic xmlns:a="http://schemas.openxmlformats.org/drawingml/2006/main">
+              <a:graphicData uri="http://schemas.openxmlformats.org/drawingml/2006/picture">
+                <pic:pic xmlns:pic="http://schemas.openxmlformats.org/drawingml/2006/picture">
+                  <pic:nvPicPr>
+                    <pic:cNvPr id="1" name=""/>
+                    <pic:cNvPicPr/>
+                  </pic:nvPicPr>
+                  <pic:blipFill>
+                    <a:blip r:embed="rId22"/>
+                    <a:stretch>
+                      <a:fillRect/>
+                    </a:stretch>
+                  </pic:blipFill>
+                  <pic:spPr>
+                    <a:xfrm>
+                      <a:off x="0" y="0"/>
+                      <a:ext cx="2989275" cy="1985272"/>
+                    </a:xfrm>
+                    <a:prstGeom prst="rect">
+                      <a:avLst/>
+                    </a:prstGeom>
+                  </pic:spPr>
+                </pic:pic>
+              </a:graphicData>
+            </a:graphic>
+          </wp:inline>
+        </w:drawing>
+      </w:r>
+    </w:p>
+    <w:p>
+      <w:pPr>
+        <w:rPr>
+          <w:rFonts w:cs="Consolas"/>
+          <w:color w:val="000000"/>
+          <w:sz w:val="24"/>
+          <w:szCs w:val="24"/>
+          <w:lang w:val="en-US"/>
+        </w:rPr>
+      </w:pPr>
+      <w:r>
+        <w:rPr>
+          <w:rFonts w:cs="Consolas"/>
+          <w:color w:val="000000"/>
+          <w:sz w:val="24"/>
+          <w:szCs w:val="24"/>
+        </w:rPr>
+        <w:t xml:space="preserve">Конкретна имплементация от </w:t>
+      </w:r>
+      <w:proofErr w:type="spellStart"/>
+      <w:r>
+        <w:rPr>
+          <w:rFonts w:cs="Consolas"/>
+          <w:color w:val="000000"/>
+          <w:sz w:val="24"/>
+          <w:szCs w:val="24"/>
+          <w:lang w:val="en-US"/>
+        </w:rPr>
+        <w:t>BuildingService</w:t>
+      </w:r>
+      <w:proofErr w:type="spellEnd"/>
+      <w:r>
+        <w:rPr>
+          <w:rFonts w:cs="Consolas"/>
+          <w:color w:val="000000"/>
+          <w:sz w:val="24"/>
+          <w:szCs w:val="24"/>
+          <w:lang w:val="en-US"/>
+        </w:rPr>
+        <w:t xml:space="preserve"> </w:t>
+      </w:r>
+      <w:r>
+        <w:rPr>
+          <w:rFonts w:cs="Consolas"/>
+          <w:color w:val="000000"/>
+          <w:sz w:val="24"/>
+          <w:szCs w:val="24"/>
+        </w:rPr>
+        <w:t xml:space="preserve">на метода </w:t>
+      </w:r>
+      <w:proofErr w:type="spellStart"/>
+      <w:r>
+        <w:rPr>
+          <w:rFonts w:cs="Consolas"/>
+          <w:color w:val="000000"/>
+          <w:sz w:val="24"/>
+          <w:szCs w:val="24"/>
+          <w:lang w:val="en-US"/>
+        </w:rPr>
+        <w:t>DeleteAsync</w:t>
+      </w:r>
+      <w:proofErr w:type="spellEnd"/>
+      <w:r>
+        <w:rPr>
+          <w:rFonts w:cs="Consolas"/>
+          <w:color w:val="000000"/>
+          <w:sz w:val="24"/>
+          <w:szCs w:val="24"/>
+          <w:lang w:val="en-US"/>
+        </w:rPr>
+        <w:t>.</w:t>
+      </w:r>
+    </w:p>
+    <w:p>
+      <w:pPr>
+        <w:rPr>
+          <w:rFonts w:cs="Consolas"/>
+          <w:color w:val="000000"/>
+          <w:sz w:val="24"/>
+          <w:szCs w:val="24"/>
+        </w:rPr>
+      </w:pPr>
+      <w:r>
+        <w:rPr>
+          <w:noProof/>
+          <w:lang w:eastAsia="bg-BG"/>
+        </w:rPr>
+        <w:drawing>
+          <wp:inline distT="0" distB="0" distL="0" distR="0" wp14:anchorId="4CB2E46B" wp14:editId="51D80C89">
+            <wp:extent cx="3627967" cy="1697210"/>
+            <wp:effectExtent l="0" t="0" r="0" b="0"/>
+            <wp:docPr id="18" name="Picture 18"/>
+            <wp:cNvGraphicFramePr>
+              <a:graphicFrameLocks xmlns:a="http://schemas.openxmlformats.org/drawingml/2006/main" noChangeAspect="1"/>
+            </wp:cNvGraphicFramePr>
+            <a:graphic xmlns:a="http://schemas.openxmlformats.org/drawingml/2006/main">
+              <a:graphicData uri="http://schemas.openxmlformats.org/drawingml/2006/picture">
+                <pic:pic xmlns:pic="http://schemas.openxmlformats.org/drawingml/2006/picture">
+                  <pic:nvPicPr>
+                    <pic:cNvPr id="1" name=""/>
+                    <pic:cNvPicPr/>
+                  </pic:nvPicPr>
+                  <pic:blipFill>
+                    <a:blip r:embed="rId23"/>
+                    <a:stretch>
+                      <a:fillRect/>
+                    </a:stretch>
+                  </pic:blipFill>
+                  <pic:spPr>
+                    <a:xfrm>
+                      <a:off x="0" y="0"/>
+                      <a:ext cx="3636828" cy="1701355"/>
+                    </a:xfrm>
+                    <a:prstGeom prst="rect">
+                      <a:avLst/>
+                    </a:prstGeom>
+                  </pic:spPr>
+                </pic:pic>
+              </a:graphicData>
+            </a:graphic>
+          </wp:inline>
+        </w:drawing>
+      </w:r>
+    </w:p>
+    <w:p>
+      <w:pPr>
+        <w:rPr>
+          <w:rFonts w:cs="Consolas"/>
+          <w:color w:val="000000"/>
+          <w:sz w:val="24"/>
+          <w:szCs w:val="24"/>
+          <w:lang w:val="en-US"/>
+        </w:rPr>
+      </w:pPr>
+      <w:r>
+        <w:rPr>
+          <w:rFonts w:cs="Consolas"/>
+          <w:color w:val="000000"/>
+          <w:sz w:val="24"/>
+          <w:szCs w:val="24"/>
+        </w:rPr>
+        <w:t xml:space="preserve">В слоя за достъп до хранилището се съдържат моделите от тип </w:t>
+      </w:r>
+      <w:r>
+        <w:rPr>
+          <w:rFonts w:cs="Consolas"/>
+          <w:color w:val="000000"/>
+          <w:sz w:val="24"/>
+          <w:szCs w:val="24"/>
+          <w:lang w:val="en-US"/>
+        </w:rPr>
+        <w:t>Entity Model.</w:t>
+      </w:r>
+    </w:p>
+    <w:p>
+      <w:pPr>
+        <w:rPr>
+          <w:sz w:val="24"/>
+          <w:szCs w:val="24"/>
+          <w:lang w:val="en-US"/>
+        </w:rPr>
+      </w:pPr>
+      <w:r>
+        <w:rPr>
+          <w:noProof/>
+          <w:lang w:eastAsia="bg-BG"/>
+        </w:rPr>
+        <w:drawing>
+          <wp:inline distT="0" distB="0" distL="0" distR="0" wp14:anchorId="01860FB5" wp14:editId="19083218">
+            <wp:extent cx="3865594" cy="1824567"/>
+            <wp:effectExtent l="0" t="0" r="1905" b="4445"/>
+            <wp:docPr id="19" name="Picture 19"/>
+            <wp:cNvGraphicFramePr>
+              <a:graphicFrameLocks xmlns:a="http://schemas.openxmlformats.org/drawingml/2006/main" noChangeAspect="1"/>
+            </wp:cNvGraphicFramePr>
+            <a:graphic xmlns:a="http://schemas.openxmlformats.org/drawingml/2006/main">
+              <a:graphicData uri="http://schemas.openxmlformats.org/drawingml/2006/picture">
+                <pic:pic xmlns:pic="http://schemas.openxmlformats.org/drawingml/2006/picture">
+                  <pic:nvPicPr>
+                    <pic:cNvPr id="1" name=""/>
+                    <pic:cNvPicPr/>
+                  </pic:nvPicPr>
+                  <pic:blipFill>
+                    <a:blip r:embed="rId24"/>
+                    <a:stretch>
+                      <a:fillRect/>
+                    </a:stretch>
+                  </pic:blipFill>
+                  <pic:spPr>
+                    <a:xfrm>
+                      <a:off x="0" y="0"/>
+                      <a:ext cx="3872353" cy="1827757"/>
+                    </a:xfrm>
+                    <a:prstGeom prst="rect">
+                      <a:avLst/>
+                    </a:prstGeom>
+                  </pic:spPr>
+                </pic:pic>
+              </a:graphicData>
+            </a:graphic>
+          </wp:inline>
+        </w:drawing>
+      </w:r>
+    </w:p>
+    <w:p>
+      <w:pPr>
+        <w:rPr>
+          <w:sz w:val="24"/>
+          <w:szCs w:val="24"/>
+        </w:rPr>
+      </w:pPr>
+      <w:r>
+        <w:rPr>
+          <w:sz w:val="24"/>
+          <w:szCs w:val="24"/>
+        </w:rPr>
         <w:lastRenderedPageBreak/>
-        <w:t>В сл</w:t>
-      </w:r>
+        <w:t xml:space="preserve">В проекта се дефинира и класа </w:t>
+      </w:r>
+      <w:r>
+        <w:rPr>
+          <w:sz w:val="24"/>
+          <w:szCs w:val="24"/>
+        </w:rPr>
+        <w:t>AppDbContext</w:t>
+      </w:r>
+      <w:r>
+        <w:rPr>
+          <w:sz w:val="24"/>
+          <w:szCs w:val="24"/>
+        </w:rPr>
+        <w:t xml:space="preserve">, който бива наследник на </w:t>
+      </w:r>
+      <w:proofErr w:type="spellStart"/>
+      <w:r>
+        <w:rPr>
+          <w:sz w:val="24"/>
+          <w:szCs w:val="24"/>
+          <w:lang w:val="en-US"/>
+        </w:rPr>
+        <w:t>DbContext</w:t>
+      </w:r>
+      <w:proofErr w:type="spellEnd"/>
+      <w:r>
+        <w:rPr>
+          <w:sz w:val="24"/>
+          <w:szCs w:val="24"/>
+          <w:lang w:val="en-US"/>
+        </w:rPr>
+        <w:t xml:space="preserve">, </w:t>
+      </w:r>
+      <w:r>
+        <w:rPr>
+          <w:sz w:val="24"/>
+          <w:szCs w:val="24"/>
+        </w:rPr>
+        <w:t xml:space="preserve">от библиотеката </w:t>
+      </w:r>
+      <w:r>
+        <w:rPr>
+          <w:sz w:val="24"/>
+          <w:szCs w:val="24"/>
+          <w:lang w:val="en-US"/>
+        </w:rPr>
+        <w:t>Entity Framework.</w:t>
+      </w:r>
+      <w:r>
+        <w:rPr>
+          <w:sz w:val="24"/>
+          <w:szCs w:val="24"/>
+          <w:lang w:val="en-US"/>
+        </w:rPr>
+        <w:t xml:space="preserve"> </w:t>
+      </w:r>
+      <w:r>
+        <w:rPr>
+          <w:sz w:val="24"/>
+          <w:szCs w:val="24"/>
+        </w:rPr>
+        <w:t xml:space="preserve">В него се дефинират моделите от базата в колекции от тип </w:t>
+      </w:r>
+      <w:proofErr w:type="spellStart"/>
+      <w:r>
+        <w:rPr>
+          <w:sz w:val="24"/>
+          <w:szCs w:val="24"/>
+          <w:lang w:val="en-US"/>
+        </w:rPr>
+        <w:t>DbSet</w:t>
+      </w:r>
+      <w:proofErr w:type="spellEnd"/>
+      <w:r>
+        <w:rPr>
+          <w:sz w:val="24"/>
+          <w:szCs w:val="24"/>
+          <w:lang w:val="en-US"/>
+        </w:rPr>
+        <w:t xml:space="preserve">. </w:t>
+      </w:r>
+      <w:r>
+        <w:rPr>
+          <w:sz w:val="24"/>
+          <w:szCs w:val="24"/>
+        </w:rPr>
+        <w:t xml:space="preserve">В метода </w:t>
+      </w:r>
+      <w:r>
+        <w:rPr>
+          <w:sz w:val="24"/>
+          <w:szCs w:val="24"/>
+        </w:rPr>
+        <w:t>OnModelCreating</w:t>
+      </w:r>
+      <w:r>
+        <w:rPr>
+          <w:sz w:val="24"/>
+          <w:szCs w:val="24"/>
+        </w:rPr>
+        <w:t xml:space="preserve"> се задава </w:t>
+      </w:r>
+      <w:r>
+        <w:rPr>
+          <w:sz w:val="24"/>
+          <w:szCs w:val="24"/>
+        </w:rPr>
+        <w:t>конкретизация на релационните връзки и начина на третиране на данните, като това дали дадено поле се изисква при запис или не.</w:t>
+      </w:r>
+    </w:p>
+    <w:p>
+      <w:pPr>
+        <w:rPr>
+          <w:sz w:val="24"/>
+          <w:szCs w:val="24"/>
+          <w:lang w:val="en-US"/>
+        </w:rPr>
+      </w:pPr>
+      <w:r>
+        <w:rPr>
+          <w:sz w:val="24"/>
+          <w:szCs w:val="24"/>
+        </w:rPr>
+        <w:t>Слоя служи изцяло за предоставяне на механизъм за взаимодействие с базата данни.</w:t>
+      </w:r>
+    </w:p>
+    <w:p>
+      <w:pPr>
+        <w:rPr>
+          <w:sz w:val="24"/>
+          <w:szCs w:val="24"/>
+          <w:lang w:val="en-US"/>
+        </w:rPr>
+      </w:pPr>
+    </w:p>
+    <w:p>
+      <w:pPr>
+        <w:pStyle w:val="Heading2"/>
+      </w:pPr>
+      <w:r>
+        <w:t>Ръководство и данни</w:t>
+      </w:r>
+    </w:p>
+    <w:p/>
+    <w:p>
+      <w:r>
+        <w:t xml:space="preserve">Първия екран, който се показва при отваряне линка на приложението в потребителксия браузър бива този за въвеждане на потребителкското име и парола. След въвеждане на коректни данни се </w:t>
+      </w:r>
+      <w:r>
+        <w:t>влиза в система и се получава достъп до нейните функционалности. Ако потребителя въведе некоректни данни се получава известия ,че опита му е не успешен и трябва да въведе данните си наново.</w:t>
+      </w:r>
+    </w:p>
+    <w:p>
+      <w:r>
+        <w:t xml:space="preserve">В зависимост от ролята на потребителския акаунт се получава достъп до различна част от менютата на приложението. </w:t>
+      </w:r>
+    </w:p>
+    <w:p>
+      <w:pPr>
+        <w:rPr>
+          <w:lang w:val="en-US"/>
+        </w:rPr>
+      </w:pPr>
+      <w:r>
+        <w:rPr>
+          <w:noProof/>
+          <w:lang w:eastAsia="bg-BG"/>
+        </w:rPr>
+        <w:drawing>
+          <wp:inline distT="0" distB="0" distL="0" distR="0" wp14:anchorId="6E986F8B" wp14:editId="53D6733D">
+            <wp:extent cx="5596467" cy="2445987"/>
+            <wp:effectExtent l="0" t="0" r="4445" b="0"/>
+            <wp:docPr id="20" name="Picture 20"/>
+            <wp:cNvGraphicFramePr>
+              <a:graphicFrameLocks xmlns:a="http://schemas.openxmlformats.org/drawingml/2006/main" noChangeAspect="1"/>
+            </wp:cNvGraphicFramePr>
+            <a:graphic xmlns:a="http://schemas.openxmlformats.org/drawingml/2006/main">
+              <a:graphicData uri="http://schemas.openxmlformats.org/drawingml/2006/picture">
+                <pic:pic xmlns:pic="http://schemas.openxmlformats.org/drawingml/2006/picture">
+                  <pic:nvPicPr>
+                    <pic:cNvPr id="1" name=""/>
+                    <pic:cNvPicPr/>
+                  </pic:nvPicPr>
+                  <pic:blipFill>
+                    <a:blip r:embed="rId25"/>
+                    <a:stretch>
+                      <a:fillRect/>
+                    </a:stretch>
+                  </pic:blipFill>
+                  <pic:spPr>
+                    <a:xfrm>
+                      <a:off x="0" y="0"/>
+                      <a:ext cx="5598261" cy="2446771"/>
+                    </a:xfrm>
+                    <a:prstGeom prst="rect">
+                      <a:avLst/>
+                    </a:prstGeom>
+                  </pic:spPr>
+                </pic:pic>
+              </a:graphicData>
+            </a:graphic>
+          </wp:inline>
+        </w:drawing>
+      </w:r>
+    </w:p>
+    <w:p>
+      <w:pPr>
+        <w:rPr>
+          <w:lang w:val="en-US"/>
+        </w:rPr>
+      </w:pPr>
+    </w:p>
+    <w:p>
+      <w:r>
+        <w:t xml:space="preserve">След успешно вписване, на потребителя се предоставя екран съдържаш основното меню и </w:t>
+      </w:r>
+      <w:r>
+        <w:t>каре предоставящо информация за последните въведени въпроси от анкетната функционалност.</w:t>
+      </w:r>
+    </w:p>
+    <w:p>
+      <w:r>
+        <w:rPr>
+          <w:noProof/>
+          <w:lang w:eastAsia="bg-BG"/>
+        </w:rPr>
+        <w:lastRenderedPageBreak/>
+        <w:drawing>
+          <wp:inline distT="0" distB="0" distL="0" distR="0" wp14:anchorId="5FF6125B" wp14:editId="76B4D83B">
+            <wp:extent cx="5760720" cy="1950085"/>
+            <wp:effectExtent l="0" t="0" r="0" b="0"/>
+            <wp:docPr id="21" name="Picture 21"/>
+            <wp:cNvGraphicFramePr>
+              <a:graphicFrameLocks xmlns:a="http://schemas.openxmlformats.org/drawingml/2006/main" noChangeAspect="1"/>
+            </wp:cNvGraphicFramePr>
+            <a:graphic xmlns:a="http://schemas.openxmlformats.org/drawingml/2006/main">
+              <a:graphicData uri="http://schemas.openxmlformats.org/drawingml/2006/picture">
+                <pic:pic xmlns:pic="http://schemas.openxmlformats.org/drawingml/2006/picture">
+                  <pic:nvPicPr>
+                    <pic:cNvPr id="1" name=""/>
+                    <pic:cNvPicPr/>
+                  </pic:nvPicPr>
+                  <pic:blipFill>
+                    <a:blip r:embed="rId26"/>
+                    <a:stretch>
+                      <a:fillRect/>
+                    </a:stretch>
+                  </pic:blipFill>
+                  <pic:spPr>
+                    <a:xfrm>
+                      <a:off x="0" y="0"/>
+                      <a:ext cx="5760720" cy="1950085"/>
+                    </a:xfrm>
+                    <a:prstGeom prst="rect">
+                      <a:avLst/>
+                    </a:prstGeom>
+                  </pic:spPr>
+                </pic:pic>
+              </a:graphicData>
+            </a:graphic>
+          </wp:inline>
+        </w:drawing>
+      </w:r>
+    </w:p>
+    <w:p>
+      <w:pPr>
+        <w:rPr>
+          <w:lang w:val="en-US"/>
+        </w:rPr>
+      </w:pPr>
+      <w:r>
+        <w:t xml:space="preserve">През менюто </w:t>
+      </w:r>
+      <w:r>
+        <w:rPr>
+          <w:lang w:val="en-US"/>
+        </w:rPr>
+        <w:t xml:space="preserve">Expenses </w:t>
+      </w:r>
+      <w:r>
+        <w:t xml:space="preserve">се управляват разходите. Опциите които може да избере потребителя са две – </w:t>
+      </w:r>
+      <w:r>
+        <w:rPr>
+          <w:lang w:val="en-US"/>
+        </w:rPr>
+        <w:t xml:space="preserve">View </w:t>
+      </w:r>
+      <w:r>
+        <w:t xml:space="preserve">и </w:t>
+      </w:r>
+      <w:r>
+        <w:rPr>
+          <w:lang w:val="en-US"/>
+        </w:rPr>
+        <w:t xml:space="preserve">Create. </w:t>
+      </w:r>
+      <w:r>
+        <w:t xml:space="preserve">Ако потребителя е с роля собственик, то ще се визуализира само </w:t>
+      </w:r>
+      <w:r>
+        <w:rPr>
+          <w:lang w:val="en-US"/>
+        </w:rPr>
+        <w:t>View.</w:t>
+      </w:r>
+    </w:p>
+    <w:p>
+      <w:r>
+        <w:t xml:space="preserve">След избиране на </w:t>
+      </w:r>
+      <w:r>
+        <w:rPr>
+          <w:lang w:val="en-US"/>
+        </w:rPr>
+        <w:t xml:space="preserve">View </w:t>
+      </w:r>
+      <w:r>
+        <w:t>се визуализаират всички разходи.</w:t>
+      </w:r>
+    </w:p>
+    <w:p>
+      <w:r>
+        <w:rPr>
+          <w:noProof/>
+          <w:lang w:eastAsia="bg-BG"/>
+        </w:rPr>
+        <w:drawing>
+          <wp:inline distT="0" distB="0" distL="0" distR="0" wp14:anchorId="30FC1385" wp14:editId="4DEBF73B">
+            <wp:extent cx="5760720" cy="2213610"/>
+            <wp:effectExtent l="0" t="0" r="0" b="0"/>
+            <wp:docPr id="22" name="Picture 22"/>
+            <wp:cNvGraphicFramePr>
+              <a:graphicFrameLocks xmlns:a="http://schemas.openxmlformats.org/drawingml/2006/main" noChangeAspect="1"/>
+            </wp:cNvGraphicFramePr>
+            <a:graphic xmlns:a="http://schemas.openxmlformats.org/drawingml/2006/main">
+              <a:graphicData uri="http://schemas.openxmlformats.org/drawingml/2006/picture">
+                <pic:pic xmlns:pic="http://schemas.openxmlformats.org/drawingml/2006/picture">
+                  <pic:nvPicPr>
+                    <pic:cNvPr id="1" name=""/>
+                    <pic:cNvPicPr/>
+                  </pic:nvPicPr>
+                  <pic:blipFill>
+                    <a:blip r:embed="rId27"/>
+                    <a:stretch>
+                      <a:fillRect/>
+                    </a:stretch>
+                  </pic:blipFill>
+                  <pic:spPr>
+                    <a:xfrm>
+                      <a:off x="0" y="0"/>
+                      <a:ext cx="5760720" cy="2213610"/>
+                    </a:xfrm>
+                    <a:prstGeom prst="rect">
+                      <a:avLst/>
+                    </a:prstGeom>
+                  </pic:spPr>
+                </pic:pic>
+              </a:graphicData>
+            </a:graphic>
+          </wp:inline>
+        </w:drawing>
+      </w:r>
+    </w:p>
+    <w:p>
+      <w:pPr>
+        <w:rPr>
+          <w:lang w:val="en-US"/>
+        </w:rPr>
+      </w:pPr>
+      <w:r>
+        <w:t xml:space="preserve">Ако потребителя има роля на домоуправител, то той може да маркира задено задължение като плането , чрез натискане на бутона </w:t>
+      </w:r>
+      <w:r>
+        <w:rPr>
+          <w:lang w:val="en-US"/>
+        </w:rPr>
+        <w:t xml:space="preserve">Mark as Paid. </w:t>
+      </w:r>
+      <w:r>
+        <w:t xml:space="preserve">След неговото натискане ще се изпълни заявка към мрежовия сървър, което от своя страна ще стартира заявка към базата. След правилното изпълнение на командите в потребителския интерфейс ще се марика с тикче колоната </w:t>
+      </w:r>
+      <w:proofErr w:type="spellStart"/>
+      <w:r>
+        <w:rPr>
+          <w:lang w:val="en-US"/>
+        </w:rPr>
+        <w:t>IsPaid</w:t>
+      </w:r>
+      <w:proofErr w:type="spellEnd"/>
+      <w:r>
+        <w:rPr>
+          <w:lang w:val="en-US"/>
+        </w:rPr>
+        <w:t>.</w:t>
+      </w:r>
+    </w:p>
+    <w:p>
+      <w:pPr>
+        <w:rPr>
+          <w:lang w:val="en-US"/>
+        </w:rPr>
+      </w:pPr>
+      <w:r>
+        <w:t xml:space="preserve">Ако домоуправителя прецени че създаденото от него задължение ефрешно той може да го изтрие чрез натискане на бутона </w:t>
+      </w:r>
+      <w:r>
+        <w:rPr>
+          <w:lang w:val="en-US"/>
+        </w:rPr>
+        <w:t>Delete.</w:t>
+      </w:r>
+    </w:p>
+    <w:p>
+      <w:r>
+        <w:t>Ако потребителя има роля на собственик на имот, то той ще може само да наблюдава своите задължения и да вижда дали те са маркирани като платени.</w:t>
+      </w:r>
+      <w:r>
+        <w:t xml:space="preserve"> </w:t>
+      </w:r>
+    </w:p>
+    <w:p>
+      <w:r>
+        <w:t xml:space="preserve">Създаването на съдължения е възможно само от домоуправителите и става или чрез избиране на бутона </w:t>
+      </w:r>
+      <w:r>
+        <w:rPr>
+          <w:lang w:val="en-US"/>
+        </w:rPr>
+        <w:t xml:space="preserve">Create </w:t>
+      </w:r>
+      <w:proofErr w:type="spellStart"/>
+      <w:r>
+        <w:rPr>
+          <w:lang w:val="en-US"/>
+        </w:rPr>
+        <w:t>от</w:t>
+      </w:r>
+      <w:proofErr w:type="spellEnd"/>
+      <w:r>
+        <w:rPr>
+          <w:lang w:val="en-US"/>
+        </w:rPr>
+        <w:t xml:space="preserve"> </w:t>
+      </w:r>
+      <w:proofErr w:type="spellStart"/>
+      <w:r>
+        <w:rPr>
+          <w:lang w:val="en-US"/>
+        </w:rPr>
+        <w:t>контекстното</w:t>
+      </w:r>
+      <w:proofErr w:type="spellEnd"/>
+      <w:r>
+        <w:rPr>
+          <w:lang w:val="en-US"/>
+        </w:rPr>
+        <w:t xml:space="preserve"> </w:t>
+      </w:r>
+      <w:proofErr w:type="spellStart"/>
+      <w:r>
+        <w:rPr>
+          <w:lang w:val="en-US"/>
+        </w:rPr>
+        <w:t>меню</w:t>
+      </w:r>
+      <w:proofErr w:type="spellEnd"/>
+      <w:r>
+        <w:rPr>
+          <w:lang w:val="en-US"/>
+        </w:rPr>
+        <w:t xml:space="preserve"> </w:t>
+      </w:r>
+      <w:proofErr w:type="spellStart"/>
+      <w:r>
+        <w:rPr>
+          <w:lang w:val="en-US"/>
+        </w:rPr>
+        <w:t>или</w:t>
+      </w:r>
+      <w:proofErr w:type="spellEnd"/>
+      <w:r>
+        <w:rPr>
+          <w:lang w:val="en-US"/>
+        </w:rPr>
+        <w:t xml:space="preserve"> </w:t>
+      </w:r>
+      <w:proofErr w:type="spellStart"/>
+      <w:r>
+        <w:rPr>
+          <w:lang w:val="en-US"/>
+        </w:rPr>
+        <w:t>чрез</w:t>
+      </w:r>
+      <w:proofErr w:type="spellEnd"/>
+      <w:r>
+        <w:rPr>
+          <w:lang w:val="en-US"/>
+        </w:rPr>
+        <w:t xml:space="preserve"> </w:t>
+      </w:r>
+      <w:proofErr w:type="spellStart"/>
+      <w:r>
+        <w:rPr>
+          <w:lang w:val="en-US"/>
+        </w:rPr>
+        <w:t>избиране</w:t>
+      </w:r>
+      <w:proofErr w:type="spellEnd"/>
+      <w:r>
+        <w:rPr>
+          <w:lang w:val="en-US"/>
+        </w:rPr>
+        <w:t xml:space="preserve"> </w:t>
+      </w:r>
+      <w:proofErr w:type="spellStart"/>
+      <w:r>
+        <w:rPr>
+          <w:lang w:val="en-US"/>
+        </w:rPr>
+        <w:t>на</w:t>
+      </w:r>
+      <w:proofErr w:type="spellEnd"/>
+      <w:r>
+        <w:rPr>
+          <w:lang w:val="en-US"/>
+        </w:rPr>
+        <w:t xml:space="preserve"> </w:t>
+      </w:r>
+      <w:proofErr w:type="spellStart"/>
+      <w:r>
+        <w:rPr>
+          <w:lang w:val="en-US"/>
+        </w:rPr>
+        <w:t>бутона</w:t>
+      </w:r>
+      <w:proofErr w:type="spellEnd"/>
+      <w:r>
+        <w:rPr>
+          <w:lang w:val="en-US"/>
+        </w:rPr>
+        <w:t xml:space="preserve"> Create New </w:t>
+      </w:r>
+      <w:r>
+        <w:t>от екрана за преглеждане.</w:t>
+      </w:r>
+    </w:p>
+    <w:p>
+      <w:pPr>
+        <w:rPr>
+          <w:lang w:val="en-US"/>
+        </w:rPr>
+      </w:pPr>
+      <w:r>
+        <w:t xml:space="preserve">От менюто </w:t>
+      </w:r>
+      <w:r>
+        <w:rPr>
+          <w:lang w:val="en-US"/>
+        </w:rPr>
+        <w:t xml:space="preserve">Questionnaires </w:t>
+      </w:r>
+      <w:r>
+        <w:t xml:space="preserve">се управлява анкетната функционалност на приложението. По подобие на предишното меню се дефинират два избора – </w:t>
+      </w:r>
+      <w:r>
+        <w:rPr>
+          <w:lang w:val="en-US"/>
+        </w:rPr>
+        <w:t xml:space="preserve">Create </w:t>
+      </w:r>
+      <w:r>
+        <w:t xml:space="preserve">и </w:t>
+      </w:r>
+      <w:r>
+        <w:rPr>
+          <w:lang w:val="en-US"/>
+        </w:rPr>
+        <w:t>View.</w:t>
+      </w:r>
+    </w:p>
+    <w:p>
+      <w:r>
+        <w:t xml:space="preserve">След избиране на </w:t>
+      </w:r>
+      <w:r>
+        <w:rPr>
+          <w:lang w:val="en-US"/>
+        </w:rPr>
+        <w:t xml:space="preserve">Create </w:t>
+      </w:r>
+      <w:r>
+        <w:t>се появява формата за създаване на въпроси.</w:t>
+      </w:r>
+    </w:p>
+    <w:p>
+      <w:r>
+        <w:rPr>
+          <w:noProof/>
+          <w:lang w:eastAsia="bg-BG"/>
+        </w:rPr>
+        <w:lastRenderedPageBreak/>
+        <w:drawing>
+          <wp:inline distT="0" distB="0" distL="0" distR="0" wp14:anchorId="60210438" wp14:editId="488B3EA1">
+            <wp:extent cx="5760720" cy="1504315"/>
+            <wp:effectExtent l="0" t="0" r="0" b="635"/>
+            <wp:docPr id="23" name="Picture 23"/>
+            <wp:cNvGraphicFramePr>
+              <a:graphicFrameLocks xmlns:a="http://schemas.openxmlformats.org/drawingml/2006/main" noChangeAspect="1"/>
+            </wp:cNvGraphicFramePr>
+            <a:graphic xmlns:a="http://schemas.openxmlformats.org/drawingml/2006/main">
+              <a:graphicData uri="http://schemas.openxmlformats.org/drawingml/2006/picture">
+                <pic:pic xmlns:pic="http://schemas.openxmlformats.org/drawingml/2006/picture">
+                  <pic:nvPicPr>
+                    <pic:cNvPr id="1" name=""/>
+                    <pic:cNvPicPr/>
+                  </pic:nvPicPr>
+                  <pic:blipFill>
+                    <a:blip r:embed="rId28"/>
+                    <a:stretch>
+                      <a:fillRect/>
+                    </a:stretch>
+                  </pic:blipFill>
+                  <pic:spPr>
+                    <a:xfrm>
+                      <a:off x="0" y="0"/>
+                      <a:ext cx="5760720" cy="1504315"/>
+                    </a:xfrm>
+                    <a:prstGeom prst="rect">
+                      <a:avLst/>
+                    </a:prstGeom>
+                  </pic:spPr>
+                </pic:pic>
+              </a:graphicData>
+            </a:graphic>
+          </wp:inline>
+        </w:drawing>
+      </w:r>
+    </w:p>
+    <w:p>
+      <w:r>
+        <w:t xml:space="preserve">След въвеждане на конкретен въпрос и избиране на бутона </w:t>
+      </w:r>
+      <w:r>
+        <w:rPr>
+          <w:lang w:val="en-US"/>
+        </w:rPr>
+        <w:t>Create</w:t>
+      </w:r>
+      <w:r>
+        <w:t>, се създава въпрос в базата данни, който може да се иползва при създаването на общи събрания.</w:t>
+      </w:r>
+    </w:p>
+    <w:p>
+      <w:pPr>
+        <w:rPr>
+          <w:lang w:val="en-US"/>
+        </w:rPr>
+      </w:pPr>
+    </w:p>
+    <w:p>
+      <w:r>
+        <w:t xml:space="preserve">При избиране на </w:t>
+      </w:r>
+      <w:r>
+        <w:rPr>
+          <w:lang w:val="en-US"/>
+        </w:rPr>
+        <w:t xml:space="preserve">View </w:t>
+      </w:r>
+      <w:r>
+        <w:t>от контекстното меню се показва екран предоставящ на потребителя всички създадени въпроси.</w:t>
+      </w:r>
+    </w:p>
+    <w:p/>
+    <w:p>
+      <w:r>
+        <w:rPr>
+          <w:noProof/>
+          <w:lang w:eastAsia="bg-BG"/>
+        </w:rPr>
+        <w:drawing>
+          <wp:inline distT="0" distB="0" distL="0" distR="0" wp14:anchorId="272F26FE" wp14:editId="01E16989">
+            <wp:extent cx="5760720" cy="2373630"/>
+            <wp:effectExtent l="0" t="0" r="0" b="7620"/>
+            <wp:docPr id="24" name="Picture 24"/>
+            <wp:cNvGraphicFramePr>
+              <a:graphicFrameLocks xmlns:a="http://schemas.openxmlformats.org/drawingml/2006/main" noChangeAspect="1"/>
+            </wp:cNvGraphicFramePr>
+            <a:graphic xmlns:a="http://schemas.openxmlformats.org/drawingml/2006/main">
+              <a:graphicData uri="http://schemas.openxmlformats.org/drawingml/2006/picture">
+                <pic:pic xmlns:pic="http://schemas.openxmlformats.org/drawingml/2006/picture">
+                  <pic:nvPicPr>
+                    <pic:cNvPr id="1" name=""/>
+                    <pic:cNvPicPr/>
+                  </pic:nvPicPr>
+                  <pic:blipFill>
+                    <a:blip r:embed="rId29"/>
+                    <a:stretch>
+                      <a:fillRect/>
+                    </a:stretch>
+                  </pic:blipFill>
+                  <pic:spPr>
+                    <a:xfrm>
+                      <a:off x="0" y="0"/>
+                      <a:ext cx="5760720" cy="2373630"/>
+                    </a:xfrm>
+                    <a:prstGeom prst="rect">
+                      <a:avLst/>
+                    </a:prstGeom>
+                  </pic:spPr>
+                </pic:pic>
+              </a:graphicData>
+            </a:graphic>
+          </wp:inline>
+        </w:drawing>
+      </w:r>
+    </w:p>
+    <w:p>
+      <w:r>
+        <w:t xml:space="preserve">В новия прозорец се показва информация за това дали текущия потребител одобрил въпроса за следващото общо събрание във колоната </w:t>
+      </w:r>
+      <w:r>
+        <w:rPr>
+          <w:lang w:val="en-US"/>
+        </w:rPr>
+        <w:t xml:space="preserve">Voted. В </w:t>
+      </w:r>
+      <w:proofErr w:type="spellStart"/>
+      <w:r>
+        <w:rPr>
+          <w:lang w:val="en-US"/>
+        </w:rPr>
+        <w:t>колоната</w:t>
+      </w:r>
+      <w:proofErr w:type="spellEnd"/>
+      <w:r>
+        <w:rPr>
+          <w:lang w:val="en-US"/>
+        </w:rPr>
+        <w:t xml:space="preserve"> likes </w:t>
+      </w:r>
+      <w:r>
+        <w:t xml:space="preserve">се дава информация за това, колко потребители са одобрили въпроса. </w:t>
+      </w:r>
+      <w:r>
+        <w:t xml:space="preserve">Бутона </w:t>
+      </w:r>
+      <w:r>
+        <w:rPr>
+          <w:lang w:val="en-US"/>
+        </w:rPr>
+        <w:t xml:space="preserve">Edit </w:t>
+      </w:r>
+      <w:r>
+        <w:t xml:space="preserve">дава възможност да се редактира въпроса, бутона </w:t>
+      </w:r>
+      <w:r>
+        <w:rPr>
+          <w:lang w:val="en-US"/>
+        </w:rPr>
+        <w:t xml:space="preserve">Delete </w:t>
+      </w:r>
+      <w:r>
+        <w:t xml:space="preserve">да се изтрия а бутона </w:t>
+      </w:r>
+      <w:proofErr w:type="spellStart"/>
+      <w:r>
+        <w:rPr>
+          <w:lang w:val="en-US"/>
+        </w:rPr>
+        <w:t>ToggleVote</w:t>
+      </w:r>
+      <w:proofErr w:type="spellEnd"/>
+      <w:r>
+        <w:rPr>
+          <w:lang w:val="en-US"/>
+        </w:rPr>
+        <w:t xml:space="preserve"> </w:t>
+      </w:r>
+      <w:r>
+        <w:t xml:space="preserve">служи за да се маркира от текущия потребител на системата че той одобрява въпроса. Ако даден въпрос вече е изтекъл, то той се маркира като </w:t>
+      </w:r>
+      <w:proofErr w:type="spellStart"/>
+      <w:r>
+        <w:rPr>
+          <w:lang w:val="en-US"/>
+        </w:rPr>
+        <w:t>InActive</w:t>
+      </w:r>
+      <w:proofErr w:type="spellEnd"/>
+      <w:r>
+        <w:rPr>
+          <w:lang w:val="en-US"/>
+        </w:rPr>
+        <w:t xml:space="preserve"> </w:t>
+      </w:r>
+      <w:r>
+        <w:t>и към него не може да се гласува.</w:t>
+      </w:r>
+    </w:p>
+    <w:p>
+      <w:pPr>
+        <w:rPr>
+          <w:lang w:val="en-US"/>
+        </w:rPr>
+      </w:pPr>
+    </w:p>
+    <w:p>
+      <w:r>
+        <w:t>Меню</w:t>
+      </w:r>
+      <w:r>
+        <w:rPr>
+          <w:lang w:val="en-US"/>
+        </w:rPr>
+        <w:t xml:space="preserve"> Meetings</w:t>
+      </w:r>
+      <w:r>
+        <w:t xml:space="preserve"> предостава функционалности за преглеждане на вече създадените общи събрания и създаването на нови такива.</w:t>
+      </w:r>
+      <w:r>
+        <w:br/>
+        <w:t xml:space="preserve">При натискане на бутона </w:t>
+      </w:r>
+      <w:r>
+        <w:rPr>
+          <w:lang w:val="en-US"/>
+        </w:rPr>
+        <w:t xml:space="preserve">Create </w:t>
+      </w:r>
+      <w:r>
+        <w:t>се визуализира форма за създаване на ново общо събрание</w:t>
+      </w:r>
+    </w:p>
+    <w:p>
+      <w:r>
+        <w:rPr>
+          <w:noProof/>
+          <w:lang w:eastAsia="bg-BG"/>
+        </w:rPr>
+        <w:lastRenderedPageBreak/>
+        <w:drawing>
+          <wp:inline distT="0" distB="0" distL="0" distR="0" wp14:anchorId="2C95421A" wp14:editId="536D43C2">
+            <wp:extent cx="5760720" cy="2526665"/>
+            <wp:effectExtent l="0" t="0" r="0" b="6985"/>
+            <wp:docPr id="25" name="Picture 25"/>
+            <wp:cNvGraphicFramePr>
+              <a:graphicFrameLocks xmlns:a="http://schemas.openxmlformats.org/drawingml/2006/main" noChangeAspect="1"/>
+            </wp:cNvGraphicFramePr>
+            <a:graphic xmlns:a="http://schemas.openxmlformats.org/drawingml/2006/main">
+              <a:graphicData uri="http://schemas.openxmlformats.org/drawingml/2006/picture">
+                <pic:pic xmlns:pic="http://schemas.openxmlformats.org/drawingml/2006/picture">
+                  <pic:nvPicPr>
+                    <pic:cNvPr id="1" name=""/>
+                    <pic:cNvPicPr/>
+                  </pic:nvPicPr>
+                  <pic:blipFill>
+                    <a:blip r:embed="rId30"/>
+                    <a:stretch>
+                      <a:fillRect/>
+                    </a:stretch>
+                  </pic:blipFill>
+                  <pic:spPr>
+                    <a:xfrm>
+                      <a:off x="0" y="0"/>
+                      <a:ext cx="5760720" cy="2526665"/>
+                    </a:xfrm>
+                    <a:prstGeom prst="rect">
+                      <a:avLst/>
+                    </a:prstGeom>
+                  </pic:spPr>
+                </pic:pic>
+              </a:graphicData>
+            </a:graphic>
+          </wp:inline>
+        </w:drawing>
+      </w:r>
+    </w:p>
+    <w:p>
+      <w:r>
+        <w:t xml:space="preserve">В него се въвеждат данните за дата на събитието, местоположение, коментар и се избират въпросите от анкетната функционалност, които домоуправителя реши че трябва да се дискутират. </w:t>
+      </w:r>
+    </w:p>
+    <w:p>
+      <w:pPr>
+        <w:rPr>
+          <w:lang w:val="en-US"/>
+        </w:rPr>
+      </w:pPr>
+      <w:r>
+        <w:t xml:space="preserve">При избиране на </w:t>
+      </w:r>
+      <w:r>
+        <w:rPr>
+          <w:lang w:val="en-US"/>
+        </w:rPr>
+        <w:t xml:space="preserve">View </w:t>
+      </w:r>
+      <w:r>
+        <w:t xml:space="preserve">се визуализират вече създадените общи събрания. Предоставя се възможност за генериране на списък с въпросите в нов раздел от бразуъра, като удобство е възможно списъка да се принтира. Генерирането става посредством натискане на бутона </w:t>
+      </w:r>
+      <w:r>
+        <w:rPr>
+          <w:lang w:val="en-US"/>
+        </w:rPr>
+        <w:t>Create Table.</w:t>
+      </w:r>
+    </w:p>
+    <w:p>
+      <w:r>
+        <w:rPr>
+          <w:noProof/>
+          <w:lang w:eastAsia="bg-BG"/>
+        </w:rPr>
+        <w:drawing>
+          <wp:inline distT="0" distB="0" distL="0" distR="0" wp14:anchorId="2A227497" wp14:editId="3ACEEB77">
+            <wp:extent cx="5760720" cy="1569720"/>
+            <wp:effectExtent l="0" t="0" r="0" b="0"/>
+            <wp:docPr id="26" name="Picture 26"/>
+            <wp:cNvGraphicFramePr>
+              <a:graphicFrameLocks xmlns:a="http://schemas.openxmlformats.org/drawingml/2006/main" noChangeAspect="1"/>
+            </wp:cNvGraphicFramePr>
+            <a:graphic xmlns:a="http://schemas.openxmlformats.org/drawingml/2006/main">
+              <a:graphicData uri="http://schemas.openxmlformats.org/drawingml/2006/picture">
+                <pic:pic xmlns:pic="http://schemas.openxmlformats.org/drawingml/2006/picture">
+                  <pic:nvPicPr>
+                    <pic:cNvPr id="1" name=""/>
+                    <pic:cNvPicPr/>
+                  </pic:nvPicPr>
+                  <pic:blipFill>
+                    <a:blip r:embed="rId31"/>
+                    <a:stretch>
+                      <a:fillRect/>
+                    </a:stretch>
+                  </pic:blipFill>
+                  <pic:spPr>
+                    <a:xfrm>
+                      <a:off x="0" y="0"/>
+                      <a:ext cx="5760720" cy="1569720"/>
+                    </a:xfrm>
+                    <a:prstGeom prst="rect">
+                      <a:avLst/>
+                    </a:prstGeom>
+                  </pic:spPr>
+                </pic:pic>
+              </a:graphicData>
+            </a:graphic>
+          </wp:inline>
+        </w:drawing>
+      </w:r>
+    </w:p>
+    <w:p/>
+    <w:p>
+      <w:r>
+        <w:t>Така изглежда генерираната таблица</w:t>
+      </w:r>
+    </w:p>
+    <w:p>
+      <w:r>
+        <w:rPr>
+          <w:noProof/>
+          <w:lang w:eastAsia="bg-BG"/>
+        </w:rPr>
+        <w:drawing>
+          <wp:inline distT="0" distB="0" distL="0" distR="0" wp14:anchorId="3E387C12" wp14:editId="52209F62">
+            <wp:extent cx="2844800" cy="1501975"/>
+            <wp:effectExtent l="0" t="0" r="0" b="3175"/>
+            <wp:docPr id="27" name="Picture 27"/>
+            <wp:cNvGraphicFramePr>
+              <a:graphicFrameLocks xmlns:a="http://schemas.openxmlformats.org/drawingml/2006/main" noChangeAspect="1"/>
+            </wp:cNvGraphicFramePr>
+            <a:graphic xmlns:a="http://schemas.openxmlformats.org/drawingml/2006/main">
+              <a:graphicData uri="http://schemas.openxmlformats.org/drawingml/2006/picture">
+                <pic:pic xmlns:pic="http://schemas.openxmlformats.org/drawingml/2006/picture">
+                  <pic:nvPicPr>
+                    <pic:cNvPr id="1" name=""/>
+                    <pic:cNvPicPr/>
+                  </pic:nvPicPr>
+                  <pic:blipFill>
+                    <a:blip r:embed="rId32"/>
+                    <a:stretch>
+                      <a:fillRect/>
+                    </a:stretch>
+                  </pic:blipFill>
+                  <pic:spPr>
+                    <a:xfrm>
+                      <a:off x="0" y="0"/>
+                      <a:ext cx="2852335" cy="1505954"/>
+                    </a:xfrm>
+                    <a:prstGeom prst="rect">
+                      <a:avLst/>
+                    </a:prstGeom>
+                  </pic:spPr>
+                </pic:pic>
+              </a:graphicData>
+            </a:graphic>
+          </wp:inline>
+        </w:drawing>
+      </w:r>
+    </w:p>
+    <w:p>
+      <w:r>
+        <w:t xml:space="preserve">При натискане на менюто </w:t>
+      </w:r>
+      <w:r>
+        <w:rPr>
+          <w:lang w:val="en-US"/>
+        </w:rPr>
+        <w:t xml:space="preserve">Manager </w:t>
+      </w:r>
+      <w:r>
+        <w:t>се визуализират опции за менажиране на сградите, домоуправителите, собствениците на имоти и самите имоти.</w:t>
+      </w:r>
+    </w:p>
+    <w:p>
+      <w:r>
+        <w:rPr>
+          <w:noProof/>
+          <w:lang w:eastAsia="bg-BG"/>
+        </w:rPr>
+        <w:lastRenderedPageBreak/>
+        <w:drawing>
+          <wp:inline distT="0" distB="0" distL="0" distR="0" wp14:anchorId="795BB9AD" wp14:editId="737EEFD3">
+            <wp:extent cx="4728409" cy="1109133"/>
+            <wp:effectExtent l="0" t="0" r="0" b="0"/>
+            <wp:docPr id="28" name="Picture 28"/>
+            <wp:cNvGraphicFramePr>
+              <a:graphicFrameLocks xmlns:a="http://schemas.openxmlformats.org/drawingml/2006/main" noChangeAspect="1"/>
+            </wp:cNvGraphicFramePr>
+            <a:graphic xmlns:a="http://schemas.openxmlformats.org/drawingml/2006/main">
+              <a:graphicData uri="http://schemas.openxmlformats.org/drawingml/2006/picture">
+                <pic:pic xmlns:pic="http://schemas.openxmlformats.org/drawingml/2006/picture">
+                  <pic:nvPicPr>
+                    <pic:cNvPr id="1" name=""/>
+                    <pic:cNvPicPr/>
+                  </pic:nvPicPr>
+                  <pic:blipFill>
+                    <a:blip r:embed="rId33"/>
+                    <a:stretch>
+                      <a:fillRect/>
+                    </a:stretch>
+                  </pic:blipFill>
+                  <pic:spPr>
+                    <a:xfrm>
+                      <a:off x="0" y="0"/>
+                      <a:ext cx="4738551" cy="1111512"/>
+                    </a:xfrm>
+                    <a:prstGeom prst="rect">
+                      <a:avLst/>
+                    </a:prstGeom>
+                  </pic:spPr>
+                </pic:pic>
+              </a:graphicData>
+            </a:graphic>
+          </wp:inline>
+        </w:drawing>
+      </w:r>
+    </w:p>
+    <w:p/>
+    <w:p>
+      <w:r>
+        <w:t xml:space="preserve">При избиране на </w:t>
+      </w:r>
+      <w:r>
+        <w:rPr>
+          <w:lang w:val="en-US"/>
+        </w:rPr>
+        <w:t xml:space="preserve">Buildings </w:t>
+      </w:r>
+      <w:r>
+        <w:t>се визуализира формата за управление на сградите.</w:t>
+      </w:r>
+    </w:p>
+    <w:p>
+      <w:r>
+        <w:rPr>
+          <w:noProof/>
+          <w:lang w:eastAsia="bg-BG"/>
+        </w:rPr>
+        <w:drawing>
+          <wp:inline distT="0" distB="0" distL="0" distR="0" wp14:anchorId="2BA9A5EE" wp14:editId="7A3AACC5">
+            <wp:extent cx="5760720" cy="2862580"/>
+            <wp:effectExtent l="0" t="0" r="0" b="0"/>
+            <wp:docPr id="29" name="Picture 29"/>
+            <wp:cNvGraphicFramePr>
+              <a:graphicFrameLocks xmlns:a="http://schemas.openxmlformats.org/drawingml/2006/main" noChangeAspect="1"/>
+            </wp:cNvGraphicFramePr>
+            <a:graphic xmlns:a="http://schemas.openxmlformats.org/drawingml/2006/main">
+              <a:graphicData uri="http://schemas.openxmlformats.org/drawingml/2006/picture">
+                <pic:pic xmlns:pic="http://schemas.openxmlformats.org/drawingml/2006/picture">
+                  <pic:nvPicPr>
+                    <pic:cNvPr id="1" name=""/>
+                    <pic:cNvPicPr/>
+                  </pic:nvPicPr>
+                  <pic:blipFill>
+                    <a:blip r:embed="rId34"/>
+                    <a:stretch>
+                      <a:fillRect/>
+                    </a:stretch>
+                  </pic:blipFill>
+                  <pic:spPr>
+                    <a:xfrm>
+                      <a:off x="0" y="0"/>
+                      <a:ext cx="5760720" cy="2862580"/>
+                    </a:xfrm>
+                    <a:prstGeom prst="rect">
+                      <a:avLst/>
+                    </a:prstGeom>
+                  </pic:spPr>
+                </pic:pic>
+              </a:graphicData>
+            </a:graphic>
+          </wp:inline>
+        </w:drawing>
+      </w:r>
+    </w:p>
+    <w:p>
+      <w:pPr>
+        <w:rPr>
+          <w:lang w:val="en-US"/>
+        </w:rPr>
+      </w:pPr>
+      <w:r>
+        <w:t xml:space="preserve">Както при </w:t>
+      </w:r>
+      <w:r>
+        <w:t>другите менюта се предоставя функционалност за редактиране и триене.</w:t>
+      </w:r>
+    </w:p>
+    <w:p>
+      <w:r>
+        <w:t xml:space="preserve">При избиране на опцията </w:t>
+      </w:r>
+      <w:proofErr w:type="spellStart"/>
+      <w:r>
+        <w:rPr>
+          <w:lang w:val="en-US"/>
+        </w:rPr>
+        <w:t>HouseManagers</w:t>
+      </w:r>
+      <w:proofErr w:type="spellEnd"/>
+      <w:r>
+        <w:rPr>
+          <w:lang w:val="en-US"/>
+        </w:rPr>
+        <w:t xml:space="preserve"> </w:t>
+      </w:r>
+      <w:r>
+        <w:t>се отваря формата за управление на домоуправителите.</w:t>
+      </w:r>
+    </w:p>
+    <w:p>
+      <w:pPr>
+        <w:rPr>
+          <w:noProof/>
+          <w:lang w:eastAsia="bg-BG"/>
+        </w:rPr>
+      </w:pPr>
+      <w:r>
+        <w:rPr>
+          <w:noProof/>
+          <w:lang w:eastAsia="bg-BG"/>
+        </w:rPr>
+        <w:t xml:space="preserve"> </w:t>
+      </w:r>
+      <w:r>
+        <w:rPr>
+          <w:noProof/>
+          <w:lang w:eastAsia="bg-BG"/>
+        </w:rPr>
+        <w:drawing>
+          <wp:inline distT="0" distB="0" distL="0" distR="0" wp14:anchorId="4F4FE9D6" wp14:editId="7953B822">
+            <wp:extent cx="5760720" cy="1852295"/>
+            <wp:effectExtent l="0" t="0" r="0" b="0"/>
+            <wp:docPr id="30" name="Picture 30"/>
+            <wp:cNvGraphicFramePr>
+              <a:graphicFrameLocks xmlns:a="http://schemas.openxmlformats.org/drawingml/2006/main" noChangeAspect="1"/>
+            </wp:cNvGraphicFramePr>
+            <a:graphic xmlns:a="http://schemas.openxmlformats.org/drawingml/2006/main">
+              <a:graphicData uri="http://schemas.openxmlformats.org/drawingml/2006/picture">
+                <pic:pic xmlns:pic="http://schemas.openxmlformats.org/drawingml/2006/picture">
+                  <pic:nvPicPr>
+                    <pic:cNvPr id="1" name=""/>
+                    <pic:cNvPicPr/>
+                  </pic:nvPicPr>
+                  <pic:blipFill>
+                    <a:blip r:embed="rId35"/>
+                    <a:stretch>
+                      <a:fillRect/>
+                    </a:stretch>
+                  </pic:blipFill>
+                  <pic:spPr>
+                    <a:xfrm>
+                      <a:off x="0" y="0"/>
+                      <a:ext cx="5760720" cy="1852295"/>
+                    </a:xfrm>
+                    <a:prstGeom prst="rect">
+                      <a:avLst/>
+                    </a:prstGeom>
+                  </pic:spPr>
+                </pic:pic>
+              </a:graphicData>
+            </a:graphic>
+          </wp:inline>
+        </w:drawing>
+      </w:r>
+    </w:p>
+    <w:p>
+      <w:pPr>
+        <w:rPr>
+          <w:noProof/>
+          <w:lang w:eastAsia="bg-BG"/>
+        </w:rPr>
+      </w:pPr>
+    </w:p>
+    <w:p>
+      <w:pPr>
+        <w:rPr>
+          <w:noProof/>
+          <w:lang w:eastAsia="bg-BG"/>
+        </w:rPr>
+      </w:pPr>
+      <w:r>
+        <w:rPr>
+          <w:noProof/>
+          <w:lang w:eastAsia="bg-BG"/>
+        </w:rPr>
+        <w:t>При избиране на опцията Property Owners се визуализират текущи собственици на имоти.</w:t>
+      </w:r>
+      <w:r>
+        <w:rPr>
+          <w:noProof/>
+          <w:lang w:eastAsia="bg-BG"/>
+        </w:rPr>
+        <w:t xml:space="preserve"> </w:t>
+      </w:r>
+      <w:r>
+        <w:rPr>
+          <w:noProof/>
+          <w:lang w:eastAsia="bg-BG"/>
+        </w:rPr>
+        <w:t xml:space="preserve">Тук като функционалност в ключва възможността на даден потребител да се забрани да създава </w:t>
+      </w:r>
+      <w:r>
+        <w:rPr>
+          <w:noProof/>
+          <w:lang w:eastAsia="bg-BG"/>
+        </w:rPr>
+        <w:lastRenderedPageBreak/>
+        <w:t xml:space="preserve">анкети чрез натискане на бутона – </w:t>
+      </w:r>
+      <w:r>
+        <w:rPr>
+          <w:noProof/>
+          <w:lang w:val="en-US" w:eastAsia="bg-BG"/>
+        </w:rPr>
+        <w:t>Mark as Banned.</w:t>
+      </w:r>
+      <w:r>
+        <w:rPr>
+          <w:noProof/>
+          <w:lang w:eastAsia="bg-BG"/>
+        </w:rPr>
+        <w:drawing>
+          <wp:inline distT="0" distB="0" distL="0" distR="0" wp14:anchorId="033B7254" wp14:editId="4C7C7DAE">
+            <wp:extent cx="5760720" cy="2273300"/>
+            <wp:effectExtent l="0" t="0" r="0" b="0"/>
+            <wp:docPr id="31" name="Picture 31"/>
+            <wp:cNvGraphicFramePr>
+              <a:graphicFrameLocks xmlns:a="http://schemas.openxmlformats.org/drawingml/2006/main" noChangeAspect="1"/>
+            </wp:cNvGraphicFramePr>
+            <a:graphic xmlns:a="http://schemas.openxmlformats.org/drawingml/2006/main">
+              <a:graphicData uri="http://schemas.openxmlformats.org/drawingml/2006/picture">
+                <pic:pic xmlns:pic="http://schemas.openxmlformats.org/drawingml/2006/picture">
+                  <pic:nvPicPr>
+                    <pic:cNvPr id="1" name=""/>
+                    <pic:cNvPicPr/>
+                  </pic:nvPicPr>
+                  <pic:blipFill>
+                    <a:blip r:embed="rId36"/>
+                    <a:stretch>
+                      <a:fillRect/>
+                    </a:stretch>
+                  </pic:blipFill>
+                  <pic:spPr>
+                    <a:xfrm>
+                      <a:off x="0" y="0"/>
+                      <a:ext cx="5760720" cy="2273300"/>
+                    </a:xfrm>
+                    <a:prstGeom prst="rect">
+                      <a:avLst/>
+                    </a:prstGeom>
+                  </pic:spPr>
+                </pic:pic>
+              </a:graphicData>
+            </a:graphic>
+          </wp:inline>
+        </w:drawing>
+      </w:r>
+    </w:p>
+    <w:p>
+      <w:pPr>
+        <w:rPr>
+          <w:lang w:val="en-US"/>
+        </w:rPr>
+      </w:pPr>
+    </w:p>
+    <w:p>
+      <w:r>
+        <w:t xml:space="preserve">При избиране на бутона </w:t>
+      </w:r>
+      <w:r>
+        <w:rPr>
+          <w:lang w:val="en-US"/>
+        </w:rPr>
+        <w:t xml:space="preserve">Create New </w:t>
+      </w:r>
+      <w:r>
+        <w:t>се визулизра форма за регистрация.</w:t>
+      </w:r>
+      <w:r>
+        <w:t xml:space="preserve"> </w:t>
+      </w:r>
+      <w:r>
+        <w:t xml:space="preserve">Тук домоуправителя въвежда специфични данни за собственика като адрес на електронна поща, парола, собствено име, фамилно име и телефон за връзка. След избиране на бутона </w:t>
+      </w:r>
+      <w:r>
+        <w:rPr>
+          <w:lang w:val="en-US"/>
+        </w:rPr>
+        <w:t xml:space="preserve">Create </w:t>
+      </w:r>
+      <w:r>
+        <w:t>се прави заявка към базата и се прави запис.</w:t>
+      </w:r>
+    </w:p>
+    <w:p>
+      <w:r>
+        <w:rPr>
+          <w:noProof/>
+          <w:lang w:eastAsia="bg-BG"/>
+        </w:rPr>
+        <w:drawing>
+          <wp:inline distT="0" distB="0" distL="0" distR="0" wp14:anchorId="64EACC58" wp14:editId="37FD74CF">
+            <wp:extent cx="5760720" cy="3561080"/>
+            <wp:effectExtent l="0" t="0" r="0" b="1270"/>
+            <wp:docPr id="32" name="Picture 32"/>
+            <wp:cNvGraphicFramePr>
+              <a:graphicFrameLocks xmlns:a="http://schemas.openxmlformats.org/drawingml/2006/main" noChangeAspect="1"/>
+            </wp:cNvGraphicFramePr>
+            <a:graphic xmlns:a="http://schemas.openxmlformats.org/drawingml/2006/main">
+              <a:graphicData uri="http://schemas.openxmlformats.org/drawingml/2006/picture">
+                <pic:pic xmlns:pic="http://schemas.openxmlformats.org/drawingml/2006/picture">
+                  <pic:nvPicPr>
+                    <pic:cNvPr id="1" name=""/>
+                    <pic:cNvPicPr/>
+                  </pic:nvPicPr>
+                  <pic:blipFill>
+                    <a:blip r:embed="rId37"/>
+                    <a:stretch>
+                      <a:fillRect/>
+                    </a:stretch>
+                  </pic:blipFill>
+                  <pic:spPr>
+                    <a:xfrm>
+                      <a:off x="0" y="0"/>
+                      <a:ext cx="5760720" cy="3561080"/>
+                    </a:xfrm>
+                    <a:prstGeom prst="rect">
+                      <a:avLst/>
+                    </a:prstGeom>
+                  </pic:spPr>
+                </pic:pic>
+              </a:graphicData>
+            </a:graphic>
+          </wp:inline>
+        </w:drawing>
+      </w:r>
+    </w:p>
+    <w:p/>
+    <w:p>
+      <w:r>
+        <w:t xml:space="preserve">При избиране на менюто </w:t>
+      </w:r>
+      <w:r>
+        <w:rPr>
+          <w:lang w:val="en-US"/>
+        </w:rPr>
+        <w:t xml:space="preserve">Properties </w:t>
+      </w:r>
+      <w:r>
+        <w:t xml:space="preserve">се визуализират създадените имоти. Ако потребителя избере бутона </w:t>
+      </w:r>
+      <w:r>
+        <w:rPr>
+          <w:lang w:val="en-US"/>
+        </w:rPr>
+        <w:t xml:space="preserve">Create new </w:t>
+      </w:r>
+      <w:r>
+        <w:t>се отваря форма за създаване на нов имот. В нея домоуправителя въвежда площта на имота, описателен коментар, тип на имота, собственик на имота, и сграда в която се дефинира имота.</w:t>
+      </w:r>
+    </w:p>
+    <w:p>
+      <w:r>
+        <w:rPr>
+          <w:noProof/>
+          <w:lang w:eastAsia="bg-BG"/>
+        </w:rPr>
+        <w:lastRenderedPageBreak/>
+        <w:drawing>
+          <wp:inline distT="0" distB="0" distL="0" distR="0" wp14:anchorId="53E3459B" wp14:editId="69D58C37">
+            <wp:extent cx="5760720" cy="2506345"/>
+            <wp:effectExtent l="0" t="0" r="0" b="8255"/>
+            <wp:docPr id="33" name="Picture 33"/>
+            <wp:cNvGraphicFramePr>
+              <a:graphicFrameLocks xmlns:a="http://schemas.openxmlformats.org/drawingml/2006/main" noChangeAspect="1"/>
+            </wp:cNvGraphicFramePr>
+            <a:graphic xmlns:a="http://schemas.openxmlformats.org/drawingml/2006/main">
+              <a:graphicData uri="http://schemas.openxmlformats.org/drawingml/2006/picture">
+                <pic:pic xmlns:pic="http://schemas.openxmlformats.org/drawingml/2006/picture">
+                  <pic:nvPicPr>
+                    <pic:cNvPr id="1" name=""/>
+                    <pic:cNvPicPr/>
+                  </pic:nvPicPr>
+                  <pic:blipFill>
+                    <a:blip r:embed="rId38"/>
+                    <a:stretch>
+                      <a:fillRect/>
+                    </a:stretch>
+                  </pic:blipFill>
+                  <pic:spPr>
+                    <a:xfrm>
+                      <a:off x="0" y="0"/>
+                      <a:ext cx="5760720" cy="2506345"/>
+                    </a:xfrm>
+                    <a:prstGeom prst="rect">
+                      <a:avLst/>
+                    </a:prstGeom>
+                  </pic:spPr>
+                </pic:pic>
+              </a:graphicData>
+            </a:graphic>
+          </wp:inline>
+        </w:drawing>
+      </w:r>
+    </w:p>
+    <w:p>
+      <w:pPr>
+        <w:rPr>
+          <w:lang w:val="en-US"/>
+        </w:rPr>
+      </w:pPr>
+    </w:p>
+    <w:p>
+      <w:pPr>
+        <w:rPr>
+          <w:lang w:val="en-US"/>
+        </w:rPr>
+      </w:pPr>
+      <w:r>
+        <w:t xml:space="preserve">При натискане върху потребителското име в горния десен ъгъл на приложението </w:t>
+      </w:r>
+      <w:r>
+        <w:t>се прекратява сесията на потребителя и той бива отписан от приложението.</w:t>
+      </w:r>
+    </w:p>
+    <w:p>
+      <w:r>
+        <w:rPr>
+          <w:noProof/>
+          <w:lang w:eastAsia="bg-BG"/>
+        </w:rPr>
+        <w:drawing>
+          <wp:inline distT="0" distB="0" distL="0" distR="0" wp14:anchorId="17E816D7" wp14:editId="1445601A">
+            <wp:extent cx="5760720" cy="283210"/>
+            <wp:effectExtent l="0" t="0" r="0" b="2540"/>
+            <wp:docPr id="34" name="Picture 34"/>
+            <wp:cNvGraphicFramePr>
+              <a:graphicFrameLocks xmlns:a="http://schemas.openxmlformats.org/drawingml/2006/main" noChangeAspect="1"/>
+            </wp:cNvGraphicFramePr>
+            <a:graphic xmlns:a="http://schemas.openxmlformats.org/drawingml/2006/main">
+              <a:graphicData uri="http://schemas.openxmlformats.org/drawingml/2006/picture">
+                <pic:pic xmlns:pic="http://schemas.openxmlformats.org/drawingml/2006/picture">
+                  <pic:nvPicPr>
+                    <pic:cNvPr id="1" name=""/>
+                    <pic:cNvPicPr/>
+                  </pic:nvPicPr>
+                  <pic:blipFill>
+                    <a:blip r:embed="rId39"/>
+                    <a:stretch>
+                      <a:fillRect/>
+                    </a:stretch>
+                  </pic:blipFill>
+                  <pic:spPr>
+                    <a:xfrm>
+                      <a:off x="0" y="0"/>
+                      <a:ext cx="5760720" cy="283210"/>
+                    </a:xfrm>
+                    <a:prstGeom prst="rect">
+                      <a:avLst/>
+                    </a:prstGeom>
+                  </pic:spPr>
+                </pic:pic>
+              </a:graphicData>
+            </a:graphic>
+          </wp:inline>
+        </w:drawing>
+      </w:r>
+    </w:p>
+    <w:p/>
+    <w:p>
+      <w:r>
+        <w:t>Източници:</w:t>
+      </w:r>
+    </w:p>
+    <w:p>
+      <w:pPr>
+        <w:pStyle w:val="ListParagraph"/>
+        <w:numPr>
+          <w:ilvl w:val="0"/>
+          <w:numId w:val="5"/>
+        </w:numPr>
+        <w:rPr>
+          <w:lang w:val="en-US"/>
+        </w:rPr>
+      </w:pPr>
+      <w:r>
+        <w:rPr>
+          <w:lang w:val="en-US"/>
+        </w:rPr>
+        <w:t>Dependency Injection in .NET</w:t>
+      </w:r>
+      <w:r>
+        <w:rPr>
+          <w:lang w:val="en-US"/>
+        </w:rPr>
+        <w:t xml:space="preserve"> </w:t>
+      </w:r>
+      <w:r>
+        <w:rPr>
+          <w:lang w:val="en-US"/>
+        </w:rPr>
+        <w:t xml:space="preserve">Book by Mark </w:t>
+      </w:r>
+      <w:proofErr w:type="spellStart"/>
+      <w:r>
+        <w:rPr>
+          <w:lang w:val="en-US"/>
+        </w:rPr>
+        <w:t>Seemann</w:t>
+      </w:r>
+      <w:proofErr w:type="spellEnd"/>
+    </w:p>
+    <w:p>
+      <w:pPr>
+        <w:pStyle w:val="ListParagraph"/>
+        <w:numPr>
+          <w:ilvl w:val="0"/>
+          <w:numId w:val="5"/>
+        </w:numPr>
+        <w:rPr>
+          <w:lang w:val="en-US"/>
+        </w:rPr>
+      </w:pPr>
+      <w:r>
+        <w:rPr>
+          <w:lang w:val="en-US"/>
+        </w:rPr>
+        <w:t>Design Patterns: Elements of Reusable Object-Oriented Software</w:t>
+      </w:r>
+      <w:r>
+        <w:rPr>
+          <w:lang w:val="en-US"/>
+        </w:rPr>
+        <w:t xml:space="preserve"> </w:t>
+      </w:r>
+      <w:r>
+        <w:rPr>
+          <w:lang w:val="en-US"/>
+        </w:rPr>
+        <w:t xml:space="preserve">Book by Erich Gamma, John </w:t>
+      </w:r>
+      <w:proofErr w:type="spellStart"/>
+      <w:r>
+        <w:rPr>
+          <w:lang w:val="en-US"/>
+        </w:rPr>
+        <w:t>Vlissides</w:t>
+      </w:r>
+      <w:proofErr w:type="spellEnd"/>
+      <w:r>
+        <w:rPr>
+          <w:lang w:val="en-US"/>
+        </w:rPr>
+        <w:t>, Ralph Johnson, and Richard Helm</w:t>
+      </w:r>
+    </w:p>
+    <w:p>
+      <w:pPr>
+        <w:pStyle w:val="ListParagraph"/>
+        <w:numPr>
+          <w:ilvl w:val="0"/>
+          <w:numId w:val="5"/>
+        </w:numPr>
+        <w:rPr>
+          <w:lang w:val="en-US"/>
+        </w:rPr>
+      </w:pPr>
+      <w:hyperlink r:id="rId40" w:history="1">
+        <w:r>
+          <w:rPr>
+            <w:rStyle w:val="Hyperlink"/>
+          </w:rPr>
+          <w:t>https://blog.stephencleary.com/2012/02/async-and-await.html</w:t>
+        </w:r>
+      </w:hyperlink>
+    </w:p>
+    <w:p>
+      <w:pPr>
+        <w:pStyle w:val="ListParagraph"/>
+        <w:numPr>
+          <w:ilvl w:val="0"/>
+          <w:numId w:val="5"/>
+        </w:numPr>
+        <w:rPr>
+          <w:lang w:val="en-US"/>
+        </w:rPr>
+      </w:pPr>
+      <w:hyperlink r:id="rId41" w:history="1">
+        <w:r>
+          <w:rPr>
+            <w:rStyle w:val="Hyperlink"/>
+          </w:rPr>
+          <w:t>https://en.wikipedia.org/wiki/Model%E2%80%93view%E2%80%93controller</w:t>
+        </w:r>
+      </w:hyperlink>
+    </w:p>
+    <w:p>
+      <w:pPr>
+        <w:pStyle w:val="ListParagraph"/>
+        <w:numPr>
+          <w:ilvl w:val="0"/>
+          <w:numId w:val="5"/>
+        </w:numPr>
+        <w:rPr>
+          <w:lang w:val="en-US"/>
+        </w:rPr>
+      </w:pPr>
+      <w:hyperlink r:id="rId42" w:history="1">
+        <w:r>
+          <w:rPr>
+            <w:rStyle w:val="Hyperlink"/>
+          </w:rPr>
+          <w:t>https://github.com/khellang/Scrutor</w:t>
+        </w:r>
+      </w:hyperlink>
+    </w:p>
+    <w:p>
+      <w:pPr>
+        <w:pStyle w:val="ListParagraph"/>
+        <w:numPr>
+          <w:ilvl w:val="0"/>
+          <w:numId w:val="5"/>
+        </w:numPr>
+        <w:rPr>
+          <w:lang w:val="en-US"/>
+        </w:rPr>
+      </w:pPr>
       <w:bookmarkStart w:id="0" w:name="_GoBack"/>
       <w:bookmarkEnd w:id="0"/>
-    </w:p>
-    <w:p>
-      <w:pPr>
-        <w:rPr>
-          <w:rFonts w:cs="Consolas"/>
-          <w:color w:val="000000"/>
-          <w:sz w:val="24"/>
-          <w:szCs w:val="24"/>
-          <w:lang w:val="en-US"/>
-        </w:rPr>
-      </w:pPr>
-    </w:p>
-    <w:p>
-      <w:pPr>
-        <w:rPr>
-          <w:sz w:val="24"/>
-          <w:szCs w:val="24"/>
-          <w:lang w:val="en-US"/>
-        </w:rPr>
-      </w:pPr>
     </w:p>
     <w:sectPr>
       <w:pgSz w:w="11906" w:h="16838"/>
@@ -13152,6 +16263,95 @@
 <file path=word/numbering.xml><?xml version="1.0" encoding="utf-8"?>
 <w:numbering xmlns:wpc="http://schemas.microsoft.com/office/word/2010/wordprocessingCanvas" xmlns:cx="http://schemas.microsoft.com/office/drawing/2014/chartex" xmlns:cx1="http://schemas.microsoft.com/office/drawing/2015/9/8/chartex" xmlns:mc="http://schemas.openxmlformats.org/markup-compatibility/2006" xmlns:o="urn:schemas-microsoft-com:office:office" xmlns:r="http://schemas.openxmlformats.org/officeDocument/2006/relationships" xmlns:m="http://schemas.openxmlformats.org/officeDocument/2006/math" xmlns:v="urn:schemas-microsoft-com:vml" xmlns:wp14="http://schemas.microsoft.com/office/word/2010/wordprocessingDrawing" xmlns:wp="http://schemas.openxmlformats.org/drawingml/2006/wordprocessingDrawing" xmlns:w10="urn:schemas-microsoft-com:office:word" xmlns:w="http://schemas.openxmlformats.org/wordprocessingml/2006/main" xmlns:w14="http://schemas.microsoft.com/office/word/2010/wordml" xmlns:w15="http://schemas.microsoft.com/office/word/2012/wordml" xmlns:w16se="http://schemas.microsoft.com/office/word/2015/wordml/symex" xmlns:wpg="http://schemas.microsoft.com/office/word/2010/wordprocessingGroup" xmlns:wpi="http://schemas.microsoft.com/office/word/2010/wordprocessingInk" xmlns:wne="http://schemas.microsoft.com/office/word/2006/wordml" xmlns:wps="http://schemas.microsoft.com/office/word/2010/wordprocessingShape" mc:Ignorable="w14 w15 w16se wp14">
   <w:abstractNum w:abstractNumId="0" w15:restartNumberingAfterBreak="0">
+    <w:nsid w:val="46B13323"/>
+    <w:multiLevelType w:val="hybridMultilevel"/>
+    <w:tmpl w:val="BB78A220"/>
+    <w:lvl w:ilvl="0" w:tplc="0402000F">
+      <w:start w:val="1"/>
+      <w:numFmt w:val="decimal"/>
+      <w:lvlText w:val="%1."/>
+      <w:lvlJc w:val="left"/>
+      <w:pPr>
+        <w:ind w:left="720" w:hanging="360"/>
+      </w:pPr>
+      <w:rPr>
+        <w:rFonts w:hint="default"/>
+      </w:rPr>
+    </w:lvl>
+    <w:lvl w:ilvl="1" w:tplc="04020019" w:tentative="1">
+      <w:start w:val="1"/>
+      <w:numFmt w:val="lowerLetter"/>
+      <w:lvlText w:val="%2."/>
+      <w:lvlJc w:val="left"/>
+      <w:pPr>
+        <w:ind w:left="1440" w:hanging="360"/>
+      </w:pPr>
+    </w:lvl>
+    <w:lvl w:ilvl="2" w:tplc="0402001B" w:tentative="1">
+      <w:start w:val="1"/>
+      <w:numFmt w:val="lowerRoman"/>
+      <w:lvlText w:val="%3."/>
+      <w:lvlJc w:val="right"/>
+      <w:pPr>
+        <w:ind w:left="2160" w:hanging="180"/>
+      </w:pPr>
+    </w:lvl>
+    <w:lvl w:ilvl="3" w:tplc="0402000F" w:tentative="1">
+      <w:start w:val="1"/>
+      <w:numFmt w:val="decimal"/>
+      <w:lvlText w:val="%4."/>
+      <w:lvlJc w:val="left"/>
+      <w:pPr>
+        <w:ind w:left="2880" w:hanging="360"/>
+      </w:pPr>
+    </w:lvl>
+    <w:lvl w:ilvl="4" w:tplc="04020019" w:tentative="1">
+      <w:start w:val="1"/>
+      <w:numFmt w:val="lowerLetter"/>
+      <w:lvlText w:val="%5."/>
+      <w:lvlJc w:val="left"/>
+      <w:pPr>
+        <w:ind w:left="3600" w:hanging="360"/>
+      </w:pPr>
+    </w:lvl>
+    <w:lvl w:ilvl="5" w:tplc="0402001B" w:tentative="1">
+      <w:start w:val="1"/>
+      <w:numFmt w:val="lowerRoman"/>
+      <w:lvlText w:val="%6."/>
+      <w:lvlJc w:val="right"/>
+      <w:pPr>
+        <w:ind w:left="4320" w:hanging="180"/>
+      </w:pPr>
+    </w:lvl>
+    <w:lvl w:ilvl="6" w:tplc="0402000F" w:tentative="1">
+      <w:start w:val="1"/>
+      <w:numFmt w:val="decimal"/>
+      <w:lvlText w:val="%7."/>
+      <w:lvlJc w:val="left"/>
+      <w:pPr>
+        <w:ind w:left="5040" w:hanging="360"/>
+      </w:pPr>
+    </w:lvl>
+    <w:lvl w:ilvl="7" w:tplc="04020019" w:tentative="1">
+      <w:start w:val="1"/>
+      <w:numFmt w:val="lowerLetter"/>
+      <w:lvlText w:val="%8."/>
+      <w:lvlJc w:val="left"/>
+      <w:pPr>
+        <w:ind w:left="5760" w:hanging="360"/>
+      </w:pPr>
+    </w:lvl>
+    <w:lvl w:ilvl="8" w:tplc="0402001B" w:tentative="1">
+      <w:start w:val="1"/>
+      <w:numFmt w:val="lowerRoman"/>
+      <w:lvlText w:val="%9."/>
+      <w:lvlJc w:val="right"/>
+      <w:pPr>
+        <w:ind w:left="6480" w:hanging="180"/>
+      </w:pPr>
+    </w:lvl>
+  </w:abstractNum>
+  <w:abstractNum w:abstractNumId="1" w15:restartNumberingAfterBreak="0">
     <w:nsid w:val="5C3060C1"/>
     <w:multiLevelType w:val="hybridMultilevel"/>
     <w:tmpl w:val="D73E0D30"/>
@@ -13263,7 +16463,7 @@
       </w:rPr>
     </w:lvl>
   </w:abstractNum>
-  <w:abstractNum w:abstractNumId="1" w15:restartNumberingAfterBreak="0">
+  <w:abstractNum w:abstractNumId="2" w15:restartNumberingAfterBreak="0">
     <w:nsid w:val="5CD80E54"/>
     <w:multiLevelType w:val="hybridMultilevel"/>
     <w:tmpl w:val="F37A4594"/>
@@ -13352,7 +16552,7 @@
       </w:pPr>
     </w:lvl>
   </w:abstractNum>
-  <w:abstractNum w:abstractNumId="2" w15:restartNumberingAfterBreak="0">
+  <w:abstractNum w:abstractNumId="3" w15:restartNumberingAfterBreak="0">
     <w:nsid w:val="6EC71762"/>
     <w:multiLevelType w:val="hybridMultilevel"/>
     <w:tmpl w:val="CF72EA84"/>
@@ -13465,7 +16665,7 @@
       </w:rPr>
     </w:lvl>
   </w:abstractNum>
-  <w:abstractNum w:abstractNumId="3" w15:restartNumberingAfterBreak="0">
+  <w:abstractNum w:abstractNumId="4" w15:restartNumberingAfterBreak="0">
     <w:nsid w:val="7A957491"/>
     <w:multiLevelType w:val="hybridMultilevel"/>
     <w:tmpl w:val="D828130E"/>
@@ -13555,16 +16755,19 @@
     </w:lvl>
   </w:abstractNum>
   <w:num w:numId="1">
-    <w:abstractNumId w:val="0"/>
+    <w:abstractNumId w:val="1"/>
   </w:num>
   <w:num w:numId="2">
+    <w:abstractNumId w:val="3"/>
+  </w:num>
+  <w:num w:numId="3">
     <w:abstractNumId w:val="2"/>
   </w:num>
-  <w:num w:numId="3">
-    <w:abstractNumId w:val="1"/>
+  <w:num w:numId="4">
+    <w:abstractNumId w:val="4"/>
   </w:num>
-  <w:num w:numId="4">
-    <w:abstractNumId w:val="3"/>
+  <w:num w:numId="5">
+    <w:abstractNumId w:val="0"/>
   </w:num>
 </w:numbering>
 </file>
@@ -14237,6 +17440,18 @@
     <w:basedOn w:val="DefaultParagraphFont"/>
     <w:rsid w:val="0033376A"/>
   </w:style>
+  <w:style w:type="character" w:styleId="Hyperlink">
+    <w:name w:val="Hyperlink"/>
+    <w:basedOn w:val="DefaultParagraphFont"/>
+    <w:uiPriority w:val="99"/>
+    <w:semiHidden/>
+    <w:unhideWhenUsed/>
+    <w:rsid w:val="004971F9"/>
+    <w:rPr>
+      <w:color w:val="0000FF"/>
+      <w:u w:val="single"/>
+    </w:rPr>
+  </w:style>
 </w:styles>
 </file>
 
@@ -14506,7 +17721,7 @@
 </file>
 
 <file path=customXml/itemProps1.xml><?xml version="1.0" encoding="utf-8"?>
-<ds:datastoreItem xmlns:ds="http://schemas.openxmlformats.org/officeDocument/2006/customXml" ds:itemID="{1DC04487-7368-4294-BE97-F2F7F7EE4A98}">
+<ds:datastoreItem xmlns:ds="http://schemas.openxmlformats.org/officeDocument/2006/customXml" ds:itemID="{1BC11A72-B796-4CD4-B8F1-0CBC850FD3A0}">
   <ds:schemaRefs>
     <ds:schemaRef ds:uri="http://schemas.openxmlformats.org/officeDocument/2006/bibliography"/>
   </ds:schemaRefs>
